--- a/Bao cao.docx
+++ b/Bao cao.docx
@@ -2341,6 +2341,19 @@
     </w:p>
     <w:p>
       <w:r>
+        <w:t>Em xin cảm ơn anh Mạnh và anh Đức ở công ty Samsung đã tận tình giúp đỡ</w:t>
+      </w:r>
+      <w:r>
+        <w:t>, chỉ bảo</w:t>
+      </w:r>
+      <w:bookmarkStart w:id="16" w:name="_GoBack"/>
+      <w:bookmarkEnd w:id="16"/>
+      <w:r>
+        <w:t xml:space="preserve"> em hoàn thành đồ án này.</w:t>
+      </w:r>
+    </w:p>
+    <w:p>
+      <w:r>
         <w:t>Em xin cảm ơn các bạn bè và nhất là các thành viên trong gia đình đã tạo mọi điều kiện tốt nhất, động viên, cổ vũ trong suốt quá trình học tập và đồ án tốt nghiệp.</w:t>
       </w:r>
     </w:p>
@@ -2545,14 +2558,14 @@
       <w:pPr>
         <w:pStyle w:val="UH1"/>
       </w:pPr>
-      <w:bookmarkStart w:id="16" w:name="_Toc37363949"/>
-      <w:bookmarkStart w:id="17" w:name="_Toc37365140"/>
+      <w:bookmarkStart w:id="17" w:name="_Toc37363949"/>
+      <w:bookmarkStart w:id="18" w:name="_Toc37365140"/>
       <w:r>
         <w:lastRenderedPageBreak/>
         <w:t>Lời nói đầu</w:t>
       </w:r>
-      <w:bookmarkEnd w:id="16"/>
       <w:bookmarkEnd w:id="17"/>
+      <w:bookmarkEnd w:id="18"/>
     </w:p>
     <w:p>
       <w:r>
@@ -3084,8 +3097,8 @@
       <w:pPr>
         <w:pStyle w:val="UH1"/>
       </w:pPr>
-      <w:bookmarkStart w:id="18" w:name="_Toc37363950"/>
-      <w:bookmarkStart w:id="19" w:name="_Toc37365141"/>
+      <w:bookmarkStart w:id="19" w:name="_Toc37363950"/>
+      <w:bookmarkStart w:id="20" w:name="_Toc37365141"/>
       <w:r>
         <w:lastRenderedPageBreak/>
         <w:t>CHƯƠNG 1.</w:t>
@@ -3099,24 +3112,24 @@
       <w:r>
         <w:t xml:space="preserve"> VÀ BÀI TOÁN TÌM KIẾM KHUÔN MẶT</w:t>
       </w:r>
-      <w:bookmarkEnd w:id="18"/>
       <w:bookmarkEnd w:id="19"/>
+      <w:bookmarkEnd w:id="20"/>
     </w:p>
     <w:p>
       <w:pPr>
         <w:pStyle w:val="Heading2"/>
         <w:ind w:firstLine="0"/>
       </w:pPr>
-      <w:bookmarkStart w:id="20" w:name="_Toc37363951"/>
-      <w:bookmarkStart w:id="21" w:name="_Toc37365142"/>
+      <w:bookmarkStart w:id="21" w:name="_Toc37363951"/>
+      <w:bookmarkStart w:id="22" w:name="_Toc37365142"/>
       <w:r>
         <w:t xml:space="preserve">1.1. </w:t>
       </w:r>
       <w:r>
         <w:t>Khái quát về xử lý ảnh</w:t>
       </w:r>
-      <w:bookmarkEnd w:id="20"/>
       <w:bookmarkEnd w:id="21"/>
+      <w:bookmarkEnd w:id="22"/>
     </w:p>
     <w:p>
       <w:pPr>
@@ -3127,8 +3140,8 @@
           <w:i/>
         </w:rPr>
       </w:pPr>
-      <w:bookmarkStart w:id="22" w:name="_Toc37363952"/>
-      <w:bookmarkStart w:id="23" w:name="_Toc37365143"/>
+      <w:bookmarkStart w:id="23" w:name="_Toc37363952"/>
+      <w:bookmarkStart w:id="24" w:name="_Toc37365143"/>
       <w:r>
         <w:t>1</w:t>
       </w:r>
@@ -3146,8 +3159,8 @@
         </w:rPr>
         <w:t>nh</w:t>
       </w:r>
-      <w:bookmarkEnd w:id="22"/>
       <w:bookmarkEnd w:id="23"/>
+      <w:bookmarkEnd w:id="24"/>
     </w:p>
     <w:p>
       <w:r>
@@ -3332,21 +3345,21 @@
         <w:pStyle w:val="Heading2"/>
         <w:ind w:firstLine="0"/>
       </w:pPr>
-      <w:bookmarkStart w:id="24" w:name="_Toc37363954"/>
-      <w:bookmarkStart w:id="25" w:name="_Toc37365145"/>
+      <w:bookmarkStart w:id="25" w:name="_Toc37363954"/>
+      <w:bookmarkStart w:id="26" w:name="_Toc37365145"/>
       <w:r>
         <w:t>1.2. Bài toán phát hiện khuôn mặt</w:t>
       </w:r>
-      <w:bookmarkEnd w:id="24"/>
       <w:bookmarkEnd w:id="25"/>
+      <w:bookmarkEnd w:id="26"/>
     </w:p>
     <w:p>
       <w:pPr>
         <w:pStyle w:val="Heading3"/>
         <w:ind w:firstLine="0"/>
       </w:pPr>
-      <w:bookmarkStart w:id="26" w:name="_Toc37363955"/>
-      <w:bookmarkStart w:id="27" w:name="_Toc37365146"/>
+      <w:bookmarkStart w:id="27" w:name="_Toc37363955"/>
+      <w:bookmarkStart w:id="28" w:name="_Toc37365146"/>
       <w:r>
         <w:t>1.</w:t>
       </w:r>
@@ -3356,8 +3369,8 @@
       <w:r>
         <w:t>. Một số đặc trưng về khuôn mặt</w:t>
       </w:r>
-      <w:bookmarkEnd w:id="26"/>
       <w:bookmarkEnd w:id="27"/>
+      <w:bookmarkEnd w:id="28"/>
     </w:p>
     <w:p>
       <w:r>
@@ -3617,8 +3630,8 @@
           <w:lang w:val="vi-VN"/>
         </w:rPr>
       </w:pPr>
-      <w:bookmarkStart w:id="28" w:name="_Toc37363956"/>
-      <w:bookmarkStart w:id="29" w:name="_Toc37365147"/>
+      <w:bookmarkStart w:id="29" w:name="_Toc37363956"/>
+      <w:bookmarkStart w:id="30" w:name="_Toc37365147"/>
       <w:r>
         <w:rPr>
           <w:lang w:val="vi-VN"/>
@@ -3649,8 +3662,8 @@
         </w:rPr>
         <w:t>Tìm hiểu về bài toán phát hiện khuôn mặt</w:t>
       </w:r>
-      <w:bookmarkEnd w:id="28"/>
       <w:bookmarkEnd w:id="29"/>
+      <w:bookmarkEnd w:id="30"/>
     </w:p>
     <w:p>
       <w:pPr>
@@ -3760,16 +3773,16 @@
           <w:lang w:val="vi-VN"/>
         </w:rPr>
       </w:pPr>
-      <w:bookmarkStart w:id="30" w:name="_Toc37363957"/>
-      <w:bookmarkStart w:id="31" w:name="_Toc37365148"/>
+      <w:bookmarkStart w:id="31" w:name="_Toc37363957"/>
+      <w:bookmarkStart w:id="32" w:name="_Toc37365148"/>
       <w:r>
         <w:rPr>
           <w:lang w:val="vi-VN"/>
         </w:rPr>
         <w:t>1.2.3. Các phương pháp chính phát hiện mặt người</w:t>
       </w:r>
-      <w:bookmarkEnd w:id="30"/>
       <w:bookmarkEnd w:id="31"/>
+      <w:bookmarkEnd w:id="32"/>
     </w:p>
     <w:p>
       <w:pPr>
@@ -3857,16 +3870,16 @@
           <w:lang w:val="vi-VN"/>
         </w:rPr>
       </w:pPr>
-      <w:bookmarkStart w:id="32" w:name="_Toc37363958"/>
-      <w:bookmarkStart w:id="33" w:name="_Toc37365149"/>
+      <w:bookmarkStart w:id="33" w:name="_Toc37363958"/>
+      <w:bookmarkStart w:id="34" w:name="_Toc37365149"/>
       <w:r>
         <w:rPr>
           <w:lang w:val="vi-VN"/>
         </w:rPr>
         <w:t>1.2.4. Những khó khăn trong việc phát hiện khuôn mặt người</w:t>
       </w:r>
-      <w:bookmarkEnd w:id="32"/>
       <w:bookmarkEnd w:id="33"/>
+      <w:bookmarkEnd w:id="34"/>
     </w:p>
     <w:p>
       <w:pPr>
@@ -3967,26 +3980,44 @@
       <w:pPr>
         <w:pStyle w:val="Heading2"/>
         <w:ind w:firstLine="0"/>
-      </w:pPr>
-      <w:bookmarkStart w:id="34" w:name="_Toc37363959"/>
-      <w:bookmarkStart w:id="35" w:name="_Toc37365150"/>
-      <w:r>
+        <w:rPr>
+          <w:lang w:val="vi-VN"/>
+        </w:rPr>
+      </w:pPr>
+      <w:bookmarkStart w:id="35" w:name="_Toc37363959"/>
+      <w:bookmarkStart w:id="36" w:name="_Toc37365150"/>
+      <w:r>
+        <w:rPr>
+          <w:lang w:val="vi-VN"/>
+        </w:rPr>
         <w:t>1.3</w:t>
       </w:r>
       <w:r>
+        <w:rPr>
+          <w:lang w:val="vi-VN"/>
+        </w:rPr>
         <w:t>. Tìm hiểu về phương pháp phát hiện khuôn mặt củ</w:t>
       </w:r>
       <w:r>
+        <w:rPr>
+          <w:lang w:val="vi-VN"/>
+        </w:rPr>
         <w:t>a Viola và</w:t>
       </w:r>
       <w:r>
+        <w:rPr>
+          <w:lang w:val="vi-VN"/>
+        </w:rPr>
         <w:t xml:space="preserve"> John</w:t>
       </w:r>
       <w:r>
+        <w:rPr>
+          <w:lang w:val="vi-VN"/>
+        </w:rPr>
         <w:t>s</w:t>
       </w:r>
-      <w:bookmarkEnd w:id="34"/>
       <w:bookmarkEnd w:id="35"/>
+      <w:bookmarkEnd w:id="36"/>
     </w:p>
     <w:p>
       <w:pPr>
@@ -3998,7 +4029,7 @@
       </w:pPr>
       <w:r>
         <w:rPr>
-          <w:lang w:val="en-US"/>
+          <w:lang w:val="vi-VN"/>
         </w:rPr>
         <w:t>1.3.1</w:t>
       </w:r>
@@ -4264,7 +4295,7 @@
       </w:pPr>
       <w:r>
         <w:rPr>
-          <w:lang w:val="en-US"/>
+          <w:lang w:val="vi-VN"/>
         </w:rPr>
         <w:t>1.3</w:t>
       </w:r>
@@ -5069,7 +5100,7 @@
       </w:r>
       <w:r>
         <w:rPr>
-          <w:lang w:val="en-US"/>
+          <w:lang w:val="vi-VN"/>
         </w:rPr>
         <w:t>3</w:t>
       </w:r>
@@ -9334,12 +9365,12 @@
         <w:pStyle w:val="Heading3"/>
         <w:ind w:firstLine="0"/>
         <w:rPr>
-          <w:lang w:val="en-US" w:eastAsia="en-AU"/>
-        </w:rPr>
-      </w:pPr>
-      <w:r>
-        <w:rPr>
-          <w:lang w:val="en-US" w:eastAsia="en-AU"/>
+          <w:lang w:val="vi-VN" w:eastAsia="en-AU"/>
+        </w:rPr>
+      </w:pPr>
+      <w:r>
+        <w:rPr>
+          <w:lang w:val="vi-VN" w:eastAsia="en-AU"/>
         </w:rPr>
         <w:t>1.1.1. Giới thiệu</w:t>
       </w:r>
@@ -9347,24 +9378,24 @@
     <w:p>
       <w:pPr>
         <w:rPr>
-          <w:lang w:val="en-US" w:eastAsia="en-AU"/>
-        </w:rPr>
-      </w:pPr>
-      <w:r>
-        <w:rPr>
-          <w:lang w:val="en-US" w:eastAsia="en-AU"/>
+          <w:lang w:val="vi-VN" w:eastAsia="en-AU"/>
+        </w:rPr>
+      </w:pPr>
+      <w:r>
+        <w:rPr>
+          <w:lang w:val="vi-VN" w:eastAsia="en-AU"/>
         </w:rPr>
         <w:t>Nhận dạng mặt người (face recognition) là một chủ đề nghiên cứu thuộc lĩnh vực thị giác máy tính (computer vision) đã được phát triển từ đầu những năm 90 của thế kỷ trước</w:t>
       </w:r>
       <w:r>
         <w:rPr>
-          <w:lang w:val="en-US" w:eastAsia="en-AU"/>
+          <w:lang w:val="vi-VN" w:eastAsia="en-AU"/>
         </w:rPr>
         <w:t>. Cho tới hiện nay, đây vẫn là một chủ đề nghiên cứu mở nhận được sự quan tâm của nhiều nhà nghiên cứu từ nhiều lĩnh vực nghiên cứu khác nhau như nhận dạng mẫu (Pattern Recognition), học máy (Machine Learning), thống kê (Statistics), sinh trắc học (Biometrics). Điều này là do có rất nhiều ứng dụng thực tế cần tới một hệ thống nhận dạng mặt, từ các hệ thống quản lý đăng nhập đơn giản cho tới các ứng dụng giám sát tại các địa điểm công cộng hoặc quản lý dân số và pháp lý. Bên cạnh đó, so với các hệ thống nhận dạng dựa trên các đặc điểm sinh trắc học khác của con người, như nhận dạng mống mắt và vân tay, dáng đi</w:t>
       </w:r>
       <w:r>
         <w:rPr>
-          <w:lang w:val="en-US" w:eastAsia="en-AU"/>
+          <w:lang w:val="vi-VN" w:eastAsia="en-AU"/>
         </w:rPr>
         <w:t>, nhận dạng khuôn mặt có nhiều ưu điểm:</w:t>
       </w:r>
@@ -9372,12 +9403,12 @@
     <w:p>
       <w:pPr>
         <w:rPr>
-          <w:lang w:val="en-US" w:eastAsia="en-AU"/>
-        </w:rPr>
-      </w:pPr>
-      <w:r>
-        <w:rPr>
-          <w:lang w:val="en-US" w:eastAsia="en-AU"/>
+          <w:lang w:val="vi-VN" w:eastAsia="en-AU"/>
+        </w:rPr>
+      </w:pPr>
+      <w:r>
+        <w:rPr>
+          <w:lang w:val="vi-VN" w:eastAsia="en-AU"/>
         </w:rPr>
         <w:t>+ Một hệ thống nhận dạng khuôn mặt không đòi hỏi có sự tương tác trực tiếp giữa đối tượng được nhận dạng và hệ thống.</w:t>
       </w:r>
@@ -9385,12 +9416,12 @@
     <w:p>
       <w:pPr>
         <w:rPr>
-          <w:lang w:val="en-US" w:eastAsia="en-AU"/>
-        </w:rPr>
-      </w:pPr>
-      <w:r>
-        <w:rPr>
-          <w:lang w:val="en-US" w:eastAsia="en-AU"/>
+          <w:lang w:val="vi-VN" w:eastAsia="en-AU"/>
+        </w:rPr>
+      </w:pPr>
+      <w:r>
+        <w:rPr>
+          <w:lang w:val="vi-VN" w:eastAsia="en-AU"/>
         </w:rPr>
         <w:t>+ Việc thu nhận dữ liệu (ảnh mặt) cho quá trình nhận dạng một con người dễ thực hiện hơn so với thu nhận các đặc điểm sinh trắc học khác (như thu nhận dấu vân tay và mống mắt).</w:t>
       </w:r>
@@ -9398,12 +9429,12 @@
     <w:p>
       <w:pPr>
         <w:rPr>
-          <w:lang w:val="en-US" w:eastAsia="en-AU"/>
-        </w:rPr>
-      </w:pPr>
-      <w:r>
-        <w:rPr>
-          <w:lang w:val="en-US" w:eastAsia="en-AU"/>
+          <w:lang w:val="vi-VN" w:eastAsia="en-AU"/>
+        </w:rPr>
+      </w:pPr>
+      <w:r>
+        <w:rPr>
+          <w:lang w:val="vi-VN" w:eastAsia="en-AU"/>
         </w:rPr>
         <w:t>+ Dữ liệu về mặt người phổ biến hơn so với các đặc điểm đặc trưng khác do sự bùng nổ của các mạng xã hội (facebook, twitter,…), các dịch vụ chia sẻ dữ liệu đa phương tiện (youtube, vimeo,…) và sự phát triển mạnh mẽ của các thiết bị thu nhận hình ảnh.</w:t>
       </w:r>
@@ -9411,12 +9442,12 @@
     <w:p>
       <w:pPr>
         <w:rPr>
-          <w:lang w:val="en-US" w:eastAsia="en-AU"/>
-        </w:rPr>
-      </w:pPr>
-      <w:r>
-        <w:rPr>
-          <w:lang w:val="en-US" w:eastAsia="en-AU"/>
+          <w:lang w:val="vi-VN" w:eastAsia="en-AU"/>
+        </w:rPr>
+      </w:pPr>
+      <w:r>
+        <w:rPr>
+          <w:lang w:val="vi-VN" w:eastAsia="en-AU"/>
         </w:rPr>
         <w:t>+ Từ ảnh khuôn mặt của một người ta có thể khai thác nhiều thông tin liên quan chứ không chỉ là danh tính, chẳng hạn như giới tính (gender), màu da (skin color), hướng nhìn (gaze direction),…</w:t>
       </w:r>
@@ -9426,12 +9457,12 @@
         <w:pStyle w:val="Heading3"/>
         <w:ind w:firstLine="0"/>
         <w:rPr>
-          <w:lang w:val="en-US" w:eastAsia="en-AU"/>
-        </w:rPr>
-      </w:pPr>
-      <w:r>
-        <w:rPr>
-          <w:lang w:val="en-US" w:eastAsia="en-AU"/>
+          <w:lang w:val="vi-VN" w:eastAsia="en-AU"/>
+        </w:rPr>
+      </w:pPr>
+      <w:r>
+        <w:rPr>
+          <w:lang w:val="vi-VN" w:eastAsia="en-AU"/>
         </w:rPr>
         <w:t>1.1.2. Thách thức trong việc nhận dạng mặt người</w:t>
       </w:r>
@@ -9439,18 +9470,18 @@
     <w:p>
       <w:pPr>
         <w:rPr>
-          <w:lang w:val="en-US" w:eastAsia="en-AU"/>
-        </w:rPr>
-      </w:pPr>
-      <w:r>
-        <w:rPr>
-          <w:lang w:val="en-US" w:eastAsia="en-AU"/>
+          <w:lang w:val="vi-VN" w:eastAsia="en-AU"/>
+        </w:rPr>
+      </w:pPr>
+      <w:r>
+        <w:rPr>
+          <w:lang w:val="vi-VN" w:eastAsia="en-AU"/>
         </w:rPr>
         <w:t xml:space="preserve">Việc xây dựng một hệ thống nhận dạng mặt người hoàn toàn tự động với khả năng nhận dạng chính xác cao thực sự là một thách thức đối với các nhà nghiên cứu. Điều này là do các yếu tố (chủ quan và khách quan) ảnh hưởng tới quá trình thu nhận </w:t>
       </w:r>
       <w:r>
         <w:rPr>
-          <w:lang w:val="en-US" w:eastAsia="en-AU"/>
+          <w:lang w:val="vi-VN" w:eastAsia="en-AU"/>
         </w:rPr>
         <w:lastRenderedPageBreak/>
         <w:t>ảnh và tạo ra các bức ảnh có độ khác biệt rất lớn của cùng một khuôn mặt. Có thể liệt kê ra một số yêu tố chủ yếu ảnh hưởng tới độ chính xác của một hệ thống nhận dạng khuôn mặt:</w:t>
@@ -9459,12 +9490,12 @@
     <w:p>
       <w:pPr>
         <w:rPr>
-          <w:lang w:val="en-US" w:eastAsia="en-AU"/>
-        </w:rPr>
-      </w:pPr>
-      <w:r>
-        <w:rPr>
-          <w:lang w:val="en-US" w:eastAsia="en-AU"/>
+          <w:lang w:val="vi-VN" w:eastAsia="en-AU"/>
+        </w:rPr>
+      </w:pPr>
+      <w:r>
+        <w:rPr>
+          <w:lang w:val="vi-VN" w:eastAsia="en-AU"/>
         </w:rPr>
         <w:t>+ Tư thế góc chụp: Ảnh chụp khuôn mặt có thể thay đổi rất nhiều vì góc chụp giữa camera và khuôn mặt. Chẳng hạn như: chụp thẳng, chụp chéo, chụp từ trên xuống, từ dưới lên,… Với các tư thế khác nhau, các thành phần trên khuôn mặt như mắt, mũi, miệng có thể bị khuất một phần hoặc thậm chí khuất hết.</w:t>
       </w:r>
@@ -9472,12 +9503,12 @@
     <w:p>
       <w:pPr>
         <w:rPr>
-          <w:lang w:val="en-US" w:eastAsia="en-AU"/>
-        </w:rPr>
-      </w:pPr>
-      <w:r>
-        <w:rPr>
-          <w:lang w:val="en-US" w:eastAsia="en-AU"/>
+          <w:lang w:val="vi-VN" w:eastAsia="en-AU"/>
+        </w:rPr>
+      </w:pPr>
+      <w:r>
+        <w:rPr>
+          <w:lang w:val="vi-VN" w:eastAsia="en-AU"/>
         </w:rPr>
         <w:t>+ Sự xuất hiện hoặc thiếu một số thành phần của khuôn mặt: Các đặc trưng như râu mép, râu cằm, mắt kính, v.v… có thể xuất hiện hoặc không. Vấn đề này làm cho bài toán khó khăn hơn trong việc nhận dạng.</w:t>
       </w:r>
@@ -9485,12 +9516,12 @@
     <w:p>
       <w:pPr>
         <w:rPr>
-          <w:lang w:val="en-US" w:eastAsia="en-AU"/>
-        </w:rPr>
-      </w:pPr>
-      <w:r>
-        <w:rPr>
-          <w:lang w:val="en-US" w:eastAsia="en-AU"/>
+          <w:lang w:val="vi-VN" w:eastAsia="en-AU"/>
+        </w:rPr>
+      </w:pPr>
+      <w:r>
+        <w:rPr>
+          <w:lang w:val="vi-VN" w:eastAsia="en-AU"/>
         </w:rPr>
         <w:t>+ Sự biểu cảm của khuôn mặt: Biểu cảm của khuôn mặt người có thể làm ảnh hưởng đáng kể lên các thông số của khuôn mặt. Chẳng hạn, cùng một khuôn mặt của một người, nhưng có thể sẽ rất khác khi họ cười hoặc sợ hãi.</w:t>
       </w:r>
@@ -9498,12 +9529,12 @@
     <w:p>
       <w:pPr>
         <w:rPr>
-          <w:lang w:val="en-US" w:eastAsia="en-AU"/>
-        </w:rPr>
-      </w:pPr>
-      <w:r>
-        <w:rPr>
-          <w:lang w:val="en-US" w:eastAsia="en-AU"/>
+          <w:lang w:val="vi-VN" w:eastAsia="en-AU"/>
+        </w:rPr>
+      </w:pPr>
+      <w:r>
+        <w:rPr>
+          <w:lang w:val="vi-VN" w:eastAsia="en-AU"/>
         </w:rPr>
         <w:t>+ Sự che khuất: Khuôn mặt có thể bị che khuất bởi các đối tượng khác hoặc các khuôn mặt khác.</w:t>
       </w:r>
@@ -9511,12 +9542,12 @@
     <w:p>
       <w:pPr>
         <w:rPr>
-          <w:lang w:val="en-US" w:eastAsia="en-AU"/>
-        </w:rPr>
-      </w:pPr>
-      <w:r>
-        <w:rPr>
-          <w:lang w:val="en-US" w:eastAsia="en-AU"/>
+          <w:lang w:val="vi-VN" w:eastAsia="en-AU"/>
+        </w:rPr>
+      </w:pPr>
+      <w:r>
+        <w:rPr>
+          <w:lang w:val="vi-VN" w:eastAsia="en-AU"/>
         </w:rPr>
         <w:t>+ Điều kiện của ảnh: Ảnh được chụp trong các điều kiện khác nhau về chiếu sáng, tính chất camera (máy kỹ thuật số, máy hồng ngoại, v.v…) ảnh hướng rất nhiều đến chất lượng khuôn mặt.</w:t>
       </w:r>
@@ -9524,12 +9555,12 @@
     <w:p>
       <w:pPr>
         <w:rPr>
-          <w:lang w:val="en-US" w:eastAsia="en-AU"/>
-        </w:rPr>
-      </w:pPr>
-      <w:r>
-        <w:rPr>
-          <w:lang w:val="en-US" w:eastAsia="en-AU"/>
+          <w:lang w:val="vi-VN" w:eastAsia="en-AU"/>
+        </w:rPr>
+      </w:pPr>
+      <w:r>
+        <w:rPr>
+          <w:lang w:val="vi-VN" w:eastAsia="en-AU"/>
         </w:rPr>
         <w:t>+ Thay đổi về tuổi: Khuôn mặt người có các thay đổi lớn khi tuổi thay đổi và khó nhận dạng hơn ngay cả đối với hệ thống thị giác của con người.</w:t>
       </w:r>
@@ -9539,24 +9570,24 @@
         <w:pStyle w:val="Heading3"/>
         <w:ind w:firstLine="0"/>
         <w:rPr>
-          <w:lang w:val="en-US" w:eastAsia="en-AU"/>
-        </w:rPr>
-      </w:pPr>
-      <w:r>
-        <w:rPr>
-          <w:lang w:val="en-US" w:eastAsia="en-AU"/>
+          <w:lang w:val="vi-VN" w:eastAsia="en-AU"/>
+        </w:rPr>
+      </w:pPr>
+      <w:r>
+        <w:rPr>
+          <w:lang w:val="vi-VN" w:eastAsia="en-AU"/>
         </w:rPr>
         <w:t>1.1</w:t>
       </w:r>
       <w:r>
         <w:rPr>
-          <w:lang w:val="en-US" w:eastAsia="en-AU"/>
+          <w:lang w:val="vi-VN" w:eastAsia="en-AU"/>
         </w:rPr>
         <w:t xml:space="preserve"> </w:t>
       </w:r>
       <w:r>
         <w:rPr>
-          <w:lang w:val="en-US" w:eastAsia="en-AU"/>
+          <w:lang w:val="vi-VN" w:eastAsia="en-AU"/>
         </w:rPr>
         <w:t>3. Ứng dụng của nhận diện khuôn mặt</w:t>
       </w:r>
@@ -9564,12 +9595,12 @@
     <w:p>
       <w:pPr>
         <w:rPr>
-          <w:lang w:val="en-US" w:eastAsia="en-AU"/>
-        </w:rPr>
-      </w:pPr>
-      <w:r>
-        <w:rPr>
-          <w:lang w:val="en-US" w:eastAsia="en-AU"/>
+          <w:lang w:val="vi-VN" w:eastAsia="en-AU"/>
+        </w:rPr>
+      </w:pPr>
+      <w:r>
+        <w:rPr>
+          <w:lang w:val="vi-VN" w:eastAsia="en-AU"/>
         </w:rPr>
         <w:t>Bài toán nhận diện khuôn mặt là một bài toán phức tạp nhưng lại hấp dẫn rất nhiều người nghiên cứu về nó, có lẽ bởi tính ứng dụng thực tế của bài toán là rất lớn và đa dạng trong cuộc sống hiện đại. Có thể kể ra một số ứng dụng thông dụng nhất của bài toán nhận diện khuôn mặt người:</w:t>
       </w:r>
@@ -9577,12 +9608,12 @@
     <w:p>
       <w:pPr>
         <w:rPr>
-          <w:lang w:val="en-US" w:eastAsia="en-AU"/>
-        </w:rPr>
-      </w:pPr>
-      <w:r>
-        <w:rPr>
-          <w:lang w:val="en-US" w:eastAsia="en-AU"/>
+          <w:lang w:val="vi-VN" w:eastAsia="en-AU"/>
+        </w:rPr>
+      </w:pPr>
+      <w:r>
+        <w:rPr>
+          <w:lang w:val="vi-VN" w:eastAsia="en-AU"/>
         </w:rPr>
         <w:t>+ Hệ thống giao tiếp thông minh giữa người và máy: Con người có thể xây dựng những hệ thống giao tiếp giữa người và máy tính thông qua việc nhận diện khuôn mặt, biểu cảm trên khuôn mặt người để dự đoán, nhận biết trạng thái tâm lý hiện thời của người đó.</w:t>
       </w:r>
@@ -9590,18 +9621,18 @@
     <w:p>
       <w:pPr>
         <w:rPr>
-          <w:lang w:val="en-US" w:eastAsia="en-AU"/>
-        </w:rPr>
-      </w:pPr>
-      <w:r>
-        <w:rPr>
-          <w:lang w:val="en-US" w:eastAsia="en-AU"/>
+          <w:lang w:val="vi-VN" w:eastAsia="en-AU"/>
+        </w:rPr>
+      </w:pPr>
+      <w:r>
+        <w:rPr>
+          <w:lang w:val="vi-VN" w:eastAsia="en-AU"/>
         </w:rPr>
         <w:t xml:space="preserve">+ Nhận dạng tội phạm: Hệ thống có thể nhận diện ra một khuôn mặt ngay tức thì và đối chiếu với hàng triệu bản ghi có sẵn trong cơ sở dữ liệu để chỉ ra đó có thể </w:t>
       </w:r>
       <w:r>
         <w:rPr>
-          <w:lang w:val="en-US" w:eastAsia="en-AU"/>
+          <w:lang w:val="vi-VN" w:eastAsia="en-AU"/>
         </w:rPr>
         <w:lastRenderedPageBreak/>
         <w:t>là một tội phạm đang truy tìm hay không, hoặc đó có thể là một nhân vật đặc biệt nào đó cần quan tâm, v.v…</w:t>
@@ -9610,18 +9641,18 @@
     <w:p>
       <w:pPr>
         <w:rPr>
-          <w:lang w:val="en-US" w:eastAsia="en-AU"/>
-        </w:rPr>
-      </w:pPr>
-      <w:r>
-        <w:rPr>
-          <w:lang w:val="en-US" w:eastAsia="en-AU"/>
+          <w:lang w:val="vi-VN" w:eastAsia="en-AU"/>
+        </w:rPr>
+      </w:pPr>
+      <w:r>
+        <w:rPr>
+          <w:lang w:val="vi-VN" w:eastAsia="en-AU"/>
         </w:rPr>
         <w:t>+ Giải trí</w:t>
       </w:r>
       <w:r>
         <w:rPr>
-          <w:lang w:val="en-US" w:eastAsia="en-AU"/>
+          <w:lang w:val="vi-VN" w:eastAsia="en-AU"/>
         </w:rPr>
         <w:t>: Trong hầu hết các máy ảnh hiện đại ngày nay đều có chức năng tự động nhận diện mặt người để có thể lấy độ nét, điều chỉnh ánh sáng cho phù hợp với khung cảnh xung quanh.</w:t>
       </w:r>
@@ -9629,12 +9660,12 @@
     <w:p>
       <w:pPr>
         <w:rPr>
-          <w:lang w:val="en-US" w:eastAsia="en-AU"/>
-        </w:rPr>
-      </w:pPr>
-      <w:r>
-        <w:rPr>
-          <w:lang w:val="en-US" w:eastAsia="en-AU"/>
+          <w:lang w:val="vi-VN" w:eastAsia="en-AU"/>
+        </w:rPr>
+      </w:pPr>
+      <w:r>
+        <w:rPr>
+          <w:lang w:val="vi-VN" w:eastAsia="en-AU"/>
         </w:rPr>
         <w:t>+ Hệ thống giám sát, theo dõi và bảo vệ: Các hệ thống camera sẽ xác định được đâu là người và theo dõi tập trung vào người đó,…</w:t>
       </w:r>
@@ -9642,12 +9673,12 @@
     <w:p>
       <w:pPr>
         <w:rPr>
-          <w:lang w:val="en-US" w:eastAsia="en-AU"/>
-        </w:rPr>
-      </w:pPr>
-      <w:r>
-        <w:rPr>
-          <w:lang w:val="en-US" w:eastAsia="en-AU"/>
+          <w:lang w:val="vi-VN" w:eastAsia="en-AU"/>
+        </w:rPr>
+      </w:pPr>
+      <w:r>
+        <w:rPr>
+          <w:lang w:val="vi-VN" w:eastAsia="en-AU"/>
         </w:rPr>
         <w:t>+ Bảo mật, xác nhận: Cho phép các nhân viên ra vào các khu vực mà không cần phải đăng nhập hay dùng thẻ,…</w:t>
       </w:r>
@@ -9657,12 +9688,12 @@
         <w:pStyle w:val="Heading2"/>
         <w:ind w:firstLine="0"/>
         <w:rPr>
-          <w:lang w:val="en-US" w:eastAsia="en-AU"/>
-        </w:rPr>
-      </w:pPr>
-      <w:r>
-        <w:rPr>
-          <w:lang w:val="en-US" w:eastAsia="en-AU"/>
+          <w:lang w:val="vi-VN" w:eastAsia="en-AU"/>
+        </w:rPr>
+      </w:pPr>
+      <w:r>
+        <w:rPr>
+          <w:lang w:val="vi-VN" w:eastAsia="en-AU"/>
         </w:rPr>
         <w:t>1.2. Tiếp cận bài toán nhận diện khuôn mặt</w:t>
       </w:r>
@@ -9672,12 +9703,12 @@
         <w:pStyle w:val="Heading3"/>
         <w:ind w:firstLine="0"/>
         <w:rPr>
-          <w:lang w:val="en-US" w:eastAsia="en-AU"/>
-        </w:rPr>
-      </w:pPr>
-      <w:r>
-        <w:rPr>
-          <w:lang w:val="en-US" w:eastAsia="en-AU"/>
+          <w:lang w:val="vi-VN" w:eastAsia="en-AU"/>
+        </w:rPr>
+      </w:pPr>
+      <w:r>
+        <w:rPr>
+          <w:lang w:val="vi-VN" w:eastAsia="en-AU"/>
         </w:rPr>
         <w:t>1.2.1. Mô hình hệ thống nhận diện khuôn mặt</w:t>
       </w:r>
@@ -9685,18 +9716,18 @@
     <w:p>
       <w:pPr>
         <w:rPr>
-          <w:lang w:val="en-US" w:eastAsia="en-AU"/>
-        </w:rPr>
-      </w:pPr>
-      <w:r>
-        <w:rPr>
-          <w:lang w:val="en-US" w:eastAsia="en-AU"/>
+          <w:lang w:val="vi-VN" w:eastAsia="en-AU"/>
+        </w:rPr>
+      </w:pPr>
+      <w:r>
+        <w:rPr>
+          <w:lang w:val="vi-VN" w:eastAsia="en-AU"/>
         </w:rPr>
         <w:t xml:space="preserve">Một hệ thống nhận diện khuôn mặt người có thể được xây dựng qua </w:t>
       </w:r>
       <w:r>
         <w:rPr>
-          <w:lang w:val="en-US" w:eastAsia="en-AU"/>
+          <w:lang w:val="vi-VN" w:eastAsia="en-AU"/>
         </w:rPr>
         <w:t>rất nhiều công đoạn khác nhau và rất phức tạp, nhưng ta có thể khái quát chung mọi hệ thống nhận dạng khuôn mặt người gôm có 3 bước cơ bản sau:</w:t>
       </w:r>
@@ -10114,8 +10145,6 @@
           <w:lang w:val="en-US" w:eastAsia="en-AU"/>
         </w:rPr>
       </w:pPr>
-      <w:bookmarkStart w:id="36" w:name="_GoBack"/>
-      <w:bookmarkEnd w:id="36"/>
     </w:p>
     <w:p>
       <w:pPr>
@@ -10207,16 +10236,7 @@
         <w:t>).</w:t>
       </w:r>
       <w:r>
-        <w:t xml:space="preserve"> </w:t>
-      </w:r>
-      <w:r>
-        <w:t>Để loại bỏ những điểm nhiễu này, hay nói cách khác, loại bỏ những điểm có mức sáng chênh lệch lớn bất thường, Làm mờ ảnh (blurring) là một trong những phương pháp phổ biến nhất được áp dụ</w:t>
-      </w:r>
-      <w:r>
-        <w:t xml:space="preserve">ng. </w:t>
-      </w:r>
-      <w:r>
-        <w:t>Vậy làm thế nào để làm mờ ảnh ? Làm thế nào để làm mờ những điểm có độ sáng bất thường trên ảnh ? Biện pháp đơn giản nhất chính là thay thế những điểm có độ sáng bất thường bằng trung bình độ sáng của những điểm lân cận</w:t>
+        <w:t xml:space="preserve"> Để loại bỏ những điểm nhiễu này, hay nói cách khác, loại bỏ những điểm có mức sáng chênh lệch lớn bất thường, Làm mờ ảnh (blurring) là một trong những phương pháp phổ biến nhất được áp dụng. Vậy làm thế nào để làm mờ ảnh ? Làm thế nào để làm mờ những điểm có độ sáng bất thường trên ảnh ? Biện pháp đơn giản nhất chính là thay thế những điểm có độ sáng bất thường bằng trung bình độ sáng của những điểm lân cận</w:t>
       </w:r>
       <w:r>
         <w:t>. Sau khi thực hiện blurring thì độ nhiễu của ảnh sẽ được giảm đáng kể.</w:t>
@@ -10707,7 +10727,7 @@
       </w:r>
       <w:r>
         <w:rPr>
-          <w:lang w:val="en-US"/>
+          <w:lang w:val="vi-VN"/>
         </w:rPr>
         <w:t>2</w:t>
       </w:r>
@@ -11030,7 +11050,7 @@
         <w:caps/>
         <w:noProof/>
       </w:rPr>
-      <w:t>20</w:t>
+      <w:t>11</w:t>
     </w:r>
     <w:r>
       <w:rPr>
@@ -13846,7 +13866,7 @@
 </file>
 
 <file path=customXml/itemProps1.xml><?xml version="1.0" encoding="utf-8"?>
-<ds:datastoreItem xmlns:ds="http://schemas.openxmlformats.org/officeDocument/2006/customXml" ds:itemID="{A6110C32-FDD6-4AD2-83F0-8EC9C8341BB0}">
+<ds:datastoreItem xmlns:ds="http://schemas.openxmlformats.org/officeDocument/2006/customXml" ds:itemID="{37172E17-3684-43F8-B5D7-E3678D07B66F}">
   <ds:schemaRefs>
     <ds:schemaRef ds:uri="http://schemas.openxmlformats.org/officeDocument/2006/bibliography"/>
   </ds:schemaRefs>

--- a/Bao cao.docx
+++ b/Bao cao.docx
@@ -1937,7 +1937,7 @@
         </w:rPr>
         <w:fldChar w:fldCharType="separate"/>
       </w:r>
-      <w:hyperlink w:anchor="_Toc38123111" w:history="1">
+      <w:hyperlink w:anchor="_Toc38813384" w:history="1">
         <w:r>
           <w:rPr>
             <w:rStyle w:val="Hyperlink"/>
@@ -1964,7 +1964,7 @@
             <w:noProof/>
             <w:webHidden/>
           </w:rPr>
-          <w:instrText xml:space="preserve"> PAGEREF _Toc38123111 \h </w:instrText>
+          <w:instrText xml:space="preserve"> PAGEREF _Toc38813384 \h </w:instrText>
         </w:r>
         <w:r>
           <w:rPr>
@@ -2009,7 +2009,7 @@
           <w:lang w:val="vi-VN" w:eastAsia="vi-VN" w:bidi="ar-SA"/>
         </w:rPr>
       </w:pPr>
-      <w:hyperlink w:anchor="_Toc38123112" w:history="1">
+      <w:hyperlink w:anchor="_Toc38813385" w:history="1">
         <w:r>
           <w:rPr>
             <w:rStyle w:val="Hyperlink"/>
@@ -2036,7 +2036,7 @@
             <w:noProof/>
             <w:webHidden/>
           </w:rPr>
-          <w:instrText xml:space="preserve"> PAGEREF _Toc38123112 \h </w:instrText>
+          <w:instrText xml:space="preserve"> PAGEREF _Toc38813385 \h </w:instrText>
         </w:r>
         <w:r>
           <w:rPr>
@@ -2081,7 +2081,7 @@
           <w:lang w:val="vi-VN" w:eastAsia="vi-VN" w:bidi="ar-SA"/>
         </w:rPr>
       </w:pPr>
-      <w:hyperlink w:anchor="_Toc38123113" w:history="1">
+      <w:hyperlink w:anchor="_Toc38813386" w:history="1">
         <w:r>
           <w:rPr>
             <w:rStyle w:val="Hyperlink"/>
@@ -2108,7 +2108,7 @@
             <w:noProof/>
             <w:webHidden/>
           </w:rPr>
-          <w:instrText xml:space="preserve"> PAGEREF _Toc38123113 \h </w:instrText>
+          <w:instrText xml:space="preserve"> PAGEREF _Toc38813386 \h </w:instrText>
         </w:r>
         <w:r>
           <w:rPr>
@@ -2153,7 +2153,7 @@
           <w:lang w:val="vi-VN" w:eastAsia="vi-VN" w:bidi="ar-SA"/>
         </w:rPr>
       </w:pPr>
-      <w:hyperlink w:anchor="_Toc38123114" w:history="1">
+      <w:hyperlink w:anchor="_Toc38813387" w:history="1">
         <w:r>
           <w:rPr>
             <w:rStyle w:val="Hyperlink"/>
@@ -2180,7 +2180,7 @@
             <w:noProof/>
             <w:webHidden/>
           </w:rPr>
-          <w:instrText xml:space="preserve"> PAGEREF _Toc38123114 \h </w:instrText>
+          <w:instrText xml:space="preserve"> PAGEREF _Toc38813387 \h </w:instrText>
         </w:r>
         <w:r>
           <w:rPr>
@@ -2225,7 +2225,7 @@
           <w:lang w:val="vi-VN" w:eastAsia="vi-VN" w:bidi="ar-SA"/>
         </w:rPr>
       </w:pPr>
-      <w:hyperlink w:anchor="_Toc38123115" w:history="1">
+      <w:hyperlink w:anchor="_Toc38813388" w:history="1">
         <w:r>
           <w:rPr>
             <w:rStyle w:val="Hyperlink"/>
@@ -2252,7 +2252,7 @@
             <w:noProof/>
             <w:webHidden/>
           </w:rPr>
-          <w:instrText xml:space="preserve"> PAGEREF _Toc38123115 \h </w:instrText>
+          <w:instrText xml:space="preserve"> PAGEREF _Toc38813388 \h </w:instrText>
         </w:r>
         <w:r>
           <w:rPr>
@@ -2297,7 +2297,7 @@
           <w:lang w:val="vi-VN" w:eastAsia="vi-VN" w:bidi="ar-SA"/>
         </w:rPr>
       </w:pPr>
-      <w:hyperlink w:anchor="_Toc38123116" w:history="1">
+      <w:hyperlink w:anchor="_Toc38813389" w:history="1">
         <w:r>
           <w:rPr>
             <w:rStyle w:val="Hyperlink"/>
@@ -2324,7 +2324,7 @@
             <w:noProof/>
             <w:webHidden/>
           </w:rPr>
-          <w:instrText xml:space="preserve"> PAGEREF _Toc38123116 \h </w:instrText>
+          <w:instrText xml:space="preserve"> PAGEREF _Toc38813389 \h </w:instrText>
         </w:r>
         <w:r>
           <w:rPr>
@@ -2369,7 +2369,7 @@
           <w:lang w:val="vi-VN" w:eastAsia="vi-VN" w:bidi="ar-SA"/>
         </w:rPr>
       </w:pPr>
-      <w:hyperlink r:id="rId11" w:anchor="_Toc38123117" w:history="1">
+      <w:hyperlink r:id="rId11" w:anchor="_Toc38813390" w:history="1">
         <w:r>
           <w:rPr>
             <w:rStyle w:val="Hyperlink"/>
@@ -2396,7 +2396,7 @@
             <w:noProof/>
             <w:webHidden/>
           </w:rPr>
-          <w:instrText xml:space="preserve"> PAGEREF _Toc38123117 \h </w:instrText>
+          <w:instrText xml:space="preserve"> PAGEREF _Toc38813390 \h </w:instrText>
         </w:r>
         <w:r>
           <w:rPr>
@@ -2429,6 +2429,42 @@
     </w:p>
     <w:p>
       <w:pPr>
+        <w:ind w:firstLine="0"/>
+        <w:rPr>
+          <w:noProof/>
+        </w:rPr>
+      </w:pPr>
+      <w:r>
+        <w:rPr>
+          <w:szCs w:val="35"/>
+          <w:lang w:eastAsia="en-AU"/>
+        </w:rPr>
+        <w:fldChar w:fldCharType="end"/>
+      </w:r>
+      <w:r>
+        <w:rPr>
+          <w:szCs w:val="35"/>
+          <w:lang w:eastAsia="en-AU"/>
+        </w:rPr>
+        <w:fldChar w:fldCharType="begin"/>
+      </w:r>
+      <w:r>
+        <w:rPr>
+          <w:szCs w:val="35"/>
+          <w:lang w:eastAsia="en-AU"/>
+        </w:rPr>
+        <w:instrText xml:space="preserve"> TOC \h \z \c "Hình 2." </w:instrText>
+      </w:r>
+      <w:r>
+        <w:rPr>
+          <w:szCs w:val="35"/>
+          <w:lang w:eastAsia="en-AU"/>
+        </w:rPr>
+        <w:fldChar w:fldCharType="separate"/>
+      </w:r>
+    </w:p>
+    <w:p>
+      <w:pPr>
         <w:pStyle w:val="TableofFigures"/>
         <w:tabs>
           <w:tab w:val="right" w:leader="dot" w:pos="9436"/>
@@ -2441,13 +2477,13 @@
           <w:lang w:val="vi-VN" w:eastAsia="vi-VN" w:bidi="ar-SA"/>
         </w:rPr>
       </w:pPr>
-      <w:hyperlink w:anchor="_Toc38123118" w:history="1">
+      <w:hyperlink w:anchor="_Toc38813391" w:history="1">
         <w:r>
           <w:rPr>
             <w:rStyle w:val="Hyperlink"/>
             <w:noProof/>
           </w:rPr>
-          <w:t>Hình 2.8 Mô hình mạng CNN</w:t>
+          <w:t>Hình 2. 1 Khuôn mặt đại diện nữ của một số quốc gia</w:t>
         </w:r>
         <w:r>
           <w:rPr>
@@ -2468,7 +2504,655 @@
             <w:noProof/>
             <w:webHidden/>
           </w:rPr>
-          <w:instrText xml:space="preserve"> PAGEREF _Toc38123118 \h </w:instrText>
+          <w:instrText xml:space="preserve"> PAGEREF _Toc38813391 \h </w:instrText>
+        </w:r>
+        <w:r>
+          <w:rPr>
+            <w:noProof/>
+            <w:webHidden/>
+          </w:rPr>
+        </w:r>
+        <w:r>
+          <w:rPr>
+            <w:noProof/>
+            <w:webHidden/>
+          </w:rPr>
+          <w:fldChar w:fldCharType="separate"/>
+        </w:r>
+        <w:r>
+          <w:rPr>
+            <w:noProof/>
+            <w:webHidden/>
+          </w:rPr>
+          <w:t>20</w:t>
+        </w:r>
+        <w:r>
+          <w:rPr>
+            <w:noProof/>
+            <w:webHidden/>
+          </w:rPr>
+          <w:fldChar w:fldCharType="end"/>
+        </w:r>
+      </w:hyperlink>
+    </w:p>
+    <w:p>
+      <w:pPr>
+        <w:pStyle w:val="TableofFigures"/>
+        <w:tabs>
+          <w:tab w:val="right" w:leader="dot" w:pos="9436"/>
+        </w:tabs>
+        <w:rPr>
+          <w:rFonts w:asciiTheme="minorHAnsi" w:eastAsiaTheme="minorEastAsia" w:hAnsiTheme="minorHAnsi" w:cstheme="minorBidi"/>
+          <w:noProof/>
+          <w:sz w:val="22"/>
+          <w:szCs w:val="22"/>
+          <w:lang w:val="vi-VN" w:eastAsia="vi-VN" w:bidi="ar-SA"/>
+        </w:rPr>
+      </w:pPr>
+      <w:hyperlink w:anchor="_Toc38813392" w:history="1">
+        <w:r>
+          <w:rPr>
+            <w:rStyle w:val="Hyperlink"/>
+            <w:noProof/>
+          </w:rPr>
+          <w:t>Hình 2. 2 Mô hình hệ thống nhận diện khuôn mặt</w:t>
+        </w:r>
+        <w:r>
+          <w:rPr>
+            <w:noProof/>
+            <w:webHidden/>
+          </w:rPr>
+          <w:tab/>
+        </w:r>
+        <w:r>
+          <w:rPr>
+            <w:noProof/>
+            <w:webHidden/>
+          </w:rPr>
+          <w:fldChar w:fldCharType="begin"/>
+        </w:r>
+        <w:r>
+          <w:rPr>
+            <w:noProof/>
+            <w:webHidden/>
+          </w:rPr>
+          <w:instrText xml:space="preserve"> PAGEREF _Toc38813392 \h </w:instrText>
+        </w:r>
+        <w:r>
+          <w:rPr>
+            <w:noProof/>
+            <w:webHidden/>
+          </w:rPr>
+        </w:r>
+        <w:r>
+          <w:rPr>
+            <w:noProof/>
+            <w:webHidden/>
+          </w:rPr>
+          <w:fldChar w:fldCharType="separate"/>
+        </w:r>
+        <w:r>
+          <w:rPr>
+            <w:noProof/>
+            <w:webHidden/>
+          </w:rPr>
+          <w:t>21</w:t>
+        </w:r>
+        <w:r>
+          <w:rPr>
+            <w:noProof/>
+            <w:webHidden/>
+          </w:rPr>
+          <w:fldChar w:fldCharType="end"/>
+        </w:r>
+      </w:hyperlink>
+    </w:p>
+    <w:p>
+      <w:pPr>
+        <w:pStyle w:val="TableofFigures"/>
+        <w:tabs>
+          <w:tab w:val="right" w:leader="dot" w:pos="9436"/>
+        </w:tabs>
+        <w:rPr>
+          <w:rFonts w:asciiTheme="minorHAnsi" w:eastAsiaTheme="minorEastAsia" w:hAnsiTheme="minorHAnsi" w:cstheme="minorBidi"/>
+          <w:noProof/>
+          <w:sz w:val="22"/>
+          <w:szCs w:val="22"/>
+          <w:lang w:val="vi-VN" w:eastAsia="vi-VN" w:bidi="ar-SA"/>
+        </w:rPr>
+      </w:pPr>
+      <w:hyperlink w:anchor="_Toc38813393" w:history="1">
+        <w:r>
+          <w:rPr>
+            <w:rStyle w:val="Hyperlink"/>
+            <w:noProof/>
+          </w:rPr>
+          <w:t>Hình 2. 3 Cân bằng sáng cho ảnh</w:t>
+        </w:r>
+        <w:r>
+          <w:rPr>
+            <w:noProof/>
+            <w:webHidden/>
+          </w:rPr>
+          <w:tab/>
+        </w:r>
+        <w:r>
+          <w:rPr>
+            <w:noProof/>
+            <w:webHidden/>
+          </w:rPr>
+          <w:fldChar w:fldCharType="begin"/>
+        </w:r>
+        <w:r>
+          <w:rPr>
+            <w:noProof/>
+            <w:webHidden/>
+          </w:rPr>
+          <w:instrText xml:space="preserve"> PAGEREF _Toc38813393 \h </w:instrText>
+        </w:r>
+        <w:r>
+          <w:rPr>
+            <w:noProof/>
+            <w:webHidden/>
+          </w:rPr>
+        </w:r>
+        <w:r>
+          <w:rPr>
+            <w:noProof/>
+            <w:webHidden/>
+          </w:rPr>
+          <w:fldChar w:fldCharType="separate"/>
+        </w:r>
+        <w:r>
+          <w:rPr>
+            <w:noProof/>
+            <w:webHidden/>
+          </w:rPr>
+          <w:t>22</w:t>
+        </w:r>
+        <w:r>
+          <w:rPr>
+            <w:noProof/>
+            <w:webHidden/>
+          </w:rPr>
+          <w:fldChar w:fldCharType="end"/>
+        </w:r>
+      </w:hyperlink>
+    </w:p>
+    <w:p>
+      <w:pPr>
+        <w:pStyle w:val="TableofFigures"/>
+        <w:tabs>
+          <w:tab w:val="right" w:leader="dot" w:pos="9436"/>
+        </w:tabs>
+        <w:rPr>
+          <w:rFonts w:asciiTheme="minorHAnsi" w:eastAsiaTheme="minorEastAsia" w:hAnsiTheme="minorHAnsi" w:cstheme="minorBidi"/>
+          <w:noProof/>
+          <w:sz w:val="22"/>
+          <w:szCs w:val="22"/>
+          <w:lang w:val="vi-VN" w:eastAsia="vi-VN" w:bidi="ar-SA"/>
+        </w:rPr>
+      </w:pPr>
+      <w:hyperlink w:anchor="_Toc38813394" w:history="1">
+        <w:r>
+          <w:rPr>
+            <w:rStyle w:val="Hyperlink"/>
+            <w:noProof/>
+          </w:rPr>
+          <w:t>Hình 2. 4 Ảnh bị nhiễu</w:t>
+        </w:r>
+        <w:r>
+          <w:rPr>
+            <w:noProof/>
+            <w:webHidden/>
+          </w:rPr>
+          <w:tab/>
+        </w:r>
+        <w:r>
+          <w:rPr>
+            <w:noProof/>
+            <w:webHidden/>
+          </w:rPr>
+          <w:fldChar w:fldCharType="begin"/>
+        </w:r>
+        <w:r>
+          <w:rPr>
+            <w:noProof/>
+            <w:webHidden/>
+          </w:rPr>
+          <w:instrText xml:space="preserve"> PAGEREF _Toc38813394 \h </w:instrText>
+        </w:r>
+        <w:r>
+          <w:rPr>
+            <w:noProof/>
+            <w:webHidden/>
+          </w:rPr>
+        </w:r>
+        <w:r>
+          <w:rPr>
+            <w:noProof/>
+            <w:webHidden/>
+          </w:rPr>
+          <w:fldChar w:fldCharType="separate"/>
+        </w:r>
+        <w:r>
+          <w:rPr>
+            <w:noProof/>
+            <w:webHidden/>
+          </w:rPr>
+          <w:t>22</w:t>
+        </w:r>
+        <w:r>
+          <w:rPr>
+            <w:noProof/>
+            <w:webHidden/>
+          </w:rPr>
+          <w:fldChar w:fldCharType="end"/>
+        </w:r>
+      </w:hyperlink>
+    </w:p>
+    <w:p>
+      <w:pPr>
+        <w:pStyle w:val="TableofFigures"/>
+        <w:tabs>
+          <w:tab w:val="right" w:leader="dot" w:pos="9436"/>
+        </w:tabs>
+        <w:rPr>
+          <w:rFonts w:asciiTheme="minorHAnsi" w:eastAsiaTheme="minorEastAsia" w:hAnsiTheme="minorHAnsi" w:cstheme="minorBidi"/>
+          <w:noProof/>
+          <w:sz w:val="22"/>
+          <w:szCs w:val="22"/>
+          <w:lang w:val="vi-VN" w:eastAsia="vi-VN" w:bidi="ar-SA"/>
+        </w:rPr>
+      </w:pPr>
+      <w:hyperlink w:anchor="_Toc38813395" w:history="1">
+        <w:r>
+          <w:rPr>
+            <w:rStyle w:val="Hyperlink"/>
+            <w:noProof/>
+          </w:rPr>
+          <w:t>Hình 2. 5 Xử lý nhiễu của ảnh</w:t>
+        </w:r>
+        <w:r>
+          <w:rPr>
+            <w:noProof/>
+            <w:webHidden/>
+          </w:rPr>
+          <w:tab/>
+        </w:r>
+        <w:r>
+          <w:rPr>
+            <w:noProof/>
+            <w:webHidden/>
+          </w:rPr>
+          <w:fldChar w:fldCharType="begin"/>
+        </w:r>
+        <w:r>
+          <w:rPr>
+            <w:noProof/>
+            <w:webHidden/>
+          </w:rPr>
+          <w:instrText xml:space="preserve"> PAGEREF _Toc38813395 \h </w:instrText>
+        </w:r>
+        <w:r>
+          <w:rPr>
+            <w:noProof/>
+            <w:webHidden/>
+          </w:rPr>
+        </w:r>
+        <w:r>
+          <w:rPr>
+            <w:noProof/>
+            <w:webHidden/>
+          </w:rPr>
+          <w:fldChar w:fldCharType="separate"/>
+        </w:r>
+        <w:r>
+          <w:rPr>
+            <w:noProof/>
+            <w:webHidden/>
+          </w:rPr>
+          <w:t>23</w:t>
+        </w:r>
+        <w:r>
+          <w:rPr>
+            <w:noProof/>
+            <w:webHidden/>
+          </w:rPr>
+          <w:fldChar w:fldCharType="end"/>
+        </w:r>
+      </w:hyperlink>
+    </w:p>
+    <w:p>
+      <w:pPr>
+        <w:pStyle w:val="TableofFigures"/>
+        <w:tabs>
+          <w:tab w:val="right" w:leader="dot" w:pos="9436"/>
+        </w:tabs>
+        <w:rPr>
+          <w:rFonts w:asciiTheme="minorHAnsi" w:eastAsiaTheme="minorEastAsia" w:hAnsiTheme="minorHAnsi" w:cstheme="minorBidi"/>
+          <w:noProof/>
+          <w:sz w:val="22"/>
+          <w:szCs w:val="22"/>
+          <w:lang w:val="vi-VN" w:eastAsia="vi-VN" w:bidi="ar-SA"/>
+        </w:rPr>
+      </w:pPr>
+      <w:hyperlink w:anchor="_Toc38813396" w:history="1">
+        <w:r>
+          <w:rPr>
+            <w:rStyle w:val="Hyperlink"/>
+            <w:noProof/>
+          </w:rPr>
+          <w:t>Hình 2. 6 Mô tả phương pháp Learning similarity</w:t>
+        </w:r>
+        <w:r>
+          <w:rPr>
+            <w:noProof/>
+            <w:webHidden/>
+          </w:rPr>
+          <w:tab/>
+        </w:r>
+        <w:r>
+          <w:rPr>
+            <w:noProof/>
+            <w:webHidden/>
+          </w:rPr>
+          <w:fldChar w:fldCharType="begin"/>
+        </w:r>
+        <w:r>
+          <w:rPr>
+            <w:noProof/>
+            <w:webHidden/>
+          </w:rPr>
+          <w:instrText xml:space="preserve"> PAGEREF _Toc38813396 \h </w:instrText>
+        </w:r>
+        <w:r>
+          <w:rPr>
+            <w:noProof/>
+            <w:webHidden/>
+          </w:rPr>
+        </w:r>
+        <w:r>
+          <w:rPr>
+            <w:noProof/>
+            <w:webHidden/>
+          </w:rPr>
+          <w:fldChar w:fldCharType="separate"/>
+        </w:r>
+        <w:r>
+          <w:rPr>
+            <w:noProof/>
+            <w:webHidden/>
+          </w:rPr>
+          <w:t>24</w:t>
+        </w:r>
+        <w:r>
+          <w:rPr>
+            <w:noProof/>
+            <w:webHidden/>
+          </w:rPr>
+          <w:fldChar w:fldCharType="end"/>
+        </w:r>
+      </w:hyperlink>
+    </w:p>
+    <w:p>
+      <w:pPr>
+        <w:pStyle w:val="TableofFigures"/>
+        <w:tabs>
+          <w:tab w:val="right" w:leader="dot" w:pos="9436"/>
+        </w:tabs>
+        <w:rPr>
+          <w:rFonts w:asciiTheme="minorHAnsi" w:eastAsiaTheme="minorEastAsia" w:hAnsiTheme="minorHAnsi" w:cstheme="minorBidi"/>
+          <w:noProof/>
+          <w:sz w:val="22"/>
+          <w:szCs w:val="22"/>
+          <w:lang w:val="vi-VN" w:eastAsia="vi-VN" w:bidi="ar-SA"/>
+        </w:rPr>
+      </w:pPr>
+      <w:hyperlink w:anchor="_Toc38813397" w:history="1">
+        <w:r>
+          <w:rPr>
+            <w:rStyle w:val="Hyperlink"/>
+            <w:noProof/>
+          </w:rPr>
+          <w:t>Hình 2. 7 Mô hình Siam network</w:t>
+        </w:r>
+        <w:r>
+          <w:rPr>
+            <w:noProof/>
+            <w:webHidden/>
+          </w:rPr>
+          <w:tab/>
+        </w:r>
+        <w:r>
+          <w:rPr>
+            <w:noProof/>
+            <w:webHidden/>
+          </w:rPr>
+          <w:fldChar w:fldCharType="begin"/>
+        </w:r>
+        <w:r>
+          <w:rPr>
+            <w:noProof/>
+            <w:webHidden/>
+          </w:rPr>
+          <w:instrText xml:space="preserve"> PAGEREF _Toc38813397 \h </w:instrText>
+        </w:r>
+        <w:r>
+          <w:rPr>
+            <w:noProof/>
+            <w:webHidden/>
+          </w:rPr>
+        </w:r>
+        <w:r>
+          <w:rPr>
+            <w:noProof/>
+            <w:webHidden/>
+          </w:rPr>
+          <w:fldChar w:fldCharType="separate"/>
+        </w:r>
+        <w:r>
+          <w:rPr>
+            <w:noProof/>
+            <w:webHidden/>
+          </w:rPr>
+          <w:t>26</w:t>
+        </w:r>
+        <w:r>
+          <w:rPr>
+            <w:noProof/>
+            <w:webHidden/>
+          </w:rPr>
+          <w:fldChar w:fldCharType="end"/>
+        </w:r>
+      </w:hyperlink>
+    </w:p>
+    <w:p>
+      <w:pPr>
+        <w:pStyle w:val="TableofFigures"/>
+        <w:tabs>
+          <w:tab w:val="right" w:leader="dot" w:pos="9436"/>
+        </w:tabs>
+        <w:rPr>
+          <w:rFonts w:asciiTheme="minorHAnsi" w:eastAsiaTheme="minorEastAsia" w:hAnsiTheme="minorHAnsi" w:cstheme="minorBidi"/>
+          <w:noProof/>
+          <w:sz w:val="22"/>
+          <w:szCs w:val="22"/>
+          <w:lang w:val="vi-VN" w:eastAsia="vi-VN" w:bidi="ar-SA"/>
+        </w:rPr>
+      </w:pPr>
+      <w:hyperlink w:anchor="_Toc38813398" w:history="1">
+        <w:r>
+          <w:rPr>
+            <w:rStyle w:val="Hyperlink"/>
+            <w:noProof/>
+          </w:rPr>
+          <w:t>Hình 2. 8 Mô hình mạng CNN</w:t>
+        </w:r>
+        <w:r>
+          <w:rPr>
+            <w:noProof/>
+            <w:webHidden/>
+          </w:rPr>
+          <w:tab/>
+        </w:r>
+        <w:r>
+          <w:rPr>
+            <w:noProof/>
+            <w:webHidden/>
+          </w:rPr>
+          <w:fldChar w:fldCharType="begin"/>
+        </w:r>
+        <w:r>
+          <w:rPr>
+            <w:noProof/>
+            <w:webHidden/>
+          </w:rPr>
+          <w:instrText xml:space="preserve"> PAGEREF _Toc38813398 \h </w:instrText>
+        </w:r>
+        <w:r>
+          <w:rPr>
+            <w:noProof/>
+            <w:webHidden/>
+          </w:rPr>
+        </w:r>
+        <w:r>
+          <w:rPr>
+            <w:noProof/>
+            <w:webHidden/>
+          </w:rPr>
+          <w:fldChar w:fldCharType="separate"/>
+        </w:r>
+        <w:r>
+          <w:rPr>
+            <w:noProof/>
+            <w:webHidden/>
+          </w:rPr>
+          <w:t>28</w:t>
+        </w:r>
+        <w:r>
+          <w:rPr>
+            <w:noProof/>
+            <w:webHidden/>
+          </w:rPr>
+          <w:fldChar w:fldCharType="end"/>
+        </w:r>
+      </w:hyperlink>
+    </w:p>
+    <w:p>
+      <w:pPr>
+        <w:pStyle w:val="TableofFigures"/>
+        <w:tabs>
+          <w:tab w:val="right" w:leader="dot" w:pos="9436"/>
+        </w:tabs>
+        <w:rPr>
+          <w:rFonts w:asciiTheme="minorHAnsi" w:eastAsiaTheme="minorEastAsia" w:hAnsiTheme="minorHAnsi" w:cstheme="minorBidi"/>
+          <w:noProof/>
+          <w:sz w:val="22"/>
+          <w:szCs w:val="22"/>
+          <w:lang w:val="vi-VN" w:eastAsia="vi-VN" w:bidi="ar-SA"/>
+        </w:rPr>
+      </w:pPr>
+      <w:hyperlink w:anchor="_Toc38813399" w:history="1">
+        <w:r>
+          <w:rPr>
+            <w:rStyle w:val="Hyperlink"/>
+            <w:noProof/>
+          </w:rPr>
+          <w:t>Hình 2. 9 Ma trận đầu vào và kernel</w:t>
+        </w:r>
+        <w:r>
+          <w:rPr>
+            <w:noProof/>
+            <w:webHidden/>
+          </w:rPr>
+          <w:tab/>
+        </w:r>
+        <w:r>
+          <w:rPr>
+            <w:noProof/>
+            <w:webHidden/>
+          </w:rPr>
+          <w:fldChar w:fldCharType="begin"/>
+        </w:r>
+        <w:r>
+          <w:rPr>
+            <w:noProof/>
+            <w:webHidden/>
+          </w:rPr>
+          <w:instrText xml:space="preserve"> PAGEREF _Toc38813399 \h </w:instrText>
+        </w:r>
+        <w:r>
+          <w:rPr>
+            <w:noProof/>
+            <w:webHidden/>
+          </w:rPr>
+        </w:r>
+        <w:r>
+          <w:rPr>
+            <w:noProof/>
+            <w:webHidden/>
+          </w:rPr>
+          <w:fldChar w:fldCharType="separate"/>
+        </w:r>
+        <w:r>
+          <w:rPr>
+            <w:noProof/>
+            <w:webHidden/>
+          </w:rPr>
+          <w:t>28</w:t>
+        </w:r>
+        <w:r>
+          <w:rPr>
+            <w:noProof/>
+            <w:webHidden/>
+          </w:rPr>
+          <w:fldChar w:fldCharType="end"/>
+        </w:r>
+      </w:hyperlink>
+    </w:p>
+    <w:p>
+      <w:pPr>
+        <w:pStyle w:val="TableofFigures"/>
+        <w:tabs>
+          <w:tab w:val="right" w:leader="dot" w:pos="9436"/>
+        </w:tabs>
+        <w:rPr>
+          <w:rFonts w:asciiTheme="minorHAnsi" w:eastAsiaTheme="minorEastAsia" w:hAnsiTheme="minorHAnsi" w:cstheme="minorBidi"/>
+          <w:noProof/>
+          <w:sz w:val="22"/>
+          <w:szCs w:val="22"/>
+          <w:lang w:val="vi-VN" w:eastAsia="vi-VN" w:bidi="ar-SA"/>
+        </w:rPr>
+      </w:pPr>
+      <w:hyperlink w:anchor="_Toc38813400" w:history="1">
+        <w:r>
+          <w:rPr>
+            <w:rStyle w:val="Hyperlink"/>
+            <w:noProof/>
+          </w:rPr>
+          <w:t>Hình 2. 10 Tính toán feature map</w:t>
+        </w:r>
+        <w:r>
+          <w:rPr>
+            <w:noProof/>
+            <w:webHidden/>
+          </w:rPr>
+          <w:tab/>
+        </w:r>
+        <w:r>
+          <w:rPr>
+            <w:noProof/>
+            <w:webHidden/>
+          </w:rPr>
+          <w:fldChar w:fldCharType="begin"/>
+        </w:r>
+        <w:r>
+          <w:rPr>
+            <w:noProof/>
+            <w:webHidden/>
+          </w:rPr>
+          <w:instrText xml:space="preserve"> PAGEREF _Toc38813400 \h </w:instrText>
         </w:r>
         <w:r>
           <w:rPr>
@@ -2513,13 +3197,21 @@
           <w:lang w:val="vi-VN" w:eastAsia="vi-VN" w:bidi="ar-SA"/>
         </w:rPr>
       </w:pPr>
-      <w:hyperlink w:anchor="_Toc38123119" w:history="1">
+      <w:hyperlink w:anchor="_Toc38813401" w:history="1">
         <w:r>
           <w:rPr>
             <w:rStyle w:val="Hyperlink"/>
             <w:noProof/>
           </w:rPr>
-          <w:t>Hình 2.9 Ma trận đầu vào và kernel</w:t>
+          <w:t xml:space="preserve">Hình 2. </w:t>
+        </w:r>
+        <w:r>
+          <w:rPr>
+            <w:rStyle w:val="Hyperlink"/>
+            <w:noProof/>
+            <w:lang w:val="fr-FR"/>
+          </w:rPr>
+          <w:t>11 Kết quả quá trình Convolution</w:t>
         </w:r>
         <w:r>
           <w:rPr>
@@ -2540,7 +3232,7 @@
             <w:noProof/>
             <w:webHidden/>
           </w:rPr>
-          <w:instrText xml:space="preserve"> PAGEREF _Toc38123119 \h </w:instrText>
+          <w:instrText xml:space="preserve"> PAGEREF _Toc38813401 \h </w:instrText>
         </w:r>
         <w:r>
           <w:rPr>
@@ -2560,7 +3252,7 @@
             <w:noProof/>
             <w:webHidden/>
           </w:rPr>
-          <w:t>30</w:t>
+          <w:t>29</w:t>
         </w:r>
         <w:r>
           <w:rPr>
@@ -2585,13 +3277,13 @@
           <w:lang w:val="vi-VN" w:eastAsia="vi-VN" w:bidi="ar-SA"/>
         </w:rPr>
       </w:pPr>
-      <w:hyperlink w:anchor="_Toc38123120" w:history="1">
+      <w:hyperlink w:anchor="_Toc38813402" w:history="1">
         <w:r>
           <w:rPr>
             <w:rStyle w:val="Hyperlink"/>
             <w:noProof/>
           </w:rPr>
-          <w:t>Hình 2.10 Tính toán feature map</w:t>
+          <w:t>Hình 2. 12 Max Pooling</w:t>
         </w:r>
         <w:r>
           <w:rPr>
@@ -2612,79 +3304,7 @@
             <w:noProof/>
             <w:webHidden/>
           </w:rPr>
-          <w:instrText xml:space="preserve"> PAGEREF _Toc38123120 \h </w:instrText>
-        </w:r>
-        <w:r>
-          <w:rPr>
-            <w:noProof/>
-            <w:webHidden/>
-          </w:rPr>
-        </w:r>
-        <w:r>
-          <w:rPr>
-            <w:noProof/>
-            <w:webHidden/>
-          </w:rPr>
-          <w:fldChar w:fldCharType="separate"/>
-        </w:r>
-        <w:r>
-          <w:rPr>
-            <w:noProof/>
-            <w:webHidden/>
-          </w:rPr>
-          <w:t>30</w:t>
-        </w:r>
-        <w:r>
-          <w:rPr>
-            <w:noProof/>
-            <w:webHidden/>
-          </w:rPr>
-          <w:fldChar w:fldCharType="end"/>
-        </w:r>
-      </w:hyperlink>
-    </w:p>
-    <w:p>
-      <w:pPr>
-        <w:pStyle w:val="TableofFigures"/>
-        <w:tabs>
-          <w:tab w:val="right" w:leader="dot" w:pos="9436"/>
-        </w:tabs>
-        <w:rPr>
-          <w:rFonts w:asciiTheme="minorHAnsi" w:eastAsiaTheme="minorEastAsia" w:hAnsiTheme="minorHAnsi" w:cstheme="minorBidi"/>
-          <w:noProof/>
-          <w:sz w:val="22"/>
-          <w:szCs w:val="22"/>
-          <w:lang w:val="vi-VN" w:eastAsia="vi-VN" w:bidi="ar-SA"/>
-        </w:rPr>
-      </w:pPr>
-      <w:hyperlink w:anchor="_Toc38123121" w:history="1">
-        <w:r>
-          <w:rPr>
-            <w:rStyle w:val="Hyperlink"/>
-            <w:noProof/>
-          </w:rPr>
-          <w:t>Hình 2.11 Kết quả quá trình Convolution</w:t>
-        </w:r>
-        <w:r>
-          <w:rPr>
-            <w:noProof/>
-            <w:webHidden/>
-          </w:rPr>
-          <w:tab/>
-        </w:r>
-        <w:r>
-          <w:rPr>
-            <w:noProof/>
-            <w:webHidden/>
-          </w:rPr>
-          <w:fldChar w:fldCharType="begin"/>
-        </w:r>
-        <w:r>
-          <w:rPr>
-            <w:noProof/>
-            <w:webHidden/>
-          </w:rPr>
-          <w:instrText xml:space="preserve"> PAGEREF _Toc38123121 \h </w:instrText>
+          <w:instrText xml:space="preserve"> PAGEREF _Toc38813402 \h </w:instrText>
         </w:r>
         <w:r>
           <w:rPr>
@@ -2729,13 +3349,13 @@
           <w:lang w:val="vi-VN" w:eastAsia="vi-VN" w:bidi="ar-SA"/>
         </w:rPr>
       </w:pPr>
-      <w:hyperlink w:anchor="_Toc38123122" w:history="1">
+      <w:hyperlink w:anchor="_Toc38813403" w:history="1">
         <w:r>
           <w:rPr>
             <w:rStyle w:val="Hyperlink"/>
             <w:noProof/>
           </w:rPr>
-          <w:t>Hình 2.12 Max Pooling</w:t>
+          <w:t>Hình 2. 13 Layer Fully connected</w:t>
         </w:r>
         <w:r>
           <w:rPr>
@@ -2756,7 +3376,7 @@
             <w:noProof/>
             <w:webHidden/>
           </w:rPr>
-          <w:instrText xml:space="preserve"> PAGEREF _Toc38123122 \h </w:instrText>
+          <w:instrText xml:space="preserve"> PAGEREF _Toc38813403 \h </w:instrText>
         </w:r>
         <w:r>
           <w:rPr>
@@ -2776,7 +3396,7 @@
             <w:noProof/>
             <w:webHidden/>
           </w:rPr>
-          <w:t>32</w:t>
+          <w:t>31</w:t>
         </w:r>
         <w:r>
           <w:rPr>
@@ -2801,13 +3421,13 @@
           <w:lang w:val="vi-VN" w:eastAsia="vi-VN" w:bidi="ar-SA"/>
         </w:rPr>
       </w:pPr>
-      <w:hyperlink w:anchor="_Toc38123123" w:history="1">
+      <w:hyperlink w:anchor="_Toc38813404" w:history="1">
         <w:r>
           <w:rPr>
             <w:rStyle w:val="Hyperlink"/>
             <w:noProof/>
           </w:rPr>
-          <w:t>Hình 2.13 Layer Fully connected</w:t>
+          <w:t>Hình 2. 14 Mục tiêu của hàm Triplet loss</w:t>
         </w:r>
         <w:r>
           <w:rPr>
@@ -2828,7 +3448,7 @@
             <w:noProof/>
             <w:webHidden/>
           </w:rPr>
-          <w:instrText xml:space="preserve"> PAGEREF _Toc38123123 \h </w:instrText>
+          <w:instrText xml:space="preserve"> PAGEREF _Toc38813404 \h </w:instrText>
         </w:r>
         <w:r>
           <w:rPr>
@@ -2848,7 +3468,7 @@
             <w:noProof/>
             <w:webHidden/>
           </w:rPr>
-          <w:t>33</w:t>
+          <w:t>34</w:t>
         </w:r>
         <w:r>
           <w:rPr>
@@ -2873,13 +3493,13 @@
           <w:lang w:val="vi-VN" w:eastAsia="vi-VN" w:bidi="ar-SA"/>
         </w:rPr>
       </w:pPr>
-      <w:hyperlink w:anchor="_Toc38123124" w:history="1">
+      <w:hyperlink r:id="rId12" w:anchor="_Toc38813405" w:history="1">
         <w:r>
           <w:rPr>
             <w:rStyle w:val="Hyperlink"/>
             <w:noProof/>
           </w:rPr>
-          <w:t>Hình 2.14 Mục tiêu của hàm Triplet loss</w:t>
+          <w:t>Hình 2. 15 Mô hình hoạt động nhận dạng khuôn mặt bằng mạng FaceNet</w:t>
         </w:r>
         <w:r>
           <w:rPr>
@@ -2900,7 +3520,7 @@
             <w:noProof/>
             <w:webHidden/>
           </w:rPr>
-          <w:instrText xml:space="preserve"> PAGEREF _Toc38123124 \h </w:instrText>
+          <w:instrText xml:space="preserve"> PAGEREF _Toc38813405 \h </w:instrText>
         </w:r>
         <w:r>
           <w:rPr>
@@ -2921,78 +3541,6 @@
             <w:webHidden/>
           </w:rPr>
           <w:t>36</w:t>
-        </w:r>
-        <w:r>
-          <w:rPr>
-            <w:noProof/>
-            <w:webHidden/>
-          </w:rPr>
-          <w:fldChar w:fldCharType="end"/>
-        </w:r>
-      </w:hyperlink>
-    </w:p>
-    <w:p>
-      <w:pPr>
-        <w:pStyle w:val="TableofFigures"/>
-        <w:tabs>
-          <w:tab w:val="right" w:leader="dot" w:pos="9436"/>
-        </w:tabs>
-        <w:rPr>
-          <w:rFonts w:asciiTheme="minorHAnsi" w:eastAsiaTheme="minorEastAsia" w:hAnsiTheme="minorHAnsi" w:cstheme="minorBidi"/>
-          <w:noProof/>
-          <w:sz w:val="22"/>
-          <w:szCs w:val="22"/>
-          <w:lang w:val="vi-VN" w:eastAsia="vi-VN" w:bidi="ar-SA"/>
-        </w:rPr>
-      </w:pPr>
-      <w:hyperlink r:id="rId12" w:anchor="_Toc38123125" w:history="1">
-        <w:r>
-          <w:rPr>
-            <w:rStyle w:val="Hyperlink"/>
-            <w:noProof/>
-          </w:rPr>
-          <w:t>Hình 2.15 Mô hình hoạt động nhận dạng khuôn mặt bằng mạng FaceNet</w:t>
-        </w:r>
-        <w:r>
-          <w:rPr>
-            <w:noProof/>
-            <w:webHidden/>
-          </w:rPr>
-          <w:tab/>
-        </w:r>
-        <w:r>
-          <w:rPr>
-            <w:noProof/>
-            <w:webHidden/>
-          </w:rPr>
-          <w:fldChar w:fldCharType="begin"/>
-        </w:r>
-        <w:r>
-          <w:rPr>
-            <w:noProof/>
-            <w:webHidden/>
-          </w:rPr>
-          <w:instrText xml:space="preserve"> PAGEREF _Toc38123125 \h </w:instrText>
-        </w:r>
-        <w:r>
-          <w:rPr>
-            <w:noProof/>
-            <w:webHidden/>
-          </w:rPr>
-        </w:r>
-        <w:r>
-          <w:rPr>
-            <w:noProof/>
-            <w:webHidden/>
-          </w:rPr>
-          <w:fldChar w:fldCharType="separate"/>
-        </w:r>
-        <w:r>
-          <w:rPr>
-            <w:noProof/>
-            <w:webHidden/>
-          </w:rPr>
-          <w:t>37</w:t>
         </w:r>
         <w:r>
           <w:rPr>
@@ -4208,8 +4756,6 @@
           <w:lang w:eastAsia="en-AU"/>
         </w:rPr>
       </w:pPr>
-      <w:bookmarkStart w:id="18" w:name="_GoBack"/>
-      <w:bookmarkEnd w:id="18"/>
     </w:p>
     <w:p>
       <w:pPr>
@@ -4230,8 +4776,8 @@
       <w:pPr>
         <w:pStyle w:val="UH1"/>
       </w:pPr>
-      <w:bookmarkStart w:id="19" w:name="_Toc37363950"/>
-      <w:bookmarkStart w:id="20" w:name="_Toc37365141"/>
+      <w:bookmarkStart w:id="18" w:name="_Toc37363950"/>
+      <w:bookmarkStart w:id="19" w:name="_Toc37365141"/>
       <w:r>
         <w:lastRenderedPageBreak/>
         <w:t>CHƯƠNG 1.</w:t>
@@ -4245,24 +4791,24 @@
       <w:r>
         <w:t xml:space="preserve"> VÀ BÀI TOÁN TÌM KIẾM KHUÔN MẶT</w:t>
       </w:r>
+      <w:bookmarkEnd w:id="18"/>
       <w:bookmarkEnd w:id="19"/>
-      <w:bookmarkEnd w:id="20"/>
     </w:p>
     <w:p>
       <w:pPr>
         <w:pStyle w:val="Heading2"/>
         <w:ind w:firstLine="0"/>
       </w:pPr>
-      <w:bookmarkStart w:id="21" w:name="_Toc37363951"/>
-      <w:bookmarkStart w:id="22" w:name="_Toc37365142"/>
+      <w:bookmarkStart w:id="20" w:name="_Toc37363951"/>
+      <w:bookmarkStart w:id="21" w:name="_Toc37365142"/>
       <w:r>
         <w:t xml:space="preserve">1.1. </w:t>
       </w:r>
       <w:r>
         <w:t>Khái quát về xử lý ảnh</w:t>
       </w:r>
+      <w:bookmarkEnd w:id="20"/>
       <w:bookmarkEnd w:id="21"/>
-      <w:bookmarkEnd w:id="22"/>
     </w:p>
     <w:p>
       <w:pPr>
@@ -4273,8 +4819,8 @@
           <w:i/>
         </w:rPr>
       </w:pPr>
-      <w:bookmarkStart w:id="23" w:name="_Toc37363952"/>
-      <w:bookmarkStart w:id="24" w:name="_Toc37365143"/>
+      <w:bookmarkStart w:id="22" w:name="_Toc37363952"/>
+      <w:bookmarkStart w:id="23" w:name="_Toc37365143"/>
       <w:r>
         <w:t>1</w:t>
       </w:r>
@@ -4292,8 +4838,8 @@
         </w:rPr>
         <w:t>nh</w:t>
       </w:r>
+      <w:bookmarkEnd w:id="22"/>
       <w:bookmarkEnd w:id="23"/>
-      <w:bookmarkEnd w:id="24"/>
     </w:p>
     <w:p>
       <w:r>
@@ -4478,21 +5024,21 @@
         <w:pStyle w:val="Heading2"/>
         <w:ind w:firstLine="0"/>
       </w:pPr>
-      <w:bookmarkStart w:id="25" w:name="_Toc37363954"/>
-      <w:bookmarkStart w:id="26" w:name="_Toc37365145"/>
+      <w:bookmarkStart w:id="24" w:name="_Toc37363954"/>
+      <w:bookmarkStart w:id="25" w:name="_Toc37365145"/>
       <w:r>
         <w:t>1.2. Bài toán phát hiện khuôn mặt</w:t>
       </w:r>
+      <w:bookmarkEnd w:id="24"/>
       <w:bookmarkEnd w:id="25"/>
-      <w:bookmarkEnd w:id="26"/>
     </w:p>
     <w:p>
       <w:pPr>
         <w:pStyle w:val="Heading3"/>
         <w:ind w:firstLine="0"/>
       </w:pPr>
-      <w:bookmarkStart w:id="27" w:name="_Toc37363955"/>
-      <w:bookmarkStart w:id="28" w:name="_Toc37365146"/>
+      <w:bookmarkStart w:id="26" w:name="_Toc37363955"/>
+      <w:bookmarkStart w:id="27" w:name="_Toc37365146"/>
       <w:r>
         <w:t>1.</w:t>
       </w:r>
@@ -4502,8 +5048,8 @@
       <w:r>
         <w:t>. Một số đặc trưng về khuôn mặt</w:t>
       </w:r>
+      <w:bookmarkEnd w:id="26"/>
       <w:bookmarkEnd w:id="27"/>
-      <w:bookmarkEnd w:id="28"/>
     </w:p>
     <w:p>
       <w:r>
@@ -4661,7 +5207,7 @@
         <w:pStyle w:val="Caption"/>
         <w:jc w:val="center"/>
       </w:pPr>
-      <w:bookmarkStart w:id="29" w:name="_Toc38123111"/>
+      <w:bookmarkStart w:id="28" w:name="_Toc38813384"/>
       <w:r>
         <w:t xml:space="preserve">Hình </w:t>
       </w:r>
@@ -4689,7 +5235,7 @@
       <w:r>
         <w:t xml:space="preserve"> Sự khác nhau của khuôn mặt người</w:t>
       </w:r>
-      <w:bookmarkEnd w:id="29"/>
+      <w:bookmarkEnd w:id="28"/>
     </w:p>
     <w:p>
       <w:pPr>
@@ -4768,8 +5314,8 @@
           <w:lang w:val="vi-VN"/>
         </w:rPr>
       </w:pPr>
-      <w:bookmarkStart w:id="30" w:name="_Toc37363956"/>
-      <w:bookmarkStart w:id="31" w:name="_Toc37365147"/>
+      <w:bookmarkStart w:id="29" w:name="_Toc37363956"/>
+      <w:bookmarkStart w:id="30" w:name="_Toc37365147"/>
       <w:r>
         <w:rPr>
           <w:lang w:val="vi-VN"/>
@@ -4800,8 +5346,8 @@
         </w:rPr>
         <w:t>Tìm hiểu về bài toán phát hiện khuôn mặt</w:t>
       </w:r>
+      <w:bookmarkEnd w:id="29"/>
       <w:bookmarkEnd w:id="30"/>
-      <w:bookmarkEnd w:id="31"/>
     </w:p>
     <w:p>
       <w:pPr>
@@ -4905,16 +5451,16 @@
           <w:lang w:val="vi-VN"/>
         </w:rPr>
       </w:pPr>
-      <w:bookmarkStart w:id="32" w:name="_Toc37363957"/>
-      <w:bookmarkStart w:id="33" w:name="_Toc37365148"/>
+      <w:bookmarkStart w:id="31" w:name="_Toc37363957"/>
+      <w:bookmarkStart w:id="32" w:name="_Toc37365148"/>
       <w:r>
         <w:rPr>
           <w:lang w:val="vi-VN"/>
         </w:rPr>
         <w:t>1.2.3. Các phương pháp chính phát hiện mặt người</w:t>
       </w:r>
+      <w:bookmarkEnd w:id="31"/>
       <w:bookmarkEnd w:id="32"/>
-      <w:bookmarkEnd w:id="33"/>
     </w:p>
     <w:p>
       <w:pPr>
@@ -4996,16 +5542,16 @@
           <w:lang w:val="vi-VN"/>
         </w:rPr>
       </w:pPr>
-      <w:bookmarkStart w:id="34" w:name="_Toc37363958"/>
-      <w:bookmarkStart w:id="35" w:name="_Toc37365149"/>
+      <w:bookmarkStart w:id="33" w:name="_Toc37363958"/>
+      <w:bookmarkStart w:id="34" w:name="_Toc37365149"/>
       <w:r>
         <w:rPr>
           <w:lang w:val="vi-VN"/>
         </w:rPr>
         <w:t>1.2.4. Những khó khăn trong việc phát hiện khuôn mặt người</w:t>
       </w:r>
+      <w:bookmarkEnd w:id="33"/>
       <w:bookmarkEnd w:id="34"/>
-      <w:bookmarkEnd w:id="35"/>
     </w:p>
     <w:p>
       <w:pPr>
@@ -5110,8 +5656,8 @@
           <w:lang w:val="vi-VN"/>
         </w:rPr>
       </w:pPr>
-      <w:bookmarkStart w:id="36" w:name="_Toc37363959"/>
-      <w:bookmarkStart w:id="37" w:name="_Toc37365150"/>
+      <w:bookmarkStart w:id="35" w:name="_Toc37363959"/>
+      <w:bookmarkStart w:id="36" w:name="_Toc37365150"/>
       <w:r>
         <w:rPr>
           <w:lang w:val="vi-VN"/>
@@ -5143,8 +5689,8 @@
         </w:rPr>
         <w:t>s</w:t>
       </w:r>
+      <w:bookmarkEnd w:id="35"/>
       <w:bookmarkEnd w:id="36"/>
-      <w:bookmarkEnd w:id="37"/>
     </w:p>
     <w:p>
       <w:pPr>
@@ -5784,7 +6330,7 @@
         <w:pStyle w:val="Caption"/>
         <w:jc w:val="center"/>
       </w:pPr>
-      <w:bookmarkStart w:id="38" w:name="_Toc38123112"/>
+      <w:bookmarkStart w:id="37" w:name="_Toc38813385"/>
       <w:r>
         <w:t xml:space="preserve">Hình </w:t>
       </w:r>
@@ -5812,7 +6358,7 @@
       <w:r>
         <w:t xml:space="preserve"> Bốn đặc trưng Haar-like</w:t>
       </w:r>
-      <w:bookmarkEnd w:id="38"/>
+      <w:bookmarkEnd w:id="37"/>
     </w:p>
     <w:p>
       <w:pPr>
@@ -6430,7 +6976,7 @@
         <w:pStyle w:val="Caption"/>
         <w:jc w:val="center"/>
       </w:pPr>
-      <w:bookmarkStart w:id="39" w:name="_Toc38123113"/>
+      <w:bookmarkStart w:id="38" w:name="_Toc38813386"/>
       <w:r>
         <w:t xml:space="preserve">Hình </w:t>
       </w:r>
@@ -6458,7 +7004,7 @@
       <w:r>
         <w:t xml:space="preserve"> Các đặc trưng Haar-like được đặt lên tại khung hình</w:t>
       </w:r>
-      <w:bookmarkEnd w:id="39"/>
+      <w:bookmarkEnd w:id="38"/>
     </w:p>
     <w:p>
       <w:r>
@@ -6970,7 +7516,7 @@
         <w:pStyle w:val="Caption"/>
         <w:jc w:val="center"/>
       </w:pPr>
-      <w:bookmarkStart w:id="40" w:name="_Toc38123114"/>
+      <w:bookmarkStart w:id="39" w:name="_Toc38813387"/>
       <w:r>
         <w:t xml:space="preserve">Hình </w:t>
       </w:r>
@@ -6998,7 +7544,7 @@
       <w:r>
         <w:t xml:space="preserve"> Ảnh tích hợp</w:t>
       </w:r>
-      <w:bookmarkEnd w:id="40"/>
+      <w:bookmarkEnd w:id="39"/>
     </w:p>
     <w:p>
       <w:r>
@@ -7914,7 +8460,7 @@
         <w:pStyle w:val="Caption"/>
         <w:jc w:val="center"/>
       </w:pPr>
-      <w:bookmarkStart w:id="41" w:name="_Toc38123115"/>
+      <w:bookmarkStart w:id="40" w:name="_Toc38813388"/>
       <w:r>
         <w:t xml:space="preserve">Hình </w:t>
       </w:r>
@@ -7942,7 +8488,7 @@
       <w:r>
         <w:t xml:space="preserve"> Vùng giá trị điểm ảnh cần tính</w:t>
       </w:r>
-      <w:bookmarkEnd w:id="41"/>
+      <w:bookmarkEnd w:id="40"/>
     </w:p>
     <w:p>
       <w:r>
@@ -8170,7 +8716,7 @@
         <w:pStyle w:val="Caption"/>
         <w:jc w:val="center"/>
       </w:pPr>
-      <w:bookmarkStart w:id="42" w:name="_Toc38123116"/>
+      <w:bookmarkStart w:id="41" w:name="_Toc38813389"/>
       <w:r>
         <w:t xml:space="preserve">Hình </w:t>
       </w:r>
@@ -8198,7 +8744,7 @@
       <w:r>
         <w:t xml:space="preserve"> Kết hợp các bộ phân loại yếu thành bộ phân loại mạnh</w:t>
       </w:r>
-      <w:bookmarkEnd w:id="42"/>
+      <w:bookmarkEnd w:id="41"/>
     </w:p>
     <w:p>
       <w:pPr>
@@ -8571,7 +9117,7 @@
           </mc:Choice>
           <mc:Fallback>
             <w:pict>
-              <v:shapetype w14:anchorId="42FFBC92" id="_x0000_t32" coordsize="21600,21600" o:spt="32" o:oned="t" path="m,l21600,21600e" filled="f">
+              <v:shapetype w14:anchorId="78082230" id="_x0000_t32" coordsize="21600,21600" o:spt="32" o:oned="t" path="m,l21600,21600e" filled="f">
                 <v:path arrowok="t" fillok="f" o:connecttype="none"/>
                 <o:lock v:ext="edit" shapetype="t"/>
               </v:shapetype>
@@ -8583,6 +9129,22 @@
         </mc:AlternateContent>
       </w:r>
       <w:r>
+        <w:tab/>
+      </w:r>
+      <w:r>
+        <w:t xml:space="preserve">      </w:t>
+      </w:r>
+      <w:r>
+        <w:tab/>
+      </w:r>
+    </w:p>
+    <w:p>
+      <w:pPr>
+        <w:rPr>
+          <w:lang w:val="en-US"/>
+        </w:rPr>
+      </w:pPr>
+      <w:r>
         <w:rPr>
           <w:noProof/>
           <w:lang w:val="vi-VN" w:eastAsia="vi-VN" w:bidi="ar-SA"/>
@@ -8590,13 +9152,13 @@
         <mc:AlternateContent>
           <mc:Choice Requires="wps">
             <w:drawing>
-              <wp:anchor distT="0" distB="0" distL="114300" distR="114300" simplePos="0" relativeHeight="251673600" behindDoc="0" locked="0" layoutInCell="1" allowOverlap="1" wp14:anchorId="0B458656" wp14:editId="053F4DF0">
+              <wp:anchor distT="0" distB="0" distL="114300" distR="114300" simplePos="0" relativeHeight="251673600" behindDoc="0" locked="0" layoutInCell="1" allowOverlap="1" wp14:anchorId="6ACC716B" wp14:editId="4028018B">
                 <wp:simplePos x="0" y="0"/>
                 <wp:positionH relativeFrom="column">
-                  <wp:posOffset>3324017</wp:posOffset>
+                  <wp:posOffset>3323590</wp:posOffset>
                 </wp:positionH>
                 <wp:positionV relativeFrom="paragraph">
-                  <wp:posOffset>180767</wp:posOffset>
+                  <wp:posOffset>67659</wp:posOffset>
                 </wp:positionV>
                 <wp:extent cx="1967127" cy="1307805"/>
                 <wp:effectExtent l="0" t="0" r="52705" b="64135"/>
@@ -8642,7 +9204,7 @@
           </mc:Choice>
           <mc:Fallback>
             <w:pict>
-              <v:shape w14:anchorId="05C19AE8" id="Straight Arrow Connector 27" o:spid="_x0000_s1026" type="#_x0000_t32" style="position:absolute;margin-left:261.75pt;margin-top:14.25pt;width:154.9pt;height:103pt;z-index:251673600;visibility:visible;mso-wrap-style:square;mso-wrap-distance-left:9pt;mso-wrap-distance-top:0;mso-wrap-distance-right:9pt;mso-wrap-distance-bottom:0;mso-position-horizontal:absolute;mso-position-horizontal-relative:text;mso-position-vertical:absolute;mso-position-vertical-relative:text" o:gfxdata="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" strokecolor="black [3200]" strokeweight=".5pt">
+              <v:shape w14:anchorId="0B37432C" id="Straight Arrow Connector 27" o:spid="_x0000_s1026" type="#_x0000_t32" style="position:absolute;margin-left:261.7pt;margin-top:5.35pt;width:154.9pt;height:103pt;z-index:251673600;visibility:visible;mso-wrap-style:square;mso-wrap-distance-left:9pt;mso-wrap-distance-top:0;mso-wrap-distance-right:9pt;mso-wrap-distance-bottom:0;mso-position-horizontal:absolute;mso-position-horizontal-relative:text;mso-position-vertical:absolute;mso-position-vertical-relative:text" o:gfxdata="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" strokecolor="black [3200]" strokeweight=".5pt">
                 <v:stroke endarrow="block" joinstyle="miter"/>
               </v:shape>
             </w:pict>
@@ -8650,22 +9212,6 @@
         </mc:AlternateContent>
       </w:r>
       <w:r>
-        <w:tab/>
-      </w:r>
-      <w:r>
-        <w:t xml:space="preserve">      </w:t>
-      </w:r>
-      <w:r>
-        <w:tab/>
-      </w:r>
-    </w:p>
-    <w:p>
-      <w:pPr>
-        <w:rPr>
-          <w:lang w:val="en-US"/>
-        </w:rPr>
-      </w:pPr>
-      <w:r>
         <w:rPr>
           <w:noProof/>
           <w:lang w:val="vi-VN" w:eastAsia="vi-VN" w:bidi="ar-SA"/>
@@ -8673,7 +9219,7 @@
         <mc:AlternateContent>
           <mc:Choice Requires="wps">
             <w:drawing>
-              <wp:anchor distT="0" distB="0" distL="114300" distR="114300" simplePos="0" relativeHeight="251678720" behindDoc="0" locked="0" layoutInCell="1" allowOverlap="1" wp14:anchorId="689DA89B" wp14:editId="035A39E6">
+              <wp:anchor distT="0" distB="0" distL="114300" distR="114300" simplePos="0" relativeHeight="251678720" behindDoc="0" locked="0" layoutInCell="1" allowOverlap="1" wp14:anchorId="59D00C15" wp14:editId="1D6C72A0">
                 <wp:simplePos x="0" y="0"/>
                 <wp:positionH relativeFrom="column">
                   <wp:posOffset>3451669</wp:posOffset>
@@ -8738,7 +9284,7 @@
           </mc:Choice>
           <mc:Fallback>
             <w:pict>
-              <v:shapetype w14:anchorId="689DA89B" id="_x0000_t202" coordsize="21600,21600" o:spt="202" path="m,l,21600r21600,l21600,xe">
+              <v:shapetype w14:anchorId="59D00C15" id="_x0000_t202" coordsize="21600,21600" o:spt="202" path="m,l,21600r21600,l21600,xe">
                 <v:stroke joinstyle="miter"/>
                 <v:path gradientshapeok="t" o:connecttype="rect"/>
               </v:shapetype>
@@ -8774,7 +9320,7 @@
         <mc:AlternateContent>
           <mc:Choice Requires="wps">
             <w:drawing>
-              <wp:anchor distT="0" distB="0" distL="114300" distR="114300" simplePos="0" relativeHeight="251669504" behindDoc="0" locked="0" layoutInCell="1" allowOverlap="1" wp14:anchorId="376BDC23" wp14:editId="3FE8EB4E">
+              <wp:anchor distT="0" distB="0" distL="114300" distR="114300" simplePos="0" relativeHeight="251669504" behindDoc="0" locked="0" layoutInCell="1" allowOverlap="1" wp14:anchorId="6476144D" wp14:editId="20F5C64F">
                 <wp:simplePos x="0" y="0"/>
                 <wp:positionH relativeFrom="column">
                   <wp:posOffset>2792494</wp:posOffset>
@@ -8849,13 +9395,13 @@
         <mc:AlternateContent>
           <mc:Choice Requires="wps">
             <w:drawing>
-              <wp:anchor distT="0" distB="0" distL="114300" distR="114300" simplePos="0" relativeHeight="251684864" behindDoc="0" locked="0" layoutInCell="1" allowOverlap="1" wp14:anchorId="6597D8D7" wp14:editId="0D669137">
+              <wp:anchor distT="0" distB="0" distL="114300" distR="114300" simplePos="0" relativeHeight="251684864" behindDoc="0" locked="0" layoutInCell="1" allowOverlap="1" wp14:anchorId="41F96F7D" wp14:editId="1936EA6D">
                 <wp:simplePos x="0" y="0"/>
                 <wp:positionH relativeFrom="column">
-                  <wp:posOffset>1478453</wp:posOffset>
+                  <wp:posOffset>1506855</wp:posOffset>
                 </wp:positionH>
                 <wp:positionV relativeFrom="paragraph">
-                  <wp:posOffset>32458</wp:posOffset>
+                  <wp:posOffset>80010</wp:posOffset>
                 </wp:positionV>
                 <wp:extent cx="1690577" cy="318977"/>
                 <wp:effectExtent l="0" t="0" r="0" b="5080"/>
@@ -8914,7 +9460,7 @@
           </mc:Choice>
           <mc:Fallback>
             <w:pict>
-              <v:shape w14:anchorId="6597D8D7" id="Text Box 35" o:spid="_x0000_s1029" type="#_x0000_t202" style="position:absolute;left:0;text-align:left;margin-left:116.4pt;margin-top:2.55pt;width:133.1pt;height:25.1pt;z-index:251684864;visibility:visible;mso-wrap-style:square;mso-height-percent:0;mso-wrap-distance-left:9pt;mso-wrap-distance-top:0;mso-wrap-distance-right:9pt;mso-wrap-distance-bottom:0;mso-position-horizontal:absolute;mso-position-horizontal-relative:text;mso-position-vertical:absolute;mso-position-vertical-relative:text;mso-height-percent:0;mso-height-relative:margin;v-text-anchor:top" o:gfxdata="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" filled="f" stroked="f" strokeweight=".5pt">
+              <v:shape w14:anchorId="41F96F7D" id="Text Box 35" o:spid="_x0000_s1029" type="#_x0000_t202" style="position:absolute;left:0;text-align:left;margin-left:118.65pt;margin-top:6.3pt;width:133.1pt;height:25.1pt;z-index:251684864;visibility:visible;mso-wrap-style:square;mso-height-percent:0;mso-wrap-distance-left:9pt;mso-wrap-distance-top:0;mso-wrap-distance-right:9pt;mso-wrap-distance-bottom:0;mso-position-horizontal:absolute;mso-position-horizontal-relative:text;mso-position-vertical:absolute;mso-position-vertical-relative:text;mso-height-percent:0;mso-height-relative:margin;v-text-anchor:top" o:gfxdata="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" filled="f" stroked="f" strokeweight=".5pt">
                 <v:textbox>
                   <w:txbxContent>
                     <w:p>
@@ -9080,13 +9626,13 @@
               <wp:anchor distT="0" distB="0" distL="114300" distR="114300" simplePos="0" relativeHeight="251680768" behindDoc="0" locked="0" layoutInCell="1" allowOverlap="1" wp14:anchorId="7F5360FE" wp14:editId="3CBCE623">
                 <wp:simplePos x="0" y="0"/>
                 <wp:positionH relativeFrom="column">
-                  <wp:posOffset>3292350</wp:posOffset>
+                  <wp:posOffset>3314065</wp:posOffset>
                 </wp:positionH>
                 <wp:positionV relativeFrom="paragraph">
-                  <wp:posOffset>85976</wp:posOffset>
+                  <wp:posOffset>151130</wp:posOffset>
                 </wp:positionV>
                 <wp:extent cx="1690577" cy="318977"/>
-                <wp:effectExtent l="0" t="266700" r="0" b="271780"/>
+                <wp:effectExtent l="0" t="190500" r="0" b="195580"/>
                 <wp:wrapNone/>
                 <wp:docPr id="33" name="Text Box 33"/>
                 <wp:cNvGraphicFramePr/>
@@ -9095,7 +9641,7 @@
                     <wps:wsp>
                       <wps:cNvSpPr txBox="1"/>
                       <wps:spPr>
-                        <a:xfrm rot="1348903">
+                        <a:xfrm rot="974792">
                           <a:off x="0" y="0"/>
                           <a:ext cx="1690577" cy="318977"/>
                         </a:xfrm>
@@ -9142,7 +9688,7 @@
           </mc:Choice>
           <mc:Fallback>
             <w:pict>
-              <v:shape w14:anchorId="7F5360FE" id="Text Box 33" o:spid="_x0000_s1031" type="#_x0000_t202" style="position:absolute;left:0;text-align:left;margin-left:259.25pt;margin-top:6.75pt;width:133.1pt;height:25.1pt;rotation:1473362fd;z-index:251680768;visibility:visible;mso-wrap-style:square;mso-height-percent:0;mso-wrap-distance-left:9pt;mso-wrap-distance-top:0;mso-wrap-distance-right:9pt;mso-wrap-distance-bottom:0;mso-position-horizontal:absolute;mso-position-horizontal-relative:text;mso-position-vertical:absolute;mso-position-vertical-relative:text;mso-height-percent:0;mso-height-relative:margin;v-text-anchor:top" o:gfxdata="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" filled="f" stroked="f" strokeweight=".5pt">
+              <v:shape w14:anchorId="7F5360FE" id="Text Box 33" o:spid="_x0000_s1031" type="#_x0000_t202" style="position:absolute;left:0;text-align:left;margin-left:260.95pt;margin-top:11.9pt;width:133.1pt;height:25.1pt;rotation:1064733fd;z-index:251680768;visibility:visible;mso-wrap-style:square;mso-height-percent:0;mso-wrap-distance-left:9pt;mso-wrap-distance-top:0;mso-wrap-distance-right:9pt;mso-wrap-distance-bottom:0;mso-position-horizontal:absolute;mso-position-horizontal-relative:text;mso-position-vertical:absolute;mso-position-vertical-relative:text;mso-height-percent:0;mso-height-relative:margin;v-text-anchor:top" o:gfxdata="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" filled="f" stroked="f" strokeweight=".5pt">
                 <v:textbox>
                   <w:txbxContent>
                     <w:p>
@@ -9497,7 +10043,177 @@
         <mc:AlternateContent>
           <mc:Choice Requires="wps">
             <w:drawing>
-              <wp:anchor distT="0" distB="0" distL="114300" distR="114300" simplePos="0" relativeHeight="251686912" behindDoc="0" locked="0" layoutInCell="1" allowOverlap="1" wp14:anchorId="6F47162D" wp14:editId="152ABDFA">
+              <wp:anchor distT="0" distB="0" distL="114300" distR="114300" simplePos="0" relativeHeight="251677696" behindDoc="0" locked="0" layoutInCell="1" allowOverlap="1" wp14:anchorId="49BA97FE" wp14:editId="1665B7EE">
+                <wp:simplePos x="0" y="0"/>
+                <wp:positionH relativeFrom="column">
+                  <wp:posOffset>3321684</wp:posOffset>
+                </wp:positionH>
+                <wp:positionV relativeFrom="paragraph">
+                  <wp:posOffset>219710</wp:posOffset>
+                </wp:positionV>
+                <wp:extent cx="1776439" cy="619760"/>
+                <wp:effectExtent l="0" t="38100" r="52705" b="27940"/>
+                <wp:wrapNone/>
+                <wp:docPr id="30" name="Straight Arrow Connector 30"/>
+                <wp:cNvGraphicFramePr/>
+                <a:graphic xmlns:a="http://schemas.openxmlformats.org/drawingml/2006/main">
+                  <a:graphicData uri="http://schemas.microsoft.com/office/word/2010/wordprocessingShape">
+                    <wps:wsp>
+                      <wps:cNvCnPr/>
+                      <wps:spPr>
+                        <a:xfrm flipV="1">
+                          <a:off x="0" y="0"/>
+                          <a:ext cx="1776439" cy="619760"/>
+                        </a:xfrm>
+                        <a:prstGeom prst="straightConnector1">
+                          <a:avLst/>
+                        </a:prstGeom>
+                        <a:ln>
+                          <a:tailEnd type="triangle"/>
+                        </a:ln>
+                      </wps:spPr>
+                      <wps:style>
+                        <a:lnRef idx="1">
+                          <a:schemeClr val="dk1"/>
+                        </a:lnRef>
+                        <a:fillRef idx="0">
+                          <a:schemeClr val="dk1"/>
+                        </a:fillRef>
+                        <a:effectRef idx="0">
+                          <a:schemeClr val="dk1"/>
+                        </a:effectRef>
+                        <a:fontRef idx="minor">
+                          <a:schemeClr val="tx1"/>
+                        </a:fontRef>
+                      </wps:style>
+                      <wps:bodyPr/>
+                    </wps:wsp>
+                  </a:graphicData>
+                </a:graphic>
+                <wp14:sizeRelH relativeFrom="margin">
+                  <wp14:pctWidth>0</wp14:pctWidth>
+                </wp14:sizeRelH>
+                <wp14:sizeRelV relativeFrom="margin">
+                  <wp14:pctHeight>0</wp14:pctHeight>
+                </wp14:sizeRelV>
+              </wp:anchor>
+            </w:drawing>
+          </mc:Choice>
+          <mc:Fallback>
+            <w:pict>
+              <v:shape w14:anchorId="05EA1096" id="Straight Arrow Connector 30" o:spid="_x0000_s1026" type="#_x0000_t32" style="position:absolute;margin-left:261.55pt;margin-top:17.3pt;width:139.9pt;height:48.8pt;flip:y;z-index:251677696;visibility:visible;mso-wrap-style:square;mso-width-percent:0;mso-height-percent:0;mso-wrap-distance-left:9pt;mso-wrap-distance-top:0;mso-wrap-distance-right:9pt;mso-wrap-distance-bottom:0;mso-position-horizontal:absolute;mso-position-horizontal-relative:text;mso-position-vertical:absolute;mso-position-vertical-relative:text;mso-width-percent:0;mso-height-percent:0;mso-width-relative:margin;mso-height-relative:margin" o:gfxdata="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" strokecolor="black [3200]" strokeweight=".5pt">
+                <v:stroke endarrow="block" joinstyle="miter"/>
+              </v:shape>
+            </w:pict>
+          </mc:Fallback>
+        </mc:AlternateContent>
+      </w:r>
+      <w:r>
+        <w:rPr>
+          <w:noProof/>
+          <w:lang w:val="vi-VN" w:eastAsia="vi-VN" w:bidi="ar-SA"/>
+        </w:rPr>
+        <mc:AlternateContent>
+          <mc:Choice Requires="wps">
+            <w:drawing>
+              <wp:anchor distT="0" distB="0" distL="114300" distR="114300" simplePos="0" relativeHeight="251682816" behindDoc="0" locked="0" layoutInCell="1" allowOverlap="1" wp14:anchorId="3B8AD468" wp14:editId="58037DCF">
+                <wp:simplePos x="0" y="0"/>
+                <wp:positionH relativeFrom="column">
+                  <wp:posOffset>3201688</wp:posOffset>
+                </wp:positionH>
+                <wp:positionV relativeFrom="paragraph">
+                  <wp:posOffset>301905</wp:posOffset>
+                </wp:positionV>
+                <wp:extent cx="1690577" cy="318977"/>
+                <wp:effectExtent l="0" t="209550" r="0" b="214630"/>
+                <wp:wrapNone/>
+                <wp:docPr id="34" name="Text Box 34"/>
+                <wp:cNvGraphicFramePr/>
+                <a:graphic xmlns:a="http://schemas.openxmlformats.org/drawingml/2006/main">
+                  <a:graphicData uri="http://schemas.microsoft.com/office/word/2010/wordprocessingShape">
+                    <wps:wsp>
+                      <wps:cNvSpPr txBox="1"/>
+                      <wps:spPr>
+                        <a:xfrm rot="20598948">
+                          <a:off x="0" y="0"/>
+                          <a:ext cx="1690577" cy="318977"/>
+                        </a:xfrm>
+                        <a:prstGeom prst="rect">
+                          <a:avLst/>
+                        </a:prstGeom>
+                        <a:noFill/>
+                        <a:ln w="6350">
+                          <a:noFill/>
+                        </a:ln>
+                      </wps:spPr>
+                      <wps:txbx>
+                        <w:txbxContent>
+                          <w:p>
+                            <w:pPr>
+                              <w:ind w:firstLine="0"/>
+                              <w:rPr>
+                                <w:lang w:val="en-US"/>
+                              </w:rPr>
+                            </w:pPr>
+                            <w:r>
+                              <w:rPr>
+                                <w:lang w:val="en-US"/>
+                              </w:rPr>
+                              <w:t>Không là khuôn mặt</w:t>
+                            </w:r>
+                          </w:p>
+                        </w:txbxContent>
+                      </wps:txbx>
+                      <wps:bodyPr rot="0" spcFirstLastPara="0" vertOverflow="overflow" horzOverflow="overflow" vert="horz" wrap="square" lIns="91440" tIns="45720" rIns="91440" bIns="45720" numCol="1" spcCol="0" rtlCol="0" fromWordArt="0" anchor="t" anchorCtr="0" forceAA="0" compatLnSpc="1">
+                        <a:prstTxWarp prst="textNoShape">
+                          <a:avLst/>
+                        </a:prstTxWarp>
+                        <a:noAutofit/>
+                      </wps:bodyPr>
+                    </wps:wsp>
+                  </a:graphicData>
+                </a:graphic>
+                <wp14:sizeRelV relativeFrom="margin">
+                  <wp14:pctHeight>0</wp14:pctHeight>
+                </wp14:sizeRelV>
+              </wp:anchor>
+            </w:drawing>
+          </mc:Choice>
+          <mc:Fallback>
+            <w:pict>
+              <v:shape w14:anchorId="3B8AD468" id="Text Box 34" o:spid="_x0000_s1033" type="#_x0000_t202" style="position:absolute;left:0;text-align:left;margin-left:252.1pt;margin-top:23.75pt;width:133.1pt;height:25.1pt;rotation:-1093416fd;z-index:251682816;visibility:visible;mso-wrap-style:square;mso-height-percent:0;mso-wrap-distance-left:9pt;mso-wrap-distance-top:0;mso-wrap-distance-right:9pt;mso-wrap-distance-bottom:0;mso-position-horizontal:absolute;mso-position-horizontal-relative:text;mso-position-vertical:absolute;mso-position-vertical-relative:text;mso-height-percent:0;mso-height-relative:margin;v-text-anchor:top" o:gfxdata="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" filled="f" stroked="f" strokeweight=".5pt">
+                <v:textbox>
+                  <w:txbxContent>
+                    <w:p>
+                      <w:pPr>
+                        <w:ind w:firstLine="0"/>
+                        <w:rPr>
+                          <w:lang w:val="en-US"/>
+                        </w:rPr>
+                      </w:pPr>
+                      <w:r>
+                        <w:rPr>
+                          <w:lang w:val="en-US"/>
+                        </w:rPr>
+                        <w:t>Không là khuôn mặt</w:t>
+                      </w:r>
+                    </w:p>
+                  </w:txbxContent>
+                </v:textbox>
+              </v:shape>
+            </w:pict>
+          </mc:Fallback>
+        </mc:AlternateContent>
+      </w:r>
+      <w:r>
+        <w:rPr>
+          <w:noProof/>
+          <w:lang w:val="vi-VN" w:eastAsia="vi-VN" w:bidi="ar-SA"/>
+        </w:rPr>
+        <mc:AlternateContent>
+          <mc:Choice Requires="wps">
+            <w:drawing>
+              <wp:anchor distT="0" distB="0" distL="114300" distR="114300" simplePos="0" relativeHeight="251686912" behindDoc="0" locked="0" layoutInCell="1" allowOverlap="1" wp14:anchorId="18FE5AD9" wp14:editId="70EFF8D7">
                 <wp:simplePos x="0" y="0"/>
                 <wp:positionH relativeFrom="column">
                   <wp:posOffset>1478586</wp:posOffset>
@@ -9562,7 +10278,7 @@
           </mc:Choice>
           <mc:Fallback>
             <w:pict>
-              <v:shape w14:anchorId="6F47162D" id="Text Box 36" o:spid="_x0000_s1033" type="#_x0000_t202" style="position:absolute;left:0;text-align:left;margin-left:116.4pt;margin-top:.8pt;width:133.1pt;height:25.1pt;z-index:251686912;visibility:visible;mso-wrap-style:square;mso-height-percent:0;mso-wrap-distance-left:9pt;mso-wrap-distance-top:0;mso-wrap-distance-right:9pt;mso-wrap-distance-bottom:0;mso-position-horizontal:absolute;mso-position-horizontal-relative:text;mso-position-vertical:absolute;mso-position-vertical-relative:text;mso-height-percent:0;mso-height-relative:margin;v-text-anchor:top" o:gfxdata="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" filled="f" stroked="f" strokeweight=".5pt">
+              <v:shape w14:anchorId="18FE5AD9" id="Text Box 36" o:spid="_x0000_s1034" type="#_x0000_t202" style="position:absolute;left:0;text-align:left;margin-left:116.4pt;margin-top:.8pt;width:133.1pt;height:25.1pt;z-index:251686912;visibility:visible;mso-wrap-style:square;mso-height-percent:0;mso-wrap-distance-left:9pt;mso-wrap-distance-top:0;mso-wrap-distance-right:9pt;mso-wrap-distance-bottom:0;mso-position-horizontal:absolute;mso-position-horizontal-relative:text;mso-position-vertical:absolute;mso-position-vertical-relative:text;mso-height-percent:0;mso-height-relative:margin;v-text-anchor:top" o:gfxdata="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" filled="f" stroked="f" strokeweight=".5pt">
                 <v:textbox>
                   <w:txbxContent>
                     <w:p>
@@ -9593,176 +10309,6 @@
           <w:lang w:val="vi-VN"/>
         </w:rPr>
       </w:pPr>
-      <w:r>
-        <w:rPr>
-          <w:noProof/>
-          <w:lang w:val="vi-VN" w:eastAsia="vi-VN" w:bidi="ar-SA"/>
-        </w:rPr>
-        <mc:AlternateContent>
-          <mc:Choice Requires="wps">
-            <w:drawing>
-              <wp:anchor distT="0" distB="0" distL="114300" distR="114300" simplePos="0" relativeHeight="251682816" behindDoc="0" locked="0" layoutInCell="1" allowOverlap="1" wp14:anchorId="23C6DC97" wp14:editId="1F094C3F">
-                <wp:simplePos x="0" y="0"/>
-                <wp:positionH relativeFrom="column">
-                  <wp:posOffset>3178130</wp:posOffset>
-                </wp:positionH>
-                <wp:positionV relativeFrom="paragraph">
-                  <wp:posOffset>83184</wp:posOffset>
-                </wp:positionV>
-                <wp:extent cx="1690577" cy="318977"/>
-                <wp:effectExtent l="0" t="209550" r="0" b="214630"/>
-                <wp:wrapNone/>
-                <wp:docPr id="34" name="Text Box 34"/>
-                <wp:cNvGraphicFramePr/>
-                <a:graphic xmlns:a="http://schemas.openxmlformats.org/drawingml/2006/main">
-                  <a:graphicData uri="http://schemas.microsoft.com/office/word/2010/wordprocessingShape">
-                    <wps:wsp>
-                      <wps:cNvSpPr txBox="1"/>
-                      <wps:spPr>
-                        <a:xfrm rot="20598948">
-                          <a:off x="0" y="0"/>
-                          <a:ext cx="1690577" cy="318977"/>
-                        </a:xfrm>
-                        <a:prstGeom prst="rect">
-                          <a:avLst/>
-                        </a:prstGeom>
-                        <a:noFill/>
-                        <a:ln w="6350">
-                          <a:noFill/>
-                        </a:ln>
-                      </wps:spPr>
-                      <wps:txbx>
-                        <w:txbxContent>
-                          <w:p>
-                            <w:pPr>
-                              <w:ind w:firstLine="0"/>
-                              <w:rPr>
-                                <w:lang w:val="en-US"/>
-                              </w:rPr>
-                            </w:pPr>
-                            <w:r>
-                              <w:rPr>
-                                <w:lang w:val="en-US"/>
-                              </w:rPr>
-                              <w:t>Không là khuôn mặt</w:t>
-                            </w:r>
-                          </w:p>
-                        </w:txbxContent>
-                      </wps:txbx>
-                      <wps:bodyPr rot="0" spcFirstLastPara="0" vertOverflow="overflow" horzOverflow="overflow" vert="horz" wrap="square" lIns="91440" tIns="45720" rIns="91440" bIns="45720" numCol="1" spcCol="0" rtlCol="0" fromWordArt="0" anchor="t" anchorCtr="0" forceAA="0" compatLnSpc="1">
-                        <a:prstTxWarp prst="textNoShape">
-                          <a:avLst/>
-                        </a:prstTxWarp>
-                        <a:noAutofit/>
-                      </wps:bodyPr>
-                    </wps:wsp>
-                  </a:graphicData>
-                </a:graphic>
-                <wp14:sizeRelV relativeFrom="margin">
-                  <wp14:pctHeight>0</wp14:pctHeight>
-                </wp14:sizeRelV>
-              </wp:anchor>
-            </w:drawing>
-          </mc:Choice>
-          <mc:Fallback>
-            <w:pict>
-              <v:shape w14:anchorId="23C6DC97" id="Text Box 34" o:spid="_x0000_s1034" type="#_x0000_t202" style="position:absolute;left:0;text-align:left;margin-left:250.25pt;margin-top:6.55pt;width:133.1pt;height:25.1pt;rotation:-1093416fd;z-index:251682816;visibility:visible;mso-wrap-style:square;mso-height-percent:0;mso-wrap-distance-left:9pt;mso-wrap-distance-top:0;mso-wrap-distance-right:9pt;mso-wrap-distance-bottom:0;mso-position-horizontal:absolute;mso-position-horizontal-relative:text;mso-position-vertical:absolute;mso-position-vertical-relative:text;mso-height-percent:0;mso-height-relative:margin;v-text-anchor:top" o:gfxdata="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" filled="f" stroked="f" strokeweight=".5pt">
-                <v:textbox>
-                  <w:txbxContent>
-                    <w:p>
-                      <w:pPr>
-                        <w:ind w:firstLine="0"/>
-                        <w:rPr>
-                          <w:lang w:val="en-US"/>
-                        </w:rPr>
-                      </w:pPr>
-                      <w:r>
-                        <w:rPr>
-                          <w:lang w:val="en-US"/>
-                        </w:rPr>
-                        <w:t>Không là khuôn mặt</w:t>
-                      </w:r>
-                    </w:p>
-                  </w:txbxContent>
-                </v:textbox>
-              </v:shape>
-            </w:pict>
-          </mc:Fallback>
-        </mc:AlternateContent>
-      </w:r>
-      <w:r>
-        <w:rPr>
-          <w:noProof/>
-          <w:lang w:val="vi-VN" w:eastAsia="vi-VN" w:bidi="ar-SA"/>
-        </w:rPr>
-        <mc:AlternateContent>
-          <mc:Choice Requires="wps">
-            <w:drawing>
-              <wp:anchor distT="0" distB="0" distL="114300" distR="114300" simplePos="0" relativeHeight="251677696" behindDoc="0" locked="0" layoutInCell="1" allowOverlap="1" wp14:anchorId="42BED9FD" wp14:editId="2EBD953B">
-                <wp:simplePos x="0" y="0"/>
-                <wp:positionH relativeFrom="column">
-                  <wp:posOffset>3324122</wp:posOffset>
-                </wp:positionH>
-                <wp:positionV relativeFrom="paragraph">
-                  <wp:posOffset>64343</wp:posOffset>
-                </wp:positionV>
-                <wp:extent cx="1658679" cy="467832"/>
-                <wp:effectExtent l="0" t="57150" r="0" b="27940"/>
-                <wp:wrapNone/>
-                <wp:docPr id="30" name="Straight Arrow Connector 30"/>
-                <wp:cNvGraphicFramePr/>
-                <a:graphic xmlns:a="http://schemas.openxmlformats.org/drawingml/2006/main">
-                  <a:graphicData uri="http://schemas.microsoft.com/office/word/2010/wordprocessingShape">
-                    <wps:wsp>
-                      <wps:cNvCnPr/>
-                      <wps:spPr>
-                        <a:xfrm flipV="1">
-                          <a:off x="0" y="0"/>
-                          <a:ext cx="1658679" cy="467832"/>
-                        </a:xfrm>
-                        <a:prstGeom prst="straightConnector1">
-                          <a:avLst/>
-                        </a:prstGeom>
-                        <a:ln>
-                          <a:tailEnd type="triangle"/>
-                        </a:ln>
-                      </wps:spPr>
-                      <wps:style>
-                        <a:lnRef idx="1">
-                          <a:schemeClr val="dk1"/>
-                        </a:lnRef>
-                        <a:fillRef idx="0">
-                          <a:schemeClr val="dk1"/>
-                        </a:fillRef>
-                        <a:effectRef idx="0">
-                          <a:schemeClr val="dk1"/>
-                        </a:effectRef>
-                        <a:fontRef idx="minor">
-                          <a:schemeClr val="tx1"/>
-                        </a:fontRef>
-                      </wps:style>
-                      <wps:bodyPr/>
-                    </wps:wsp>
-                  </a:graphicData>
-                </a:graphic>
-                <wp14:sizeRelH relativeFrom="margin">
-                  <wp14:pctWidth>0</wp14:pctWidth>
-                </wp14:sizeRelH>
-                <wp14:sizeRelV relativeFrom="margin">
-                  <wp14:pctHeight>0</wp14:pctHeight>
-                </wp14:sizeRelV>
-              </wp:anchor>
-            </w:drawing>
-          </mc:Choice>
-          <mc:Fallback>
-            <w:pict>
-              <v:shape w14:anchorId="18081534" id="Straight Arrow Connector 30" o:spid="_x0000_s1026" type="#_x0000_t32" style="position:absolute;margin-left:261.75pt;margin-top:5.05pt;width:130.6pt;height:36.85pt;flip:y;z-index:251677696;visibility:visible;mso-wrap-style:square;mso-width-percent:0;mso-height-percent:0;mso-wrap-distance-left:9pt;mso-wrap-distance-top:0;mso-wrap-distance-right:9pt;mso-wrap-distance-bottom:0;mso-position-horizontal:absolute;mso-position-horizontal-relative:text;mso-position-vertical:absolute;mso-position-vertical-relative:text;mso-width-percent:0;mso-height-percent:0;mso-width-relative:margin;mso-height-relative:margin" o:gfxdata="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" strokecolor="black [3200]" strokeweight=".5pt">
-                <v:stroke endarrow="block" joinstyle="miter"/>
-              </v:shape>
-            </w:pict>
-          </mc:Fallback>
-        </mc:AlternateContent>
-      </w:r>
       <w:r>
         <w:rPr>
           <w:noProof/>
@@ -10301,7 +10847,7 @@
                                 <w:szCs w:val="28"/>
                               </w:rPr>
                             </w:pPr>
-                            <w:bookmarkStart w:id="43" w:name="_Toc38123117"/>
+                            <w:bookmarkStart w:id="42" w:name="_Toc38813390"/>
                             <w:r>
                               <w:t>Hình 1.</w:t>
                             </w:r>
@@ -10326,7 +10872,7 @@
                             <w:r>
                               <w:t xml:space="preserve"> Mô hinh Cascade of classifier</w:t>
                             </w:r>
-                            <w:bookmarkEnd w:id="43"/>
+                            <w:bookmarkEnd w:id="42"/>
                           </w:p>
                         </w:txbxContent>
                       </wps:txbx>
@@ -10359,7 +10905,7 @@
                           <w:szCs w:val="28"/>
                         </w:rPr>
                       </w:pPr>
-                      <w:bookmarkStart w:id="44" w:name="_Toc38123117"/>
+                      <w:bookmarkStart w:id="43" w:name="_Toc38813390"/>
                       <w:r>
                         <w:t>Hình 1.</w:t>
                       </w:r>
@@ -10384,7 +10930,7 @@
                       <w:r>
                         <w:t xml:space="preserve"> Mô hinh Cascade of classifier</w:t>
                       </w:r>
-                      <w:bookmarkEnd w:id="44"/>
+                      <w:bookmarkEnd w:id="43"/>
                     </w:p>
                   </w:txbxContent>
                 </v:textbox>
@@ -11087,7 +11633,7 @@
           <w:lang w:val="vi-VN" w:eastAsia="vi-VN" w:bidi="ar-SA"/>
         </w:rPr>
         <w:drawing>
-          <wp:inline distT="0" distB="0" distL="0" distR="0" wp14:anchorId="7426C684" wp14:editId="0E9AA42D">
+          <wp:inline distT="0" distB="0" distL="0" distR="0" wp14:anchorId="5D179B68" wp14:editId="6DB1BBFF">
             <wp:extent cx="4781550" cy="3686175"/>
             <wp:effectExtent l="0" t="0" r="0" b="9525"/>
             <wp:docPr id="28" name="Picture 28"/>
@@ -11128,15 +11674,35 @@
         <w:pStyle w:val="Caption"/>
         <w:jc w:val="center"/>
       </w:pPr>
-      <w:r>
-        <w:t xml:space="preserve">Hình </w:t>
-      </w:r>
-      <w:r>
-        <w:t>2.1</w:t>
-      </w:r>
-      <w:r>
-        <w:t xml:space="preserve"> Khuôn mặt đại diện nữ của một số quốc gia</w:t>
-      </w:r>
+      <w:bookmarkStart w:id="44" w:name="_Toc38813391"/>
+      <w:r>
+        <w:t xml:space="preserve">Hình 2. </w:t>
+      </w:r>
+      <w:r>
+        <w:fldChar w:fldCharType="begin"/>
+      </w:r>
+      <w:r>
+        <w:instrText xml:space="preserve"> SEQ Hình_2. \* ARABIC </w:instrText>
+      </w:r>
+      <w:r>
+        <w:fldChar w:fldCharType="separate"/>
+      </w:r>
+      <w:r>
+        <w:rPr>
+          <w:noProof/>
+        </w:rPr>
+        <w:t>1</w:t>
+      </w:r>
+      <w:r>
+        <w:fldChar w:fldCharType="end"/>
+      </w:r>
+      <w:r>
+        <w:t xml:space="preserve"> </w:t>
+      </w:r>
+      <w:r>
+        <w:t>Khuôn mặt đại diện nữ của một số quốc gia</w:t>
+      </w:r>
+      <w:bookmarkEnd w:id="44"/>
     </w:p>
     <w:p/>
     <w:p>
@@ -11216,7 +11782,7 @@
           <w:lang w:val="vi-VN" w:eastAsia="vi-VN" w:bidi="ar-SA"/>
         </w:rPr>
         <w:drawing>
-          <wp:inline distT="0" distB="0" distL="0" distR="0" wp14:anchorId="5D990D51" wp14:editId="53A0B464">
+          <wp:inline distT="0" distB="0" distL="0" distR="0" wp14:anchorId="7FB9B6A1" wp14:editId="12A03CE5">
             <wp:extent cx="2639983" cy="3678865"/>
             <wp:effectExtent l="0" t="0" r="8255" b="0"/>
             <wp:docPr id="6" name="Picture 6"/>
@@ -11257,15 +11823,35 @@
         <w:pStyle w:val="Caption"/>
         <w:jc w:val="center"/>
       </w:pPr>
-      <w:r>
-        <w:t xml:space="preserve">Hình </w:t>
-      </w:r>
-      <w:r>
-        <w:t>2.2</w:t>
-      </w:r>
-      <w:r>
-        <w:t xml:space="preserve"> Mô hình hệ thống nhận diện khuôn mặt</w:t>
-      </w:r>
+      <w:bookmarkStart w:id="45" w:name="_Toc38813392"/>
+      <w:r>
+        <w:t xml:space="preserve">Hình 2. </w:t>
+      </w:r>
+      <w:r>
+        <w:fldChar w:fldCharType="begin"/>
+      </w:r>
+      <w:r>
+        <w:instrText xml:space="preserve"> SEQ Hình_2. \* ARABIC </w:instrText>
+      </w:r>
+      <w:r>
+        <w:fldChar w:fldCharType="separate"/>
+      </w:r>
+      <w:r>
+        <w:rPr>
+          <w:noProof/>
+        </w:rPr>
+        <w:t>2</w:t>
+      </w:r>
+      <w:r>
+        <w:fldChar w:fldCharType="end"/>
+      </w:r>
+      <w:r>
+        <w:t xml:space="preserve"> </w:t>
+      </w:r>
+      <w:r>
+        <w:t>Mô hình hệ thống nhận diện khuôn mặt</w:t>
+      </w:r>
+      <w:bookmarkEnd w:id="45"/>
     </w:p>
     <w:p>
       <w:r>
@@ -11321,6 +11907,7 @@
     <w:p>
       <w:pPr>
         <w:keepNext/>
+        <w:jc w:val="center"/>
       </w:pPr>
       <w:r>
         <w:rPr>
@@ -11328,9 +11915,9 @@
           <w:lang w:val="vi-VN" w:eastAsia="vi-VN" w:bidi="ar-SA"/>
         </w:rPr>
         <w:drawing>
-          <wp:inline distT="0" distB="0" distL="0" distR="0" wp14:anchorId="5735439B" wp14:editId="316F8500">
-            <wp:extent cx="1704975" cy="3448050"/>
-            <wp:effectExtent l="0" t="0" r="9525" b="0"/>
+          <wp:inline distT="0" distB="0" distL="0" distR="0" wp14:anchorId="306AC86B" wp14:editId="0B977C07">
+            <wp:extent cx="1162050" cy="2273849"/>
+            <wp:effectExtent l="0" t="0" r="0" b="0"/>
             <wp:docPr id="10" name="Picture 10"/>
             <wp:cNvGraphicFramePr>
               <a:graphicFrameLocks xmlns:a="http://schemas.openxmlformats.org/drawingml/2006/main" noChangeAspect="1"/>
@@ -11351,7 +11938,7 @@
                   <pic:spPr>
                     <a:xfrm>
                       <a:off x="0" y="0"/>
-                      <a:ext cx="1704975" cy="3448050"/>
+                      <a:ext cx="1175219" cy="2299618"/>
                     </a:xfrm>
                     <a:prstGeom prst="rect">
                       <a:avLst/>
@@ -11368,17 +11955,10 @@
           <w:noProof/>
           <w:lang w:val="vi-VN" w:eastAsia="vi-VN" w:bidi="ar-SA"/>
         </w:rPr>
-        <w:t xml:space="preserve"> </w:t>
-      </w:r>
-      <w:r>
-        <w:rPr>
-          <w:noProof/>
-          <w:lang w:val="vi-VN" w:eastAsia="vi-VN" w:bidi="ar-SA"/>
-        </w:rPr>
         <w:drawing>
-          <wp:inline distT="0" distB="0" distL="0" distR="0" wp14:anchorId="1E4E15DD" wp14:editId="34A96FFD">
-            <wp:extent cx="3413051" cy="3432226"/>
-            <wp:effectExtent l="0" t="0" r="0" b="0"/>
+          <wp:inline distT="0" distB="0" distL="0" distR="0" wp14:anchorId="4D7DD323" wp14:editId="6F19C133">
+            <wp:extent cx="2259337" cy="2272030"/>
+            <wp:effectExtent l="0" t="0" r="7620" b="0"/>
             <wp:docPr id="20" name="Picture 20"/>
             <wp:cNvGraphicFramePr>
               <a:graphicFrameLocks xmlns:a="http://schemas.openxmlformats.org/drawingml/2006/main" noChangeAspect="1"/>
@@ -11399,7 +11979,7 @@
                   <pic:spPr>
                     <a:xfrm>
                       <a:off x="0" y="0"/>
-                      <a:ext cx="3454987" cy="3474397"/>
+                      <a:ext cx="2306781" cy="2319741"/>
                     </a:xfrm>
                     <a:prstGeom prst="rect">
                       <a:avLst/>
@@ -11417,27 +11997,38 @@
         <w:pStyle w:val="Caption"/>
         <w:jc w:val="center"/>
       </w:pPr>
-      <w:r>
-        <w:t xml:space="preserve">Hình </w:t>
-      </w:r>
-      <w:r>
-        <w:t xml:space="preserve">2.3 </w:t>
-      </w:r>
-      <w:r>
-        <w:t xml:space="preserve"> Cân bằng sáng cho ảnh</w:t>
-      </w:r>
-    </w:p>
-    <w:p/>
-    <w:p/>
-    <w:p/>
-    <w:p/>
-    <w:p/>
-    <w:p/>
-    <w:p/>
-    <w:p/>
-    <w:p>
-      <w:r>
-        <w:lastRenderedPageBreak/>
+      <w:bookmarkStart w:id="46" w:name="_Toc38813393"/>
+      <w:r>
+        <w:t xml:space="preserve">Hình 2. </w:t>
+      </w:r>
+      <w:r>
+        <w:fldChar w:fldCharType="begin"/>
+      </w:r>
+      <w:r>
+        <w:instrText xml:space="preserve"> SEQ Hình_2. \* ARABIC </w:instrText>
+      </w:r>
+      <w:r>
+        <w:fldChar w:fldCharType="separate"/>
+      </w:r>
+      <w:r>
+        <w:rPr>
+          <w:noProof/>
+        </w:rPr>
+        <w:t>3</w:t>
+      </w:r>
+      <w:r>
+        <w:fldChar w:fldCharType="end"/>
+      </w:r>
+      <w:r>
+        <w:t xml:space="preserve"> </w:t>
+      </w:r>
+      <w:r>
+        <w:t>Cân bằng sáng cho ảnh</w:t>
+      </w:r>
+      <w:bookmarkEnd w:id="46"/>
+    </w:p>
+    <w:p>
+      <w:r>
         <w:t>+ Giảm nhiễu cho ảnh:</w:t>
       </w:r>
     </w:p>
@@ -11452,9 +12043,9 @@
           <w:lang w:val="vi-VN" w:eastAsia="vi-VN" w:bidi="ar-SA"/>
         </w:rPr>
         <w:drawing>
-          <wp:inline distT="0" distB="0" distL="0" distR="0" wp14:anchorId="633A194B" wp14:editId="46E95106">
-            <wp:extent cx="4338084" cy="4380531"/>
-            <wp:effectExtent l="0" t="0" r="5715" b="1270"/>
+          <wp:inline distT="0" distB="0" distL="0" distR="0" wp14:anchorId="52F1B858" wp14:editId="1E39EC9A">
+            <wp:extent cx="2838450" cy="2866223"/>
+            <wp:effectExtent l="0" t="0" r="0" b="0"/>
             <wp:docPr id="21" name="Picture 21"/>
             <wp:cNvGraphicFramePr>
               <a:graphicFrameLocks xmlns:a="http://schemas.openxmlformats.org/drawingml/2006/main" noChangeAspect="1"/>
@@ -11475,7 +12066,7 @@
                   <pic:spPr>
                     <a:xfrm>
                       <a:off x="0" y="0"/>
-                      <a:ext cx="4352506" cy="4395094"/>
+                      <a:ext cx="2855993" cy="2883938"/>
                     </a:xfrm>
                     <a:prstGeom prst="rect">
                       <a:avLst/>
@@ -11493,18 +12084,39 @@
         <w:pStyle w:val="Caption"/>
         <w:jc w:val="center"/>
       </w:pPr>
-      <w:r>
-        <w:t xml:space="preserve">Hình </w:t>
-      </w:r>
-      <w:r>
-        <w:t>2.4</w:t>
-      </w:r>
-      <w:r>
-        <w:t xml:space="preserve"> Ảnh bị nhiễu</w:t>
-      </w:r>
-    </w:p>
-    <w:p>
-      <w:r>
+      <w:bookmarkStart w:id="47" w:name="_Toc38813394"/>
+      <w:r>
+        <w:t xml:space="preserve">Hình 2. </w:t>
+      </w:r>
+      <w:r>
+        <w:fldChar w:fldCharType="begin"/>
+      </w:r>
+      <w:r>
+        <w:instrText xml:space="preserve"> SEQ Hình_2. \* ARABIC </w:instrText>
+      </w:r>
+      <w:r>
+        <w:fldChar w:fldCharType="separate"/>
+      </w:r>
+      <w:r>
+        <w:rPr>
+          <w:noProof/>
+        </w:rPr>
+        <w:t>4</w:t>
+      </w:r>
+      <w:r>
+        <w:fldChar w:fldCharType="end"/>
+      </w:r>
+      <w:r>
+        <w:t xml:space="preserve"> </w:t>
+      </w:r>
+      <w:r>
+        <w:t>Ảnh bị nhiễu</w:t>
+      </w:r>
+      <w:bookmarkEnd w:id="47"/>
+    </w:p>
+    <w:p>
+      <w:r>
+        <w:lastRenderedPageBreak/>
         <w:t>Hình bên trên là một ví dụ minh họa cho ảnh bị nhiễu. Một cách trực quan, bạn có thể định nghĩa điểm nhiễu là những điểm đốm trắng đen khiế</w:t>
       </w:r>
       <w:r>
@@ -11514,11 +12126,7 @@
         <w:t xml:space="preserve"> cho hình khó nhìn. Nếu để ý kĩ hơn, bạn có thể thấy, các điểm nhiễu này có mức sáng (intensity) chênh lệch rõ ràng so với những điểm xung quanh (điểm trắng nổi lên giữa khu vực màu đen</w:t>
       </w:r>
       <w:r>
-        <w:t xml:space="preserve">). Để loại bỏ những điểm nhiễu này, hay nói cách khác, loại bỏ những điểm có mức sáng chênh lệch lớn bất thường, Làm mờ ảnh (blurring) là một trong những phương pháp phổ biến nhất được áp dụng. Vậy làm thế nào để làm mờ ảnh ? Làm thế nào để làm mờ những điểm có độ sáng bất thường trên ảnh ? Biện pháp đơn giản nhất chính là thay thế những điểm có độ sáng bất thường bằng trung bình độ sáng của </w:t>
-      </w:r>
-      <w:r>
-        <w:lastRenderedPageBreak/>
-        <w:t>những điểm lân cận. Sau khi thực hiện blurring thì độ nhiễu của ảnh sẽ được giảm đáng kể.</w:t>
+        <w:t>). Để loại bỏ những điểm nhiễu này, hay nói cách khác, loại bỏ những điểm có mức sáng chênh lệch lớn bất thường, Làm mờ ảnh (blurring) là một trong những phương pháp phổ biến nhất được áp dụng. Vậy làm thế nào để làm mờ ảnh ? Làm thế nào để làm mờ những điểm có độ sáng bất thường trên ảnh ? Biện pháp đơn giản nhất chính là thay thế những điểm có độ sáng bất thường bằng trung bình độ sáng của những điểm lân cận. Sau khi thực hiện blurring thì độ nhiễu của ảnh sẽ được giảm đáng kể.</w:t>
       </w:r>
     </w:p>
     <w:p>
@@ -11532,7 +12140,7 @@
           <w:lang w:val="vi-VN" w:eastAsia="vi-VN" w:bidi="ar-SA"/>
         </w:rPr>
         <w:drawing>
-          <wp:inline distT="0" distB="0" distL="0" distR="0" wp14:anchorId="7FD639E7" wp14:editId="5878543E">
+          <wp:inline distT="0" distB="0" distL="0" distR="0" wp14:anchorId="00A699B0" wp14:editId="1262A651">
             <wp:extent cx="5876925" cy="2867025"/>
             <wp:effectExtent l="0" t="0" r="9525" b="9525"/>
             <wp:docPr id="23" name="Picture 23"/>
@@ -11573,21 +12181,35 @@
         <w:pStyle w:val="Caption"/>
         <w:jc w:val="center"/>
       </w:pPr>
-      <w:r>
-        <w:t xml:space="preserve">Hình </w:t>
-      </w:r>
-      <w:r>
-        <w:t xml:space="preserve">2.5 </w:t>
-      </w:r>
-      <w:r>
-        <w:t xml:space="preserve"> Xử lý nhiễu của ảnh</w:t>
-      </w:r>
-    </w:p>
-    <w:p/>
-    <w:p>
-      <w:pPr>
-        <w:ind w:firstLine="0"/>
-      </w:pPr>
+      <w:bookmarkStart w:id="48" w:name="_Toc38813395"/>
+      <w:r>
+        <w:t xml:space="preserve">Hình 2. </w:t>
+      </w:r>
+      <w:r>
+        <w:fldChar w:fldCharType="begin"/>
+      </w:r>
+      <w:r>
+        <w:instrText xml:space="preserve"> SEQ Hình_2. \* ARABIC </w:instrText>
+      </w:r>
+      <w:r>
+        <w:fldChar w:fldCharType="separate"/>
+      </w:r>
+      <w:r>
+        <w:rPr>
+          <w:noProof/>
+        </w:rPr>
+        <w:t>5</w:t>
+      </w:r>
+      <w:r>
+        <w:fldChar w:fldCharType="end"/>
+      </w:r>
+      <w:r>
+        <w:t xml:space="preserve"> </w:t>
+      </w:r>
+      <w:r>
+        <w:t>Xử lý nhiễu của ảnh</w:t>
+      </w:r>
+      <w:bookmarkEnd w:id="48"/>
     </w:p>
     <w:p>
       <w:r>
@@ -11624,6 +12246,7 @@
         <w:rPr>
           <w:lang w:val="en-US" w:eastAsia="en-AU"/>
         </w:rPr>
+        <w:lastRenderedPageBreak/>
         <w:t>2.2.3. Một số thuật toán nhận diên khuôn mặt</w:t>
       </w:r>
     </w:p>
@@ -11688,7 +12311,6 @@
         <w:rPr>
           <w:lang w:val="en-US" w:eastAsia="en-AU"/>
         </w:rPr>
-        <w:lastRenderedPageBreak/>
         <w:t xml:space="preserve">Tuy nhiên, nhược điểm của phương pháp này là chúng ta phải huấn luyện lại thuật toán thường xuyên khi xuất hiện thêm một người vì lúc này số lượng output tăng lên một. Rõ ràng là không tốt đối với các hệ thống nhận diện khuôn mặt của các hệ thống mà số lượng thành viên thay đổi liên tục theo thời gian. </w:t>
       </w:r>
     </w:p>
@@ -11737,13 +12359,6 @@
         </w:rPr>
         <w:t>, nếu hai bức ảnh của cùng một người thì khoảng cách là nhỏ và nếu không thuộc về cùng một người thì khoảng cách sẽ lớn.</w:t>
       </w:r>
-    </w:p>
-    <w:p>
-      <w:pPr>
-        <w:rPr>
-          <w:lang w:val="en-US" w:eastAsia="en-AU"/>
-        </w:rPr>
-      </w:pPr>
     </w:p>
     <w:p>
       <w:pPr>
@@ -11860,21 +12475,6 @@
           <w:lang w:val="en-US" w:eastAsia="en-AU"/>
         </w:rPr>
       </w:pPr>
-    </w:p>
-    <w:p>
-      <w:pPr>
-        <w:ind w:firstLine="0"/>
-        <w:rPr>
-          <w:lang w:val="en-US" w:eastAsia="en-AU"/>
-        </w:rPr>
-      </w:pPr>
-    </w:p>
-    <w:p>
-      <w:pPr>
-        <w:rPr>
-          <w:lang w:val="en-US" w:eastAsia="en-AU"/>
-        </w:rPr>
-      </w:pPr>
       <w:r>
         <w:rPr>
           <w:noProof/>
@@ -11883,7 +12483,7 @@
         <mc:AlternateContent>
           <mc:Choice Requires="wps">
             <w:drawing>
-              <wp:anchor distT="0" distB="0" distL="114300" distR="114300" simplePos="0" relativeHeight="251693056" behindDoc="0" locked="0" layoutInCell="1" allowOverlap="1" wp14:anchorId="1B44BC25" wp14:editId="36F2A751">
+              <wp:anchor distT="0" distB="0" distL="114300" distR="114300" simplePos="0" relativeHeight="251693056" behindDoc="0" locked="0" layoutInCell="1" allowOverlap="1" wp14:anchorId="4F3EA73A" wp14:editId="31A24EC9">
                 <wp:simplePos x="0" y="0"/>
                 <wp:positionH relativeFrom="column">
                   <wp:posOffset>176884</wp:posOffset>
@@ -11964,7 +12564,7 @@
           </mc:Choice>
           <mc:Fallback>
             <w:pict>
-              <v:oval w14:anchorId="1B44BC25" id="Oval 32" o:spid="_x0000_s1039" style="position:absolute;left:0;text-align:left;margin-left:13.95pt;margin-top:13.9pt;width:97.95pt;height:71.15pt;z-index:251693056;visibility:visible;mso-wrap-style:square;mso-height-percent:0;mso-wrap-distance-left:9pt;mso-wrap-distance-top:0;mso-wrap-distance-right:9pt;mso-wrap-distance-bottom:0;mso-position-horizontal:absolute;mso-position-horizontal-relative:text;mso-position-vertical:absolute;mso-position-vertical-relative:text;mso-height-percent:0;mso-height-relative:margin;v-text-anchor:middle" o:gfxdata="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" filled="f" strokecolor="#1f4d78 [1604]" strokeweight="1pt">
+              <v:oval w14:anchorId="4F3EA73A" id="Oval 32" o:spid="_x0000_s1039" style="position:absolute;left:0;text-align:left;margin-left:13.95pt;margin-top:13.9pt;width:97.95pt;height:71.15pt;z-index:251693056;visibility:visible;mso-wrap-style:square;mso-height-percent:0;mso-wrap-distance-left:9pt;mso-wrap-distance-top:0;mso-wrap-distance-right:9pt;mso-wrap-distance-bottom:0;mso-position-horizontal:absolute;mso-position-horizontal-relative:text;mso-position-vertical:absolute;mso-position-vertical-relative:text;mso-height-percent:0;mso-height-relative:margin;v-text-anchor:middle" o:gfxdata="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" filled="f" strokecolor="#1f4d78 [1604]" strokeweight="1pt">
                 <v:stroke joinstyle="miter"/>
                 <v:textbox>
                   <w:txbxContent>
@@ -12317,13 +12917,6 @@
           <w:lang w:val="en-US" w:eastAsia="en-AU"/>
         </w:rPr>
       </w:pPr>
-    </w:p>
-    <w:p>
-      <w:pPr>
-        <w:rPr>
-          <w:lang w:val="en-US" w:eastAsia="en-AU"/>
-        </w:rPr>
-      </w:pPr>
       <w:r>
         <w:rPr>
           <w:noProof/>
@@ -12332,16 +12925,16 @@
         <mc:AlternateContent>
           <mc:Choice Requires="wps">
             <w:drawing>
-              <wp:anchor distT="0" distB="0" distL="114300" distR="114300" simplePos="0" relativeHeight="251702272" behindDoc="0" locked="0" layoutInCell="1" allowOverlap="1" wp14:anchorId="6D691989" wp14:editId="74059F97">
+              <wp:anchor distT="0" distB="0" distL="114300" distR="114300" simplePos="0" relativeHeight="251702272" behindDoc="0" locked="0" layoutInCell="1" allowOverlap="1" wp14:anchorId="02638B4E" wp14:editId="3FE3EFC6">
                 <wp:simplePos x="0" y="0"/>
                 <wp:positionH relativeFrom="column">
                   <wp:posOffset>1955165</wp:posOffset>
                 </wp:positionH>
                 <wp:positionV relativeFrom="paragraph">
-                  <wp:posOffset>137160</wp:posOffset>
+                  <wp:posOffset>125095</wp:posOffset>
                 </wp:positionV>
                 <wp:extent cx="616688" cy="265814"/>
-                <wp:effectExtent l="38100" t="76200" r="12065" b="77470"/>
+                <wp:effectExtent l="19050" t="19050" r="12065" b="20320"/>
                 <wp:wrapNone/>
                 <wp:docPr id="45" name="Text Box 45"/>
                 <wp:cNvGraphicFramePr/>
@@ -12350,7 +12943,7 @@
                     <wps:wsp>
                       <wps:cNvSpPr txBox="1"/>
                       <wps:spPr>
-                        <a:xfrm rot="20740340">
+                        <a:xfrm rot="21408184">
                           <a:off x="0" y="0"/>
                           <a:ext cx="616688" cy="265814"/>
                         </a:xfrm>
@@ -12402,7 +12995,7 @@
           </mc:Choice>
           <mc:Fallback>
             <w:pict>
-              <v:shape w14:anchorId="6D691989" id="Text Box 45" o:spid="_x0000_s1042" type="#_x0000_t202" style="position:absolute;left:0;text-align:left;margin-left:153.95pt;margin-top:10.8pt;width:48.55pt;height:20.95pt;rotation:-938978fd;z-index:251702272;visibility:visible;mso-wrap-style:square;mso-width-percent:0;mso-height-percent:0;mso-wrap-distance-left:9pt;mso-wrap-distance-top:0;mso-wrap-distance-right:9pt;mso-wrap-distance-bottom:0;mso-position-horizontal:absolute;mso-position-horizontal-relative:text;mso-position-vertical:absolute;mso-position-vertical-relative:text;mso-width-percent:0;mso-height-percent:0;mso-width-relative:margin;mso-height-relative:margin;v-text-anchor:top" o:gfxdata="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" fillcolor="white [3201]" stroked="f" strokeweight=".5pt">
+              <v:shape w14:anchorId="02638B4E" id="Text Box 45" o:spid="_x0000_s1042" type="#_x0000_t202" style="position:absolute;left:0;text-align:left;margin-left:153.95pt;margin-top:9.85pt;width:48.55pt;height:20.95pt;rotation:-209514fd;z-index:251702272;visibility:visible;mso-wrap-style:square;mso-width-percent:0;mso-height-percent:0;mso-wrap-distance-left:9pt;mso-wrap-distance-top:0;mso-wrap-distance-right:9pt;mso-wrap-distance-bottom:0;mso-position-horizontal:absolute;mso-position-horizontal-relative:text;mso-position-vertical:absolute;mso-position-vertical-relative:text;mso-width-percent:0;mso-height-percent:0;mso-width-relative:margin;mso-height-relative:margin;v-text-anchor:top" o:gfxdata="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" fillcolor="white [3201]" stroked="f" strokeweight=".5pt">
                 <v:textbox>
                   <w:txbxContent>
                     <w:p>
@@ -12434,16 +13027,16 @@
         <mc:AlternateContent>
           <mc:Choice Requires="wps">
             <w:drawing>
-              <wp:anchor distT="0" distB="0" distL="114300" distR="114300" simplePos="0" relativeHeight="251699200" behindDoc="0" locked="0" layoutInCell="1" allowOverlap="1" wp14:anchorId="16C869C1" wp14:editId="218DDB5F">
+              <wp:anchor distT="0" distB="0" distL="114300" distR="114300" simplePos="0" relativeHeight="251699200" behindDoc="0" locked="0" layoutInCell="1" allowOverlap="1" wp14:anchorId="3DB6FF48" wp14:editId="306C32D7">
                 <wp:simplePos x="0" y="0"/>
                 <wp:positionH relativeFrom="column">
-                  <wp:posOffset>1420848</wp:posOffset>
+                  <wp:posOffset>1416685</wp:posOffset>
                 </wp:positionH>
                 <wp:positionV relativeFrom="paragraph">
-                  <wp:posOffset>134531</wp:posOffset>
+                  <wp:posOffset>302895</wp:posOffset>
                 </wp:positionV>
-                <wp:extent cx="2137189" cy="531628"/>
-                <wp:effectExtent l="38100" t="57150" r="0" b="78105"/>
+                <wp:extent cx="2131060" cy="227330"/>
+                <wp:effectExtent l="38100" t="57150" r="21590" b="77470"/>
                 <wp:wrapNone/>
                 <wp:docPr id="43" name="Straight Arrow Connector 43"/>
                 <wp:cNvGraphicFramePr/>
@@ -12454,7 +13047,7 @@
                       <wps:spPr>
                         <a:xfrm flipV="1">
                           <a:off x="0" y="0"/>
-                          <a:ext cx="2137189" cy="531628"/>
+                          <a:ext cx="2131060" cy="227330"/>
                         </a:xfrm>
                         <a:prstGeom prst="straightConnector1">
                           <a:avLst/>
@@ -12482,12 +13075,18 @@
                     </wps:wsp>
                   </a:graphicData>
                 </a:graphic>
+                <wp14:sizeRelH relativeFrom="margin">
+                  <wp14:pctWidth>0</wp14:pctWidth>
+                </wp14:sizeRelH>
+                <wp14:sizeRelV relativeFrom="margin">
+                  <wp14:pctHeight>0</wp14:pctHeight>
+                </wp14:sizeRelV>
               </wp:anchor>
             </w:drawing>
           </mc:Choice>
           <mc:Fallback>
             <w:pict>
-              <v:shape w14:anchorId="05B35AE1" id="Straight Arrow Connector 43" o:spid="_x0000_s1026" type="#_x0000_t32" style="position:absolute;margin-left:111.9pt;margin-top:10.6pt;width:168.3pt;height:41.85pt;flip:y;z-index:251699200;visibility:visible;mso-wrap-style:square;mso-wrap-distance-left:9pt;mso-wrap-distance-top:0;mso-wrap-distance-right:9pt;mso-wrap-distance-bottom:0;mso-position-horizontal:absolute;mso-position-horizontal-relative:text;mso-position-vertical:absolute;mso-position-vertical-relative:text" o:gfxdata="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" strokecolor="#5b9bd5 [3204]" strokeweight=".5pt">
+              <v:shape w14:anchorId="7A8C9625" id="Straight Arrow Connector 43" o:spid="_x0000_s1026" type="#_x0000_t32" style="position:absolute;margin-left:111.55pt;margin-top:23.85pt;width:167.8pt;height:17.9pt;flip:y;z-index:251699200;visibility:visible;mso-wrap-style:square;mso-width-percent:0;mso-height-percent:0;mso-wrap-distance-left:9pt;mso-wrap-distance-top:0;mso-wrap-distance-right:9pt;mso-wrap-distance-bottom:0;mso-position-horizontal:absolute;mso-position-horizontal-relative:text;mso-position-vertical:absolute;mso-position-vertical-relative:text;mso-width-percent:0;mso-height-percent:0;mso-width-relative:margin;mso-height-relative:margin" o:gfxdata="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" strokecolor="#5b9bd5 [3204]" strokeweight=".5pt">
                 <v:stroke startarrow="block" endarrow="block" joinstyle="miter"/>
               </v:shape>
             </w:pict>
@@ -12502,13 +13101,13 @@
         <mc:AlternateContent>
           <mc:Choice Requires="wps">
             <w:drawing>
-              <wp:anchor distT="0" distB="0" distL="114300" distR="114300" simplePos="0" relativeHeight="251695104" behindDoc="0" locked="0" layoutInCell="1" allowOverlap="1" wp14:anchorId="5A257F36" wp14:editId="6B8E2131">
+              <wp:anchor distT="0" distB="0" distL="114300" distR="114300" simplePos="0" relativeHeight="251695104" behindDoc="0" locked="0" layoutInCell="1" allowOverlap="1" wp14:anchorId="41E73919" wp14:editId="5E864980">
                 <wp:simplePos x="0" y="0"/>
                 <wp:positionH relativeFrom="column">
-                  <wp:posOffset>180074</wp:posOffset>
+                  <wp:posOffset>173990</wp:posOffset>
                 </wp:positionH>
                 <wp:positionV relativeFrom="paragraph">
-                  <wp:posOffset>201738</wp:posOffset>
+                  <wp:posOffset>59690</wp:posOffset>
                 </wp:positionV>
                 <wp:extent cx="1244009" cy="903767"/>
                 <wp:effectExtent l="0" t="0" r="13335" b="10795"/>
@@ -12583,7 +13182,7 @@
           </mc:Choice>
           <mc:Fallback>
             <w:pict>
-              <v:oval w14:anchorId="5A257F36" id="Oval 40" o:spid="_x0000_s1043" style="position:absolute;left:0;text-align:left;margin-left:14.2pt;margin-top:15.9pt;width:97.95pt;height:71.15pt;z-index:251695104;visibility:visible;mso-wrap-style:square;mso-height-percent:0;mso-wrap-distance-left:9pt;mso-wrap-distance-top:0;mso-wrap-distance-right:9pt;mso-wrap-distance-bottom:0;mso-position-horizontal:absolute;mso-position-horizontal-relative:text;mso-position-vertical:absolute;mso-position-vertical-relative:text;mso-height-percent:0;mso-height-relative:margin;v-text-anchor:middle" o:gfxdata="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" filled="f" strokecolor="#1f4d78 [1604]" strokeweight="1pt">
+              <v:oval w14:anchorId="41E73919" id="Oval 40" o:spid="_x0000_s1043" style="position:absolute;left:0;text-align:left;margin-left:13.7pt;margin-top:4.7pt;width:97.95pt;height:71.15pt;z-index:251695104;visibility:visible;mso-wrap-style:square;mso-height-percent:0;mso-wrap-distance-left:9pt;mso-wrap-distance-top:0;mso-wrap-distance-right:9pt;mso-wrap-distance-bottom:0;mso-position-horizontal:absolute;mso-position-horizontal-relative:text;mso-position-vertical:absolute;mso-position-vertical-relative:text;mso-height-percent:0;mso-height-relative:margin;v-text-anchor:middle" o:gfxdata="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" filled="f" strokecolor="#1f4d78 [1604]" strokeweight="1pt">
                 <v:stroke joinstyle="miter"/>
                 <v:textbox>
                   <w:txbxContent>
@@ -12621,13 +13220,7 @@
     </w:p>
     <w:p>
       <w:pPr>
-        <w:rPr>
-          <w:lang w:val="en-US" w:eastAsia="en-AU"/>
-        </w:rPr>
-      </w:pPr>
-    </w:p>
-    <w:p>
-      <w:pPr>
+        <w:ind w:firstLine="0"/>
         <w:rPr>
           <w:lang w:val="en-US" w:eastAsia="en-AU"/>
         </w:rPr>
@@ -12637,25 +13230,39 @@
       <w:pPr>
         <w:pStyle w:val="Caption"/>
         <w:jc w:val="center"/>
-      </w:pPr>
-    </w:p>
-    <w:p>
-      <w:pPr>
-        <w:pStyle w:val="Caption"/>
-        <w:jc w:val="center"/>
         <w:rPr>
           <w:lang w:val="en-US" w:eastAsia="en-AU"/>
         </w:rPr>
       </w:pPr>
-      <w:r>
-        <w:t xml:space="preserve">Hình </w:t>
-      </w:r>
-      <w:r>
-        <w:t>2.6</w:t>
-      </w:r>
-      <w:r>
-        <w:t xml:space="preserve"> Mô tả phương pháp Learning similarity</w:t>
-      </w:r>
+      <w:bookmarkStart w:id="49" w:name="_Toc38813396"/>
+      <w:r>
+        <w:t xml:space="preserve">Hình 2. </w:t>
+      </w:r>
+      <w:r>
+        <w:fldChar w:fldCharType="begin"/>
+      </w:r>
+      <w:r>
+        <w:instrText xml:space="preserve"> SEQ Hình_2. \* ARABIC </w:instrText>
+      </w:r>
+      <w:r>
+        <w:fldChar w:fldCharType="separate"/>
+      </w:r>
+      <w:r>
+        <w:rPr>
+          <w:noProof/>
+        </w:rPr>
+        <w:t>6</w:t>
+      </w:r>
+      <w:r>
+        <w:fldChar w:fldCharType="end"/>
+      </w:r>
+      <w:r>
+        <w:t xml:space="preserve"> </w:t>
+      </w:r>
+      <w:r>
+        <w:t>Mô tả phương pháp Learning similarity</w:t>
+      </w:r>
+      <w:bookmarkEnd w:id="49"/>
     </w:p>
     <w:p>
       <w:pPr>
@@ -12663,17 +13270,11 @@
           <w:lang w:val="en-US" w:eastAsia="en-AU"/>
         </w:rPr>
       </w:pPr>
-    </w:p>
-    <w:p>
-      <w:pPr>
+      <w:r>
         <w:rPr>
           <w:lang w:val="en-US" w:eastAsia="en-AU"/>
         </w:rPr>
-      </w:pPr>
-      <w:r>
-        <w:rPr>
-          <w:lang w:val="en-US" w:eastAsia="en-AU"/>
-        </w:rPr>
+        <w:lastRenderedPageBreak/>
         <w:t>Phương pháp Learning similarity thay vì sự báo một phân phối xác suất để tìm ra</w:t>
       </w:r>
       <w:r>
@@ -12854,6 +13455,7 @@
           <w:noProof/>
           <w:lang w:val="vi-VN" w:eastAsia="vi-VN" w:bidi="ar-SA"/>
         </w:rPr>
+        <w:lastRenderedPageBreak/>
         <mc:AlternateContent>
           <mc:Choice Requires="wps">
             <w:drawing>
@@ -15197,22 +15799,35 @@
           <w:lang w:val="en-US" w:eastAsia="en-AU"/>
         </w:rPr>
       </w:pPr>
-      <w:r>
-        <w:t xml:space="preserve">Hình </w:t>
-      </w:r>
-      <w:r>
-        <w:t>2.7</w:t>
-      </w:r>
-      <w:r>
-        <w:t xml:space="preserve"> Mô hình Siam network</w:t>
-      </w:r>
-    </w:p>
-    <w:p>
-      <w:pPr>
-        <w:rPr>
-          <w:lang w:val="en-US" w:eastAsia="en-AU"/>
-        </w:rPr>
-      </w:pPr>
+      <w:bookmarkStart w:id="50" w:name="_Toc38813397"/>
+      <w:r>
+        <w:t xml:space="preserve">Hình 2. </w:t>
+      </w:r>
+      <w:r>
+        <w:fldChar w:fldCharType="begin"/>
+      </w:r>
+      <w:r>
+        <w:instrText xml:space="preserve"> SEQ Hình_2. \* ARABIC </w:instrText>
+      </w:r>
+      <w:r>
+        <w:fldChar w:fldCharType="separate"/>
+      </w:r>
+      <w:r>
+        <w:rPr>
+          <w:noProof/>
+        </w:rPr>
+        <w:t>7</w:t>
+      </w:r>
+      <w:r>
+        <w:fldChar w:fldCharType="end"/>
+      </w:r>
+      <w:r>
+        <w:t xml:space="preserve"> </w:t>
+      </w:r>
+      <w:r>
+        <w:t>Mô hình Siam network</w:t>
+      </w:r>
+      <w:bookmarkEnd w:id="50"/>
     </w:p>
     <w:p>
       <w:pPr>
@@ -15670,7 +16285,7 @@
         </w:rPr>
         <w:lastRenderedPageBreak/>
         <w:drawing>
-          <wp:inline distT="0" distB="0" distL="0" distR="0" wp14:anchorId="08F4E7BC" wp14:editId="366AC7A0">
+          <wp:inline distT="0" distB="0" distL="0" distR="0" wp14:anchorId="0994023B" wp14:editId="0E26443D">
             <wp:extent cx="5740726" cy="2211572"/>
             <wp:effectExtent l="0" t="0" r="0" b="0"/>
             <wp:docPr id="49" name="Picture 49"/>
@@ -15711,15 +16326,15 @@
         <w:pStyle w:val="Caption"/>
         <w:jc w:val="center"/>
       </w:pPr>
-      <w:bookmarkStart w:id="45" w:name="_Toc38123118"/>
-      <w:r>
-        <w:t>Hình 2.</w:t>
+      <w:bookmarkStart w:id="51" w:name="_Toc38813398"/>
+      <w:r>
+        <w:t xml:space="preserve">Hình 2. </w:t>
       </w:r>
       <w:r>
         <w:fldChar w:fldCharType="begin"/>
       </w:r>
       <w:r>
-        <w:instrText xml:space="preserve"> SEQ Hình \* ARABIC </w:instrText>
+        <w:instrText xml:space="preserve"> SEQ Hình_2. \* ARABIC </w:instrText>
       </w:r>
       <w:r>
         <w:fldChar w:fldCharType="separate"/>
@@ -15734,11 +16349,13 @@
         <w:fldChar w:fldCharType="end"/>
       </w:r>
       <w:r>
-        <w:t xml:space="preserve"> Mô hình mạng CNN</w:t>
-      </w:r>
-      <w:bookmarkEnd w:id="45"/>
-    </w:p>
-    <w:p/>
+        <w:t xml:space="preserve"> </w:t>
+      </w:r>
+      <w:r>
+        <w:t>Mô hình mạng CNN</w:t>
+      </w:r>
+      <w:bookmarkEnd w:id="51"/>
+    </w:p>
     <w:p>
       <w:pPr>
         <w:pStyle w:val="Heading4"/>
@@ -15771,11 +16388,10 @@
           <w:noProof/>
           <w:lang w:val="vi-VN" w:eastAsia="vi-VN" w:bidi="ar-SA"/>
         </w:rPr>
-        <w:lastRenderedPageBreak/>
         <w:drawing>
           <wp:inline distT="0" distB="0" distL="0" distR="0" wp14:anchorId="5ECA99E6" wp14:editId="1D7F062A">
-            <wp:extent cx="5998210" cy="3695065"/>
-            <wp:effectExtent l="0" t="0" r="2540" b="635"/>
+            <wp:extent cx="3457575" cy="2129963"/>
+            <wp:effectExtent l="0" t="0" r="0" b="3810"/>
             <wp:docPr id="51" name="Picture 51"/>
             <wp:cNvGraphicFramePr>
               <a:graphicFrameLocks xmlns:a="http://schemas.openxmlformats.org/drawingml/2006/main" noChangeAspect="1"/>
@@ -15796,7 +16412,7 @@
                   <pic:spPr>
                     <a:xfrm>
                       <a:off x="0" y="0"/>
-                      <a:ext cx="5998210" cy="3695065"/>
+                      <a:ext cx="3469244" cy="2137152"/>
                     </a:xfrm>
                     <a:prstGeom prst="rect">
                       <a:avLst/>
@@ -15814,15 +16430,15 @@
         <w:pStyle w:val="Caption"/>
         <w:jc w:val="center"/>
       </w:pPr>
-      <w:bookmarkStart w:id="46" w:name="_Toc38123119"/>
-      <w:r>
-        <w:t>Hình 2.</w:t>
+      <w:bookmarkStart w:id="52" w:name="_Toc38813399"/>
+      <w:r>
+        <w:t xml:space="preserve">Hình 2. </w:t>
       </w:r>
       <w:r>
         <w:fldChar w:fldCharType="begin"/>
       </w:r>
       <w:r>
-        <w:instrText xml:space="preserve"> SEQ Hình \* ARABIC </w:instrText>
+        <w:instrText xml:space="preserve"> SEQ Hình_2. \* ARABIC </w:instrText>
       </w:r>
       <w:r>
         <w:fldChar w:fldCharType="separate"/>
@@ -15837,13 +16453,17 @@
         <w:fldChar w:fldCharType="end"/>
       </w:r>
       <w:r>
-        <w:t xml:space="preserve"> Ma trận đầu vào và kernel</w:t>
-      </w:r>
-      <w:bookmarkEnd w:id="46"/>
+        <w:t xml:space="preserve"> </w:t>
+      </w:r>
+      <w:r>
+        <w:t>Ma trận đầu vào và kernel</w:t>
+      </w:r>
+      <w:bookmarkEnd w:id="52"/>
     </w:p>
     <w:p/>
     <w:p>
       <w:r>
+        <w:lastRenderedPageBreak/>
         <w:t>Ta sẽ quét kernel qua từng phần tử của input và tính toán như trên: Nhân tương ứng rồi cộng kết quả ta thu được một giá trị tại feature map.</w:t>
       </w:r>
     </w:p>
@@ -15858,7 +16478,7 @@
           <w:lang w:val="vi-VN" w:eastAsia="vi-VN" w:bidi="ar-SA"/>
         </w:rPr>
         <w:drawing>
-          <wp:inline distT="0" distB="0" distL="0" distR="0" wp14:anchorId="2D1C4B88" wp14:editId="318A64D1">
+          <wp:inline distT="0" distB="0" distL="0" distR="0" wp14:anchorId="3EB7DB1C" wp14:editId="2E5D8A74">
             <wp:extent cx="4476307" cy="2752791"/>
             <wp:effectExtent l="0" t="0" r="635" b="0"/>
             <wp:docPr id="52" name="Picture 52"/>
@@ -15899,15 +16519,15 @@
         <w:pStyle w:val="Caption"/>
         <w:jc w:val="center"/>
       </w:pPr>
-      <w:bookmarkStart w:id="47" w:name="_Toc38123120"/>
-      <w:r>
-        <w:t>Hình 2.</w:t>
+      <w:bookmarkStart w:id="53" w:name="_Toc38813400"/>
+      <w:r>
+        <w:t xml:space="preserve">Hình 2. </w:t>
       </w:r>
       <w:r>
         <w:fldChar w:fldCharType="begin"/>
       </w:r>
       <w:r>
-        <w:instrText xml:space="preserve"> SEQ Hình \* ARABIC </w:instrText>
+        <w:instrText xml:space="preserve"> SEQ Hình_2. \* ARABIC </w:instrText>
       </w:r>
       <w:r>
         <w:fldChar w:fldCharType="separate"/>
@@ -15927,11 +16547,10 @@
       <w:r>
         <w:t>Tính toán feature map</w:t>
       </w:r>
-      <w:bookmarkEnd w:id="47"/>
-    </w:p>
-    <w:p>
-      <w:r>
-        <w:lastRenderedPageBreak/>
+      <w:bookmarkEnd w:id="53"/>
+    </w:p>
+    <w:p>
+      <w:r>
         <w:t>Làm tương tự ta sẽ thu được một feature map hoàn chỉnh. Ví dụ với một hình đầu vào với một kernel như dưới ta thu được một feature map như sau.</w:t>
       </w:r>
     </w:p>
@@ -15946,7 +16565,7 @@
           <w:lang w:val="vi-VN" w:eastAsia="vi-VN" w:bidi="ar-SA"/>
         </w:rPr>
         <w:drawing>
-          <wp:inline distT="0" distB="0" distL="0" distR="0" wp14:anchorId="254A798C" wp14:editId="3525BE9C">
+          <wp:inline distT="0" distB="0" distL="0" distR="0" wp14:anchorId="2BC3A418" wp14:editId="0B7AF2EE">
             <wp:extent cx="5876925" cy="2390775"/>
             <wp:effectExtent l="0" t="0" r="9525" b="9525"/>
             <wp:docPr id="77" name="Picture 77"/>
@@ -15986,16 +16605,19 @@
       <w:pPr>
         <w:pStyle w:val="Caption"/>
         <w:jc w:val="center"/>
-      </w:pPr>
-      <w:bookmarkStart w:id="48" w:name="_Toc38123121"/>
-      <w:r>
-        <w:t>Hình 2.</w:t>
+        <w:rPr>
+          <w:lang w:val="fr-FR"/>
+        </w:rPr>
+      </w:pPr>
+      <w:bookmarkStart w:id="54" w:name="_Toc38813401"/>
+      <w:r>
+        <w:t xml:space="preserve">Hình 2. </w:t>
       </w:r>
       <w:r>
         <w:fldChar w:fldCharType="begin"/>
       </w:r>
       <w:r>
-        <w:instrText xml:space="preserve"> SEQ Hình \* ARABIC </w:instrText>
+        <w:instrText xml:space="preserve"> SEQ Hình_2. \* ARABIC </w:instrText>
       </w:r>
       <w:r>
         <w:fldChar w:fldCharType="separate"/>
@@ -16003,6 +16625,7 @@
       <w:r>
         <w:rPr>
           <w:noProof/>
+          <w:lang w:val="fr-FR"/>
         </w:rPr>
         <w:t>11</w:t>
       </w:r>
@@ -16010,74 +16633,120 @@
         <w:fldChar w:fldCharType="end"/>
       </w:r>
       <w:r>
+        <w:rPr>
+          <w:lang w:val="fr-FR"/>
+        </w:rPr>
+        <w:t xml:space="preserve"> Kết quả quá trình Convolution</w:t>
+      </w:r>
+      <w:bookmarkEnd w:id="54"/>
+    </w:p>
+    <w:p>
+      <w:pPr>
+        <w:ind w:firstLine="0"/>
+        <w:rPr>
+          <w:lang w:val="fr-FR" w:eastAsia="en-AU"/>
+        </w:rPr>
+      </w:pPr>
+    </w:p>
+    <w:p>
+      <w:pPr>
+        <w:pStyle w:val="Heading4"/>
+        <w:rPr>
+          <w:lang w:val="en-US" w:eastAsia="en-AU"/>
+        </w:rPr>
+      </w:pPr>
+      <w:r>
+        <w:rPr>
+          <w:lang w:val="fr-FR" w:eastAsia="en-AU"/>
+        </w:rPr>
+        <w:lastRenderedPageBreak/>
+        <w:t xml:space="preserve">2.3.1.2. </w:t>
+      </w:r>
+      <w:r>
+        <w:rPr>
+          <w:lang w:val="en-US" w:eastAsia="en-AU"/>
+        </w:rPr>
+        <w:t>Lớp kích hoạt phi tuyến</w:t>
+      </w:r>
+    </w:p>
+    <w:p>
+      <w:pPr>
+        <w:rPr>
+          <w:lang w:val="vi-VN" w:eastAsia="en-AU"/>
+        </w:rPr>
+      </w:pPr>
+      <w:r>
+        <w:rPr>
+          <w:lang w:val="vi-VN" w:eastAsia="en-AU"/>
+        </w:rPr>
+        <w:t>Lớp này được xây dựng với ý nghĩa đảm bảo tính phi tuyến của mô hình huấn luyện sau khi đã thực hiện một loạt các phép tính toán tuyến tính qua các lớp Tích chập. Lớp Kích hoạt phi tuyến nói chung sử dụng các hàm kích hoạt phi tuyến như ReLU hoặc sigmoid, tanh… để giới hạn phạm vi biên độ cho phép của giá trị đầu ra. Trong số các hàm kích hoạt này, hàm ReLU được chọn do cài đặt đơn giản, tốc độ xử lý nhanh mà vẫn đảm bảo được tính toán hiệu quả. Cụ thể, phép tính toán của hàm ReLU chỉ đơn giản là chuyển tất cả các giá trị âm thành giá trị 0.</w:t>
+      </w:r>
+    </w:p>
+    <w:p>
+      <w:pPr>
+        <w:rPr>
+          <w:lang w:val="vi-VN" w:eastAsia="en-AU"/>
+        </w:rPr>
+      </w:pPr>
+      <w:r>
+        <w:rPr>
+          <w:lang w:val="vi-VN" w:eastAsia="en-AU"/>
+        </w:rPr>
+        <w:t>Thông thường, lớp kích hoạt phi tuyến được áp dụng ngay phía sau lớp Tích chập, với đầu ra là một ảnh mới có kích thước giống với ảnh đầu vào, các giá trị điểm ảnh cũng hoàn toàn tương tự trừ các giá trị âm đã bị loại bỏ.</w:t>
+      </w:r>
+    </w:p>
+    <w:p>
+      <w:pPr>
+        <w:pStyle w:val="Heading4"/>
+        <w:rPr>
+          <w:lang w:val="vi-VN" w:eastAsia="en-AU"/>
+        </w:rPr>
+      </w:pPr>
+      <w:r>
+        <w:rPr>
+          <w:lang w:val="vi-VN" w:eastAsia="en-AU"/>
+        </w:rPr>
+        <w:t>2.3.1.3. Lớp lấy mẫu (Pooling)</w:t>
+      </w:r>
+    </w:p>
+    <w:p>
+      <w:pPr>
+        <w:rPr>
+          <w:lang w:val="en-US" w:eastAsia="en-AU"/>
+        </w:rPr>
+      </w:pPr>
+      <w:r>
+        <w:rPr>
+          <w:lang w:val="vi-VN" w:eastAsia="en-AU"/>
+        </w:rPr>
+        <w:t>Một thành phần tính toán chính khác trong mạng CNN là lấy mẫu (Pooling), thường được đặt sau lớp Tích chập và lớp kích hoạt phi tuyến để làm giảm kích thước  ảnh đầu ra trong khi vẫn giữ được các thông tin quan trọng của ảnh đầu vào. Việc giảm kích thước dữ liệu có tác dụng làm giảm được số lượng tham số cũng như tăng hiệu quả tính toán. Lớp lấy mẫu cũng sử dụng một cửa sổ trượt để quét toàn bộ các vùng trong ảnh tương tự như lớp Tích chập, và thực hiện phép lấy mẫu thay vì phép tích chập – tức là ta sẽ chọn lưu lại một giá trị duy nhất đại diện cho toàn bộ thông tin của vùng ảnh đó.</w:t>
+      </w:r>
+      <w:r>
+        <w:rPr>
+          <w:lang w:val="vi-VN" w:eastAsia="en-AU"/>
+        </w:rPr>
         <w:t xml:space="preserve"> </w:t>
       </w:r>
       <w:r>
-        <w:t>Kết quả quá trình Convolution</w:t>
-      </w:r>
-      <w:bookmarkEnd w:id="48"/>
-    </w:p>
-    <w:p>
-      <w:pPr>
-        <w:ind w:firstLine="0"/>
         <w:rPr>
           <w:lang w:val="en-US" w:eastAsia="en-AU"/>
         </w:rPr>
-      </w:pPr>
-    </w:p>
-    <w:p>
-      <w:pPr>
-        <w:pStyle w:val="Heading4"/>
+        <w:t>Có 2 loại pooling layer phổ biến là: max pooling và average pooling.</w:t>
+      </w:r>
+    </w:p>
+    <w:p>
+      <w:pPr>
         <w:rPr>
           <w:lang w:val="en-US" w:eastAsia="en-AU"/>
         </w:rPr>
       </w:pPr>
-      <w:r>
+    </w:p>
+    <w:p>
+      <w:pPr>
         <w:rPr>
           <w:lang w:val="en-US" w:eastAsia="en-AU"/>
         </w:rPr>
-        <w:t>2.3.1.2. Lớp kích hoạt phi tuyến</w:t>
-      </w:r>
-    </w:p>
-    <w:p>
-      <w:pPr>
-        <w:rPr>
-          <w:lang w:val="vi-VN" w:eastAsia="en-AU"/>
-        </w:rPr>
-      </w:pPr>
-      <w:r>
-        <w:rPr>
-          <w:lang w:val="vi-VN" w:eastAsia="en-AU"/>
-        </w:rPr>
-        <w:t>Lớp này được xây dựng với ý nghĩa đảm bảo tính phi tuyến của mô hình huấn luyện sau khi đã thực hiện một loạt các phép tính toán tuyến tính qua các lớp Tích chập. Lớp Kích hoạt phi tuyến nói chung sử dụng các hàm kích hoạt phi tuyến như ReLU hoặc sigmoid, tanh… để giới hạn phạm vi biên độ cho phép của giá trị đầu ra. Trong số các hàm kích hoạt này, hàm ReLU được chọn do cài đặt đơn giản, tốc độ xử lý nhanh mà vẫn đảm bảo được tính toán hiệu quả. Cụ thể, phép tính toán của hàm ReLU chỉ đơn giản là chuyển tất cả các giá trị âm thành giá trị 0.</w:t>
-      </w:r>
-    </w:p>
-    <w:p>
-      <w:pPr>
-        <w:rPr>
-          <w:lang w:val="vi-VN" w:eastAsia="en-AU"/>
-        </w:rPr>
-      </w:pPr>
-      <w:r>
-        <w:rPr>
-          <w:lang w:val="vi-VN" w:eastAsia="en-AU"/>
-        </w:rPr>
-        <w:t>Thông thường, lớp kích hoạt phi tuyến được áp dụng ngay phía sau lớp Tích chập, với đầu ra là một ảnh mới có kích thước giống với ảnh đầu vào, các giá trị điểm ảnh cũng hoàn toàn tương tự trừ các giá trị âm đã bị loại bỏ.</w:t>
-      </w:r>
-    </w:p>
-    <w:p>
-      <w:pPr>
-        <w:pStyle w:val="Heading4"/>
-        <w:rPr>
-          <w:lang w:val="vi-VN" w:eastAsia="en-AU"/>
-        </w:rPr>
-      </w:pPr>
-      <w:r>
-        <w:rPr>
-          <w:lang w:val="vi-VN" w:eastAsia="en-AU"/>
-        </w:rPr>
-        <w:t>2.3.1.3. Lớp lấy mẫu (Pooling)</w:t>
-      </w:r>
+      </w:pPr>
     </w:p>
     <w:p>
       <w:pPr>
@@ -16085,42 +16754,32 @@
           <w:lang w:val="en-US" w:eastAsia="en-AU"/>
         </w:rPr>
       </w:pPr>
-      <w:r>
-        <w:rPr>
-          <w:lang w:val="vi-VN" w:eastAsia="en-AU"/>
-        </w:rPr>
-        <w:t xml:space="preserve">Một thành phần tính toán chính khác trong mạng CNN là lấy mẫu (Pooling), thường được đặt sau lớp Tích chập và lớp kích hoạt phi tuyến để làm giảm kích thước </w:t>
-      </w:r>
-      <w:r>
-        <w:rPr>
-          <w:lang w:val="vi-VN" w:eastAsia="en-AU"/>
+    </w:p>
+    <w:p>
+      <w:pPr>
+        <w:rPr>
+          <w:lang w:val="en-US" w:eastAsia="en-AU"/>
+        </w:rPr>
+      </w:pPr>
+    </w:p>
+    <w:p>
+      <w:pPr>
+        <w:rPr>
+          <w:lang w:val="en-US" w:eastAsia="en-AU"/>
+        </w:rPr>
+      </w:pPr>
+    </w:p>
+    <w:p>
+      <w:pPr>
+        <w:rPr>
+          <w:lang w:val="en-US" w:eastAsia="en-AU"/>
+        </w:rPr>
+      </w:pPr>
+      <w:r>
+        <w:rPr>
+          <w:lang w:val="en-US" w:eastAsia="en-AU"/>
         </w:rPr>
         <w:lastRenderedPageBreak/>
-        <w:t>kích thước ảnh đầu ra trong khi vẫn giữ được các thông tin quan trọng của ảnh đầu vào. Việc giảm kích thước dữ liệu có tác dụng làm giảm được số lượng tham số cũng như tăng hiệu quả tính toán. Lớp lấy mẫu cũng sử dụng một cửa sổ trượt để quét toàn bộ các vùng trong ảnh tương tự như lớp Tích chập, và thực hiện phép lấy mẫu thay vì phép tích chập – tức là ta sẽ chọn lưu lại một giá trị duy nhất đại diện cho toàn bộ thông tin của vùng ảnh đó.</w:t>
-      </w:r>
-      <w:r>
-        <w:rPr>
-          <w:lang w:val="vi-VN" w:eastAsia="en-AU"/>
-        </w:rPr>
-        <w:t xml:space="preserve"> </w:t>
-      </w:r>
-      <w:r>
-        <w:rPr>
-          <w:lang w:val="en-US" w:eastAsia="en-AU"/>
-        </w:rPr>
-        <w:t>Có 2 loại pooling layer phổ biến là: max pooling và average pooling.</w:t>
-      </w:r>
-    </w:p>
-    <w:p>
-      <w:pPr>
-        <w:rPr>
-          <w:lang w:val="en-US" w:eastAsia="en-AU"/>
-        </w:rPr>
-      </w:pPr>
-      <w:r>
-        <w:rPr>
-          <w:lang w:val="en-US" w:eastAsia="en-AU"/>
-        </w:rPr>
         <w:t>L</w:t>
       </w:r>
       <w:r>
@@ -16153,7 +16812,7 @@
           <w:lang w:val="vi-VN" w:eastAsia="vi-VN" w:bidi="ar-SA"/>
         </w:rPr>
         <w:drawing>
-          <wp:inline distT="0" distB="0" distL="0" distR="0" wp14:anchorId="040E3CD8" wp14:editId="3140D99A">
+          <wp:inline distT="0" distB="0" distL="0" distR="0" wp14:anchorId="196A3796" wp14:editId="1AE33615">
             <wp:extent cx="4591050" cy="2305050"/>
             <wp:effectExtent l="0" t="0" r="0" b="0"/>
             <wp:docPr id="79" name="Picture 79"/>
@@ -16194,15 +16853,15 @@
         <w:pStyle w:val="Caption"/>
         <w:jc w:val="center"/>
       </w:pPr>
-      <w:bookmarkStart w:id="49" w:name="_Toc38123122"/>
-      <w:r>
-        <w:t>Hình 2.</w:t>
+      <w:bookmarkStart w:id="55" w:name="_Toc38813402"/>
+      <w:r>
+        <w:t xml:space="preserve">Hình 2. </w:t>
       </w:r>
       <w:r>
         <w:fldChar w:fldCharType="begin"/>
       </w:r>
       <w:r>
-        <w:instrText xml:space="preserve"> SEQ Hình \* ARABIC </w:instrText>
+        <w:instrText xml:space="preserve"> SEQ Hình_2. \* ARABIC </w:instrText>
       </w:r>
       <w:r>
         <w:fldChar w:fldCharType="separate"/>
@@ -16222,7 +16881,7 @@
       <w:r>
         <w:t>Max Pooling</w:t>
       </w:r>
-      <w:bookmarkEnd w:id="49"/>
+      <w:bookmarkEnd w:id="55"/>
     </w:p>
     <w:p>
       <w:pPr>
@@ -16291,11 +16950,10 @@
           <w:noProof/>
           <w:lang w:val="vi-VN" w:eastAsia="vi-VN" w:bidi="ar-SA"/>
         </w:rPr>
-        <w:lastRenderedPageBreak/>
         <w:drawing>
-          <wp:inline distT="0" distB="0" distL="0" distR="0" wp14:anchorId="1FE8A617" wp14:editId="3B387C39">
-            <wp:extent cx="4638675" cy="2447925"/>
-            <wp:effectExtent l="0" t="0" r="9525" b="9525"/>
+          <wp:inline distT="0" distB="0" distL="0" distR="0" wp14:anchorId="73D28C3F" wp14:editId="6F5B364F">
+            <wp:extent cx="4144010" cy="2186880"/>
+            <wp:effectExtent l="0" t="0" r="0" b="4445"/>
             <wp:docPr id="80" name="Picture 80"/>
             <wp:cNvGraphicFramePr>
               <a:graphicFrameLocks xmlns:a="http://schemas.openxmlformats.org/drawingml/2006/main" noChangeAspect="1"/>
@@ -16316,7 +16974,7 @@
                   <pic:spPr>
                     <a:xfrm>
                       <a:off x="0" y="0"/>
-                      <a:ext cx="4638675" cy="2447925"/>
+                      <a:ext cx="4185357" cy="2208700"/>
                     </a:xfrm>
                     <a:prstGeom prst="rect">
                       <a:avLst/>
@@ -16334,15 +16992,15 @@
         <w:pStyle w:val="Caption"/>
         <w:jc w:val="center"/>
       </w:pPr>
-      <w:bookmarkStart w:id="50" w:name="_Toc38123123"/>
-      <w:r>
-        <w:t>Hình 2.</w:t>
+      <w:bookmarkStart w:id="56" w:name="_Toc38813403"/>
+      <w:r>
+        <w:t xml:space="preserve">Hình 2. </w:t>
       </w:r>
       <w:r>
         <w:fldChar w:fldCharType="begin"/>
       </w:r>
       <w:r>
-        <w:instrText xml:space="preserve"> SEQ Hình \* ARABIC </w:instrText>
+        <w:instrText xml:space="preserve"> SEQ Hình_2. \* ARABIC </w:instrText>
       </w:r>
       <w:r>
         <w:fldChar w:fldCharType="separate"/>
@@ -16362,15 +17020,15 @@
       <w:r>
         <w:t>Layer Fully connected</w:t>
       </w:r>
-      <w:bookmarkEnd w:id="50"/>
-    </w:p>
-    <w:p/>
+      <w:bookmarkEnd w:id="56"/>
+    </w:p>
     <w:p>
       <w:pPr>
         <w:pStyle w:val="Heading3"/>
         <w:ind w:firstLine="0"/>
       </w:pPr>
       <w:r>
+        <w:lastRenderedPageBreak/>
         <w:t>2.3.2</w:t>
       </w:r>
       <w:r>
@@ -16416,427 +17074,455 @@
         <w:t xml:space="preserve"> dựa trên việc nhúng mỗi ảnh vào không gian Euclide bằng cách sử dụng mạng CNN. Mạng được huấn luyện sao cho khoảng cách bình phương L2 trong không gian nhúng tương ứng với khoảng cách giữa các khuôn mặt: Khuôn mặt của cùng một người có khoảng cách nhỏ và khuôn mặt của những người khác nhau có khoảng cách lớn. Khi đó, mỗi khuôn mặt được đại diện bởi một vector đặc trưng 128 chiều được chuyển đổi thành 128 byte.</w:t>
       </w:r>
     </w:p>
-    <w:p/>
-    <w:p/>
-    <w:p/>
     <w:p>
       <w:pPr>
         <w:pStyle w:val="Heading4"/>
       </w:pPr>
       <w:r>
+        <w:t xml:space="preserve">2.3.2.2. Đặc trưng của mạng </w:t>
+      </w:r>
+      <w:r>
+        <w:t>FaceNet</w:t>
+      </w:r>
+    </w:p>
+    <w:p>
+      <w:pPr>
+        <w:rPr>
+          <w:lang w:val="en-US"/>
+        </w:rPr>
+      </w:pPr>
+      <w:r>
+        <w:rPr>
+          <w:lang w:val="vi-VN"/>
+        </w:rPr>
+        <w:t>Hầu hết các thuật toán nhận diện khuôn mặt trướ</w:t>
+      </w:r>
+      <w:r>
+        <w:rPr>
+          <w:lang w:val="vi-VN"/>
+        </w:rPr>
+        <w:t xml:space="preserve">c </w:t>
+      </w:r>
+      <w:r>
+        <w:rPr>
+          <w:lang w:val="en-US"/>
+        </w:rPr>
+        <w:t>FaceNet</w:t>
+      </w:r>
+      <w:r>
+        <w:rPr>
+          <w:lang w:val="vi-VN"/>
+        </w:rPr>
+        <w:t xml:space="preserve"> đều tìm cách biểu diễn khuôn mặt bằng mộ</w:t>
+      </w:r>
+      <w:r>
+        <w:rPr>
+          <w:lang w:val="vi-VN"/>
+        </w:rPr>
+        <w:t>t vector</w:t>
+      </w:r>
+      <w:r>
+        <w:rPr>
+          <w:lang w:val="vi-VN"/>
+        </w:rPr>
+        <w:t xml:space="preserve"> </w:t>
+      </w:r>
+      <w:r>
+        <w:rPr>
+          <w:lang w:val="en-US"/>
+        </w:rPr>
+        <w:t>nhúng</w:t>
+      </w:r>
+      <w:r>
+        <w:rPr>
+          <w:lang w:val="vi-VN"/>
+        </w:rPr>
+        <w:t xml:space="preserve"> </w:t>
+      </w:r>
+      <w:r>
+        <w:rPr>
+          <w:lang w:val="en-US"/>
+        </w:rPr>
+        <w:t>để biểu diễn đặc điểm</w:t>
+      </w:r>
+    </w:p>
+    <w:p>
+      <w:pPr>
+        <w:rPr>
+          <w:lang w:val="vi-VN"/>
+        </w:rPr>
+      </w:pPr>
+      <w:r>
+        <w:rPr>
+          <w:lang w:val="vi-VN"/>
+        </w:rPr>
+        <w:t>+</w:t>
+      </w:r>
+      <w:r>
+        <w:rPr>
+          <w:lang w:val="vi-VN"/>
+        </w:rPr>
+        <w:t xml:space="preserve"> Tuy nhiên hạn chế của các thuật toán đó là số lượng chiều </w:t>
+      </w:r>
+      <w:r>
+        <w:rPr>
+          <w:lang w:val="en-US"/>
+        </w:rPr>
+        <w:t>của vector</w:t>
+      </w:r>
+      <w:r>
+        <w:rPr>
+          <w:lang w:val="en-US"/>
+        </w:rPr>
+        <w:t xml:space="preserve"> nhúng</w:t>
+      </w:r>
+      <w:r>
+        <w:rPr>
+          <w:lang w:val="vi-VN"/>
+        </w:rPr>
+        <w:t xml:space="preserve"> tương đối lớn (thường &gt;= 1000) và ảnh hưởng tớ</w:t>
+      </w:r>
+      <w:r>
+        <w:rPr>
+          <w:lang w:val="vi-VN"/>
+        </w:rPr>
+        <w:t>i hiệu suất</w:t>
+      </w:r>
+      <w:r>
+        <w:rPr>
+          <w:lang w:val="vi-VN"/>
+        </w:rPr>
+        <w:t xml:space="preserve"> của thuật toán. Thường chúng ta phải áp dụ</w:t>
+      </w:r>
+      <w:r>
+        <w:rPr>
+          <w:lang w:val="vi-VN"/>
+        </w:rPr>
+        <w:t>ng thêm các thuật toán để giảm chiều dữ liệu</w:t>
+      </w:r>
+      <w:r>
+        <w:rPr>
+          <w:lang w:val="vi-VN"/>
+        </w:rPr>
+        <w:t>.</w:t>
+      </w:r>
+    </w:p>
+    <w:p>
+      <w:pPr>
+        <w:rPr>
+          <w:lang w:val="vi-VN"/>
+        </w:rPr>
+      </w:pPr>
+      <w:r>
+        <w:rPr>
+          <w:lang w:val="vi-VN"/>
+        </w:rPr>
+        <w:t>+</w:t>
+      </w:r>
+      <w:r>
+        <w:rPr>
+          <w:lang w:val="vi-VN"/>
+        </w:rPr>
+        <w:t xml:space="preserve"> Hàm </w:t>
+      </w:r>
+      <w:r>
+        <w:rPr>
+          <w:lang w:val="vi-VN"/>
+        </w:rPr>
+        <w:t>chi phí (</w:t>
+      </w:r>
+      <w:r>
+        <w:rPr>
+          <w:lang w:val="vi-VN"/>
+        </w:rPr>
+        <w:t>loss function</w:t>
+      </w:r>
+      <w:r>
+        <w:rPr>
+          <w:lang w:val="vi-VN"/>
+        </w:rPr>
+        <w:t>)</w:t>
+      </w:r>
+      <w:r>
+        <w:rPr>
+          <w:lang w:val="vi-VN"/>
+        </w:rPr>
+        <w:t xml:space="preserve"> chỉ đo lường khoảng cách giữa </w:t>
+      </w:r>
+      <w:r>
+        <w:rPr>
+          <w:lang w:val="vi-VN"/>
+        </w:rPr>
+        <w:t>hai</w:t>
+      </w:r>
+      <w:r>
+        <w:rPr>
+          <w:lang w:val="vi-VN"/>
+        </w:rPr>
+        <w:t xml:space="preserve"> bức ảnh. Như vậy trong một đầu vào huấn luyện chỉ học được một t</w:t>
+      </w:r>
+      <w:r>
+        <w:rPr>
+          <w:lang w:val="vi-VN"/>
+        </w:rPr>
+        <w:t>rong hai</w:t>
+      </w:r>
+      <w:r>
+        <w:rPr>
+          <w:lang w:val="vi-VN"/>
+        </w:rPr>
+        <w:t xml:space="preserve"> khả năng là sự giống nhau nếu chúng cùng 1 class hoặc sự khác nhau nếu chúng khác class giữ</w:t>
+      </w:r>
+      <w:r>
+        <w:rPr>
+          <w:lang w:val="vi-VN"/>
+        </w:rPr>
+        <w:t>a hai</w:t>
+      </w:r>
+      <w:r>
+        <w:rPr>
+          <w:lang w:val="vi-VN"/>
+        </w:rPr>
+        <w:t xml:space="preserve"> bức ảnh.</w:t>
+      </w:r>
+    </w:p>
+    <w:p>
+      <w:pPr>
+        <w:rPr>
+          <w:lang w:val="vi-VN"/>
+        </w:rPr>
+      </w:pPr>
+      <w:r>
+        <w:rPr>
+          <w:lang w:val="vi-VN"/>
+        </w:rPr>
+        <w:t>FaceNet</w:t>
+      </w:r>
+      <w:r>
+        <w:rPr>
+          <w:lang w:val="vi-VN"/>
+        </w:rPr>
+        <w:t xml:space="preserve"> đã giải quyết cả</w:t>
+      </w:r>
+      <w:r>
+        <w:rPr>
+          <w:lang w:val="vi-VN"/>
+        </w:rPr>
+        <w:t xml:space="preserve"> hai</w:t>
+      </w:r>
+      <w:r>
+        <w:rPr>
+          <w:lang w:val="vi-VN"/>
+        </w:rPr>
+        <w:t xml:space="preserve"> vấn đề trên bằng các hiệu chỉnh nhỏ nhưng mang lại hiệu quả rất lớ</w:t>
+      </w:r>
+      <w:r>
+        <w:rPr>
+          <w:lang w:val="vi-VN"/>
+        </w:rPr>
+        <w:t>n.</w:t>
+      </w:r>
+    </w:p>
+    <w:p>
+      <w:pPr>
+        <w:rPr>
+          <w:lang w:val="vi-VN"/>
+        </w:rPr>
+      </w:pPr>
+      <w:r>
+        <w:rPr>
+          <w:lang w:val="vi-VN"/>
+        </w:rPr>
+        <w:t xml:space="preserve">+ </w:t>
+      </w:r>
+      <w:r>
+        <w:rPr>
+          <w:lang w:val="vi-VN"/>
+        </w:rPr>
+        <w:t>FaceNet</w:t>
+      </w:r>
+      <w:r>
+        <w:rPr>
+          <w:lang w:val="vi-VN"/>
+        </w:rPr>
+        <w:t xml:space="preserve"> sử dụng một mạng CNN và giảm chiều dữ liệu xuống chỉ còn 128 chiều. Do đó thuật toán </w:t>
+      </w:r>
+      <w:r>
+        <w:rPr>
+          <w:lang w:val="vi-VN"/>
+        </w:rPr>
+        <w:t>phân loại</w:t>
+      </w:r>
+      <w:r>
+        <w:rPr>
+          <w:lang w:val="vi-VN"/>
+        </w:rPr>
+        <w:t xml:space="preserve"> ở những layer sau hoạt động nhanh hơn và đồng thời độ chính xác vẫn được đảm bảo.</w:t>
+      </w:r>
+    </w:p>
+    <w:p>
+      <w:pPr>
+        <w:rPr>
+          <w:lang w:val="vi-VN"/>
+        </w:rPr>
+      </w:pPr>
+      <w:r>
+        <w:rPr>
+          <w:lang w:val="vi-VN"/>
+        </w:rPr>
         <w:lastRenderedPageBreak/>
-        <w:t xml:space="preserve">2.3.2.2. Đặc trưng của mạng </w:t>
-      </w:r>
-      <w:r>
+        <w:t xml:space="preserve">+ Sử dụng một hàm chi phí (loss function) đặc biệt có khả năng đánh mức độ khác biệt giữa các bức ảnh sao cho giá trị loss function của chúng càng lớn, sự khác biệt giữa chúng càng cao. Đó chính là </w:t>
+      </w:r>
+      <w:r>
+        <w:rPr>
+          <w:lang w:val="vi-VN"/>
+        </w:rPr>
+        <w:t xml:space="preserve">Triplet </w:t>
+      </w:r>
+      <w:r>
+        <w:rPr>
+          <w:lang w:val="vi-VN"/>
+        </w:rPr>
+        <w:t>loss function.</w:t>
+      </w:r>
+      <w:r>
+        <w:rPr>
+          <w:lang w:val="vi-VN"/>
+        </w:rPr>
+        <w:t xml:space="preserve"> Hàm </w:t>
+      </w:r>
+      <w:r>
+        <w:rPr>
+          <w:lang w:val="vi-VN"/>
+        </w:rPr>
+        <w:t xml:space="preserve">Triplet </w:t>
+      </w:r>
+      <w:r>
+        <w:rPr>
+          <w:lang w:val="vi-VN"/>
+        </w:rPr>
+        <w:t>loss có khả năng học được đồng thời sự giống nhau giữ</w:t>
+      </w:r>
+      <w:r>
+        <w:rPr>
+          <w:lang w:val="vi-VN"/>
+        </w:rPr>
+        <w:t>a hai</w:t>
+      </w:r>
+      <w:r>
+        <w:rPr>
+          <w:lang w:val="vi-VN"/>
+        </w:rPr>
+        <w:t xml:space="preserve"> bức ảnh cùng nhóm và tìm cách phân biệt các bức ảnh nếu chúng không cùng nhóm. Do đó hiệu quả hơn rất nhiều so vớ</w:t>
+      </w:r>
+      <w:r>
+        <w:rPr>
+          <w:lang w:val="vi-VN"/>
+        </w:rPr>
+        <w:t>i các phương pháp</w:t>
+      </w:r>
+      <w:r>
+        <w:rPr>
+          <w:lang w:val="vi-VN"/>
+        </w:rPr>
+        <w:t xml:space="preserve"> trước đây.</w:t>
+      </w:r>
+    </w:p>
+    <w:p>
+      <w:pPr>
+        <w:rPr>
+          <w:lang w:val="vi-VN"/>
+        </w:rPr>
+      </w:pPr>
+      <w:r>
+        <w:rPr>
+          <w:lang w:val="vi-VN"/>
+        </w:rPr>
+        <w:t>Các tác giả đã sử dụ</w:t>
+      </w:r>
+      <w:r>
+        <w:rPr>
+          <w:lang w:val="vi-VN"/>
+        </w:rPr>
+        <w:t>ng các loại kiến trúc mô</w:t>
+      </w:r>
+      <w:r>
+        <w:rPr>
+          <w:lang w:val="vi-VN"/>
+        </w:rPr>
+        <w:t xml:space="preserve"> hình CNN khác nhau và đã có những độ chính xác trong nhận diện giữa các kiến trúc</w:t>
+      </w:r>
+      <w:r>
+        <w:rPr>
+          <w:lang w:val="vi-VN"/>
+        </w:rPr>
+        <w:t xml:space="preserve"> [8]</w:t>
+      </w:r>
+      <w:r>
+        <w:rPr>
+          <w:lang w:val="vi-VN"/>
+        </w:rPr>
+        <w:t>.</w:t>
+      </w:r>
+    </w:p>
+    <w:p>
+      <w:pPr>
+        <w:ind w:firstLine="0"/>
+        <w:rPr>
+          <w:lang w:val="vi-VN"/>
+        </w:rPr>
+      </w:pPr>
+    </w:p>
+    <w:p>
+      <w:pPr>
+        <w:pStyle w:val="Caption"/>
+        <w:jc w:val="center"/>
+        <w:rPr>
+          <w:lang w:val="vi-VN"/>
+        </w:rPr>
+      </w:pPr>
+      <w:bookmarkStart w:id="57" w:name="_Toc38123100"/>
+      <w:r>
+        <w:rPr>
+          <w:lang w:val="vi-VN"/>
+        </w:rPr>
+        <w:t>Bảng 2.</w:t>
+      </w:r>
+      <w:r>
+        <w:fldChar w:fldCharType="begin"/>
+      </w:r>
+      <w:r>
+        <w:rPr>
+          <w:lang w:val="vi-VN"/>
+        </w:rPr>
+        <w:instrText xml:space="preserve"> SEQ Bảng \* ARABIC </w:instrText>
+      </w:r>
+      <w:r>
+        <w:fldChar w:fldCharType="separate"/>
+      </w:r>
+      <w:r>
+        <w:rPr>
+          <w:noProof/>
+          <w:lang w:val="vi-VN"/>
+        </w:rPr>
+        <w:t>1</w:t>
+      </w:r>
+      <w:r>
+        <w:fldChar w:fldCharType="end"/>
+      </w:r>
+      <w:r>
+        <w:rPr>
+          <w:lang w:val="vi-VN"/>
+        </w:rPr>
+        <w:t xml:space="preserve"> Bảng so sánh hiệu suất của các kiến trúc trong mạng </w:t>
+      </w:r>
+      <w:r>
+        <w:rPr>
+          <w:lang w:val="vi-VN"/>
+        </w:rPr>
         <w:t>FaceNet</w:t>
       </w:r>
-    </w:p>
-    <w:p>
-      <w:pPr>
-        <w:rPr>
-          <w:lang w:val="en-US"/>
-        </w:rPr>
-      </w:pPr>
-      <w:r>
-        <w:rPr>
-          <w:lang w:val="vi-VN"/>
-        </w:rPr>
-        <w:t>Hầu hết các thuật toán nhận diện khuôn mặt trướ</w:t>
-      </w:r>
-      <w:r>
-        <w:rPr>
-          <w:lang w:val="vi-VN"/>
-        </w:rPr>
-        <w:t xml:space="preserve">c </w:t>
-      </w:r>
-      <w:r>
-        <w:rPr>
-          <w:lang w:val="en-US"/>
-        </w:rPr>
-        <w:t>FaceNet</w:t>
-      </w:r>
-      <w:r>
-        <w:rPr>
-          <w:lang w:val="vi-VN"/>
-        </w:rPr>
-        <w:t xml:space="preserve"> đều tìm cách biểu diễn khuôn mặt bằng mộ</w:t>
-      </w:r>
-      <w:r>
-        <w:rPr>
-          <w:lang w:val="vi-VN"/>
-        </w:rPr>
-        <w:t>t vector</w:t>
-      </w:r>
-      <w:r>
-        <w:rPr>
-          <w:lang w:val="vi-VN"/>
-        </w:rPr>
-        <w:t xml:space="preserve"> </w:t>
-      </w:r>
-      <w:r>
-        <w:rPr>
-          <w:lang w:val="en-US"/>
-        </w:rPr>
-        <w:t>nhúng</w:t>
-      </w:r>
-      <w:r>
-        <w:rPr>
-          <w:lang w:val="vi-VN"/>
-        </w:rPr>
-        <w:t xml:space="preserve"> </w:t>
-      </w:r>
-      <w:r>
-        <w:rPr>
-          <w:lang w:val="en-US"/>
-        </w:rPr>
-        <w:t>để biểu diễn đặc điểm</w:t>
-      </w:r>
-    </w:p>
-    <w:p>
-      <w:pPr>
-        <w:rPr>
-          <w:lang w:val="vi-VN"/>
-        </w:rPr>
-      </w:pPr>
-      <w:r>
-        <w:rPr>
-          <w:lang w:val="vi-VN"/>
-        </w:rPr>
-        <w:t>+</w:t>
-      </w:r>
-      <w:r>
-        <w:rPr>
-          <w:lang w:val="vi-VN"/>
-        </w:rPr>
-        <w:t xml:space="preserve"> </w:t>
-      </w:r>
-      <w:r>
-        <w:rPr>
-          <w:lang w:val="vi-VN"/>
-        </w:rPr>
-        <w:t xml:space="preserve">Tuy nhiên hạn chế của các thuật toán đó là số lượng chiều </w:t>
-      </w:r>
-      <w:r>
-        <w:rPr>
-          <w:lang w:val="en-US"/>
-        </w:rPr>
-        <w:t>của vector</w:t>
-      </w:r>
-      <w:r>
-        <w:rPr>
-          <w:lang w:val="en-US"/>
-        </w:rPr>
-        <w:t xml:space="preserve"> nhúng</w:t>
-      </w:r>
-      <w:r>
-        <w:rPr>
-          <w:lang w:val="vi-VN"/>
-        </w:rPr>
-        <w:t xml:space="preserve"> tương đối lớn (thường &gt;= 1000) và ảnh hưởng tớ</w:t>
-      </w:r>
-      <w:r>
-        <w:rPr>
-          <w:lang w:val="vi-VN"/>
-        </w:rPr>
-        <w:t>i hiệu suất</w:t>
-      </w:r>
-      <w:r>
-        <w:rPr>
-          <w:lang w:val="vi-VN"/>
-        </w:rPr>
-        <w:t xml:space="preserve"> của thuật toán. Thường chúng ta phải áp dụ</w:t>
-      </w:r>
-      <w:r>
-        <w:rPr>
-          <w:lang w:val="vi-VN"/>
-        </w:rPr>
-        <w:t>ng thêm các thuật toán để giảm chiều dữ liệu</w:t>
-      </w:r>
-      <w:r>
-        <w:rPr>
-          <w:lang w:val="vi-VN"/>
-        </w:rPr>
-        <w:t>.</w:t>
-      </w:r>
-    </w:p>
-    <w:p>
-      <w:pPr>
-        <w:rPr>
-          <w:lang w:val="vi-VN"/>
-        </w:rPr>
-      </w:pPr>
-      <w:r>
-        <w:rPr>
-          <w:lang w:val="vi-VN"/>
-        </w:rPr>
-        <w:t>+</w:t>
-      </w:r>
-      <w:r>
-        <w:rPr>
-          <w:lang w:val="vi-VN"/>
-        </w:rPr>
-        <w:t xml:space="preserve"> </w:t>
-      </w:r>
-      <w:r>
-        <w:rPr>
-          <w:lang w:val="vi-VN"/>
-        </w:rPr>
-        <w:t xml:space="preserve">Hàm </w:t>
-      </w:r>
-      <w:r>
-        <w:rPr>
-          <w:lang w:val="vi-VN"/>
-        </w:rPr>
-        <w:t>chi phí (</w:t>
-      </w:r>
-      <w:r>
-        <w:rPr>
-          <w:lang w:val="vi-VN"/>
-        </w:rPr>
-        <w:t>loss function</w:t>
-      </w:r>
-      <w:r>
-        <w:rPr>
-          <w:lang w:val="vi-VN"/>
-        </w:rPr>
-        <w:t>)</w:t>
-      </w:r>
-      <w:r>
-        <w:rPr>
-          <w:lang w:val="vi-VN"/>
-        </w:rPr>
-        <w:t xml:space="preserve"> chỉ đo lường khoảng cách giữa </w:t>
-      </w:r>
-      <w:r>
-        <w:rPr>
-          <w:lang w:val="vi-VN"/>
-        </w:rPr>
-        <w:t>hai</w:t>
-      </w:r>
-      <w:r>
-        <w:rPr>
-          <w:lang w:val="vi-VN"/>
-        </w:rPr>
-        <w:t xml:space="preserve"> bức ảnh. Như vậy trong một đầu vào huấn luyện chỉ học được một t</w:t>
-      </w:r>
-      <w:r>
-        <w:rPr>
-          <w:lang w:val="vi-VN"/>
-        </w:rPr>
-        <w:t>rong hai</w:t>
-      </w:r>
-      <w:r>
-        <w:rPr>
-          <w:lang w:val="vi-VN"/>
-        </w:rPr>
-        <w:t xml:space="preserve"> khả năng là sự giống nhau nếu chúng cùng 1 class hoặc sự khác nhau nếu chúng khác class giữ</w:t>
-      </w:r>
-      <w:r>
-        <w:rPr>
-          <w:lang w:val="vi-VN"/>
-        </w:rPr>
-        <w:t>a hai</w:t>
-      </w:r>
-      <w:r>
-        <w:rPr>
-          <w:lang w:val="vi-VN"/>
-        </w:rPr>
-        <w:t xml:space="preserve"> bức ảnh.</w:t>
-      </w:r>
-    </w:p>
-    <w:p>
-      <w:pPr>
-        <w:rPr>
-          <w:lang w:val="vi-VN"/>
-        </w:rPr>
-      </w:pPr>
-      <w:r>
-        <w:rPr>
-          <w:lang w:val="vi-VN"/>
-        </w:rPr>
-        <w:t>FaceNet</w:t>
-      </w:r>
-      <w:r>
-        <w:rPr>
-          <w:lang w:val="vi-VN"/>
-        </w:rPr>
-        <w:t xml:space="preserve"> đã giải quyết cả</w:t>
-      </w:r>
-      <w:r>
-        <w:rPr>
-          <w:lang w:val="vi-VN"/>
-        </w:rPr>
-        <w:t xml:space="preserve"> hai</w:t>
-      </w:r>
-      <w:r>
-        <w:rPr>
-          <w:lang w:val="vi-VN"/>
-        </w:rPr>
-        <w:t xml:space="preserve"> vấn đề trên bằng các hiệu chỉnh nhỏ nhưng mang lại hiệu quả rất lớ</w:t>
-      </w:r>
-      <w:r>
-        <w:rPr>
-          <w:lang w:val="vi-VN"/>
-        </w:rPr>
-        <w:t>n.</w:t>
-      </w:r>
-    </w:p>
-    <w:p>
-      <w:pPr>
-        <w:rPr>
-          <w:lang w:val="vi-VN"/>
-        </w:rPr>
-      </w:pPr>
-      <w:r>
-        <w:rPr>
-          <w:lang w:val="vi-VN"/>
-        </w:rPr>
-        <w:t xml:space="preserve">+ </w:t>
-      </w:r>
-      <w:r>
-        <w:rPr>
-          <w:lang w:val="vi-VN"/>
-        </w:rPr>
-        <w:t>FaceNet</w:t>
-      </w:r>
-      <w:r>
-        <w:rPr>
-          <w:lang w:val="vi-VN"/>
-        </w:rPr>
-        <w:t xml:space="preserve"> sử dụng một mạng CNN và giảm chiều dữ liệu xuống chỉ còn 128 chiều. Do đó thuật toán </w:t>
-      </w:r>
-      <w:r>
-        <w:rPr>
-          <w:lang w:val="vi-VN"/>
-        </w:rPr>
-        <w:t>phân loại</w:t>
-      </w:r>
-      <w:r>
-        <w:rPr>
-          <w:lang w:val="vi-VN"/>
-        </w:rPr>
-        <w:t xml:space="preserve"> ở những layer sau hoạt động nhanh hơn và đồng thời độ chính xác vẫn được đảm bảo.</w:t>
-      </w:r>
-    </w:p>
-    <w:p>
-      <w:pPr>
-        <w:rPr>
-          <w:lang w:val="vi-VN"/>
-        </w:rPr>
-      </w:pPr>
-      <w:r>
-        <w:rPr>
-          <w:lang w:val="vi-VN"/>
-        </w:rPr>
-        <w:t xml:space="preserve">+ Sử dụng một hàm chi phí (loss function) đặc biệt có khả năng đánh mức độ khác biệt giữa các bức ảnh sao cho giá trị loss function của chúng càng lớn, sự khác biệt giữa chúng càng cao. Đó chính là </w:t>
-      </w:r>
-      <w:r>
-        <w:rPr>
-          <w:lang w:val="vi-VN"/>
-        </w:rPr>
-        <w:t>Triple</w:t>
-      </w:r>
-      <w:r>
-        <w:rPr>
-          <w:lang w:val="vi-VN"/>
-        </w:rPr>
-        <w:t xml:space="preserve"> loss function.</w:t>
-      </w:r>
-      <w:r>
-        <w:rPr>
-          <w:lang w:val="vi-VN"/>
-        </w:rPr>
-        <w:t xml:space="preserve"> Hàm </w:t>
-      </w:r>
-      <w:r>
-        <w:rPr>
-          <w:lang w:val="vi-VN"/>
-        </w:rPr>
-        <w:t xml:space="preserve">Triplet </w:t>
-      </w:r>
-      <w:r>
-        <w:rPr>
-          <w:lang w:val="vi-VN"/>
-        </w:rPr>
-        <w:t>loss có khả năng học được đồng thời sự giống nhau giữ</w:t>
-      </w:r>
-      <w:r>
-        <w:rPr>
-          <w:lang w:val="vi-VN"/>
-        </w:rPr>
-        <w:t>a hai</w:t>
-      </w:r>
-      <w:r>
-        <w:rPr>
-          <w:lang w:val="vi-VN"/>
-        </w:rPr>
-        <w:t xml:space="preserve"> bức ảnh cùng nhóm và tìm cách phân biệt các bức ảnh nếu chúng không cùng nhóm. Do đó hiệu quả hơn rất nhiều so với các phương phát trước đây.</w:t>
-      </w:r>
-    </w:p>
-    <w:p>
-      <w:pPr>
-        <w:rPr>
-          <w:lang w:val="vi-VN"/>
-        </w:rPr>
-      </w:pPr>
-      <w:r>
-        <w:rPr>
-          <w:lang w:val="vi-VN"/>
-        </w:rPr>
-        <w:t>Các tác giả đã sử dụ</w:t>
-      </w:r>
-      <w:r>
-        <w:rPr>
-          <w:lang w:val="vi-VN"/>
-        </w:rPr>
-        <w:t>ng các loại kiến trúc mô</w:t>
-      </w:r>
-      <w:r>
-        <w:rPr>
-          <w:lang w:val="vi-VN"/>
-        </w:rPr>
-        <w:t xml:space="preserve"> hình CNN khác nhau và đã có những độ chính xác trong nhận diện giữa các kiến trúc</w:t>
-      </w:r>
-      <w:r>
-        <w:rPr>
-          <w:lang w:val="vi-VN"/>
-        </w:rPr>
-        <w:t xml:space="preserve"> [8]</w:t>
-      </w:r>
-      <w:r>
-        <w:rPr>
-          <w:lang w:val="vi-VN"/>
-        </w:rPr>
-        <w:t>.</w:t>
-      </w:r>
-    </w:p>
-    <w:p>
-      <w:pPr>
-        <w:rPr>
-          <w:lang w:val="vi-VN"/>
-        </w:rPr>
-      </w:pPr>
-    </w:p>
-    <w:p>
-      <w:pPr>
-        <w:rPr>
-          <w:lang w:val="vi-VN"/>
-        </w:rPr>
-      </w:pPr>
-    </w:p>
-    <w:p>
-      <w:pPr>
-        <w:rPr>
-          <w:lang w:val="vi-VN"/>
-        </w:rPr>
-      </w:pPr>
-    </w:p>
-    <w:p>
-      <w:pPr>
-        <w:rPr>
-          <w:lang w:val="vi-VN"/>
-        </w:rPr>
-      </w:pPr>
+      <w:bookmarkEnd w:id="57"/>
     </w:p>
     <w:tbl>
       <w:tblPr>
@@ -16864,7 +17550,6 @@
               <w:rPr>
                 <w:lang w:val="en-US"/>
               </w:rPr>
-              <w:lastRenderedPageBreak/>
               <w:t>A</w:t>
             </w:r>
             <w:r>
@@ -17021,7 +17706,7 @@
               <w:rPr>
                 <w:lang w:val="en-US"/>
               </w:rPr>
-              <w:t xml:space="preserve"> NN3 (Inception 160x160)</w:t>
+              <w:t>NN3 (Inception 160x160)</w:t>
             </w:r>
           </w:p>
         </w:tc>
@@ -17237,46 +17922,48 @@
     </w:p>
     <w:p>
       <w:pPr>
-        <w:pStyle w:val="Caption"/>
-        <w:jc w:val="center"/>
-        <w:rPr>
-          <w:lang w:val="vi-VN"/>
-        </w:rPr>
-      </w:pPr>
-      <w:bookmarkStart w:id="51" w:name="_Toc38123100"/>
-      <w:r>
-        <w:rPr>
-          <w:lang w:val="vi-VN"/>
-        </w:rPr>
-        <w:t>Bảng 2.</w:t>
-      </w:r>
-      <w:r>
-        <w:fldChar w:fldCharType="begin"/>
-      </w:r>
-      <w:r>
-        <w:rPr>
-          <w:lang w:val="vi-VN"/>
-        </w:rPr>
-        <w:instrText xml:space="preserve"> SEQ Bảng \* ARABIC </w:instrText>
-      </w:r>
-      <w:r>
-        <w:fldChar w:fldCharType="separate"/>
-      </w:r>
-      <w:r>
-        <w:rPr>
-          <w:noProof/>
-          <w:lang w:val="vi-VN"/>
-        </w:rPr>
-        <w:t>1</w:t>
-      </w:r>
-      <w:r>
-        <w:fldChar w:fldCharType="end"/>
-      </w:r>
-      <w:r>
-        <w:rPr>
-          <w:lang w:val="vi-VN"/>
-        </w:rPr>
-        <w:t xml:space="preserve"> Bảng so sánh hiệu suất của các kiến trúc trong mạng </w:t>
+        <w:rPr>
+          <w:lang w:val="vi-VN"/>
+        </w:rPr>
+      </w:pPr>
+    </w:p>
+    <w:p>
+      <w:pPr>
+        <w:pStyle w:val="Heading4"/>
+        <w:rPr>
+          <w:lang w:val="vi-VN"/>
+        </w:rPr>
+      </w:pPr>
+      <w:r>
+        <w:rPr>
+          <w:lang w:val="vi-VN"/>
+        </w:rPr>
+        <w:t xml:space="preserve">2.3.2.3. Hàm </w:t>
+      </w:r>
+      <w:r>
+        <w:rPr>
+          <w:lang w:val="vi-VN"/>
+        </w:rPr>
+        <w:t xml:space="preserve">Triplet </w:t>
+      </w:r>
+      <w:r>
+        <w:rPr>
+          <w:lang w:val="vi-VN"/>
+        </w:rPr>
+        <w:t>loss</w:t>
+      </w:r>
+    </w:p>
+    <w:p>
+      <w:pPr>
+        <w:rPr>
+          <w:lang w:val="vi-VN"/>
+        </w:rPr>
+      </w:pPr>
+      <w:r>
+        <w:rPr>
+          <w:lang w:val="vi-VN"/>
+        </w:rPr>
+        <w:t xml:space="preserve">Trong </w:t>
       </w:r>
       <w:r>
         <w:rPr>
@@ -17284,27 +17971,54 @@
         </w:rPr>
         <w:t>FaceNet</w:t>
       </w:r>
-      <w:bookmarkEnd w:id="51"/>
-    </w:p>
-    <w:p>
-      <w:pPr>
-        <w:rPr>
-          <w:lang w:val="vi-VN"/>
-        </w:rPr>
-      </w:pPr>
-    </w:p>
-    <w:p>
-      <w:pPr>
-        <w:pStyle w:val="Heading4"/>
-        <w:rPr>
-          <w:lang w:val="vi-VN"/>
-        </w:rPr>
-      </w:pPr>
-      <w:r>
-        <w:rPr>
-          <w:lang w:val="vi-VN"/>
-        </w:rPr>
-        <w:t xml:space="preserve">2.3.2.3. Hàm </w:t>
+      <w:r>
+        <w:rPr>
+          <w:lang w:val="vi-VN"/>
+        </w:rPr>
+        <w:t xml:space="preserve">, quá trình nhúng của mạng </w:t>
+      </w:r>
+      <w:r>
+        <w:rPr>
+          <w:lang w:val="vi-VN"/>
+        </w:rPr>
+        <w:t>CNN</w:t>
+      </w:r>
+      <w:r>
+        <w:rPr>
+          <w:lang w:val="vi-VN"/>
+        </w:rPr>
+        <w:t xml:space="preserve"> đã giúp ta mã hóa bức ảnh về 128 chiều. </w:t>
+      </w:r>
+      <w:r>
+        <w:rPr>
+          <w:lang w:val="vi-VN"/>
+        </w:rPr>
+        <w:t>Sau đó nhữ</w:t>
+      </w:r>
+      <w:r>
+        <w:rPr>
+          <w:lang w:val="vi-VN"/>
+        </w:rPr>
+        <w:t>ng vector</w:t>
+      </w:r>
+      <w:r>
+        <w:rPr>
+          <w:lang w:val="vi-VN"/>
+        </w:rPr>
+        <w:t xml:space="preserve"> này sẽ làm đầu vào cho hàm loss function mà có tác dụng phân biệt tốt các véc tơ giống hoặc khác nhau. Đó chính là hàm loss function.</w:t>
+      </w:r>
+    </w:p>
+    <w:p>
+      <w:pPr>
+        <w:rPr>
+          <w:lang w:val="vi-VN"/>
+        </w:rPr>
+      </w:pPr>
+      <w:r>
+        <w:rPr>
+          <w:lang w:val="vi-VN"/>
+        </w:rPr>
+        <w:t xml:space="preserve">Để áp dụng </w:t>
       </w:r>
       <w:r>
         <w:rPr>
@@ -17316,81 +18030,13 @@
         <w:rPr>
           <w:lang w:val="vi-VN"/>
         </w:rPr>
-        <w:t>loss</w:t>
-      </w:r>
-    </w:p>
-    <w:p>
-      <w:pPr>
-        <w:rPr>
-          <w:lang w:val="en-US"/>
-        </w:rPr>
-      </w:pPr>
-      <w:r>
-        <w:rPr>
-          <w:lang w:val="vi-VN"/>
-        </w:rPr>
-        <w:t xml:space="preserve">Trong </w:t>
-      </w:r>
-      <w:r>
-        <w:rPr>
-          <w:lang w:val="vi-VN"/>
-        </w:rPr>
-        <w:t>FaceNet</w:t>
-      </w:r>
-      <w:r>
-        <w:rPr>
-          <w:lang w:val="vi-VN"/>
-        </w:rPr>
-        <w:t xml:space="preserve">, quá trình nhúng của mạng </w:t>
-      </w:r>
-      <w:r>
-        <w:rPr>
-          <w:lang w:val="vi-VN"/>
-        </w:rPr>
-        <w:t>CNN</w:t>
-      </w:r>
-      <w:r>
-        <w:rPr>
-          <w:lang w:val="vi-VN"/>
-        </w:rPr>
-        <w:t xml:space="preserve"> đã giúp ta mã hóa bức ảnh về 128 chiều. </w:t>
-      </w:r>
-      <w:r>
-        <w:rPr>
-          <w:lang w:val="en-US"/>
-        </w:rPr>
-        <w:t>Sau đó những véc tơ này sẽ làm đầu vào cho hàm loss function mà có tác dụng phân biệt tốt các véc tơ giống hoặc khác nhau. Đó chính là hàm loss function.</w:t>
-      </w:r>
-    </w:p>
-    <w:p>
-      <w:pPr>
-        <w:rPr>
-          <w:lang w:val="en-US"/>
-        </w:rPr>
-      </w:pPr>
-      <w:r>
-        <w:rPr>
-          <w:lang w:val="en-US"/>
-        </w:rPr>
-        <w:t xml:space="preserve">Để áp dụng </w:t>
-      </w:r>
-      <w:r>
-        <w:rPr>
-          <w:lang w:val="en-US"/>
-        </w:rPr>
-        <w:t xml:space="preserve">Triplet </w:t>
-      </w:r>
-      <w:r>
-        <w:rPr>
-          <w:lang w:val="en-US"/>
-        </w:rPr>
         <w:t>loss, chúng ta cần lấy ra ba bức ảnh, trong đó hai bức ảnh là của cùng một người, một bức là ảnh của người khác. Trong ba ảnh thì ra cố định một ảnh anchor. Chúng ta sẽ lựa chọn hai ảnh còn lại sao cho một ảnh là negative (người khác với anchor) và một ảnh là positive (cùng người với anchor).</w:t>
       </w:r>
     </w:p>
     <w:p>
       <w:pPr>
         <w:rPr>
-          <w:lang w:val="en-US"/>
+          <w:lang w:val="vi-VN"/>
         </w:rPr>
       </w:pPr>
       <w:r>
@@ -17398,6 +18044,7 @@
           <w:noProof/>
           <w:lang w:val="vi-VN" w:eastAsia="vi-VN" w:bidi="ar-SA"/>
         </w:rPr>
+        <w:lastRenderedPageBreak/>
         <w:drawing>
           <wp:inline distT="0" distB="0" distL="0" distR="0" wp14:anchorId="7AFFC241" wp14:editId="1668D765">
             <wp:extent cx="1527831" cy="1409700"/>
@@ -17533,7 +18180,7 @@
       <w:r>
         <w:rPr>
           <w:noProof/>
-          <w:lang w:val="en-US" w:eastAsia="vi-VN" w:bidi="ar-SA"/>
+          <w:lang w:val="vi-VN" w:eastAsia="vi-VN" w:bidi="ar-SA"/>
         </w:rPr>
         <w:t xml:space="preserve"> </w:t>
       </w:r>
@@ -17541,18 +18188,18 @@
     <w:p>
       <w:pPr>
         <w:rPr>
-          <w:lang w:val="en-US"/>
-        </w:rPr>
-      </w:pPr>
-      <w:r>
-        <w:rPr>
-          <w:lang w:val="en-US"/>
+          <w:lang w:val="vi-VN"/>
+        </w:rPr>
+      </w:pPr>
+      <w:r>
+        <w:rPr>
+          <w:lang w:val="vi-VN"/>
         </w:rPr>
         <w:t xml:space="preserve">       Positive                        Anchor                          Negative</w:t>
       </w:r>
       <w:r>
         <w:rPr>
-          <w:lang w:val="en-US"/>
+          <w:lang w:val="vi-VN"/>
         </w:rPr>
         <w:tab/>
       </w:r>
@@ -17560,12 +18207,12 @@
     <w:p>
       <w:pPr>
         <w:rPr>
-          <w:lang w:val="en-US"/>
-        </w:rPr>
-      </w:pPr>
-      <w:r>
-        <w:rPr>
-          <w:lang w:val="en-US"/>
+          <w:lang w:val="vi-VN"/>
+        </w:rPr>
+      </w:pPr>
+      <w:r>
+        <w:rPr>
+          <w:lang w:val="vi-VN"/>
         </w:rPr>
         <w:t>Kí hiệu ảnh Anchor, Positive, Negative lần lượt là A,P,N.</w:t>
       </w:r>
@@ -17574,26 +18221,15 @@
       <w:pPr>
         <w:ind w:firstLine="0"/>
         <w:rPr>
-          <w:lang w:val="fr-FR"/>
-        </w:rPr>
-      </w:pPr>
-      <w:r>
-        <w:rPr>
-          <w:lang w:val="en-US"/>
+          <w:lang w:val="vi-VN"/>
+        </w:rPr>
+      </w:pPr>
+      <w:r>
+        <w:rPr>
+          <w:lang w:val="vi-VN"/>
         </w:rPr>
         <w:tab/>
-      </w:r>
-      <w:r>
-        <w:rPr>
-          <w:lang w:val="fr-FR"/>
-        </w:rPr>
-        <w:t>Khi đó khoảng cách của Anchor và P</w:t>
-      </w:r>
-      <w:r>
-        <w:rPr>
-          <w:lang w:val="fr-FR"/>
-        </w:rPr>
-        <w:t>ositive là :</w:t>
+        <w:t>Khi đó khoảng cách của Anchor và Positive là :</w:t>
       </w:r>
     </w:p>
     <w:p>
@@ -17786,14 +18422,7 @@
                       <w:rFonts w:ascii="Cambria Math" w:hAnsi="Cambria Math"/>
                       <w:lang w:val="fr-FR"/>
                     </w:rPr>
-                    <m:t>N</m:t>
-                  </m:r>
-                  <m:r>
-                    <w:rPr>
-                      <w:rFonts w:ascii="Cambria Math" w:hAnsi="Cambria Math"/>
-                      <w:lang w:val="fr-FR"/>
-                    </w:rPr>
-                    <m:t>,A</m:t>
+                    <m:t>N,A</m:t>
                   </m:r>
                 </m:e>
               </m:d>
@@ -17849,21 +18478,7 @@
                       <w:rFonts w:ascii="Cambria Math" w:hAnsi="Cambria Math"/>
                       <w:lang w:val="fr-FR"/>
                     </w:rPr>
-                    <m:t>-f(</m:t>
-                  </m:r>
-                  <m:r>
-                    <w:rPr>
-                      <w:rFonts w:ascii="Cambria Math" w:hAnsi="Cambria Math"/>
-                      <w:lang w:val="fr-FR"/>
-                    </w:rPr>
-                    <m:t>N</m:t>
-                  </m:r>
-                  <m:r>
-                    <w:rPr>
-                      <w:rFonts w:ascii="Cambria Math" w:hAnsi="Cambria Math"/>
-                      <w:lang w:val="fr-FR"/>
-                    </w:rPr>
-                    <m:t>)</m:t>
+                    <m:t>-f(N)</m:t>
                   </m:r>
                 </m:e>
               </m:d>
@@ -17915,12 +18530,12 @@
     <w:p>
       <w:pPr>
         <w:rPr>
-          <w:lang w:val="en-US"/>
-        </w:rPr>
-      </w:pPr>
-      <w:r>
-        <w:rPr>
-          <w:lang w:val="en-US"/>
+          <w:lang w:val="fr-FR"/>
+        </w:rPr>
+      </w:pPr>
+      <w:r>
+        <w:rPr>
+          <w:lang w:val="fr-FR"/>
         </w:rPr>
         <w:t>+ Ảnh Anchor và Positive giống nhau: khoảng cách d(A,P) sẽ nhỏ.</w:t>
       </w:r>
@@ -17955,7 +18570,7 @@
           <w:lang w:val="vi-VN" w:eastAsia="vi-VN" w:bidi="ar-SA"/>
         </w:rPr>
         <w:drawing>
-          <wp:inline distT="0" distB="0" distL="0" distR="0" wp14:anchorId="3CD04DAF" wp14:editId="1E4107FF">
+          <wp:inline distT="0" distB="0" distL="0" distR="0" wp14:anchorId="216DE010" wp14:editId="0F3985A8">
             <wp:extent cx="5505450" cy="1485900"/>
             <wp:effectExtent l="0" t="0" r="0" b="0"/>
             <wp:docPr id="85" name="Picture 85"/>
@@ -17995,39 +18610,43 @@
       <w:pPr>
         <w:pStyle w:val="Caption"/>
         <w:jc w:val="center"/>
+      </w:pPr>
+      <w:bookmarkStart w:id="58" w:name="_Toc38813404"/>
+      <w:r>
+        <w:t xml:space="preserve">Hình 2. </w:t>
+      </w:r>
+      <w:r>
+        <w:fldChar w:fldCharType="begin"/>
+      </w:r>
+      <w:r>
+        <w:instrText xml:space="preserve"> SEQ Hình_2. \* ARABIC </w:instrText>
+      </w:r>
+      <w:r>
+        <w:fldChar w:fldCharType="separate"/>
+      </w:r>
+      <w:r>
+        <w:rPr>
+          <w:noProof/>
+        </w:rPr>
+        <w:t>14</w:t>
+      </w:r>
+      <w:r>
+        <w:fldChar w:fldCharType="end"/>
+      </w:r>
+      <w:r>
+        <w:t xml:space="preserve"> </w:t>
+      </w:r>
+      <w:r>
+        <w:t>Mục tiêu của hàm Triplet loss</w:t>
+      </w:r>
+      <w:bookmarkEnd w:id="58"/>
+    </w:p>
+    <w:p>
+      <w:pPr>
         <w:rPr>
           <w:lang w:val="en-US"/>
         </w:rPr>
       </w:pPr>
-      <w:bookmarkStart w:id="52" w:name="_Toc38123124"/>
-      <w:r>
-        <w:t xml:space="preserve">Hình </w:t>
-      </w:r>
-      <w:r>
-        <w:t>2.</w:t>
-      </w:r>
-      <w:r>
-        <w:fldChar w:fldCharType="begin"/>
-      </w:r>
-      <w:r>
-        <w:instrText xml:space="preserve"> SEQ Hình \* ARABIC </w:instrText>
-      </w:r>
-      <w:r>
-        <w:fldChar w:fldCharType="separate"/>
-      </w:r>
-      <w:r>
-        <w:rPr>
-          <w:noProof/>
-        </w:rPr>
-        <w:t>14</w:t>
-      </w:r>
-      <w:r>
-        <w:fldChar w:fldCharType="end"/>
-      </w:r>
-      <w:r>
-        <w:t xml:space="preserve"> Mục tiêu của hàm Triplet loss</w:t>
-      </w:r>
-      <w:bookmarkEnd w:id="52"/>
     </w:p>
     <w:p>
       <w:pPr>
@@ -18035,10 +18654,25 @@
           <w:lang w:val="en-US"/>
         </w:rPr>
       </w:pPr>
-      <w:r>
+    </w:p>
+    <w:p>
+      <w:pPr>
         <w:rPr>
           <w:lang w:val="en-US"/>
         </w:rPr>
+      </w:pPr>
+    </w:p>
+    <w:p>
+      <w:pPr>
+        <w:rPr>
+          <w:lang w:val="en-US"/>
+        </w:rPr>
+      </w:pPr>
+      <w:r>
+        <w:rPr>
+          <w:lang w:val="en-US"/>
+        </w:rPr>
+        <w:lastRenderedPageBreak/>
         <w:t>Triple</w:t>
       </w:r>
       <w:r>
@@ -18503,14 +19137,7 @@
               <w:rFonts w:ascii="Cambria Math" w:hAnsi="Cambria Math"/>
               <w:lang w:val="en-US"/>
             </w:rPr>
-            <m:t xml:space="preserve">+ </m:t>
-          </m:r>
-          <m:r>
-            <w:rPr>
-              <w:rFonts w:ascii="Cambria Math" w:hAnsi="Cambria Math"/>
-              <w:lang w:val="en-US"/>
-            </w:rPr>
-            <m:t>α</m:t>
+            <m:t>+ α</m:t>
           </m:r>
         </m:oMath>
       </m:oMathPara>
@@ -18851,7 +19478,6 @@
         <w:rPr>
           <w:lang w:val="en-US"/>
         </w:rPr>
-        <w:lastRenderedPageBreak/>
         <w:t xml:space="preserve">2.3.2.4. Hoạt động của mạng </w:t>
       </w:r>
       <w:r>
@@ -18926,14 +19552,80 @@
         <w:rPr>
           <w:lang w:val="en-US"/>
         </w:rPr>
-        <w:t>Những mô hình pretrain được huấn luyện trên các dữ liệu lên tới hàng triệu ảnh. Do đó có khả năng mã hóa rất tốt các bức ảnh trên không gian 128 chiều. Việc còn lại của chúng ta là sử dụng lạ</w:t>
+        <w:t>Nhữ</w:t>
       </w:r>
       <w:r>
         <w:rPr>
           <w:lang w:val="en-US"/>
         </w:rPr>
+        <w:t>ng mô hình P</w:t>
+      </w:r>
+      <w:r>
+        <w:rPr>
+          <w:lang w:val="en-US"/>
+        </w:rPr>
+        <w:t>re</w:t>
+      </w:r>
+      <w:r>
+        <w:rPr>
+          <w:lang w:val="en-US"/>
+        </w:rPr>
+        <w:t>-</w:t>
+      </w:r>
+      <w:r>
+        <w:rPr>
+          <w:lang w:val="en-US"/>
+        </w:rPr>
+        <w:t>train được huấn luyện trên các dữ liệu lên tới hàng triệu ảnh. Do đó có khả năng mã hóa rất tốt các bức ảnh trên không gian 128 chiều. Việc còn lại của chúng ta là sử dụng lạ</w:t>
+      </w:r>
+      <w:r>
+        <w:rPr>
+          <w:lang w:val="en-US"/>
+        </w:rPr>
         <w:t>i mô hình, tính toán, phân loại các khuôn mặt dựa trên vector đã được nhúng qua mô hình.</w:t>
       </w:r>
+    </w:p>
+    <w:p>
+      <w:pPr>
+        <w:rPr>
+          <w:lang w:val="en-US"/>
+        </w:rPr>
+      </w:pPr>
+    </w:p>
+    <w:p>
+      <w:pPr>
+        <w:rPr>
+          <w:lang w:val="en-US"/>
+        </w:rPr>
+      </w:pPr>
+    </w:p>
+    <w:p>
+      <w:pPr>
+        <w:rPr>
+          <w:lang w:val="en-US"/>
+        </w:rPr>
+      </w:pPr>
+    </w:p>
+    <w:p>
+      <w:pPr>
+        <w:rPr>
+          <w:lang w:val="en-US"/>
+        </w:rPr>
+      </w:pPr>
+    </w:p>
+    <w:p>
+      <w:pPr>
+        <w:rPr>
+          <w:lang w:val="en-US"/>
+        </w:rPr>
+      </w:pPr>
+    </w:p>
+    <w:p>
+      <w:pPr>
+        <w:rPr>
+          <w:lang w:val="en-US"/>
+        </w:rPr>
+      </w:pPr>
     </w:p>
     <w:p>
       <w:pPr>
@@ -18946,6 +19638,7 @@
           <w:noProof/>
           <w:lang w:val="vi-VN" w:eastAsia="vi-VN" w:bidi="ar-SA"/>
         </w:rPr>
+        <w:lastRenderedPageBreak/>
         <mc:AlternateContent>
           <mc:Choice Requires="wps">
             <w:drawing>
@@ -19963,7 +20656,7 @@
         <mc:AlternateContent>
           <mc:Choice Requires="wps">
             <w:drawing>
-              <wp:anchor distT="0" distB="0" distL="114300" distR="114300" simplePos="0" relativeHeight="251772928" behindDoc="0" locked="0" layoutInCell="1" allowOverlap="1" wp14:anchorId="736E2D70" wp14:editId="64D213E0">
+              <wp:anchor distT="0" distB="0" distL="114300" distR="114300" simplePos="0" relativeHeight="251772928" behindDoc="0" locked="0" layoutInCell="1" allowOverlap="1" wp14:anchorId="3849ED3A" wp14:editId="071E9E4B">
                 <wp:simplePos x="0" y="0"/>
                 <wp:positionH relativeFrom="column">
                   <wp:posOffset>5140960</wp:posOffset>
@@ -20015,7 +20708,11 @@
           </mc:Choice>
           <mc:Fallback>
             <w:pict>
-              <v:shape w14:anchorId="246129F8" id="Straight Arrow Connector 102" o:spid="_x0000_s1026" type="#_x0000_t32" style="position:absolute;margin-left:404.8pt;margin-top:18.8pt;width:0;height:58.75pt;z-index:251772928;visibility:visible;mso-wrap-style:square;mso-wrap-distance-left:9pt;mso-wrap-distance-top:0;mso-wrap-distance-right:9pt;mso-wrap-distance-bottom:0;mso-position-horizontal:absolute;mso-position-horizontal-relative:text;mso-position-vertical:absolute;mso-position-vertical-relative:text" o:gfxdata="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" strokecolor="#5b9bd5 [3204]" strokeweight=".5pt">
+              <v:shapetype w14:anchorId="6BEC8220" id="_x0000_t32" coordsize="21600,21600" o:spt="32" o:oned="t" path="m,l21600,21600e" filled="f">
+                <v:path arrowok="t" fillok="f" o:connecttype="none"/>
+                <o:lock v:ext="edit" shapetype="t"/>
+              </v:shapetype>
+              <v:shape id="Straight Arrow Connector 102" o:spid="_x0000_s1026" type="#_x0000_t32" style="position:absolute;margin-left:404.8pt;margin-top:18.8pt;width:0;height:58.75pt;z-index:251772928;visibility:visible;mso-wrap-style:square;mso-wrap-distance-left:9pt;mso-wrap-distance-top:0;mso-wrap-distance-right:9pt;mso-wrap-distance-bottom:0;mso-position-horizontal:absolute;mso-position-horizontal-relative:text;mso-position-vertical:absolute;mso-position-vertical-relative:text" o:gfxdata="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" strokecolor="#5b9bd5 [3204]" strokeweight=".5pt">
                 <v:stroke endarrow="block" joinstyle="miter"/>
               </v:shape>
             </w:pict>
@@ -20030,7 +20727,7 @@
         <mc:AlternateContent>
           <mc:Choice Requires="wps">
             <w:drawing>
-              <wp:anchor distT="0" distB="0" distL="114300" distR="114300" simplePos="0" relativeHeight="251767808" behindDoc="0" locked="0" layoutInCell="1" allowOverlap="1" wp14:anchorId="6A5171AF" wp14:editId="51832356">
+              <wp:anchor distT="0" distB="0" distL="114300" distR="114300" simplePos="0" relativeHeight="251767808" behindDoc="0" locked="0" layoutInCell="1" allowOverlap="1" wp14:anchorId="3CAB5D04" wp14:editId="151C3E05">
                 <wp:simplePos x="0" y="0"/>
                 <wp:positionH relativeFrom="column">
                   <wp:posOffset>2740660</wp:posOffset>
@@ -20103,7 +20800,7 @@
         <mc:AlternateContent>
           <mc:Choice Requires="wps">
             <w:drawing>
-              <wp:anchor distT="0" distB="0" distL="114300" distR="114300" simplePos="0" relativeHeight="251763712" behindDoc="0" locked="0" layoutInCell="1" allowOverlap="1" wp14:anchorId="2EEF6F23" wp14:editId="328763D6">
+              <wp:anchor distT="0" distB="0" distL="114300" distR="114300" simplePos="0" relativeHeight="251763712" behindDoc="0" locked="0" layoutInCell="1" allowOverlap="1" wp14:anchorId="7783F7F1" wp14:editId="1CCBC640">
                 <wp:simplePos x="0" y="0"/>
                 <wp:positionH relativeFrom="column">
                   <wp:posOffset>1146810</wp:posOffset>
@@ -20170,7 +20867,7 @@
         <mc:AlternateContent>
           <mc:Choice Requires="wps">
             <w:drawing>
-              <wp:anchor distT="0" distB="0" distL="114300" distR="114300" simplePos="0" relativeHeight="251761664" behindDoc="0" locked="0" layoutInCell="1" allowOverlap="1" wp14:anchorId="0F0DE595" wp14:editId="232D3AA1">
+              <wp:anchor distT="0" distB="0" distL="114300" distR="114300" simplePos="0" relativeHeight="251761664" behindDoc="0" locked="0" layoutInCell="1" allowOverlap="1" wp14:anchorId="508135BA" wp14:editId="07F70E6B">
                 <wp:simplePos x="0" y="0"/>
                 <wp:positionH relativeFrom="column">
                   <wp:posOffset>4674235</wp:posOffset>
@@ -20240,7 +20937,7 @@
           </mc:Choice>
           <mc:Fallback>
             <w:pict>
-              <v:shape w14:anchorId="0F0DE595" id="Text Box 93" o:spid="_x0000_s1053" type="#_x0000_t202" style="position:absolute;left:0;text-align:left;margin-left:368.05pt;margin-top:77.55pt;width:73.5pt;height:27pt;z-index:251761664;visibility:visible;mso-wrap-style:square;mso-width-percent:0;mso-height-percent:0;mso-wrap-distance-left:9pt;mso-wrap-distance-top:0;mso-wrap-distance-right:9pt;mso-wrap-distance-bottom:0;mso-position-horizontal:absolute;mso-position-horizontal-relative:text;mso-position-vertical:absolute;mso-position-vertical-relative:text;mso-width-percent:0;mso-height-percent:0;mso-width-relative:margin;mso-height-relative:margin;v-text-anchor:top" o:gfxdata="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" fillcolor="white [3201]" stroked="f" strokeweight=".5pt">
+              <v:shape w14:anchorId="508135BA" id="Text Box 93" o:spid="_x0000_s1053" type="#_x0000_t202" style="position:absolute;left:0;text-align:left;margin-left:368.05pt;margin-top:77.55pt;width:73.5pt;height:27pt;z-index:251761664;visibility:visible;mso-wrap-style:square;mso-width-percent:0;mso-height-percent:0;mso-wrap-distance-left:9pt;mso-wrap-distance-top:0;mso-wrap-distance-right:9pt;mso-wrap-distance-bottom:0;mso-position-horizontal:absolute;mso-position-horizontal-relative:text;mso-position-vertical:absolute;mso-position-vertical-relative:text;mso-width-percent:0;mso-height-percent:0;mso-width-relative:margin;mso-height-relative:margin;v-text-anchor:top" o:gfxdata="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" fillcolor="white [3201]" stroked="f" strokeweight=".5pt">
                 <v:textbox>
                   <w:txbxContent>
                     <w:p>
@@ -20272,7 +20969,7 @@
         <mc:AlternateContent>
           <mc:Choice Requires="wps">
             <w:drawing>
-              <wp:anchor distT="0" distB="0" distL="114300" distR="114300" simplePos="0" relativeHeight="251756544" behindDoc="0" locked="0" layoutInCell="1" allowOverlap="1" wp14:anchorId="192F007E" wp14:editId="3B32989F">
+              <wp:anchor distT="0" distB="0" distL="114300" distR="114300" simplePos="0" relativeHeight="251756544" behindDoc="0" locked="0" layoutInCell="1" allowOverlap="1" wp14:anchorId="2BF0DD4A" wp14:editId="52661F1F">
                 <wp:simplePos x="0" y="0"/>
                 <wp:positionH relativeFrom="column">
                   <wp:posOffset>1797685</wp:posOffset>
@@ -20350,7 +21047,7 @@
           </mc:Choice>
           <mc:Fallback>
             <w:pict>
-              <v:rect w14:anchorId="192F007E" id="Rectangle 89" o:spid="_x0000_s1054" style="position:absolute;left:0;text-align:left;margin-left:141.55pt;margin-top:8.3pt;width:74.25pt;height:48.75pt;z-index:251756544;visibility:visible;mso-wrap-style:square;mso-wrap-distance-left:9pt;mso-wrap-distance-top:0;mso-wrap-distance-right:9pt;mso-wrap-distance-bottom:0;mso-position-horizontal:absolute;mso-position-horizontal-relative:text;mso-position-vertical:absolute;mso-position-vertical-relative:text;v-text-anchor:middle" o:gfxdata="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" filled="f" strokecolor="#1f4d78 [1604]" strokeweight="1pt">
+              <v:rect w14:anchorId="2BF0DD4A" id="Rectangle 89" o:spid="_x0000_s1054" style="position:absolute;left:0;text-align:left;margin-left:141.55pt;margin-top:8.3pt;width:74.25pt;height:48.75pt;z-index:251756544;visibility:visible;mso-wrap-style:square;mso-wrap-distance-left:9pt;mso-wrap-distance-top:0;mso-wrap-distance-right:9pt;mso-wrap-distance-bottom:0;mso-position-horizontal:absolute;mso-position-horizontal-relative:text;mso-position-vertical:absolute;mso-position-vertical-relative:text;v-text-anchor:middle" o:gfxdata="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" filled="f" strokecolor="#1f4d78 [1604]" strokeweight="1pt">
                 <v:textbox>
                   <w:txbxContent>
                     <w:p>
@@ -20383,7 +21080,7 @@
           <w:lang w:val="vi-VN" w:eastAsia="vi-VN" w:bidi="ar-SA"/>
         </w:rPr>
         <w:drawing>
-          <wp:inline distT="0" distB="0" distL="0" distR="0" wp14:anchorId="1F15E41B" wp14:editId="25DC9935">
+          <wp:inline distT="0" distB="0" distL="0" distR="0" wp14:anchorId="32C4CDCA" wp14:editId="43179CF1">
             <wp:extent cx="701675" cy="890402"/>
             <wp:effectExtent l="0" t="0" r="3175" b="5080"/>
             <wp:docPr id="87" name="Picture 87"/>
@@ -20421,25 +21118,20 @@
     </w:p>
     <w:p>
       <w:pPr>
+        <w:ind w:firstLine="0"/>
         <w:rPr>
           <w:lang w:val="en-US"/>
         </w:rPr>
       </w:pPr>
-    </w:p>
-    <w:p>
-      <w:pPr>
-        <w:rPr>
-          <w:lang w:val="en-US"/>
-        </w:rPr>
-      </w:pPr>
       <w:r>
         <w:rPr>
           <w:noProof/>
+          <w:lang w:val="vi-VN" w:eastAsia="vi-VN" w:bidi="ar-SA"/>
         </w:rPr>
         <mc:AlternateContent>
           <mc:Choice Requires="wps">
             <w:drawing>
-              <wp:anchor distT="0" distB="0" distL="114300" distR="114300" simplePos="0" relativeHeight="251781120" behindDoc="0" locked="0" layoutInCell="1" allowOverlap="1" wp14:anchorId="62E69132" wp14:editId="425D0694">
+              <wp:anchor distT="0" distB="0" distL="114300" distR="114300" simplePos="0" relativeHeight="251781120" behindDoc="0" locked="0" layoutInCell="1" allowOverlap="1" wp14:anchorId="7BECAC3A" wp14:editId="419835BD">
                 <wp:simplePos x="0" y="0"/>
                 <wp:positionH relativeFrom="column">
                   <wp:posOffset>949960</wp:posOffset>
@@ -20483,32 +21175,6 @@
                                 <w:szCs w:val="28"/>
                               </w:rPr>
                             </w:pPr>
-                            <w:bookmarkStart w:id="53" w:name="_Toc38123125"/>
-                            <w:r>
-                              <w:t>Hình 2.</w:t>
-                            </w:r>
-                            <w:r>
-                              <w:fldChar w:fldCharType="begin"/>
-                            </w:r>
-                            <w:r>
-                              <w:instrText xml:space="preserve"> SEQ Hình \* ARABIC </w:instrText>
-                            </w:r>
-                            <w:r>
-                              <w:fldChar w:fldCharType="separate"/>
-                            </w:r>
-                            <w:r>
-                              <w:rPr>
-                                <w:noProof/>
-                              </w:rPr>
-                              <w:t>15</w:t>
-                            </w:r>
-                            <w:r>
-                              <w:fldChar w:fldCharType="end"/>
-                            </w:r>
-                            <w:r>
-                              <w:t xml:space="preserve"> Mô hình hoạt động nhận dạng khuôn mặt bằng mạng FaceNet</w:t>
-                            </w:r>
-                            <w:bookmarkEnd w:id="53"/>
                           </w:p>
                         </w:txbxContent>
                       </wps:txbx>
@@ -20529,7 +21195,7 @@
           </mc:Choice>
           <mc:Fallback>
             <w:pict>
-              <v:shape w14:anchorId="62E69132" id="Text Box 106" o:spid="_x0000_s1055" type="#_x0000_t202" style="position:absolute;left:0;text-align:left;margin-left:74.8pt;margin-top:19.65pt;width:315.75pt;height:.05pt;z-index:251781120;visibility:visible;mso-wrap-style:square;mso-width-percent:0;mso-wrap-distance-left:9pt;mso-wrap-distance-top:0;mso-wrap-distance-right:9pt;mso-wrap-distance-bottom:0;mso-position-horizontal:absolute;mso-position-horizontal-relative:text;mso-position-vertical:absolute;mso-position-vertical-relative:text;mso-width-percent:0;mso-width-relative:margin;v-text-anchor:top" o:gfxdata="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" stroked="f">
+              <v:shape w14:anchorId="7BECAC3A" id="Text Box 106" o:spid="_x0000_s1055" type="#_x0000_t202" style="position:absolute;left:0;text-align:left;margin-left:74.8pt;margin-top:19.65pt;width:315.75pt;height:.05pt;z-index:251781120;visibility:visible;mso-wrap-style:square;mso-width-percent:0;mso-wrap-distance-left:9pt;mso-wrap-distance-top:0;mso-wrap-distance-right:9pt;mso-wrap-distance-bottom:0;mso-position-horizontal:absolute;mso-position-horizontal-relative:text;mso-position-vertical:absolute;mso-position-vertical-relative:text;mso-width-percent:0;mso-width-relative:margin;v-text-anchor:top" o:gfxdata="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" stroked="f">
                 <v:textbox style="mso-fit-shape-to-text:t" inset="0,0,0,0">
                   <w:txbxContent>
                     <w:p>
@@ -20542,15 +21208,141 @@
                           <w:szCs w:val="28"/>
                         </w:rPr>
                       </w:pPr>
-                      <w:bookmarkStart w:id="54" w:name="_Toc38123125"/>
+                    </w:p>
+                  </w:txbxContent>
+                </v:textbox>
+              </v:shape>
+            </w:pict>
+          </mc:Fallback>
+        </mc:AlternateContent>
+      </w:r>
+    </w:p>
+    <w:p>
+      <w:pPr>
+        <w:rPr>
+          <w:lang w:val="en-US"/>
+        </w:rPr>
+      </w:pPr>
+      <w:r>
+        <w:rPr>
+          <w:noProof/>
+        </w:rPr>
+        <mc:AlternateContent>
+          <mc:Choice Requires="wps">
+            <w:drawing>
+              <wp:anchor distT="0" distB="0" distL="114300" distR="114300" simplePos="0" relativeHeight="251783168" behindDoc="0" locked="0" layoutInCell="1" allowOverlap="1" wp14:anchorId="5934E63D" wp14:editId="5D719DD5">
+                <wp:simplePos x="0" y="0"/>
+                <wp:positionH relativeFrom="column">
+                  <wp:posOffset>1016635</wp:posOffset>
+                </wp:positionH>
+                <wp:positionV relativeFrom="paragraph">
+                  <wp:posOffset>26035</wp:posOffset>
+                </wp:positionV>
+                <wp:extent cx="3943350" cy="635"/>
+                <wp:effectExtent l="0" t="0" r="0" b="8255"/>
+                <wp:wrapNone/>
+                <wp:docPr id="95" name="Text Box 95"/>
+                <wp:cNvGraphicFramePr/>
+                <a:graphic xmlns:a="http://schemas.openxmlformats.org/drawingml/2006/main">
+                  <a:graphicData uri="http://schemas.microsoft.com/office/word/2010/wordprocessingShape">
+                    <wps:wsp>
+                      <wps:cNvSpPr txBox="1"/>
+                      <wps:spPr>
+                        <a:xfrm>
+                          <a:off x="0" y="0"/>
+                          <a:ext cx="3943350" cy="635"/>
+                        </a:xfrm>
+                        <a:prstGeom prst="rect">
+                          <a:avLst/>
+                        </a:prstGeom>
+                        <a:solidFill>
+                          <a:prstClr val="white"/>
+                        </a:solidFill>
+                        <a:ln>
+                          <a:noFill/>
+                        </a:ln>
+                      </wps:spPr>
+                      <wps:txbx>
+                        <w:txbxContent>
+                          <w:p>
+                            <w:pPr>
+                              <w:pStyle w:val="Caption"/>
+                              <w:rPr>
+                                <w:noProof/>
+                                <w:sz w:val="28"/>
+                                <w:szCs w:val="28"/>
+                              </w:rPr>
+                            </w:pPr>
+                            <w:bookmarkStart w:id="59" w:name="_Toc38813405"/>
+                            <w:r>
+                              <w:t xml:space="preserve">Hình 2. </w:t>
+                            </w:r>
+                            <w:r>
+                              <w:fldChar w:fldCharType="begin"/>
+                            </w:r>
+                            <w:r>
+                              <w:instrText xml:space="preserve"> SEQ Hình_2. \* ARABIC </w:instrText>
+                            </w:r>
+                            <w:r>
+                              <w:fldChar w:fldCharType="separate"/>
+                            </w:r>
+                            <w:r>
+                              <w:rPr>
+                                <w:noProof/>
+                              </w:rPr>
+                              <w:t>15</w:t>
+                            </w:r>
+                            <w:r>
+                              <w:fldChar w:fldCharType="end"/>
+                            </w:r>
+                            <w:r>
+                              <w:t xml:space="preserve"> </w:t>
+                            </w:r>
+                            <w:r>
+                              <w:t>Mô hình hoạt động nhận dạng khuôn mặt bằng mạng FaceNet</w:t>
+                            </w:r>
+                            <w:bookmarkEnd w:id="59"/>
+                          </w:p>
+                        </w:txbxContent>
+                      </wps:txbx>
+                      <wps:bodyPr rot="0" spcFirstLastPara="0" vertOverflow="overflow" horzOverflow="overflow" vert="horz" wrap="square" lIns="0" tIns="0" rIns="0" bIns="0" numCol="1" spcCol="0" rtlCol="0" fromWordArt="0" anchor="t" anchorCtr="0" forceAA="0" compatLnSpc="1">
+                        <a:prstTxWarp prst="textNoShape">
+                          <a:avLst/>
+                        </a:prstTxWarp>
+                        <a:spAutoFit/>
+                      </wps:bodyPr>
+                    </wps:wsp>
+                  </a:graphicData>
+                </a:graphic>
+                <wp14:sizeRelH relativeFrom="margin">
+                  <wp14:pctWidth>0</wp14:pctWidth>
+                </wp14:sizeRelH>
+              </wp:anchor>
+            </w:drawing>
+          </mc:Choice>
+          <mc:Fallback>
+            <w:pict>
+              <v:shape w14:anchorId="5934E63D" id="Text Box 95" o:spid="_x0000_s1056" type="#_x0000_t202" style="position:absolute;left:0;text-align:left;margin-left:80.05pt;margin-top:2.05pt;width:310.5pt;height:.05pt;z-index:251783168;visibility:visible;mso-wrap-style:square;mso-width-percent:0;mso-wrap-distance-left:9pt;mso-wrap-distance-top:0;mso-wrap-distance-right:9pt;mso-wrap-distance-bottom:0;mso-position-horizontal:absolute;mso-position-horizontal-relative:text;mso-position-vertical:absolute;mso-position-vertical-relative:text;mso-width-percent:0;mso-width-relative:margin;v-text-anchor:top" o:gfxdata="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" stroked="f">
+                <v:textbox style="mso-fit-shape-to-text:t" inset="0,0,0,0">
+                  <w:txbxContent>
+                    <w:p>
+                      <w:pPr>
+                        <w:pStyle w:val="Caption"/>
+                        <w:rPr>
+                          <w:noProof/>
+                          <w:sz w:val="28"/>
+                          <w:szCs w:val="28"/>
+                        </w:rPr>
+                      </w:pPr>
+                      <w:bookmarkStart w:id="60" w:name="_Toc38813405"/>
                       <w:r>
-                        <w:t>Hình 2.</w:t>
+                        <w:t xml:space="preserve">Hình 2. </w:t>
                       </w:r>
                       <w:r>
                         <w:fldChar w:fldCharType="begin"/>
                       </w:r>
                       <w:r>
-                        <w:instrText xml:space="preserve"> SEQ Hình \* ARABIC </w:instrText>
+                        <w:instrText xml:space="preserve"> SEQ Hình_2. \* ARABIC </w:instrText>
                       </w:r>
                       <w:r>
                         <w:fldChar w:fldCharType="separate"/>
@@ -20565,9 +21357,12 @@
                         <w:fldChar w:fldCharType="end"/>
                       </w:r>
                       <w:r>
-                        <w:t xml:space="preserve"> Mô hình hoạt động nhận dạng khuôn mặt bằng mạng FaceNet</w:t>
+                        <w:t xml:space="preserve"> </w:t>
                       </w:r>
-                      <w:bookmarkEnd w:id="54"/>
+                      <w:r>
+                        <w:t>Mô hình hoạt động nhận dạng khuôn mặt bằng mạng FaceNet</w:t>
+                      </w:r>
+                      <w:bookmarkEnd w:id="60"/>
                     </w:p>
                   </w:txbxContent>
                 </v:textbox>
@@ -20576,13 +21371,6 @@
           </mc:Fallback>
         </mc:AlternateContent>
       </w:r>
-    </w:p>
-    <w:p>
-      <w:pPr>
-        <w:rPr>
-          <w:lang w:val="en-US"/>
-        </w:rPr>
-      </w:pPr>
     </w:p>
     <w:p>
       <w:pPr>
@@ -20938,14 +21726,7 @@
                           <w:rFonts w:ascii="Cambria Math" w:hAnsi="Cambria Math"/>
                           <w:lang w:val="en-US"/>
                         </w:rPr>
-                        <m:t>1</m:t>
-                      </m:r>
-                      <m:r>
-                        <w:rPr>
-                          <w:rFonts w:ascii="Cambria Math" w:hAnsi="Cambria Math"/>
-                          <w:lang w:val="en-US"/>
-                        </w:rPr>
-                        <m:t>28</m:t>
+                        <m:t>128</m:t>
                       </m:r>
                     </m:sub>
                   </m:sSub>
@@ -20981,14 +21762,7 @@
                           <w:rFonts w:ascii="Cambria Math" w:hAnsi="Cambria Math"/>
                           <w:lang w:val="en-US"/>
                         </w:rPr>
-                        <m:t>1</m:t>
-                      </m:r>
-                      <m:r>
-                        <w:rPr>
-                          <w:rFonts w:ascii="Cambria Math" w:hAnsi="Cambria Math"/>
-                          <w:lang w:val="en-US"/>
-                        </w:rPr>
-                        <m:t>28</m:t>
+                        <m:t>128</m:t>
                       </m:r>
                     </m:sub>
                   </m:sSub>
@@ -21047,7 +21821,6 @@
         <w:rPr>
           <w:lang w:val="en-US"/>
         </w:rPr>
-        <w:lastRenderedPageBreak/>
         <w:t xml:space="preserve">2.3.3. Đánh giá thực nghiệm mô hình </w:t>
       </w:r>
       <w:r>
@@ -21091,21 +21864,52 @@
         <w:rPr>
           <w:lang w:val="en-US"/>
         </w:rPr>
-        <w:t xml:space="preserve"> [9] như bộ cơ sở dữ liệu LFW bao gồm những khuôn mặt được gán nhãn trong tự nhiên. Bộ dữ liệu gồm 13233 hình ảnh khuôn mặt của 5749 người thu thập từ web. Hay bộ cơ sở dữ liệu JAFFE chứa các khuôn mặt nữ Nhật Bản, được chụp tại khoa tâm lý học của Đại học Kyushu, Nhật Bản, bao gồm 213 hình ảnh của 7 biểu hiện khuôn mặt. Sử dụng một số tập dữ liệu thử nghiệm ta thu được một bảng đánh giá độ chính xác khi nhận dạng với mô hình mạng FaceNet như sau.</w:t>
-      </w:r>
-    </w:p>
-    <w:p>
-      <w:pPr>
+        <w:t xml:space="preserve"> [9] như bộ cơ sở dữ liệu LFW bao gồm những khuôn mặt được gán nhãn trong tự nhiên. Bộ dữ liệu gồm 13233 hình ảnh khuôn mặt của 5749 người thu thập từ web. Hay bộ cơ sở dữ liệu JAFFE chứa các khuôn mặt nữ Nhật Bản, được chụp tại khoa tâm lý học của Đại học Kyushu, Nhật Bản, bao gồm 213 hình ảnh của 7 biểu hiện khuôn mặt. Sử dụng một số tập dữ liệu thử nghiệm ta thu được một bảng đánh giá độ chính xác khi nhận dạng với mô hình mạng FaceNet như sau</w:t>
+      </w:r>
+      <w:r>
         <w:rPr>
           <w:lang w:val="en-US"/>
         </w:rPr>
-      </w:pPr>
+        <w:t xml:space="preserve"> [10]</w:t>
+      </w:r>
     </w:p>
     <w:p>
       <w:pPr>
         <w:pStyle w:val="Caption"/>
-        <w:keepNext/>
-      </w:pPr>
+        <w:jc w:val="center"/>
+      </w:pPr>
+    </w:p>
+    <w:p>
+      <w:pPr>
+        <w:pStyle w:val="Caption"/>
+        <w:jc w:val="center"/>
+      </w:pPr>
+      <w:bookmarkStart w:id="61" w:name="_Toc38123101"/>
+      <w:r>
+        <w:t xml:space="preserve">Bảng </w:t>
+      </w:r>
+      <w:r>
+        <w:fldChar w:fldCharType="begin"/>
+      </w:r>
+      <w:r>
+        <w:instrText xml:space="preserve"> SEQ Bảng \* ARABIC </w:instrText>
+      </w:r>
+      <w:r>
+        <w:fldChar w:fldCharType="separate"/>
+      </w:r>
+      <w:r>
+        <w:rPr>
+          <w:noProof/>
+        </w:rPr>
+        <w:t>2</w:t>
+      </w:r>
+      <w:r>
+        <w:fldChar w:fldCharType="end"/>
+      </w:r>
+      <w:r>
+        <w:t>.2  Bảng đánh giá độ chính xác mô hình FaceNet</w:t>
+      </w:r>
+      <w:bookmarkEnd w:id="61"/>
     </w:p>
     <w:tbl>
       <w:tblPr>
@@ -21537,50 +22341,6 @@
     </w:tbl>
     <w:p>
       <w:pPr>
-        <w:pStyle w:val="Caption"/>
-        <w:jc w:val="center"/>
-      </w:pPr>
-    </w:p>
-    <w:p>
-      <w:pPr>
-        <w:pStyle w:val="Caption"/>
-        <w:jc w:val="center"/>
-        <w:rPr>
-          <w:lang w:val="en-US"/>
-        </w:rPr>
-      </w:pPr>
-      <w:bookmarkStart w:id="55" w:name="_Toc38123101"/>
-      <w:r>
-        <w:t xml:space="preserve">Bảng </w:t>
-      </w:r>
-      <w:r>
-        <w:fldChar w:fldCharType="begin"/>
-      </w:r>
-      <w:r>
-        <w:instrText xml:space="preserve"> SEQ Bảng \* ARABIC </w:instrText>
-      </w:r>
-      <w:r>
-        <w:fldChar w:fldCharType="separate"/>
-      </w:r>
-      <w:r>
-        <w:rPr>
-          <w:noProof/>
-        </w:rPr>
-        <w:t>2</w:t>
-      </w:r>
-      <w:r>
-        <w:fldChar w:fldCharType="end"/>
-      </w:r>
-      <w:r>
-        <w:t xml:space="preserve">.2 </w:t>
-      </w:r>
-      <w:r>
-        <w:t xml:space="preserve"> Bảng đánh giá độ chính xác mô hình FaceNet</w:t>
-      </w:r>
-      <w:bookmarkEnd w:id="55"/>
-    </w:p>
-    <w:p>
-      <w:pPr>
         <w:rPr>
           <w:lang w:val="en-US"/>
         </w:rPr>
@@ -21671,101 +22431,442 @@
     </w:p>
     <w:p>
       <w:pPr>
+        <w:pStyle w:val="Heading2"/>
         <w:ind w:firstLine="0"/>
         <w:rPr>
           <w:lang w:val="en-US"/>
         </w:rPr>
       </w:pPr>
-    </w:p>
-    <w:p>
-      <w:pPr>
+      <w:r>
+        <w:rPr>
+          <w:lang w:val="en-US"/>
+        </w:rPr>
+        <w:t>3.1. Xây dựng hệ thống</w:t>
+      </w:r>
+    </w:p>
+    <w:p>
+      <w:pPr>
+        <w:pStyle w:val="Heading3"/>
         <w:ind w:firstLine="0"/>
         <w:rPr>
           <w:lang w:val="en-US"/>
         </w:rPr>
       </w:pPr>
-    </w:p>
-    <w:p>
-      <w:pPr>
+      <w:r>
         <w:rPr>
           <w:lang w:val="en-US"/>
         </w:rPr>
-      </w:pPr>
-    </w:p>
-    <w:p>
-      <w:pPr>
-        <w:rPr>
-          <w:lang w:val="vi-VN"/>
-        </w:rPr>
-      </w:pPr>
-    </w:p>
-    <w:p>
-      <w:pPr>
-        <w:rPr>
-          <w:lang w:val="vi-VN"/>
-        </w:rPr>
-      </w:pPr>
-    </w:p>
-    <w:p>
-      <w:pPr>
-        <w:rPr>
-          <w:lang w:val="vi-VN" w:eastAsia="en-AU"/>
-        </w:rPr>
-      </w:pPr>
-    </w:p>
-    <w:p>
-      <w:pPr>
-        <w:ind w:firstLine="709"/>
-        <w:rPr>
-          <w:lang w:val="vi-VN" w:eastAsia="en-AU"/>
-        </w:rPr>
-      </w:pPr>
-    </w:p>
-    <w:p>
-      <w:pPr>
-        <w:rPr>
-          <w:lang w:val="vi-VN" w:eastAsia="en-AU"/>
-        </w:rPr>
-      </w:pPr>
-    </w:p>
-    <w:p>
-      <w:pPr>
+        <w:t>3.1.1. Yêu cầu của hệ thống</w:t>
+      </w:r>
+    </w:p>
+    <w:p>
+      <w:pPr>
+        <w:rPr>
+          <w:lang w:val="en-US"/>
+        </w:rPr>
+      </w:pPr>
+      <w:r>
+        <w:rPr>
+          <w:lang w:val="en-US"/>
+        </w:rPr>
+        <w:t>Yêu cầu đặt ra là xây dựng một ứng dụng có khả năng nhận vào là dữ liệu trực tiếp từ camera của điện thoạ</w:t>
+      </w:r>
+      <w:r>
+        <w:rPr>
+          <w:lang w:val="en-US"/>
+        </w:rPr>
+        <w:t xml:space="preserve">i, sau đó </w:t>
+      </w:r>
+      <w:r>
+        <w:rPr>
+          <w:lang w:val="en-US"/>
+        </w:rPr>
+        <w:t xml:space="preserve">thực hiện </w:t>
+      </w:r>
+      <w:r>
+        <w:rPr>
+          <w:lang w:val="en-US"/>
+        </w:rPr>
+        <w:t xml:space="preserve">việc </w:t>
+      </w:r>
+      <w:r>
+        <w:rPr>
+          <w:lang w:val="en-US"/>
+        </w:rPr>
+        <w:t>phát hiện và nhận dạng danh tính của người có khuôn mặt xuất hiện trong camera một cách liên tục trong thời gian thực.</w:t>
+      </w:r>
+    </w:p>
+    <w:p>
+      <w:pPr>
+        <w:pStyle w:val="Heading3"/>
         <w:ind w:firstLine="0"/>
         <w:rPr>
-          <w:lang w:val="vi-VN" w:eastAsia="en-AU"/>
-        </w:rPr>
-      </w:pPr>
-      <w:r>
-        <w:rPr>
-          <w:lang w:val="vi-VN" w:eastAsia="en-AU"/>
-        </w:rPr>
-        <w:tab/>
-      </w:r>
-    </w:p>
-    <w:p>
-      <w:pPr>
-        <w:rPr>
-          <w:lang w:val="vi-VN" w:eastAsia="en-AU"/>
-        </w:rPr>
-      </w:pPr>
-    </w:p>
-    <w:p>
-      <w:pPr>
-        <w:rPr>
-          <w:lang w:val="en-US" w:eastAsia="en-AU"/>
-        </w:rPr>
+          <w:lang w:val="en-US"/>
+        </w:rPr>
+      </w:pPr>
+      <w:r>
+        <w:rPr>
+          <w:lang w:val="en-US"/>
+        </w:rPr>
+        <w:t>3.1.2. Đặc điểm nhận dạng khuôn mặt trên thiết bị di động</w:t>
+      </w:r>
+    </w:p>
+    <w:p>
+      <w:pPr>
+        <w:rPr>
+          <w:lang w:val="en-US"/>
+        </w:rPr>
+      </w:pPr>
+      <w:r>
+        <w:rPr>
+          <w:lang w:val="en-US"/>
+        </w:rPr>
+        <w:t>Hiện nay các thiết bị di động đang ngày càng được nâng cấp về cấu hình (vi xử lý, RAM, dung lượng lưu trữ), tuy nhiên khả năng xử lý, tính toán và lưu trữ của nó vẫn còn thua kém rất nhiều so với máy tính</w:t>
+      </w:r>
+      <w:r>
+        <w:rPr>
+          <w:lang w:val="en-US"/>
+        </w:rPr>
+        <w:t xml:space="preserve"> nên việc nhận dạng trên thiết bị di động chỉ nên được thực hiện với quy mô nhỏ</w:t>
+      </w:r>
+      <w:r>
+        <w:rPr>
+          <w:lang w:val="en-US"/>
+        </w:rPr>
+        <w:t>.</w:t>
+      </w:r>
+    </w:p>
+    <w:p>
+      <w:pPr>
+        <w:rPr>
+          <w:lang w:val="en-US"/>
+        </w:rPr>
+      </w:pPr>
+      <w:r>
+        <w:rPr>
+          <w:lang w:val="en-US"/>
+        </w:rPr>
+        <w:t>Hầu hết các thư viện, các model dùng để xử lý quá trình phát hiện và nhận dạng khuôn mặt đều được viết cho các ngôn ngữ lập trình trên máy tính, vì vậy để có thể sử dụng các thư viện, các model này chúng ta phải đưa các thư viện này vào hệ thống trên điện thoại di động một cách thủ công, phải qua các bước chuyển đổi để có thể sử dụng được.</w:t>
+      </w:r>
+    </w:p>
+    <w:p>
+      <w:pPr>
+        <w:rPr>
+          <w:lang w:val="en-US"/>
+        </w:rPr>
+      </w:pPr>
+      <w:r>
+        <w:rPr>
+          <w:lang w:val="en-US"/>
+        </w:rPr>
+        <w:t>Một yếu tố ảnh hưởng đến khả năng nhận dạng chính là việc thu nhận ảnh trực tiếp bằng camera của thiết bị di động thường ảnh hưởng bởi quá trình lấy nét, đồng thời ảnh thu được thường chứa các nhiễu.</w:t>
+      </w:r>
+    </w:p>
+    <w:p>
+      <w:pPr>
+        <w:rPr>
+          <w:lang w:val="en-US"/>
+        </w:rPr>
+      </w:pPr>
+      <w:r>
+        <w:rPr>
+          <w:lang w:val="en-US"/>
+        </w:rPr>
+        <w:t>Việc nhận diện trên thiết bị di động có một ưu điểm rất lớn là tính thuật tiện của nó, chúng ta có thể thực hiện việc nhận dạng bất cứ lúc nào, bất cứ ở đâu. Ta chỉ việc lấy chiếc điện thoại di động của mình ra và thực hiện</w:t>
+      </w:r>
+      <w:r>
+        <w:rPr>
+          <w:lang w:val="en-US"/>
+        </w:rPr>
+        <w:t xml:space="preserve"> việc nhận dạng</w:t>
+      </w:r>
+      <w:r>
+        <w:rPr>
+          <w:lang w:val="en-US"/>
+        </w:rPr>
+        <w:t xml:space="preserve"> mà không cần mang theo cả một hệ thống máy tính</w:t>
+      </w:r>
+      <w:r>
+        <w:rPr>
+          <w:lang w:val="en-US"/>
+        </w:rPr>
+        <w:t>.</w:t>
+      </w:r>
+    </w:p>
+    <w:p>
+      <w:pPr>
+        <w:pStyle w:val="Heading3"/>
+        <w:ind w:firstLine="0"/>
+        <w:rPr>
+          <w:lang w:val="en-US"/>
+        </w:rPr>
+      </w:pPr>
+      <w:r>
+        <w:rPr>
+          <w:lang w:val="en-US"/>
+        </w:rPr>
+        <w:lastRenderedPageBreak/>
+        <w:t>3.1.3. Công cụ, thư viện sử dụng</w:t>
+      </w:r>
+    </w:p>
+    <w:p>
+      <w:pPr>
+        <w:rPr>
+          <w:lang w:val="en-US"/>
+        </w:rPr>
+      </w:pPr>
+      <w:r>
+        <w:rPr>
+          <w:lang w:val="en-US"/>
+        </w:rPr>
+        <w:t>Để xây dựng hệ thống nhận diện khuôn mặt trên nền tảng Andoird, trong đồ án này tôi lựa chọn  ngôn ngữ lập trình là Android với bộ công cụ Android Studio 3.4.2</w:t>
+      </w:r>
+      <w:r>
+        <w:rPr>
+          <w:lang w:val="en-US"/>
+        </w:rPr>
+        <w:t xml:space="preserve"> dùng để lập trình</w:t>
+      </w:r>
+      <w:r>
+        <w:rPr>
+          <w:lang w:val="en-US"/>
+        </w:rPr>
+        <w:t>. Thư viện sử dụng là OpenCv</w:t>
+      </w:r>
+      <w:r>
+        <w:rPr>
+          <w:lang w:val="en-US"/>
+        </w:rPr>
+        <w:t xml:space="preserve"> dùng để xử lý ảnh</w:t>
+      </w:r>
+      <w:r>
+        <w:rPr>
+          <w:lang w:val="en-US"/>
+        </w:rPr>
+        <w:t xml:space="preserve">, bộ phân loại </w:t>
+      </w:r>
+      <w:r>
+        <w:rPr>
+          <w:lang w:val="vi-VN"/>
+        </w:rPr>
+        <w:t>Haar Cascades</w:t>
+      </w:r>
+      <w:r>
+        <w:rPr>
+          <w:lang w:val="vi-VN"/>
+        </w:rPr>
+        <w:t xml:space="preserve"> của Viola và Johns</w:t>
+      </w:r>
+      <w:r>
+        <w:rPr>
+          <w:lang w:val="en-US"/>
+        </w:rPr>
+        <w:t xml:space="preserve"> dùng để</w:t>
+      </w:r>
+      <w:r>
+        <w:rPr>
+          <w:lang w:val="en-US"/>
+        </w:rPr>
+        <w:t xml:space="preserve"> phát hiện khuôn mặt và cuối cùng là một model dùng để trích xuất các đặc trưng củ</w:t>
+      </w:r>
+      <w:r>
+        <w:rPr>
+          <w:lang w:val="en-US"/>
+        </w:rPr>
+        <w:t>a ảnh chứa mặt người, model này được tạo ra bởi</w:t>
+      </w:r>
+      <w:r>
+        <w:rPr>
+          <w:lang w:val="en-US"/>
+        </w:rPr>
+        <w:t xml:space="preserve"> </w:t>
+      </w:r>
+      <w:r>
+        <w:rPr>
+          <w:lang w:val="en-US"/>
+        </w:rPr>
+        <w:t xml:space="preserve">nhà nghiên cứu </w:t>
+      </w:r>
+      <w:r>
+        <w:rPr>
+          <w:lang w:val="en-US"/>
+        </w:rPr>
+        <w:t>Hiroki Taniai</w:t>
+      </w:r>
+      <w:r>
+        <w:rPr>
+          <w:lang w:val="en-US"/>
+        </w:rPr>
+        <w:t xml:space="preserve">, model này đã được huấn luyện trên bộ dữ liệu </w:t>
+      </w:r>
+      <w:r>
+        <w:rPr>
+          <w:lang w:val="en-US"/>
+        </w:rPr>
+        <w:t>MS-Celeb-1M</w:t>
+      </w:r>
+      <w:r>
+        <w:rPr>
+          <w:lang w:val="en-US"/>
+        </w:rPr>
+        <w:t xml:space="preserve"> [11]</w:t>
+      </w:r>
+      <w:r>
+        <w:rPr>
+          <w:lang w:val="en-US"/>
+        </w:rPr>
+        <w:t xml:space="preserve"> bao gồm dữ liệu của một triệu người nổi tiếng trên thế giới do Microsoft tạo nên.</w:t>
+      </w:r>
+    </w:p>
+    <w:p>
+      <w:pPr>
+        <w:pStyle w:val="Heading3"/>
+        <w:ind w:firstLine="0"/>
+        <w:rPr>
+          <w:lang w:val="en-US"/>
+        </w:rPr>
+      </w:pPr>
+      <w:r>
+        <w:rPr>
+          <w:lang w:val="en-US"/>
+        </w:rPr>
+        <w:t>3.1.4. Mô hình hoạt động của hệ thống</w:t>
+      </w:r>
+    </w:p>
+    <w:p>
+      <w:pPr>
+        <w:rPr>
+          <w:lang w:val="en-US"/>
+        </w:rPr>
+      </w:pPr>
+    </w:p>
+    <w:p>
+      <w:pPr>
+        <w:keepNext/>
+        <w:jc w:val="center"/>
       </w:pPr>
       <w:r>
         <w:rPr>
           <w:noProof/>
           <w:lang w:val="vi-VN" w:eastAsia="vi-VN" w:bidi="ar-SA"/>
         </w:rPr>
-        <w:lastRenderedPageBreak/>
+        <mc:AlternateContent>
+          <mc:Choice Requires="wps">
+            <w:drawing>
+              <wp:anchor distT="0" distB="0" distL="114300" distR="114300" simplePos="0" relativeHeight="251784192" behindDoc="0" locked="0" layoutInCell="1" allowOverlap="1">
+                <wp:simplePos x="0" y="0"/>
+                <wp:positionH relativeFrom="column">
+                  <wp:posOffset>2988310</wp:posOffset>
+                </wp:positionH>
+                <wp:positionV relativeFrom="paragraph">
+                  <wp:posOffset>1353820</wp:posOffset>
+                </wp:positionV>
+                <wp:extent cx="685800" cy="247650"/>
+                <wp:effectExtent l="0" t="0" r="0" b="0"/>
+                <wp:wrapNone/>
+                <wp:docPr id="108" name="Text Box 108"/>
+                <wp:cNvGraphicFramePr/>
+                <a:graphic xmlns:a="http://schemas.openxmlformats.org/drawingml/2006/main">
+                  <a:graphicData uri="http://schemas.microsoft.com/office/word/2010/wordprocessingShape">
+                    <wps:wsp>
+                      <wps:cNvSpPr txBox="1"/>
+                      <wps:spPr>
+                        <a:xfrm>
+                          <a:off x="0" y="0"/>
+                          <a:ext cx="685800" cy="247650"/>
+                        </a:xfrm>
+                        <a:prstGeom prst="rect">
+                          <a:avLst/>
+                        </a:prstGeom>
+                        <a:noFill/>
+                        <a:ln w="6350">
+                          <a:noFill/>
+                        </a:ln>
+                      </wps:spPr>
+                      <wps:txbx>
+                        <w:txbxContent>
+                          <w:p>
+                            <w:pPr>
+                              <w:ind w:firstLine="0"/>
+                              <w:rPr>
+                                <w:b/>
+                                <w:sz w:val="22"/>
+                                <w:szCs w:val="22"/>
+                                <w:lang w:val="en-US"/>
+                              </w:rPr>
+                            </w:pPr>
+                            <w:r>
+                              <w:rPr>
+                                <w:b/>
+                                <w:sz w:val="22"/>
+                                <w:szCs w:val="22"/>
+                                <w:lang w:val="en-US"/>
+                              </w:rPr>
+                              <w:t>Frame</w:t>
+                            </w:r>
+                          </w:p>
+                        </w:txbxContent>
+                      </wps:txbx>
+                      <wps:bodyPr rot="0" spcFirstLastPara="0" vertOverflow="overflow" horzOverflow="overflow" vert="horz" wrap="square" lIns="91440" tIns="45720" rIns="91440" bIns="45720" numCol="1" spcCol="0" rtlCol="0" fromWordArt="0" anchor="t" anchorCtr="0" forceAA="0" compatLnSpc="1">
+                        <a:prstTxWarp prst="textNoShape">
+                          <a:avLst/>
+                        </a:prstTxWarp>
+                        <a:noAutofit/>
+                      </wps:bodyPr>
+                    </wps:wsp>
+                  </a:graphicData>
+                </a:graphic>
+                <wp14:sizeRelH relativeFrom="margin">
+                  <wp14:pctWidth>0</wp14:pctWidth>
+                </wp14:sizeRelH>
+                <wp14:sizeRelV relativeFrom="margin">
+                  <wp14:pctHeight>0</wp14:pctHeight>
+                </wp14:sizeRelV>
+              </wp:anchor>
+            </w:drawing>
+          </mc:Choice>
+          <mc:Fallback>
+            <w:pict>
+              <v:shape id="Text Box 108" o:spid="_x0000_s1057" type="#_x0000_t202" style="position:absolute;left:0;text-align:left;margin-left:235.3pt;margin-top:106.6pt;width:54pt;height:19.5pt;z-index:251784192;visibility:visible;mso-wrap-style:square;mso-width-percent:0;mso-height-percent:0;mso-wrap-distance-left:9pt;mso-wrap-distance-top:0;mso-wrap-distance-right:9pt;mso-wrap-distance-bottom:0;mso-position-horizontal:absolute;mso-position-horizontal-relative:text;mso-position-vertical:absolute;mso-position-vertical-relative:text;mso-width-percent:0;mso-height-percent:0;mso-width-relative:margin;mso-height-relative:margin;v-text-anchor:top" o:gfxdata="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" filled="f" stroked="f" strokeweight=".5pt">
+                <v:textbox>
+                  <w:txbxContent>
+                    <w:p>
+                      <w:pPr>
+                        <w:ind w:firstLine="0"/>
+                        <w:rPr>
+                          <w:b/>
+                          <w:sz w:val="22"/>
+                          <w:szCs w:val="22"/>
+                          <w:lang w:val="en-US"/>
+                        </w:rPr>
+                      </w:pPr>
+                      <w:r>
+                        <w:rPr>
+                          <w:b/>
+                          <w:sz w:val="22"/>
+                          <w:szCs w:val="22"/>
+                          <w:lang w:val="en-US"/>
+                        </w:rPr>
+                        <w:t>Frame</w:t>
+                      </w:r>
+                    </w:p>
+                  </w:txbxContent>
+                </v:textbox>
+              </v:shape>
+            </w:pict>
+          </mc:Fallback>
+        </mc:AlternateContent>
+      </w:r>
+      <w:r>
+        <w:rPr>
+          <w:noProof/>
+          <w:lang w:val="vi-VN" w:eastAsia="vi-VN" w:bidi="ar-SA"/>
+        </w:rPr>
         <w:drawing>
-          <wp:inline distT="0" distB="0" distL="0" distR="0" wp14:anchorId="5908D5A1" wp14:editId="42F859AE">
-            <wp:extent cx="5998210" cy="4065905"/>
-            <wp:effectExtent l="0" t="0" r="2540" b="0"/>
-            <wp:docPr id="24" name="Picture 24"/>
+          <wp:inline distT="0" distB="0" distL="0" distR="0" wp14:anchorId="1D8E07DB" wp14:editId="5754B55C">
+            <wp:extent cx="5998210" cy="3693160"/>
+            <wp:effectExtent l="0" t="0" r="2540" b="2540"/>
+            <wp:docPr id="107" name="Picture 107"/>
             <wp:cNvGraphicFramePr>
               <a:graphicFrameLocks xmlns:a="http://schemas.openxmlformats.org/drawingml/2006/main" noChangeAspect="1"/>
             </wp:cNvGraphicFramePr>
@@ -21785,6 +22886,251 @@
                   <pic:spPr>
                     <a:xfrm>
                       <a:off x="0" y="0"/>
+                      <a:ext cx="5998210" cy="3693160"/>
+                    </a:xfrm>
+                    <a:prstGeom prst="rect">
+                      <a:avLst/>
+                    </a:prstGeom>
+                  </pic:spPr>
+                </pic:pic>
+              </a:graphicData>
+            </a:graphic>
+          </wp:inline>
+        </w:drawing>
+      </w:r>
+    </w:p>
+    <w:p>
+      <w:pPr>
+        <w:pStyle w:val="Caption"/>
+        <w:jc w:val="center"/>
+      </w:pPr>
+      <w:r>
+        <w:t xml:space="preserve">Hình 3. </w:t>
+      </w:r>
+      <w:r>
+        <w:fldChar w:fldCharType="begin"/>
+      </w:r>
+      <w:r>
+        <w:instrText xml:space="preserve"> SEQ Hình_3. \* ARABIC </w:instrText>
+      </w:r>
+      <w:r>
+        <w:fldChar w:fldCharType="separate"/>
+      </w:r>
+      <w:r>
+        <w:rPr>
+          <w:noProof/>
+        </w:rPr>
+        <w:t>1</w:t>
+      </w:r>
+      <w:r>
+        <w:fldChar w:fldCharType="end"/>
+      </w:r>
+      <w:r>
+        <w:t xml:space="preserve"> Mô hình hoạt động </w:t>
+      </w:r>
+      <w:r>
+        <w:t>nhận diện khuôn mặt</w:t>
+      </w:r>
+    </w:p>
+    <w:p>
+      <w:pPr>
+        <w:rPr>
+          <w:lang w:val="en-US"/>
+        </w:rPr>
+      </w:pPr>
+    </w:p>
+    <w:p>
+      <w:pPr>
+        <w:rPr>
+          <w:lang w:val="en-US"/>
+        </w:rPr>
+      </w:pPr>
+      <w:r>
+        <w:rPr>
+          <w:lang w:val="en-US"/>
+        </w:rPr>
+        <w:lastRenderedPageBreak/>
+        <w:t>Công việc nhận diệ</w:t>
+      </w:r>
+      <w:r>
+        <w:rPr>
+          <w:lang w:val="en-US"/>
+        </w:rPr>
+        <w:t xml:space="preserve">n khuôn mặt sẽ được thực hiện qua ba bước chính. Đầu tiên ta sẽ lấy dữ liệu từ camera là các </w:t>
+      </w:r>
+      <w:r>
+        <w:rPr>
+          <w:lang w:val="en-US"/>
+        </w:rPr>
+        <w:t>khung hình (frame)</w:t>
+      </w:r>
+      <w:r>
+        <w:rPr>
+          <w:lang w:val="en-US"/>
+        </w:rPr>
+        <w:t xml:space="preserve"> có chứa khuôn mặt</w:t>
+      </w:r>
+      <w:r>
+        <w:rPr>
+          <w:lang w:val="en-US"/>
+        </w:rPr>
+        <w:t xml:space="preserve"> sau đó phát hiện và khoanh vùng vào vị trí có chứa khuôn mặt. Tiếp sau đó ta sẽ cắt vào tạo ra một khung hình chỉ chứa khuôn mặt</w:t>
+      </w:r>
+      <w:r>
+        <w:rPr>
+          <w:lang w:val="en-US"/>
+        </w:rPr>
+        <w:t xml:space="preserve"> người và đưa vào model để trích xuất ra các đặc trưng</w:t>
+      </w:r>
+      <w:r>
+        <w:rPr>
+          <w:lang w:val="en-US"/>
+        </w:rPr>
+        <w:t xml:space="preserve"> là một vector</w:t>
+      </w:r>
+      <w:r>
+        <w:rPr>
+          <w:lang w:val="en-US"/>
+        </w:rPr>
+        <w:t>.</w:t>
+      </w:r>
+      <w:r>
+        <w:rPr>
+          <w:lang w:val="en-US"/>
+        </w:rPr>
+        <w:t xml:space="preserve"> Cuố</w:t>
+      </w:r>
+      <w:r>
+        <w:rPr>
+          <w:lang w:val="en-US"/>
+        </w:rPr>
+        <w:t>i cùng sau khi có các đặc trưng thì ta mang đi so sánh trong cơ sở dữ liệu xem vector này gần với khuôn mặt nào nhất.</w:t>
+      </w:r>
+    </w:p>
+    <w:p>
+      <w:pPr>
+        <w:pStyle w:val="Heading2"/>
+        <w:rPr>
+          <w:lang w:val="en-US"/>
+        </w:rPr>
+      </w:pPr>
+      <w:r>
+        <w:rPr>
+          <w:lang w:val="en-US"/>
+        </w:rPr>
+        <w:t>3.2. Xây dựng giao diện và các tính năng</w:t>
+      </w:r>
+    </w:p>
+    <w:p>
+      <w:pPr>
+        <w:ind w:firstLine="0"/>
+        <w:rPr>
+          <w:lang w:val="en-US"/>
+        </w:rPr>
+      </w:pPr>
+      <w:bookmarkStart w:id="62" w:name="_GoBack"/>
+      <w:bookmarkEnd w:id="62"/>
+    </w:p>
+    <w:p>
+      <w:pPr>
+        <w:rPr>
+          <w:lang w:val="en-US"/>
+        </w:rPr>
+      </w:pPr>
+    </w:p>
+    <w:p>
+      <w:pPr>
+        <w:rPr>
+          <w:lang w:val="vi-VN"/>
+        </w:rPr>
+      </w:pPr>
+    </w:p>
+    <w:p>
+      <w:pPr>
+        <w:rPr>
+          <w:lang w:val="vi-VN"/>
+        </w:rPr>
+      </w:pPr>
+    </w:p>
+    <w:p>
+      <w:pPr>
+        <w:rPr>
+          <w:lang w:val="vi-VN" w:eastAsia="en-AU"/>
+        </w:rPr>
+      </w:pPr>
+    </w:p>
+    <w:p>
+      <w:pPr>
+        <w:ind w:firstLine="709"/>
+        <w:rPr>
+          <w:lang w:val="vi-VN" w:eastAsia="en-AU"/>
+        </w:rPr>
+      </w:pPr>
+    </w:p>
+    <w:p>
+      <w:pPr>
+        <w:rPr>
+          <w:lang w:val="vi-VN" w:eastAsia="en-AU"/>
+        </w:rPr>
+      </w:pPr>
+    </w:p>
+    <w:p>
+      <w:pPr>
+        <w:ind w:firstLine="0"/>
+        <w:rPr>
+          <w:lang w:val="vi-VN" w:eastAsia="en-AU"/>
+        </w:rPr>
+      </w:pPr>
+      <w:r>
+        <w:rPr>
+          <w:lang w:val="vi-VN" w:eastAsia="en-AU"/>
+        </w:rPr>
+        <w:tab/>
+      </w:r>
+    </w:p>
+    <w:p>
+      <w:pPr>
+        <w:rPr>
+          <w:lang w:val="vi-VN" w:eastAsia="en-AU"/>
+        </w:rPr>
+      </w:pPr>
+    </w:p>
+    <w:p>
+      <w:pPr>
+        <w:rPr>
+          <w:lang w:val="en-US" w:eastAsia="en-AU"/>
+        </w:rPr>
+      </w:pPr>
+      <w:r>
+        <w:rPr>
+          <w:noProof/>
+          <w:lang w:val="vi-VN" w:eastAsia="vi-VN" w:bidi="ar-SA"/>
+        </w:rPr>
+        <w:lastRenderedPageBreak/>
+        <w:drawing>
+          <wp:inline distT="0" distB="0" distL="0" distR="0" wp14:anchorId="5908D5A1" wp14:editId="42F859AE">
+            <wp:extent cx="5998210" cy="4065905"/>
+            <wp:effectExtent l="0" t="0" r="2540" b="0"/>
+            <wp:docPr id="24" name="Picture 24"/>
+            <wp:cNvGraphicFramePr>
+              <a:graphicFrameLocks xmlns:a="http://schemas.openxmlformats.org/drawingml/2006/main" noChangeAspect="1"/>
+            </wp:cNvGraphicFramePr>
+            <a:graphic xmlns:a="http://schemas.openxmlformats.org/drawingml/2006/main">
+              <a:graphicData uri="http://schemas.openxmlformats.org/drawingml/2006/picture">
+                <pic:pic xmlns:pic="http://schemas.openxmlformats.org/drawingml/2006/picture">
+                  <pic:nvPicPr>
+                    <pic:cNvPr id="1" name=""/>
+                    <pic:cNvPicPr/>
+                  </pic:nvPicPr>
+                  <pic:blipFill>
+                    <a:blip r:embed="rId42"/>
+                    <a:stretch>
+                      <a:fillRect/>
+                    </a:stretch>
+                  </pic:blipFill>
+                  <pic:spPr>
+                    <a:xfrm>
+                      <a:off x="0" y="0"/>
                       <a:ext cx="5998210" cy="4065905"/>
                     </a:xfrm>
                     <a:prstGeom prst="rect">
@@ -22085,8 +23431,8 @@
           <w:lang w:val="vi-VN"/>
         </w:rPr>
       </w:pPr>
-      <w:bookmarkStart w:id="56" w:name="_Toc37363960"/>
-      <w:bookmarkStart w:id="57" w:name="_Toc37365151"/>
+      <w:bookmarkStart w:id="63" w:name="_Toc37363960"/>
+      <w:bookmarkStart w:id="64" w:name="_Toc37365151"/>
       <w:r>
         <w:rPr>
           <w:lang w:val="vi-VN"/>
@@ -22094,8 +23440,8 @@
         <w:lastRenderedPageBreak/>
         <w:t>TÀI LIỆU THAM KHẢO</w:t>
       </w:r>
-      <w:bookmarkEnd w:id="56"/>
-      <w:bookmarkEnd w:id="57"/>
+      <w:bookmarkEnd w:id="63"/>
+      <w:bookmarkEnd w:id="64"/>
     </w:p>
     <w:p>
       <w:pPr>
@@ -22320,7 +23666,7 @@
       <w:r>
         <w:t xml:space="preserve">, </w:t>
       </w:r>
-      <w:hyperlink r:id="rId42" w:history="1">
+      <w:hyperlink r:id="rId43" w:history="1">
         <w:r>
           <w:t>https://towardsdatascience.com/a-comprehensive-guide-to-convolutional-neural-networks-the-eli5-way-3bd2b1164a53</w:t>
         </w:r>
@@ -22370,22 +23716,80 @@
       <w:r>
         <w:t xml:space="preserve">[9]. Face recongnition homepage, </w:t>
       </w:r>
-      <w:r>
-        <w:t>https://face-rec.org/databases</w:t>
-      </w:r>
+      <w:hyperlink r:id="rId44" w:history="1">
+        <w:r>
+          <w:t>https://face-rec.org/databases</w:t>
+        </w:r>
+      </w:hyperlink>
     </w:p>
     <w:p>
       <w:pPr>
         <w:ind w:firstLine="0"/>
         <w:jc w:val="left"/>
-        <w:rPr>
-          <w:lang w:val="vi-VN"/>
-        </w:rPr>
-      </w:pPr>
+      </w:pPr>
+      <w:r>
+        <w:t xml:space="preserve">[10]. Nguyễn Thị Thanh Tân, Huỳnh Văn Huy, Ngô Quốc Tạo, </w:t>
+      </w:r>
+      <w:r>
+        <w:rPr>
+          <w:i/>
+        </w:rPr>
+        <w:t>Hội thảo quốc gia lần XX: Một số vấn đề chọn lọc của Công nghệ thông tin và truyền thông</w:t>
+      </w:r>
+      <w:r>
+        <w:t>, 2017</w:t>
+      </w:r>
     </w:p>
     <w:p>
       <w:pPr>
         <w:ind w:firstLine="0"/>
+        <w:jc w:val="left"/>
+        <w:rPr>
+          <w:i/>
+          <w:lang w:val="vi-VN"/>
+        </w:rPr>
+      </w:pPr>
+      <w:r>
+        <w:lastRenderedPageBreak/>
+        <w:t>[11]. M</w:t>
+      </w:r>
+      <w:r>
+        <w:t>icrosoft</w:t>
+      </w:r>
+      <w:r>
+        <w:t xml:space="preserve">, </w:t>
+      </w:r>
+      <w:r>
+        <w:rPr>
+          <w:i/>
+        </w:rPr>
+        <w:t>MS-Celeb-1M: Challenge of Recognizing One Million Celebrities in the Real World</w:t>
+      </w:r>
+      <w:r>
+        <w:rPr>
+          <w:i/>
+        </w:rPr>
+        <w:t xml:space="preserve">, </w:t>
+      </w:r>
+      <w:r>
+        <w:t>June 29, 2016</w:t>
+      </w:r>
+      <w:r>
+        <w:t>.</w:t>
+      </w:r>
+    </w:p>
+    <w:p>
+      <w:pPr>
+        <w:ind w:firstLine="0"/>
+        <w:jc w:val="left"/>
+        <w:rPr>
+          <w:lang w:val="vi-VN"/>
+        </w:rPr>
+      </w:pPr>
+    </w:p>
+    <w:p>
+      <w:pPr>
+        <w:ind w:firstLine="0"/>
         <w:rPr>
           <w:lang w:val="vi-VN"/>
         </w:rPr>
@@ -22427,8 +23831,8 @@
       </w:pPr>
     </w:p>
     <w:sectPr>
-      <w:footerReference w:type="default" r:id="rId43"/>
-      <w:footerReference w:type="first" r:id="rId44"/>
+      <w:footerReference w:type="default" r:id="rId45"/>
+      <w:footerReference w:type="first" r:id="rId46"/>
       <w:pgSz w:w="12240" w:h="15840"/>
       <w:pgMar w:top="1440" w:right="1080" w:bottom="1440" w:left="1714" w:header="720" w:footer="720" w:gutter="0"/>
       <w:pgNumType w:start="1"/>
@@ -22553,7 +23957,7 @@
         <w:caps/>
         <w:noProof/>
       </w:rPr>
-      <w:t>11</w:t>
+      <w:t>43</w:t>
     </w:r>
     <w:r>
       <w:rPr>
@@ -24705,6 +26109,7 @@
   <w:style w:type="character" w:default="1" w:styleId="DefaultParagraphFont">
     <w:name w:val="Default Paragraph Font"/>
     <w:uiPriority w:val="1"/>
+    <w:semiHidden/>
     <w:unhideWhenUsed/>
   </w:style>
   <w:style w:type="table" w:default="1" w:styleId="TableNormal">
@@ -25129,569 +26534,6 @@
 </w:styles>
 </file>
 
-<file path=word/glossary/document.xml><?xml version="1.0" encoding="utf-8"?>
-<w:glossaryDocument xmlns:wpc="http://schemas.microsoft.com/office/word/2010/wordprocessingCanvas" xmlns:cx="http://schemas.microsoft.com/office/drawing/2014/chartex" xmlns:mc="http://schemas.openxmlformats.org/markup-compatibility/2006" xmlns:o="urn:schemas-microsoft-com:office:office" xmlns:r="http://schemas.openxmlformats.org/officeDocument/2006/relationships" xmlns:m="http://schemas.openxmlformats.org/officeDocument/2006/math" xmlns:v="urn:schemas-microsoft-com:vml" xmlns:wp14="http://schemas.microsoft.com/office/word/2010/wordprocessingDrawing" xmlns:wp="http://schemas.openxmlformats.org/drawingml/2006/wordprocessingDrawing" xmlns:w10="urn:schemas-microsoft-com:office:word" xmlns:w="http://schemas.openxmlformats.org/wordprocessingml/2006/main" xmlns:w14="http://schemas.microsoft.com/office/word/2010/wordml" xmlns:w15="http://schemas.microsoft.com/office/word/2012/wordml" xmlns:w16se="http://schemas.microsoft.com/office/word/2015/wordml/symex" xmlns:wpg="http://schemas.microsoft.com/office/word/2010/wordprocessingGroup" xmlns:wpi="http://schemas.microsoft.com/office/word/2010/wordprocessingInk" xmlns:wne="http://schemas.microsoft.com/office/word/2006/wordml" xmlns:wps="http://schemas.microsoft.com/office/word/2010/wordprocessingShape" mc:Ignorable="w14 w15 w16se wp14"/>
-</file>
-
-<file path=word/glossary/fontTable.xml><?xml version="1.0" encoding="utf-8"?>
-<w:fonts xmlns:mc="http://schemas.openxmlformats.org/markup-compatibility/2006" xmlns:r="http://schemas.openxmlformats.org/officeDocument/2006/relationships" xmlns:w="http://schemas.openxmlformats.org/wordprocessingml/2006/main" xmlns:w14="http://schemas.microsoft.com/office/word/2010/wordml" xmlns:w15="http://schemas.microsoft.com/office/word/2012/wordml" xmlns:w16se="http://schemas.microsoft.com/office/word/2015/wordml/symex" mc:Ignorable="w14 w15 w16se">
-  <w:font w:name="Symbol">
-    <w:panose1 w:val="05050102010706020507"/>
-    <w:charset w:val="02"/>
-    <w:family w:val="roman"/>
-    <w:pitch w:val="variable"/>
-    <w:sig w:usb0="00000000" w:usb1="10000000" w:usb2="00000000" w:usb3="00000000" w:csb0="80000000" w:csb1="00000000"/>
-  </w:font>
-  <w:font w:name="Times New Roman">
-    <w:panose1 w:val="02020603050405020304"/>
-    <w:charset w:val="A3"/>
-    <w:family w:val="roman"/>
-    <w:pitch w:val="variable"/>
-    <w:sig w:usb0="E0002EFF" w:usb1="C000785B" w:usb2="00000009" w:usb3="00000000" w:csb0="000001FF" w:csb1="00000000"/>
-  </w:font>
-  <w:font w:name="Courier New">
-    <w:panose1 w:val="02070309020205020404"/>
-    <w:charset w:val="A3"/>
-    <w:family w:val="modern"/>
-    <w:pitch w:val="fixed"/>
-    <w:sig w:usb0="E0002EFF" w:usb1="C0007843" w:usb2="00000009" w:usb3="00000000" w:csb0="000001FF" w:csb1="00000000"/>
-  </w:font>
-  <w:font w:name="Wingdings">
-    <w:panose1 w:val="05000000000000000000"/>
-    <w:charset w:val="02"/>
-    <w:family w:val="auto"/>
-    <w:pitch w:val="variable"/>
-    <w:sig w:usb0="00000000" w:usb1="10000000" w:usb2="00000000" w:usb3="00000000" w:csb0="80000000" w:csb1="00000000"/>
-  </w:font>
-  <w:font w:name="Arial">
-    <w:panose1 w:val="020B0604020202020204"/>
-    <w:charset w:val="A3"/>
-    <w:family w:val="swiss"/>
-    <w:pitch w:val="variable"/>
-    <w:sig w:usb0="E0002EFF" w:usb1="C000785B" w:usb2="00000009" w:usb3="00000000" w:csb0="000001FF" w:csb1="00000000"/>
-  </w:font>
-  <w:font w:name="Calibri">
-    <w:panose1 w:val="020F0502020204030204"/>
-    <w:charset w:val="A3"/>
-    <w:family w:val="swiss"/>
-    <w:pitch w:val="variable"/>
-    <w:sig w:usb0="E4002EFF" w:usb1="C000247B" w:usb2="00000009" w:usb3="00000000" w:csb0="000001FF" w:csb1="00000000"/>
-  </w:font>
-  <w:font w:name="Cordia New">
-    <w:altName w:val="Microsoft Sans Serif"/>
-    <w:panose1 w:val="020B0304020202020204"/>
-    <w:charset w:val="DE"/>
-    <w:family w:val="swiss"/>
-    <w:pitch w:val="variable"/>
-    <w:sig w:usb0="00000000" w:usb1="00000000" w:usb2="00000000" w:usb3="00000000" w:csb0="00010001" w:csb1="00000000"/>
-  </w:font>
-  <w:font w:name="Angsana New">
-    <w:altName w:val="Leelawadee UI"/>
-    <w:panose1 w:val="02020603050405020304"/>
-    <w:charset w:val="DE"/>
-    <w:family w:val="roman"/>
-    <w:pitch w:val="variable"/>
-    <w:sig w:usb0="00000000" w:usb1="00000000" w:usb2="00000000" w:usb3="00000000" w:csb0="00010001" w:csb1="00000000"/>
-  </w:font>
-  <w:font w:name="Segoe UI">
-    <w:panose1 w:val="020B0502040204020203"/>
-    <w:charset w:val="A3"/>
-    <w:family w:val="swiss"/>
-    <w:pitch w:val="variable"/>
-    <w:sig w:usb0="E4002EFF" w:usb1="C000E47F" w:usb2="00000009" w:usb3="00000000" w:csb0="000001FF" w:csb1="00000000"/>
-  </w:font>
-  <w:font w:name="Cambria Math">
-    <w:panose1 w:val="02040503050406030204"/>
-    <w:charset w:val="A3"/>
-    <w:family w:val="roman"/>
-    <w:pitch w:val="variable"/>
-    <w:sig w:usb0="E00006FF" w:usb1="420024FF" w:usb2="02000000" w:usb3="00000000" w:csb0="0000019F" w:csb1="00000000"/>
-  </w:font>
-</w:fonts>
-</file>
-
-<file path=word/glossary/settings.xml><?xml version="1.0" encoding="utf-8"?>
-<w:settings xmlns:mc="http://schemas.openxmlformats.org/markup-compatibility/2006" xmlns:o="urn:schemas-microsoft-com:office:office" xmlns:r="http://schemas.openxmlformats.org/officeDocument/2006/relationships" xmlns:m="http://schemas.openxmlformats.org/officeDocument/2006/math" xmlns:v="urn:schemas-microsoft-com:vml" xmlns:w10="urn:schemas-microsoft-com:office:word" xmlns:w="http://schemas.openxmlformats.org/wordprocessingml/2006/main" xmlns:w14="http://schemas.microsoft.com/office/word/2010/wordml" xmlns:w15="http://schemas.microsoft.com/office/word/2012/wordml" xmlns:w16se="http://schemas.microsoft.com/office/word/2015/wordml/symex" xmlns:sl="http://schemas.openxmlformats.org/schemaLibrary/2006/main" mc:Ignorable="w14 w15 w16se">
-  <w:view w:val="normal"/>
-  <w:defaultTabStop w:val="720"/>
-  <w:characterSpacingControl w:val="doNotCompress"/>
-  <w:compat>
-    <w:useFELayout/>
-    <w:compatSetting w:name="compatibilityMode" w:uri="http://schemas.microsoft.com/office/word" w:val="15"/>
-    <w:compatSetting w:name="overrideTableStyleFontSizeAndJustification" w:uri="http://schemas.microsoft.com/office/word" w:val="1"/>
-    <w:compatSetting w:name="enableOpenTypeFeatures" w:uri="http://schemas.microsoft.com/office/word" w:val="1"/>
-    <w:compatSetting w:name="doNotFlipMirrorIndents" w:uri="http://schemas.microsoft.com/office/word" w:val="1"/>
-    <w:compatSetting w:name="differentiateMultirowTableHeaders" w:uri="http://schemas.microsoft.com/office/word" w:val="1"/>
-  </w:compat>
-  <w:rsids>
-    <w:rsidRoot w:val="00EA1DCC"/>
-    <w:rsid w:val="00A24961"/>
-    <w:rsid w:val="00D87C63"/>
-    <w:rsid w:val="00EA1DCC"/>
-    <w:rsid w:val="00F44C7D"/>
-  </w:rsids>
-  <m:mathPr>
-    <m:mathFont m:val="Cambria Math"/>
-    <m:brkBin m:val="before"/>
-    <m:brkBinSub m:val="--"/>
-    <m:smallFrac m:val="0"/>
-    <m:dispDef/>
-    <m:lMargin m:val="0"/>
-    <m:rMargin m:val="0"/>
-    <m:defJc m:val="centerGroup"/>
-    <m:wrapIndent m:val="1440"/>
-    <m:intLim m:val="subSup"/>
-    <m:naryLim m:val="undOvr"/>
-  </m:mathPr>
-  <w:themeFontLang w:val="vi-VN"/>
-  <w:clrSchemeMapping w:bg1="light1" w:t1="dark1" w:bg2="light2" w:t2="dark2" w:accent1="accent1" w:accent2="accent2" w:accent3="accent3" w:accent4="accent4" w:accent5="accent5" w:accent6="accent6" w:hyperlink="hyperlink" w:followedHyperlink="followedHyperlink"/>
-  <w:decimalSymbol w:val="."/>
-  <w:listSeparator w:val=","/>
-  <w15:chartTrackingRefBased/>
-</w:settings>
-</file>
-
-<file path=word/glossary/styles.xml><?xml version="1.0" encoding="utf-8"?>
-<w:styles xmlns:mc="http://schemas.openxmlformats.org/markup-compatibility/2006" xmlns:r="http://schemas.openxmlformats.org/officeDocument/2006/relationships" xmlns:w="http://schemas.openxmlformats.org/wordprocessingml/2006/main" xmlns:w14="http://schemas.microsoft.com/office/word/2010/wordml" xmlns:w15="http://schemas.microsoft.com/office/word/2012/wordml" xmlns:w16se="http://schemas.microsoft.com/office/word/2015/wordml/symex" mc:Ignorable="w14 w15 w16se">
-  <w:docDefaults>
-    <w:rPrDefault>
-      <w:rPr>
-        <w:rFonts w:asciiTheme="minorHAnsi" w:eastAsiaTheme="minorEastAsia" w:hAnsiTheme="minorHAnsi" w:cstheme="minorBidi"/>
-        <w:sz w:val="22"/>
-        <w:szCs w:val="22"/>
-        <w:lang w:val="vi-VN" w:eastAsia="vi-VN" w:bidi="ar-SA"/>
-      </w:rPr>
-    </w:rPrDefault>
-    <w:pPrDefault>
-      <w:pPr>
-        <w:spacing w:after="160" w:line="259" w:lineRule="auto"/>
-      </w:pPr>
-    </w:pPrDefault>
-  </w:docDefaults>
-  <w:latentStyles w:defLockedState="0" w:defUIPriority="99" w:defSemiHidden="0" w:defUnhideWhenUsed="0" w:defQFormat="0" w:count="371">
-    <w:lsdException w:name="Normal" w:uiPriority="0" w:qFormat="1"/>
-    <w:lsdException w:name="heading 1" w:uiPriority="9" w:qFormat="1"/>
-    <w:lsdException w:name="heading 2" w:semiHidden="1" w:uiPriority="9" w:unhideWhenUsed="1" w:qFormat="1"/>
-    <w:lsdException w:name="heading 3" w:semiHidden="1" w:uiPriority="9" w:unhideWhenUsed="1" w:qFormat="1"/>
-    <w:lsdException w:name="heading 4" w:semiHidden="1" w:uiPriority="9" w:unhideWhenUsed="1" w:qFormat="1"/>
-    <w:lsdException w:name="heading 5" w:semiHidden="1" w:uiPriority="9" w:unhideWhenUsed="1" w:qFormat="1"/>
-    <w:lsdException w:name="heading 6" w:semiHidden="1" w:uiPriority="9" w:unhideWhenUsed="1" w:qFormat="1"/>
-    <w:lsdException w:name="heading 7" w:semiHidden="1" w:uiPriority="9" w:unhideWhenUsed="1" w:qFormat="1"/>
-    <w:lsdException w:name="heading 8" w:semiHidden="1" w:uiPriority="9" w:unhideWhenUsed="1" w:qFormat="1"/>
-    <w:lsdException w:name="heading 9" w:semiHidden="1" w:uiPriority="9" w:unhideWhenUsed="1" w:qFormat="1"/>
-    <w:lsdException w:name="index 1" w:semiHidden="1" w:unhideWhenUsed="1"/>
-    <w:lsdException w:name="index 2" w:semiHidden="1" w:unhideWhenUsed="1"/>
-    <w:lsdException w:name="index 3" w:semiHidden="1" w:unhideWhenUsed="1"/>
-    <w:lsdException w:name="index 4" w:semiHidden="1" w:unhideWhenUsed="1"/>
-    <w:lsdException w:name="index 5" w:semiHidden="1" w:unhideWhenUsed="1"/>
-    <w:lsdException w:name="index 6" w:semiHidden="1" w:unhideWhenUsed="1"/>
-    <w:lsdException w:name="index 7" w:semiHidden="1" w:unhideWhenUsed="1"/>
-    <w:lsdException w:name="index 8" w:semiHidden="1" w:unhideWhenUsed="1"/>
-    <w:lsdException w:name="index 9" w:semiHidden="1" w:unhideWhenUsed="1"/>
-    <w:lsdException w:name="toc 1" w:semiHidden="1" w:uiPriority="39" w:unhideWhenUsed="1"/>
-    <w:lsdException w:name="toc 2" w:semiHidden="1" w:uiPriority="39" w:unhideWhenUsed="1"/>
-    <w:lsdException w:name="toc 3" w:semiHidden="1" w:uiPriority="39" w:unhideWhenUsed="1"/>
-    <w:lsdException w:name="toc 4" w:semiHidden="1" w:uiPriority="39" w:unhideWhenUsed="1"/>
-    <w:lsdException w:name="toc 5" w:semiHidden="1" w:uiPriority="39" w:unhideWhenUsed="1"/>
-    <w:lsdException w:name="toc 6" w:semiHidden="1" w:uiPriority="39" w:unhideWhenUsed="1"/>
-    <w:lsdException w:name="toc 7" w:semiHidden="1" w:uiPriority="39" w:unhideWhenUsed="1"/>
-    <w:lsdException w:name="toc 8" w:semiHidden="1" w:uiPriority="39" w:unhideWhenUsed="1"/>
-    <w:lsdException w:name="toc 9" w:semiHidden="1" w:uiPriority="39" w:unhideWhenUsed="1"/>
-    <w:lsdException w:name="Normal Indent" w:semiHidden="1" w:unhideWhenUsed="1"/>
-    <w:lsdException w:name="footnote text" w:semiHidden="1" w:unhideWhenUsed="1"/>
-    <w:lsdException w:name="annotation text" w:semiHidden="1" w:unhideWhenUsed="1"/>
-    <w:lsdException w:name="header" w:semiHidden="1" w:unhideWhenUsed="1"/>
-    <w:lsdException w:name="footer" w:semiHidden="1" w:unhideWhenUsed="1"/>
-    <w:lsdException w:name="index heading" w:semiHidden="1" w:unhideWhenUsed="1"/>
-    <w:lsdException w:name="caption" w:semiHidden="1" w:uiPriority="35" w:unhideWhenUsed="1" w:qFormat="1"/>
-    <w:lsdException w:name="table of figures" w:semiHidden="1" w:unhideWhenUsed="1"/>
-    <w:lsdException w:name="envelope address" w:semiHidden="1" w:unhideWhenUsed="1"/>
-    <w:lsdException w:name="envelope return" w:semiHidden="1" w:unhideWhenUsed="1"/>
-    <w:lsdException w:name="footnote reference" w:semiHidden="1" w:unhideWhenUsed="1"/>
-    <w:lsdException w:name="annotation reference" w:semiHidden="1" w:unhideWhenUsed="1"/>
-    <w:lsdException w:name="line number" w:semiHidden="1" w:unhideWhenUsed="1"/>
-    <w:lsdException w:name="page number" w:semiHidden="1" w:unhideWhenUsed="1"/>
-    <w:lsdException w:name="endnote reference" w:semiHidden="1" w:unhideWhenUsed="1"/>
-    <w:lsdException w:name="endnote text" w:semiHidden="1" w:unhideWhenUsed="1"/>
-    <w:lsdException w:name="table of authorities" w:semiHidden="1" w:unhideWhenUsed="1"/>
-    <w:lsdException w:name="macro" w:semiHidden="1" w:unhideWhenUsed="1"/>
-    <w:lsdException w:name="toa heading" w:semiHidden="1" w:unhideWhenUsed="1"/>
-    <w:lsdException w:name="List" w:semiHidden="1" w:unhideWhenUsed="1"/>
-    <w:lsdException w:name="List Bullet" w:semiHidden="1" w:unhideWhenUsed="1"/>
-    <w:lsdException w:name="List Number" w:semiHidden="1" w:unhideWhenUsed="1"/>
-    <w:lsdException w:name="List 2" w:semiHidden="1" w:unhideWhenUsed="1"/>
-    <w:lsdException w:name="List 3" w:semiHidden="1" w:unhideWhenUsed="1"/>
-    <w:lsdException w:name="List 4" w:semiHidden="1" w:unhideWhenUsed="1"/>
-    <w:lsdException w:name="List 5" w:semiHidden="1" w:unhideWhenUsed="1"/>
-    <w:lsdException w:name="List Bullet 2" w:semiHidden="1" w:unhideWhenUsed="1"/>
-    <w:lsdException w:name="List Bullet 3" w:semiHidden="1" w:unhideWhenUsed="1"/>
-    <w:lsdException w:name="List Bullet 4" w:semiHidden="1" w:unhideWhenUsed="1"/>
-    <w:lsdException w:name="List Bullet 5" w:semiHidden="1" w:unhideWhenUsed="1"/>
-    <w:lsdException w:name="List Number 2" w:semiHidden="1" w:unhideWhenUsed="1"/>
-    <w:lsdException w:name="List Number 3" w:semiHidden="1" w:unhideWhenUsed="1"/>
-    <w:lsdException w:name="List Number 4" w:semiHidden="1" w:unhideWhenUsed="1"/>
-    <w:lsdException w:name="List Number 5" w:semiHidden="1" w:unhideWhenUsed="1"/>
-    <w:lsdException w:name="Title" w:uiPriority="10" w:qFormat="1"/>
-    <w:lsdException w:name="Closing" w:semiHidden="1" w:unhideWhenUsed="1"/>
-    <w:lsdException w:name="Signature" w:semiHidden="1" w:unhideWhenUsed="1"/>
-    <w:lsdException w:name="Default Paragraph Font" w:semiHidden="1" w:uiPriority="1" w:unhideWhenUsed="1"/>
-    <w:lsdException w:name="Body Text" w:semiHidden="1" w:unhideWhenUsed="1"/>
-    <w:lsdException w:name="Body Text Indent" w:semiHidden="1" w:unhideWhenUsed="1"/>
-    <w:lsdException w:name="List Continue" w:semiHidden="1" w:unhideWhenUsed="1"/>
-    <w:lsdException w:name="List Continue 2" w:semiHidden="1" w:unhideWhenUsed="1"/>
-    <w:lsdException w:name="List Continue 3" w:semiHidden="1" w:unhideWhenUsed="1"/>
-    <w:lsdException w:name="List Continue 4" w:semiHidden="1" w:unhideWhenUsed="1"/>
-    <w:lsdException w:name="List Continue 5" w:semiHidden="1" w:unhideWhenUsed="1"/>
-    <w:lsdException w:name="Message Header" w:semiHidden="1" w:unhideWhenUsed="1"/>
-    <w:lsdException w:name="Subtitle" w:uiPriority="11" w:qFormat="1"/>
-    <w:lsdException w:name="Salutation" w:semiHidden="1" w:unhideWhenUsed="1"/>
-    <w:lsdException w:name="Date" w:semiHidden="1" w:unhideWhenUsed="1"/>
-    <w:lsdException w:name="Body Text First Indent" w:semiHidden="1" w:unhideWhenUsed="1"/>
-    <w:lsdException w:name="Body Text First Indent 2" w:semiHidden="1" w:unhideWhenUsed="1"/>
-    <w:lsdException w:name="Note Heading" w:semiHidden="1" w:unhideWhenUsed="1"/>
-    <w:lsdException w:name="Body Text 2" w:semiHidden="1" w:unhideWhenUsed="1"/>
-    <w:lsdException w:name="Body Text 3" w:semiHidden="1" w:unhideWhenUsed="1"/>
-    <w:lsdException w:name="Body Text Indent 2" w:semiHidden="1" w:unhideWhenUsed="1"/>
-    <w:lsdException w:name="Body Text Indent 3" w:semiHidden="1" w:unhideWhenUsed="1"/>
-    <w:lsdException w:name="Block Text" w:semiHidden="1" w:unhideWhenUsed="1"/>
-    <w:lsdException w:name="Hyperlink" w:semiHidden="1" w:unhideWhenUsed="1"/>
-    <w:lsdException w:name="FollowedHyperlink" w:semiHidden="1" w:unhideWhenUsed="1"/>
-    <w:lsdException w:name="Strong" w:uiPriority="22" w:qFormat="1"/>
-    <w:lsdException w:name="Emphasis" w:uiPriority="20" w:qFormat="1"/>
-    <w:lsdException w:name="Document Map" w:semiHidden="1" w:unhideWhenUsed="1"/>
-    <w:lsdException w:name="Plain Text" w:semiHidden="1" w:unhideWhenUsed="1"/>
-    <w:lsdException w:name="E-mail Signature" w:semiHidden="1" w:unhideWhenUsed="1"/>
-    <w:lsdException w:name="HTML Top of Form" w:semiHidden="1" w:unhideWhenUsed="1"/>
-    <w:lsdException w:name="HTML Bottom of Form" w:semiHidden="1" w:unhideWhenUsed="1"/>
-    <w:lsdException w:name="Normal (Web)" w:semiHidden="1" w:unhideWhenUsed="1"/>
-    <w:lsdException w:name="HTML Acronym" w:semiHidden="1" w:unhideWhenUsed="1"/>
-    <w:lsdException w:name="HTML Address" w:semiHidden="1" w:unhideWhenUsed="1"/>
-    <w:lsdException w:name="HTML Cite" w:semiHidden="1" w:unhideWhenUsed="1"/>
-    <w:lsdException w:name="HTML Code" w:semiHidden="1" w:unhideWhenUsed="1"/>
-    <w:lsdException w:name="HTML Definition" w:semiHidden="1" w:unhideWhenUsed="1"/>
-    <w:lsdException w:name="HTML Keyboard" w:semiHidden="1" w:unhideWhenUsed="1"/>
-    <w:lsdException w:name="HTML Preformatted" w:semiHidden="1" w:unhideWhenUsed="1"/>
-    <w:lsdException w:name="HTML Sample" w:semiHidden="1" w:unhideWhenUsed="1"/>
-    <w:lsdException w:name="HTML Typewriter" w:semiHidden="1" w:unhideWhenUsed="1"/>
-    <w:lsdException w:name="HTML Variable" w:semiHidden="1" w:unhideWhenUsed="1"/>
-    <w:lsdException w:name="Normal Table" w:semiHidden="1" w:unhideWhenUsed="1"/>
-    <w:lsdException w:name="annotation subject" w:semiHidden="1" w:unhideWhenUsed="1"/>
-    <w:lsdException w:name="No List" w:semiHidden="1" w:unhideWhenUsed="1"/>
-    <w:lsdException w:name="Outline List 1" w:semiHidden="1" w:unhideWhenUsed="1"/>
-    <w:lsdException w:name="Outline List 2" w:semiHidden="1" w:unhideWhenUsed="1"/>
-    <w:lsdException w:name="Outline List 3" w:semiHidden="1" w:unhideWhenUsed="1"/>
-    <w:lsdException w:name="Table Simple 1" w:semiHidden="1" w:unhideWhenUsed="1"/>
-    <w:lsdException w:name="Table Simple 2" w:semiHidden="1" w:unhideWhenUsed="1"/>
-    <w:lsdException w:name="Table Simple 3" w:semiHidden="1" w:unhideWhenUsed="1"/>
-    <w:lsdException w:name="Table Classic 1" w:semiHidden="1" w:unhideWhenUsed="1"/>
-    <w:lsdException w:name="Table Classic 2" w:semiHidden="1" w:unhideWhenUsed="1"/>
-    <w:lsdException w:name="Table Classic 3" w:semiHidden="1" w:unhideWhenUsed="1"/>
-    <w:lsdException w:name="Table Classic 4" w:semiHidden="1" w:unhideWhenUsed="1"/>
-    <w:lsdException w:name="Table Colorful 1" w:semiHidden="1" w:unhideWhenUsed="1"/>
-    <w:lsdException w:name="Table Colorful 2" w:semiHidden="1" w:unhideWhenUsed="1"/>
-    <w:lsdException w:name="Table Colorful 3" w:semiHidden="1" w:unhideWhenUsed="1"/>
-    <w:lsdException w:name="Table Columns 1" w:semiHidden="1" w:unhideWhenUsed="1"/>
-    <w:lsdException w:name="Table Columns 2" w:semiHidden="1" w:unhideWhenUsed="1"/>
-    <w:lsdException w:name="Table Columns 3" w:semiHidden="1" w:unhideWhenUsed="1"/>
-    <w:lsdException w:name="Table Columns 4" w:semiHidden="1" w:unhideWhenUsed="1"/>
-    <w:lsdException w:name="Table Columns 5" w:semiHidden="1" w:unhideWhenUsed="1"/>
-    <w:lsdException w:name="Table Grid 1" w:semiHidden="1" w:unhideWhenUsed="1"/>
-    <w:lsdException w:name="Table Grid 2" w:semiHidden="1" w:unhideWhenUsed="1"/>
-    <w:lsdException w:name="Table Grid 3" w:semiHidden="1" w:unhideWhenUsed="1"/>
-    <w:lsdException w:name="Table Grid 4" w:semiHidden="1" w:unhideWhenUsed="1"/>
-    <w:lsdException w:name="Table Grid 5" w:semiHidden="1" w:unhideWhenUsed="1"/>
-    <w:lsdException w:name="Table Grid 6" w:semiHidden="1" w:unhideWhenUsed="1"/>
-    <w:lsdException w:name="Table Grid 7" w:semiHidden="1" w:unhideWhenUsed="1"/>
-    <w:lsdException w:name="Table Grid 8" w:semiHidden="1" w:unhideWhenUsed="1"/>
-    <w:lsdException w:name="Table List 1" w:semiHidden="1" w:unhideWhenUsed="1"/>
-    <w:lsdException w:name="Table List 2" w:semiHidden="1" w:unhideWhenUsed="1"/>
-    <w:lsdException w:name="Table List 3" w:semiHidden="1" w:unhideWhenUsed="1"/>
-    <w:lsdException w:name="Table List 4" w:semiHidden="1" w:unhideWhenUsed="1"/>
-    <w:lsdException w:name="Table List 5" w:semiHidden="1" w:unhideWhenUsed="1"/>
-    <w:lsdException w:name="Table List 6" w:semiHidden="1" w:unhideWhenUsed="1"/>
-    <w:lsdException w:name="Table List 7" w:semiHidden="1" w:unhideWhenUsed="1"/>
-    <w:lsdException w:name="Table List 8" w:semiHidden="1" w:unhideWhenUsed="1"/>
-    <w:lsdException w:name="Table 3D effects 1" w:semiHidden="1" w:unhideWhenUsed="1"/>
-    <w:lsdException w:name="Table 3D effects 2" w:semiHidden="1" w:unhideWhenUsed="1"/>
-    <w:lsdException w:name="Table 3D effects 3" w:semiHidden="1" w:unhideWhenUsed="1"/>
-    <w:lsdException w:name="Table Contemporary" w:semiHidden="1" w:unhideWhenUsed="1"/>
-    <w:lsdException w:name="Table Elegant" w:semiHidden="1" w:unhideWhenUsed="1"/>
-    <w:lsdException w:name="Table Professional" w:semiHidden="1" w:unhideWhenUsed="1"/>
-    <w:lsdException w:name="Table Subtle 1" w:semiHidden="1" w:unhideWhenUsed="1"/>
-    <w:lsdException w:name="Table Subtle 2" w:semiHidden="1" w:unhideWhenUsed="1"/>
-    <w:lsdException w:name="Table Web 1" w:semiHidden="1" w:unhideWhenUsed="1"/>
-    <w:lsdException w:name="Table Web 2" w:semiHidden="1" w:unhideWhenUsed="1"/>
-    <w:lsdException w:name="Table Web 3" w:semiHidden="1" w:unhideWhenUsed="1"/>
-    <w:lsdException w:name="Balloon Text" w:semiHidden="1" w:unhideWhenUsed="1"/>
-    <w:lsdException w:name="Table Grid" w:uiPriority="39"/>
-    <w:lsdException w:name="Table Theme" w:semiHidden="1" w:unhideWhenUsed="1"/>
-    <w:lsdException w:name="Placeholder Text" w:semiHidden="1"/>
-    <w:lsdException w:name="No Spacing" w:uiPriority="1" w:qFormat="1"/>
-    <w:lsdException w:name="Light Shading" w:uiPriority="60"/>
-    <w:lsdException w:name="Light List" w:uiPriority="61"/>
-    <w:lsdException w:name="Light Grid" w:uiPriority="62"/>
-    <w:lsdException w:name="Medium Shading 1" w:uiPriority="63"/>
-    <w:lsdException w:name="Medium Shading 2" w:uiPriority="64"/>
-    <w:lsdException w:name="Medium List 1" w:uiPriority="65"/>
-    <w:lsdException w:name="Medium List 2" w:uiPriority="66"/>
-    <w:lsdException w:name="Medium Grid 1" w:uiPriority="67"/>
-    <w:lsdException w:name="Medium Grid 2" w:uiPriority="68"/>
-    <w:lsdException w:name="Medium Grid 3" w:uiPriority="69"/>
-    <w:lsdException w:name="Dark List" w:uiPriority="70"/>
-    <w:lsdException w:name="Colorful Shading" w:uiPriority="71"/>
-    <w:lsdException w:name="Colorful List" w:uiPriority="72"/>
-    <w:lsdException w:name="Colorful Grid" w:uiPriority="73"/>
-    <w:lsdException w:name="Light Shading Accent 1" w:uiPriority="60"/>
-    <w:lsdException w:name="Light List Accent 1" w:uiPriority="61"/>
-    <w:lsdException w:name="Light Grid Accent 1" w:uiPriority="62"/>
-    <w:lsdException w:name="Medium Shading 1 Accent 1" w:uiPriority="63"/>
-    <w:lsdException w:name="Medium Shading 2 Accent 1" w:uiPriority="64"/>
-    <w:lsdException w:name="Medium List 1 Accent 1" w:uiPriority="65"/>
-    <w:lsdException w:name="Revision" w:semiHidden="1"/>
-    <w:lsdException w:name="List Paragraph" w:uiPriority="34" w:qFormat="1"/>
-    <w:lsdException w:name="Quote" w:uiPriority="29" w:qFormat="1"/>
-    <w:lsdException w:name="Intense Quote" w:uiPriority="30" w:qFormat="1"/>
-    <w:lsdException w:name="Medium List 2 Accent 1" w:uiPriority="66"/>
-    <w:lsdException w:name="Medium Grid 1 Accent 1" w:uiPriority="67"/>
-    <w:lsdException w:name="Medium Grid 2 Accent 1" w:uiPriority="68"/>
-    <w:lsdException w:name="Medium Grid 3 Accent 1" w:uiPriority="69"/>
-    <w:lsdException w:name="Dark List Accent 1" w:uiPriority="70"/>
-    <w:lsdException w:name="Colorful Shading Accent 1" w:uiPriority="71"/>
-    <w:lsdException w:name="Colorful List Accent 1" w:uiPriority="72"/>
-    <w:lsdException w:name="Colorful Grid Accent 1" w:uiPriority="73"/>
-    <w:lsdException w:name="Light Shading Accent 2" w:uiPriority="60"/>
-    <w:lsdException w:name="Light List Accent 2" w:uiPriority="61"/>
-    <w:lsdException w:name="Light Grid Accent 2" w:uiPriority="62"/>
-    <w:lsdException w:name="Medium Shading 1 Accent 2" w:uiPriority="63"/>
-    <w:lsdException w:name="Medium Shading 2 Accent 2" w:uiPriority="64"/>
-    <w:lsdException w:name="Medium List 1 Accent 2" w:uiPriority="65"/>
-    <w:lsdException w:name="Medium List 2 Accent 2" w:uiPriority="66"/>
-    <w:lsdException w:name="Medium Grid 1 Accent 2" w:uiPriority="67"/>
-    <w:lsdException w:name="Medium Grid 2 Accent 2" w:uiPriority="68"/>
-    <w:lsdException w:name="Medium Grid 3 Accent 2" w:uiPriority="69"/>
-    <w:lsdException w:name="Dark List Accent 2" w:uiPriority="70"/>
-    <w:lsdException w:name="Colorful Shading Accent 2" w:uiPriority="71"/>
-    <w:lsdException w:name="Colorful List Accent 2" w:uiPriority="72"/>
-    <w:lsdException w:name="Colorful Grid Accent 2" w:uiPriority="73"/>
-    <w:lsdException w:name="Light Shading Accent 3" w:uiPriority="60"/>
-    <w:lsdException w:name="Light List Accent 3" w:uiPriority="61"/>
-    <w:lsdException w:name="Light Grid Accent 3" w:uiPriority="62"/>
-    <w:lsdException w:name="Medium Shading 1 Accent 3" w:uiPriority="63"/>
-    <w:lsdException w:name="Medium Shading 2 Accent 3" w:uiPriority="64"/>
-    <w:lsdException w:name="Medium List 1 Accent 3" w:uiPriority="65"/>
-    <w:lsdException w:name="Medium List 2 Accent 3" w:uiPriority="66"/>
-    <w:lsdException w:name="Medium Grid 1 Accent 3" w:uiPriority="67"/>
-    <w:lsdException w:name="Medium Grid 2 Accent 3" w:uiPriority="68"/>
-    <w:lsdException w:name="Medium Grid 3 Accent 3" w:uiPriority="69"/>
-    <w:lsdException w:name="Dark List Accent 3" w:uiPriority="70"/>
-    <w:lsdException w:name="Colorful Shading Accent 3" w:uiPriority="71"/>
-    <w:lsdException w:name="Colorful List Accent 3" w:uiPriority="72"/>
-    <w:lsdException w:name="Colorful Grid Accent 3" w:uiPriority="73"/>
-    <w:lsdException w:name="Light Shading Accent 4" w:uiPriority="60"/>
-    <w:lsdException w:name="Light List Accent 4" w:uiPriority="61"/>
-    <w:lsdException w:name="Light Grid Accent 4" w:uiPriority="62"/>
-    <w:lsdException w:name="Medium Shading 1 Accent 4" w:uiPriority="63"/>
-    <w:lsdException w:name="Medium Shading 2 Accent 4" w:uiPriority="64"/>
-    <w:lsdException w:name="Medium List 1 Accent 4" w:uiPriority="65"/>
-    <w:lsdException w:name="Medium List 2 Accent 4" w:uiPriority="66"/>
-    <w:lsdException w:name="Medium Grid 1 Accent 4" w:uiPriority="67"/>
-    <w:lsdException w:name="Medium Grid 2 Accent 4" w:uiPriority="68"/>
-    <w:lsdException w:name="Medium Grid 3 Accent 4" w:uiPriority="69"/>
-    <w:lsdException w:name="Dark List Accent 4" w:uiPriority="70"/>
-    <w:lsdException w:name="Colorful Shading Accent 4" w:uiPriority="71"/>
-    <w:lsdException w:name="Colorful List Accent 4" w:uiPriority="72"/>
-    <w:lsdException w:name="Colorful Grid Accent 4" w:uiPriority="73"/>
-    <w:lsdException w:name="Light Shading Accent 5" w:uiPriority="60"/>
-    <w:lsdException w:name="Light List Accent 5" w:uiPriority="61"/>
-    <w:lsdException w:name="Light Grid Accent 5" w:uiPriority="62"/>
-    <w:lsdException w:name="Medium Shading 1 Accent 5" w:uiPriority="63"/>
-    <w:lsdException w:name="Medium Shading 2 Accent 5" w:uiPriority="64"/>
-    <w:lsdException w:name="Medium List 1 Accent 5" w:uiPriority="65"/>
-    <w:lsdException w:name="Medium List 2 Accent 5" w:uiPriority="66"/>
-    <w:lsdException w:name="Medium Grid 1 Accent 5" w:uiPriority="67"/>
-    <w:lsdException w:name="Medium Grid 2 Accent 5" w:uiPriority="68"/>
-    <w:lsdException w:name="Medium Grid 3 Accent 5" w:uiPriority="69"/>
-    <w:lsdException w:name="Dark List Accent 5" w:uiPriority="70"/>
-    <w:lsdException w:name="Colorful Shading Accent 5" w:uiPriority="71"/>
-    <w:lsdException w:name="Colorful List Accent 5" w:uiPriority="72"/>
-    <w:lsdException w:name="Colorful Grid Accent 5" w:uiPriority="73"/>
-    <w:lsdException w:name="Light Shading Accent 6" w:uiPriority="60"/>
-    <w:lsdException w:name="Light List Accent 6" w:uiPriority="61"/>
-    <w:lsdException w:name="Light Grid Accent 6" w:uiPriority="62"/>
-    <w:lsdException w:name="Medium Shading 1 Accent 6" w:uiPriority="63"/>
-    <w:lsdException w:name="Medium Shading 2 Accent 6" w:uiPriority="64"/>
-    <w:lsdException w:name="Medium List 1 Accent 6" w:uiPriority="65"/>
-    <w:lsdException w:name="Medium List 2 Accent 6" w:uiPriority="66"/>
-    <w:lsdException w:name="Medium Grid 1 Accent 6" w:uiPriority="67"/>
-    <w:lsdException w:name="Medium Grid 2 Accent 6" w:uiPriority="68"/>
-    <w:lsdException w:name="Medium Grid 3 Accent 6" w:uiPriority="69"/>
-    <w:lsdException w:name="Dark List Accent 6" w:uiPriority="70"/>
-    <w:lsdException w:name="Colorful Shading Accent 6" w:uiPriority="71"/>
-    <w:lsdException w:name="Colorful List Accent 6" w:uiPriority="72"/>
-    <w:lsdException w:name="Colorful Grid Accent 6" w:uiPriority="73"/>
-    <w:lsdException w:name="Subtle Emphasis" w:uiPriority="19" w:qFormat="1"/>
-    <w:lsdException w:name="Intense Emphasis" w:uiPriority="21" w:qFormat="1"/>
-    <w:lsdException w:name="Subtle Reference" w:uiPriority="31" w:qFormat="1"/>
-    <w:lsdException w:name="Intense Reference" w:uiPriority="32" w:qFormat="1"/>
-    <w:lsdException w:name="Book Title" w:uiPriority="33" w:qFormat="1"/>
-    <w:lsdException w:name="Bibliography" w:semiHidden="1" w:uiPriority="37" w:unhideWhenUsed="1"/>
-    <w:lsdException w:name="TOC Heading" w:semiHidden="1" w:uiPriority="39" w:unhideWhenUsed="1" w:qFormat="1"/>
-    <w:lsdException w:name="Plain Table 1" w:uiPriority="41"/>
-    <w:lsdException w:name="Plain Table 2" w:uiPriority="42"/>
-    <w:lsdException w:name="Plain Table 3" w:uiPriority="43"/>
-    <w:lsdException w:name="Plain Table 4" w:uiPriority="44"/>
-    <w:lsdException w:name="Plain Table 5" w:uiPriority="45"/>
-    <w:lsdException w:name="Grid Table Light" w:uiPriority="40"/>
-    <w:lsdException w:name="Grid Table 1 Light" w:uiPriority="46"/>
-    <w:lsdException w:name="Grid Table 2" w:uiPriority="47"/>
-    <w:lsdException w:name="Grid Table 3" w:uiPriority="48"/>
-    <w:lsdException w:name="Grid Table 4" w:uiPriority="49"/>
-    <w:lsdException w:name="Grid Table 5 Dark" w:uiPriority="50"/>
-    <w:lsdException w:name="Grid Table 6 Colorful" w:uiPriority="51"/>
-    <w:lsdException w:name="Grid Table 7 Colorful" w:uiPriority="52"/>
-    <w:lsdException w:name="Grid Table 1 Light Accent 1" w:uiPriority="46"/>
-    <w:lsdException w:name="Grid Table 2 Accent 1" w:uiPriority="47"/>
-    <w:lsdException w:name="Grid Table 3 Accent 1" w:uiPriority="48"/>
-    <w:lsdException w:name="Grid Table 4 Accent 1" w:uiPriority="49"/>
-    <w:lsdException w:name="Grid Table 5 Dark Accent 1" w:uiPriority="50"/>
-    <w:lsdException w:name="Grid Table 6 Colorful Accent 1" w:uiPriority="51"/>
-    <w:lsdException w:name="Grid Table 7 Colorful Accent 1" w:uiPriority="52"/>
-    <w:lsdException w:name="Grid Table 1 Light Accent 2" w:uiPriority="46"/>
-    <w:lsdException w:name="Grid Table 2 Accent 2" w:uiPriority="47"/>
-    <w:lsdException w:name="Grid Table 3 Accent 2" w:uiPriority="48"/>
-    <w:lsdException w:name="Grid Table 4 Accent 2" w:uiPriority="49"/>
-    <w:lsdException w:name="Grid Table 5 Dark Accent 2" w:uiPriority="50"/>
-    <w:lsdException w:name="Grid Table 6 Colorful Accent 2" w:uiPriority="51"/>
-    <w:lsdException w:name="Grid Table 7 Colorful Accent 2" w:uiPriority="52"/>
-    <w:lsdException w:name="Grid Table 1 Light Accent 3" w:uiPriority="46"/>
-    <w:lsdException w:name="Grid Table 2 Accent 3" w:uiPriority="47"/>
-    <w:lsdException w:name="Grid Table 3 Accent 3" w:uiPriority="48"/>
-    <w:lsdException w:name="Grid Table 4 Accent 3" w:uiPriority="49"/>
-    <w:lsdException w:name="Grid Table 5 Dark Accent 3" w:uiPriority="50"/>
-    <w:lsdException w:name="Grid Table 6 Colorful Accent 3" w:uiPriority="51"/>
-    <w:lsdException w:name="Grid Table 7 Colorful Accent 3" w:uiPriority="52"/>
-    <w:lsdException w:name="Grid Table 1 Light Accent 4" w:uiPriority="46"/>
-    <w:lsdException w:name="Grid Table 2 Accent 4" w:uiPriority="47"/>
-    <w:lsdException w:name="Grid Table 3 Accent 4" w:uiPriority="48"/>
-    <w:lsdException w:name="Grid Table 4 Accent 4" w:uiPriority="49"/>
-    <w:lsdException w:name="Grid Table 5 Dark Accent 4" w:uiPriority="50"/>
-    <w:lsdException w:name="Grid Table 6 Colorful Accent 4" w:uiPriority="51"/>
-    <w:lsdException w:name="Grid Table 7 Colorful Accent 4" w:uiPriority="52"/>
-    <w:lsdException w:name="Grid Table 1 Light Accent 5" w:uiPriority="46"/>
-    <w:lsdException w:name="Grid Table 2 Accent 5" w:uiPriority="47"/>
-    <w:lsdException w:name="Grid Table 3 Accent 5" w:uiPriority="48"/>
-    <w:lsdException w:name="Grid Table 4 Accent 5" w:uiPriority="49"/>
-    <w:lsdException w:name="Grid Table 5 Dark Accent 5" w:uiPriority="50"/>
-    <w:lsdException w:name="Grid Table 6 Colorful Accent 5" w:uiPriority="51"/>
-    <w:lsdException w:name="Grid Table 7 Colorful Accent 5" w:uiPriority="52"/>
-    <w:lsdException w:name="Grid Table 1 Light Accent 6" w:uiPriority="46"/>
-    <w:lsdException w:name="Grid Table 2 Accent 6" w:uiPriority="47"/>
-    <w:lsdException w:name="Grid Table 3 Accent 6" w:uiPriority="48"/>
-    <w:lsdException w:name="Grid Table 4 Accent 6" w:uiPriority="49"/>
-    <w:lsdException w:name="Grid Table 5 Dark Accent 6" w:uiPriority="50"/>
-    <w:lsdException w:name="Grid Table 6 Colorful Accent 6" w:uiPriority="51"/>
-    <w:lsdException w:name="Grid Table 7 Colorful Accent 6" w:uiPriority="52"/>
-    <w:lsdException w:name="List Table 1 Light" w:uiPriority="46"/>
-    <w:lsdException w:name="List Table 2" w:uiPriority="47"/>
-    <w:lsdException w:name="List Table 3" w:uiPriority="48"/>
-    <w:lsdException w:name="List Table 4" w:uiPriority="49"/>
-    <w:lsdException w:name="List Table 5 Dark" w:uiPriority="50"/>
-    <w:lsdException w:name="List Table 6 Colorful" w:uiPriority="51"/>
-    <w:lsdException w:name="List Table 7 Colorful" w:uiPriority="52"/>
-    <w:lsdException w:name="List Table 1 Light Accent 1" w:uiPriority="46"/>
-    <w:lsdException w:name="List Table 2 Accent 1" w:uiPriority="47"/>
-    <w:lsdException w:name="List Table 3 Accent 1" w:uiPriority="48"/>
-    <w:lsdException w:name="List Table 4 Accent 1" w:uiPriority="49"/>
-    <w:lsdException w:name="List Table 5 Dark Accent 1" w:uiPriority="50"/>
-    <w:lsdException w:name="List Table 6 Colorful Accent 1" w:uiPriority="51"/>
-    <w:lsdException w:name="List Table 7 Colorful Accent 1" w:uiPriority="52"/>
-    <w:lsdException w:name="List Table 1 Light Accent 2" w:uiPriority="46"/>
-    <w:lsdException w:name="List Table 2 Accent 2" w:uiPriority="47"/>
-    <w:lsdException w:name="List Table 3 Accent 2" w:uiPriority="48"/>
-    <w:lsdException w:name="List Table 4 Accent 2" w:uiPriority="49"/>
-    <w:lsdException w:name="List Table 5 Dark Accent 2" w:uiPriority="50"/>
-    <w:lsdException w:name="List Table 6 Colorful Accent 2" w:uiPriority="51"/>
-    <w:lsdException w:name="List Table 7 Colorful Accent 2" w:uiPriority="52"/>
-    <w:lsdException w:name="List Table 1 Light Accent 3" w:uiPriority="46"/>
-    <w:lsdException w:name="List Table 2 Accent 3" w:uiPriority="47"/>
-    <w:lsdException w:name="List Table 3 Accent 3" w:uiPriority="48"/>
-    <w:lsdException w:name="List Table 4 Accent 3" w:uiPriority="49"/>
-    <w:lsdException w:name="List Table 5 Dark Accent 3" w:uiPriority="50"/>
-    <w:lsdException w:name="List Table 6 Colorful Accent 3" w:uiPriority="51"/>
-    <w:lsdException w:name="List Table 7 Colorful Accent 3" w:uiPriority="52"/>
-    <w:lsdException w:name="List Table 1 Light Accent 4" w:uiPriority="46"/>
-    <w:lsdException w:name="List Table 2 Accent 4" w:uiPriority="47"/>
-    <w:lsdException w:name="List Table 3 Accent 4" w:uiPriority="48"/>
-    <w:lsdException w:name="List Table 4 Accent 4" w:uiPriority="49"/>
-    <w:lsdException w:name="List Table 5 Dark Accent 4" w:uiPriority="50"/>
-    <w:lsdException w:name="List Table 6 Colorful Accent 4" w:uiPriority="51"/>
-    <w:lsdException w:name="List Table 7 Colorful Accent 4" w:uiPriority="52"/>
-    <w:lsdException w:name="List Table 1 Light Accent 5" w:uiPriority="46"/>
-    <w:lsdException w:name="List Table 2 Accent 5" w:uiPriority="47"/>
-    <w:lsdException w:name="List Table 3 Accent 5" w:uiPriority="48"/>
-    <w:lsdException w:name="List Table 4 Accent 5" w:uiPriority="49"/>
-    <w:lsdException w:name="List Table 5 Dark Accent 5" w:uiPriority="50"/>
-    <w:lsdException w:name="List Table 6 Colorful Accent 5" w:uiPriority="51"/>
-    <w:lsdException w:name="List Table 7 Colorful Accent 5" w:uiPriority="52"/>
-    <w:lsdException w:name="List Table 1 Light Accent 6" w:uiPriority="46"/>
-    <w:lsdException w:name="List Table 2 Accent 6" w:uiPriority="47"/>
-    <w:lsdException w:name="List Table 3 Accent 6" w:uiPriority="48"/>
-    <w:lsdException w:name="List Table 4 Accent 6" w:uiPriority="49"/>
-    <w:lsdException w:name="List Table 5 Dark Accent 6" w:uiPriority="50"/>
-    <w:lsdException w:name="List Table 6 Colorful Accent 6" w:uiPriority="51"/>
-    <w:lsdException w:name="List Table 7 Colorful Accent 6" w:uiPriority="52"/>
-  </w:latentStyles>
-  <w:style w:type="paragraph" w:default="1" w:styleId="Normal">
-    <w:name w:val="Normal"/>
-    <w:qFormat/>
-  </w:style>
-  <w:style w:type="character" w:default="1" w:styleId="DefaultParagraphFont">
-    <w:name w:val="Default Paragraph Font"/>
-    <w:uiPriority w:val="1"/>
-    <w:semiHidden/>
-    <w:unhideWhenUsed/>
-  </w:style>
-  <w:style w:type="table" w:default="1" w:styleId="TableNormal">
-    <w:name w:val="Normal Table"/>
-    <w:uiPriority w:val="99"/>
-    <w:semiHidden/>
-    <w:unhideWhenUsed/>
-    <w:tblPr>
-      <w:tblInd w:w="0" w:type="dxa"/>
-      <w:tblCellMar>
-        <w:top w:w="0" w:type="dxa"/>
-        <w:left w:w="108" w:type="dxa"/>
-        <w:bottom w:w="0" w:type="dxa"/>
-        <w:right w:w="108" w:type="dxa"/>
-      </w:tblCellMar>
-    </w:tblPr>
-  </w:style>
-  <w:style w:type="numbering" w:default="1" w:styleId="NoList">
-    <w:name w:val="No List"/>
-    <w:uiPriority w:val="99"/>
-    <w:semiHidden/>
-    <w:unhideWhenUsed/>
-  </w:style>
-  <w:style w:type="character" w:styleId="PlaceholderText">
-    <w:name w:val="Placeholder Text"/>
-    <w:basedOn w:val="DefaultParagraphFont"/>
-    <w:uiPriority w:val="99"/>
-    <w:semiHidden/>
-    <w:rsid w:val="00F44C7D"/>
-    <w:rPr>
-      <w:color w:val="808080"/>
-    </w:rPr>
-  </w:style>
-</w:styles>
-</file>
-
-<file path=word/glossary/webSettings.xml><?xml version="1.0" encoding="utf-8"?>
-<w:webSettings xmlns:mc="http://schemas.openxmlformats.org/markup-compatibility/2006" xmlns:r="http://schemas.openxmlformats.org/officeDocument/2006/relationships" xmlns:w="http://schemas.openxmlformats.org/wordprocessingml/2006/main" xmlns:w14="http://schemas.microsoft.com/office/word/2010/wordml" xmlns:w15="http://schemas.microsoft.com/office/word/2012/wordml" xmlns:w16se="http://schemas.microsoft.com/office/word/2015/wordml/symex" mc:Ignorable="w14 w15 w16se">
-  <w:optimizeForBrowser/>
-  <w:allowPNG/>
-</w:webSettings>
-</file>
-
 <file path=word/theme/theme1.xml><?xml version="1.0" encoding="utf-8"?>
 <a:theme xmlns:a="http://schemas.openxmlformats.org/drawingml/2006/main" name="Office Theme">
   <a:themeElements>
@@ -25958,7 +26800,7 @@
 </file>
 
 <file path=customXml/itemProps1.xml><?xml version="1.0" encoding="utf-8"?>
-<ds:datastoreItem xmlns:ds="http://schemas.openxmlformats.org/officeDocument/2006/customXml" ds:itemID="{F6F4C67D-F457-4357-B2AD-C368514E92AD}">
+<ds:datastoreItem xmlns:ds="http://schemas.openxmlformats.org/officeDocument/2006/customXml" ds:itemID="{07AB5BCD-67DC-4C73-B39A-C0C304D2DB97}">
   <ds:schemaRefs>
     <ds:schemaRef ds:uri="http://schemas.openxmlformats.org/officeDocument/2006/bibliography"/>
   </ds:schemaRefs>

--- a/Bao cao.docx
+++ b/Bao cao.docx
@@ -16605,9 +16605,6 @@
       <w:pPr>
         <w:pStyle w:val="Caption"/>
         <w:jc w:val="center"/>
-        <w:rPr>
-          <w:lang w:val="fr-FR"/>
-        </w:rPr>
       </w:pPr>
       <w:bookmarkStart w:id="54" w:name="_Toc38813401"/>
       <w:r>
@@ -16625,7 +16622,6 @@
       <w:r>
         <w:rPr>
           <w:noProof/>
-          <w:lang w:val="fr-FR"/>
         </w:rPr>
         <w:t>11</w:t>
       </w:r>
@@ -16633,9 +16629,6 @@
         <w:fldChar w:fldCharType="end"/>
       </w:r>
       <w:r>
-        <w:rPr>
-          <w:lang w:val="fr-FR"/>
-        </w:rPr>
         <w:t xml:space="preserve"> Kết quả quá trình Convolution</w:t>
       </w:r>
       <w:bookmarkEnd w:id="54"/>
@@ -16644,7 +16637,7 @@
       <w:pPr>
         <w:ind w:firstLine="0"/>
         <w:rPr>
-          <w:lang w:val="fr-FR" w:eastAsia="en-AU"/>
+          <w:lang w:eastAsia="en-AU"/>
         </w:rPr>
       </w:pPr>
     </w:p>
@@ -16657,7 +16650,7 @@
       </w:pPr>
       <w:r>
         <w:rPr>
-          <w:lang w:val="fr-FR" w:eastAsia="en-AU"/>
+          <w:lang w:eastAsia="en-AU"/>
         </w:rPr>
         <w:lastRenderedPageBreak/>
         <w:t xml:space="preserve">2.3.1.2. </w:t>
@@ -21226,6 +21219,7 @@
       <w:r>
         <w:rPr>
           <w:noProof/>
+          <w:lang w:val="vi-VN" w:eastAsia="vi-VN" w:bidi="ar-SA"/>
         </w:rPr>
         <mc:AlternateContent>
           <mc:Choice Requires="wps">
@@ -22419,7 +22413,19 @@
           <w:lang w:val="en-US"/>
         </w:rPr>
         <w:lastRenderedPageBreak/>
-        <w:t>CHƯƠNG 3. XÂY DỰNG HỆ THỐNG NHẬN DẠNG KHUÔN MẶT TRÊN NỀN TẢNG ĐIỆN THOẠI ANDROID</w:t>
+        <w:t xml:space="preserve">CHƯƠNG 3. XÂY DỰNG HỆ THỐNG NHẬN </w:t>
+      </w:r>
+      <w:r>
+        <w:rPr>
+          <w:lang w:val="en-US"/>
+        </w:rPr>
+        <w:t>Diện</w:t>
+      </w:r>
+      <w:r>
+        <w:rPr>
+          <w:lang w:val="en-US"/>
+        </w:rPr>
+        <w:t xml:space="preserve"> KHUÔN MẶT TRÊN NỀN TẢNG ĐIỆN THOẠI ANDROID</w:t>
       </w:r>
     </w:p>
     <w:p>
@@ -22441,7 +22447,13 @@
         <w:rPr>
           <w:lang w:val="en-US"/>
         </w:rPr>
-        <w:t>3.1. Xây dựng hệ thống</w:t>
+        <w:t xml:space="preserve">3.1. </w:t>
+      </w:r>
+      <w:r>
+        <w:rPr>
+          <w:lang w:val="en-US"/>
+        </w:rPr>
+        <w:t>Tổng quan về hệ thống nhận diện khuôn mặt trên thiết bị di động</w:t>
       </w:r>
     </w:p>
     <w:p>
@@ -23010,6 +23022,7 @@
     <w:p>
       <w:pPr>
         <w:pStyle w:val="Heading2"/>
+        <w:ind w:firstLine="0"/>
         <w:rPr>
           <w:lang w:val="en-US"/>
         </w:rPr>
@@ -23018,100 +23031,39 @@
         <w:rPr>
           <w:lang w:val="en-US"/>
         </w:rPr>
-        <w:t>3.2. Xây dựng giao diện và các tính năng</w:t>
-      </w:r>
-    </w:p>
-    <w:p>
-      <w:pPr>
+        <w:t>3.2. Thiết kế các chức năng chính và giao diện ứng dụng</w:t>
+      </w:r>
+    </w:p>
+    <w:p>
+      <w:pPr>
+        <w:pStyle w:val="Heading3"/>
         <w:ind w:firstLine="0"/>
         <w:rPr>
           <w:lang w:val="en-US"/>
         </w:rPr>
       </w:pPr>
-      <w:bookmarkStart w:id="62" w:name="_GoBack"/>
-      <w:bookmarkEnd w:id="62"/>
-    </w:p>
-    <w:p>
-      <w:pPr>
+      <w:r>
         <w:rPr>
           <w:lang w:val="en-US"/>
         </w:rPr>
-      </w:pPr>
-    </w:p>
-    <w:p>
-      <w:pPr>
-        <w:rPr>
-          <w:lang w:val="vi-VN"/>
-        </w:rPr>
-      </w:pPr>
-    </w:p>
-    <w:p>
-      <w:pPr>
-        <w:rPr>
-          <w:lang w:val="vi-VN"/>
-        </w:rPr>
-      </w:pPr>
-    </w:p>
-    <w:p>
-      <w:pPr>
-        <w:rPr>
-          <w:lang w:val="vi-VN" w:eastAsia="en-AU"/>
-        </w:rPr>
-      </w:pPr>
-    </w:p>
-    <w:p>
-      <w:pPr>
-        <w:ind w:firstLine="709"/>
-        <w:rPr>
-          <w:lang w:val="vi-VN" w:eastAsia="en-AU"/>
-        </w:rPr>
-      </w:pPr>
-    </w:p>
-    <w:p>
-      <w:pPr>
-        <w:rPr>
-          <w:lang w:val="vi-VN" w:eastAsia="en-AU"/>
-        </w:rPr>
-      </w:pPr>
-    </w:p>
-    <w:p>
-      <w:pPr>
-        <w:ind w:firstLine="0"/>
-        <w:rPr>
-          <w:lang w:val="vi-VN" w:eastAsia="en-AU"/>
-        </w:rPr>
-      </w:pPr>
-      <w:r>
-        <w:rPr>
-          <w:lang w:val="vi-VN" w:eastAsia="en-AU"/>
-        </w:rPr>
-        <w:tab/>
-      </w:r>
-    </w:p>
-    <w:p>
-      <w:pPr>
-        <w:rPr>
-          <w:lang w:val="vi-VN" w:eastAsia="en-AU"/>
-        </w:rPr>
-      </w:pPr>
-    </w:p>
-    <w:p>
-      <w:pPr>
-        <w:rPr>
-          <w:lang w:val="en-US" w:eastAsia="en-AU"/>
-        </w:rPr>
+        <w:t>3.2.1. Các chức năng chính của hệ thống</w:t>
+      </w:r>
+    </w:p>
+    <w:p>
+      <w:pPr>
+        <w:keepNext/>
+        <w:jc w:val="center"/>
       </w:pPr>
       <w:r>
         <w:rPr>
           <w:noProof/>
           <w:lang w:val="vi-VN" w:eastAsia="vi-VN" w:bidi="ar-SA"/>
         </w:rPr>
-        <w:lastRenderedPageBreak/>
         <w:drawing>
-          <wp:inline distT="0" distB="0" distL="0" distR="0" wp14:anchorId="5908D5A1" wp14:editId="42F859AE">
-            <wp:extent cx="5998210" cy="4065905"/>
-            <wp:effectExtent l="0" t="0" r="2540" b="0"/>
-            <wp:docPr id="24" name="Picture 24"/>
+          <wp:inline distT="0" distB="0" distL="0" distR="0" wp14:anchorId="1D718A65" wp14:editId="27D6F4F2">
+            <wp:extent cx="5998210" cy="3275330"/>
+            <wp:effectExtent l="0" t="0" r="2540" b="1270"/>
+            <wp:docPr id="83" name="Picture 83"/>
             <wp:cNvGraphicFramePr>
               <a:graphicFrameLocks xmlns:a="http://schemas.openxmlformats.org/drawingml/2006/main" noChangeAspect="1"/>
             </wp:cNvGraphicFramePr>
@@ -23131,7 +23083,7 @@
                   <pic:spPr>
                     <a:xfrm>
                       <a:off x="0" y="0"/>
-                      <a:ext cx="5998210" cy="4065905"/>
+                      <a:ext cx="5998210" cy="3275330"/>
                     </a:xfrm>
                     <a:prstGeom prst="rect">
                       <a:avLst/>
@@ -23146,246 +23098,1124 @@
     </w:p>
     <w:p>
       <w:pPr>
+        <w:pStyle w:val="Caption"/>
+        <w:jc w:val="center"/>
+      </w:pPr>
+      <w:r>
+        <w:t xml:space="preserve">Hình 3. </w:t>
+      </w:r>
+      <w:r>
+        <w:fldChar w:fldCharType="begin"/>
+      </w:r>
+      <w:r>
+        <w:instrText xml:space="preserve"> SEQ Hình_3. \* ARABIC </w:instrText>
+      </w:r>
+      <w:r>
+        <w:fldChar w:fldCharType="separate"/>
+      </w:r>
+      <w:r>
+        <w:rPr>
+          <w:noProof/>
+        </w:rPr>
+        <w:t>2</w:t>
+      </w:r>
+      <w:r>
+        <w:fldChar w:fldCharType="end"/>
+      </w:r>
+      <w:r>
+        <w:t xml:space="preserve"> Các chức năng của hệ thống</w:t>
+      </w:r>
+    </w:p>
+    <w:p>
+      <w:r>
+        <w:t>Hệ thống sẽ gồm 3 chức năng chính đó là thêm một người mới vào hệ thống, nhận diện khuôn mặt và quản lý danh sách những người có trong hệ thống. Để thêm một người mới ta phải xây dựng các chức năng tìm kiếm khuôn mặt sau đó xử lý ảnh và lưu dữ liệu khuôn mặt của người mới đó vào hệ thống cơ sở dữ liệu</w:t>
+      </w:r>
+      <w:r>
+        <w:t>. Để nhận diện khuôn mặt thì ta cũng phải tìm kiếm được khuôn mặt của người trong các khung hình sau đó trích xuất các đặc trưng rồi từ đó xác định danh tính của khuôn mặt.</w:t>
+      </w:r>
+      <w:r>
+        <w:t xml:space="preserve"> Còn để </w:t>
+      </w:r>
+      <w:r>
+        <w:lastRenderedPageBreak/>
+        <w:t>quản lý danh sách những người có trong hệ thống ta phải xây dựng chức năng xem danh sách những người đã có trong hệ thống. Từ đó có thể xoá họ đi khỏi hệ thống.</w:t>
+      </w:r>
+    </w:p>
+    <w:p>
+      <w:pPr>
+        <w:pStyle w:val="Heading3"/>
+        <w:ind w:firstLine="0"/>
+      </w:pPr>
+      <w:r>
+        <w:t xml:space="preserve">3.2.2. </w:t>
+      </w:r>
+      <w:r>
+        <w:t>Giao diện ứng dụng</w:t>
+      </w:r>
+    </w:p>
+    <w:p>
+      <w:r>
+        <w:rPr>
+          <w:noProof/>
+          <w:lang w:val="vi-VN" w:eastAsia="vi-VN" w:bidi="ar-SA"/>
+        </w:rPr>
+        <mc:AlternateContent>
+          <mc:Choice Requires="wps">
+            <w:drawing>
+              <wp:anchor distT="0" distB="0" distL="114300" distR="114300" simplePos="0" relativeHeight="251788288" behindDoc="0" locked="0" layoutInCell="1" allowOverlap="1">
+                <wp:simplePos x="0" y="0"/>
+                <wp:positionH relativeFrom="column">
+                  <wp:posOffset>2007235</wp:posOffset>
+                </wp:positionH>
+                <wp:positionV relativeFrom="paragraph">
+                  <wp:posOffset>302260</wp:posOffset>
+                </wp:positionV>
+                <wp:extent cx="2438400" cy="5038725"/>
+                <wp:effectExtent l="19050" t="19050" r="19050" b="28575"/>
+                <wp:wrapNone/>
+                <wp:docPr id="114" name="Rectangle 114"/>
+                <wp:cNvGraphicFramePr/>
+                <a:graphic xmlns:a="http://schemas.openxmlformats.org/drawingml/2006/main">
+                  <a:graphicData uri="http://schemas.microsoft.com/office/word/2010/wordprocessingShape">
+                    <wps:wsp>
+                      <wps:cNvSpPr/>
+                      <wps:spPr>
+                        <a:xfrm>
+                          <a:off x="0" y="0"/>
+                          <a:ext cx="2438400" cy="5038725"/>
+                        </a:xfrm>
+                        <a:prstGeom prst="rect">
+                          <a:avLst/>
+                        </a:prstGeom>
+                        <a:noFill/>
+                        <a:ln w="38100">
+                          <a:solidFill>
+                            <a:schemeClr val="tx1"/>
+                          </a:solidFill>
+                        </a:ln>
+                      </wps:spPr>
+                      <wps:style>
+                        <a:lnRef idx="2">
+                          <a:schemeClr val="accent1">
+                            <a:shade val="50000"/>
+                          </a:schemeClr>
+                        </a:lnRef>
+                        <a:fillRef idx="1">
+                          <a:schemeClr val="accent1"/>
+                        </a:fillRef>
+                        <a:effectRef idx="0">
+                          <a:schemeClr val="accent1"/>
+                        </a:effectRef>
+                        <a:fontRef idx="minor">
+                          <a:schemeClr val="lt1"/>
+                        </a:fontRef>
+                      </wps:style>
+                      <wps:bodyPr rot="0" spcFirstLastPara="0" vertOverflow="overflow" horzOverflow="overflow" vert="horz" wrap="square" lIns="91440" tIns="45720" rIns="91440" bIns="45720" numCol="1" spcCol="0" rtlCol="0" fromWordArt="0" anchor="ctr" anchorCtr="0" forceAA="0" compatLnSpc="1">
+                        <a:prstTxWarp prst="textNoShape">
+                          <a:avLst/>
+                        </a:prstTxWarp>
+                        <a:noAutofit/>
+                      </wps:bodyPr>
+                    </wps:wsp>
+                  </a:graphicData>
+                </a:graphic>
+              </wp:anchor>
+            </w:drawing>
+          </mc:Choice>
+          <mc:Fallback>
+            <w:pict>
+              <v:rect w14:anchorId="76578EFA" id="Rectangle 114" o:spid="_x0000_s1026" style="position:absolute;margin-left:158.05pt;margin-top:23.8pt;width:192pt;height:396.75pt;z-index:251788288;visibility:visible;mso-wrap-style:square;mso-wrap-distance-left:9pt;mso-wrap-distance-top:0;mso-wrap-distance-right:9pt;mso-wrap-distance-bottom:0;mso-position-horizontal:absolute;mso-position-horizontal-relative:text;mso-position-vertical:absolute;mso-position-vertical-relative:text;v-text-anchor:middle" o:gfxdata="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" filled="f" strokecolor="black [3213]" strokeweight="3pt"/>
+            </w:pict>
+          </mc:Fallback>
+        </mc:AlternateContent>
+      </w:r>
+      <w:r>
+        <w:t>Màn hình đầu tiên sẽ là màn hình chính của ứng dụng</w:t>
+      </w:r>
+    </w:p>
+    <w:p>
+      <w:pPr>
+        <w:keepNext/>
+        <w:jc w:val="center"/>
+      </w:pPr>
+      <w:r>
+        <w:rPr>
+          <w:noProof/>
+          <w:lang w:val="vi-VN" w:eastAsia="vi-VN" w:bidi="ar-SA"/>
+        </w:rPr>
+        <w:drawing>
+          <wp:inline distT="0" distB="0" distL="0" distR="0" wp14:anchorId="3185D6BA" wp14:editId="768B613A">
+            <wp:extent cx="2438400" cy="5038725"/>
+            <wp:effectExtent l="0" t="0" r="0" b="9525"/>
+            <wp:docPr id="84" name="Picture 84"/>
+            <wp:cNvGraphicFramePr>
+              <a:graphicFrameLocks xmlns:a="http://schemas.openxmlformats.org/drawingml/2006/main" noChangeAspect="1"/>
+            </wp:cNvGraphicFramePr>
+            <a:graphic xmlns:a="http://schemas.openxmlformats.org/drawingml/2006/main">
+              <a:graphicData uri="http://schemas.openxmlformats.org/drawingml/2006/picture">
+                <pic:pic xmlns:pic="http://schemas.openxmlformats.org/drawingml/2006/picture">
+                  <pic:nvPicPr>
+                    <pic:cNvPr id="1" name=""/>
+                    <pic:cNvPicPr/>
+                  </pic:nvPicPr>
+                  <pic:blipFill>
+                    <a:blip r:embed="rId43"/>
+                    <a:stretch>
+                      <a:fillRect/>
+                    </a:stretch>
+                  </pic:blipFill>
+                  <pic:spPr>
+                    <a:xfrm>
+                      <a:off x="0" y="0"/>
+                      <a:ext cx="2438400" cy="5038725"/>
+                    </a:xfrm>
+                    <a:prstGeom prst="rect">
+                      <a:avLst/>
+                    </a:prstGeom>
+                  </pic:spPr>
+                </pic:pic>
+              </a:graphicData>
+            </a:graphic>
+          </wp:inline>
+        </w:drawing>
+      </w:r>
+    </w:p>
+    <w:p>
+      <w:pPr>
+        <w:pStyle w:val="Caption"/>
+        <w:jc w:val="center"/>
+      </w:pPr>
+      <w:r>
+        <w:t xml:space="preserve">Hình 3. </w:t>
+      </w:r>
+      <w:r>
+        <w:fldChar w:fldCharType="begin"/>
+      </w:r>
+      <w:r>
+        <w:instrText xml:space="preserve"> SEQ Hình_3. \* ARABIC </w:instrText>
+      </w:r>
+      <w:r>
+        <w:fldChar w:fldCharType="separate"/>
+      </w:r>
+      <w:r>
+        <w:rPr>
+          <w:noProof/>
+        </w:rPr>
+        <w:t>3</w:t>
+      </w:r>
+      <w:r>
+        <w:fldChar w:fldCharType="end"/>
+      </w:r>
+      <w:r>
+        <w:t xml:space="preserve"> Màn hình chính của ứng dụng</w:t>
+      </w:r>
+    </w:p>
+    <w:p>
+      <w:pPr>
+        <w:ind w:firstLine="0"/>
+        <w:rPr>
+          <w:lang w:val="en-US"/>
+        </w:rPr>
+      </w:pPr>
+    </w:p>
+    <w:p>
+      <w:pPr>
+        <w:rPr>
+          <w:lang w:val="en-US"/>
+        </w:rPr>
+      </w:pPr>
+      <w:r>
+        <w:rPr>
+          <w:lang w:val="en-US"/>
+        </w:rPr>
+        <w:t xml:space="preserve">Màn hình chính của ứng dụng khi chúng ta mới truy cập vào sẽ cung cấp các chức năng như lựa chọn chiều của camera là camera trước hoặc camera sau. Sau đó là việc lựa chọn các chức năng chính của ứng dụng như thêm một người mới vào hệ </w:t>
+      </w:r>
+      <w:r>
+        <w:rPr>
+          <w:lang w:val="en-US"/>
+        </w:rPr>
+        <w:lastRenderedPageBreak/>
+        <w:t>thống (TRAIN), nhận dạng khuôn mặt (RECOGNIZE) hay quản lý danh sách những người có trong hệ thống (MANAGE).</w:t>
+      </w:r>
+    </w:p>
+    <w:p>
+      <w:pPr>
+        <w:rPr>
+          <w:lang w:val="en-US"/>
+        </w:rPr>
+      </w:pPr>
+      <w:r>
+        <w:rPr>
+          <w:lang w:val="en-US"/>
+        </w:rPr>
+        <w:t>Tiếp theo</w:t>
+      </w:r>
+      <w:r>
+        <w:rPr>
+          <w:lang w:val="en-US"/>
+        </w:rPr>
+        <w:t xml:space="preserve"> sẽ là màn hình khi chúng ta lựa chọn chức năng thêm người mới (TRAIN)</w:t>
+      </w:r>
+    </w:p>
+    <w:p>
+      <w:pPr>
+        <w:rPr>
+          <w:lang w:val="en-US"/>
+        </w:rPr>
+      </w:pPr>
+      <w:r>
+        <w:rPr>
+          <w:noProof/>
+          <w:lang w:val="vi-VN" w:eastAsia="vi-VN" w:bidi="ar-SA"/>
+        </w:rPr>
+        <mc:AlternateContent>
+          <mc:Choice Requires="wps">
+            <w:drawing>
+              <wp:anchor distT="0" distB="0" distL="114300" distR="114300" simplePos="0" relativeHeight="251787264" behindDoc="0" locked="0" layoutInCell="1" allowOverlap="1">
+                <wp:simplePos x="0" y="0"/>
+                <wp:positionH relativeFrom="column">
+                  <wp:posOffset>445135</wp:posOffset>
+                </wp:positionH>
+                <wp:positionV relativeFrom="paragraph">
+                  <wp:posOffset>306705</wp:posOffset>
+                </wp:positionV>
+                <wp:extent cx="5562600" cy="2476500"/>
+                <wp:effectExtent l="19050" t="19050" r="19050" b="19050"/>
+                <wp:wrapNone/>
+                <wp:docPr id="113" name="Rectangle 113"/>
+                <wp:cNvGraphicFramePr/>
+                <a:graphic xmlns:a="http://schemas.openxmlformats.org/drawingml/2006/main">
+                  <a:graphicData uri="http://schemas.microsoft.com/office/word/2010/wordprocessingShape">
+                    <wps:wsp>
+                      <wps:cNvSpPr/>
+                      <wps:spPr>
+                        <a:xfrm>
+                          <a:off x="0" y="0"/>
+                          <a:ext cx="5562600" cy="2476500"/>
+                        </a:xfrm>
+                        <a:prstGeom prst="rect">
+                          <a:avLst/>
+                        </a:prstGeom>
+                        <a:noFill/>
+                        <a:ln w="38100">
+                          <a:solidFill>
+                            <a:schemeClr val="tx1"/>
+                          </a:solidFill>
+                        </a:ln>
+                      </wps:spPr>
+                      <wps:style>
+                        <a:lnRef idx="2">
+                          <a:schemeClr val="accent1">
+                            <a:shade val="50000"/>
+                          </a:schemeClr>
+                        </a:lnRef>
+                        <a:fillRef idx="1">
+                          <a:schemeClr val="accent1"/>
+                        </a:fillRef>
+                        <a:effectRef idx="0">
+                          <a:schemeClr val="accent1"/>
+                        </a:effectRef>
+                        <a:fontRef idx="minor">
+                          <a:schemeClr val="lt1"/>
+                        </a:fontRef>
+                      </wps:style>
+                      <wps:bodyPr rot="0" spcFirstLastPara="0" vertOverflow="overflow" horzOverflow="overflow" vert="horz" wrap="square" lIns="91440" tIns="45720" rIns="91440" bIns="45720" numCol="1" spcCol="0" rtlCol="0" fromWordArt="0" anchor="ctr" anchorCtr="0" forceAA="0" compatLnSpc="1">
+                        <a:prstTxWarp prst="textNoShape">
+                          <a:avLst/>
+                        </a:prstTxWarp>
+                        <a:noAutofit/>
+                      </wps:bodyPr>
+                    </wps:wsp>
+                  </a:graphicData>
+                </a:graphic>
+              </wp:anchor>
+            </w:drawing>
+          </mc:Choice>
+          <mc:Fallback>
+            <w:pict>
+              <v:rect w14:anchorId="410CC060" id="Rectangle 113" o:spid="_x0000_s1026" style="position:absolute;margin-left:35.05pt;margin-top:24.15pt;width:438pt;height:195pt;z-index:251787264;visibility:visible;mso-wrap-style:square;mso-wrap-distance-left:9pt;mso-wrap-distance-top:0;mso-wrap-distance-right:9pt;mso-wrap-distance-bottom:0;mso-position-horizontal:absolute;mso-position-horizontal-relative:text;mso-position-vertical:absolute;mso-position-vertical-relative:text;v-text-anchor:middle" o:gfxdata="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" filled="f" strokecolor="black [3213]" strokeweight="3pt"/>
+            </w:pict>
+          </mc:Fallback>
+        </mc:AlternateContent>
+      </w:r>
+    </w:p>
+    <w:p>
+      <w:pPr>
+        <w:keepNext/>
+      </w:pPr>
+      <w:r>
+        <w:rPr>
+          <w:noProof/>
+          <w:lang w:val="vi-VN" w:eastAsia="vi-VN" w:bidi="ar-SA"/>
+        </w:rPr>
+        <w:drawing>
+          <wp:inline distT="0" distB="0" distL="0" distR="0" wp14:anchorId="508C4B6F" wp14:editId="3136BB9D">
+            <wp:extent cx="5643672" cy="2476500"/>
+            <wp:effectExtent l="0" t="0" r="0" b="0"/>
+            <wp:docPr id="101" name="Picture 101"/>
+            <wp:cNvGraphicFramePr>
+              <a:graphicFrameLocks xmlns:a="http://schemas.openxmlformats.org/drawingml/2006/main" noChangeAspect="1"/>
+            </wp:cNvGraphicFramePr>
+            <a:graphic xmlns:a="http://schemas.openxmlformats.org/drawingml/2006/main">
+              <a:graphicData uri="http://schemas.openxmlformats.org/drawingml/2006/picture">
+                <pic:pic xmlns:pic="http://schemas.openxmlformats.org/drawingml/2006/picture">
+                  <pic:nvPicPr>
+                    <pic:cNvPr id="1" name=""/>
+                    <pic:cNvPicPr/>
+                  </pic:nvPicPr>
+                  <pic:blipFill>
+                    <a:blip r:embed="rId44"/>
+                    <a:stretch>
+                      <a:fillRect/>
+                    </a:stretch>
+                  </pic:blipFill>
+                  <pic:spPr>
+                    <a:xfrm>
+                      <a:off x="0" y="0"/>
+                      <a:ext cx="5675507" cy="2490470"/>
+                    </a:xfrm>
+                    <a:prstGeom prst="rect">
+                      <a:avLst/>
+                    </a:prstGeom>
+                  </pic:spPr>
+                </pic:pic>
+              </a:graphicData>
+            </a:graphic>
+          </wp:inline>
+        </w:drawing>
+      </w:r>
+    </w:p>
+    <w:p>
+      <w:pPr>
+        <w:pStyle w:val="Caption"/>
+        <w:jc w:val="center"/>
+      </w:pPr>
+      <w:r>
+        <w:t xml:space="preserve">Hình 3. </w:t>
+      </w:r>
+      <w:r>
+        <w:fldChar w:fldCharType="begin"/>
+      </w:r>
+      <w:r>
+        <w:instrText xml:space="preserve"> SEQ Hình_3. \* ARABIC </w:instrText>
+      </w:r>
+      <w:r>
+        <w:fldChar w:fldCharType="separate"/>
+      </w:r>
+      <w:r>
+        <w:rPr>
+          <w:noProof/>
+        </w:rPr>
+        <w:t>4</w:t>
+      </w:r>
+      <w:r>
+        <w:fldChar w:fldCharType="end"/>
+      </w:r>
+      <w:r>
+        <w:t xml:space="preserve"> Màn hình thêm người mới</w:t>
+      </w:r>
+    </w:p>
+    <w:p/>
+    <w:p/>
+    <w:p>
+      <w:r>
+        <w:t>Tại đây ta sẽ có một khung để hiện thị camera</w:t>
+      </w:r>
+      <w:r>
+        <w:t xml:space="preserve"> trực tiếp</w:t>
+      </w:r>
+      <w:r>
+        <w:t>, một imageView để hiện thị khuôn mặt sau khi được phát hiện và cắt ra khỏi khung hình, một editText để nhập tên của người chúng ta muốn thêm vào hệ thống, hai button thể hiện chức năng thêm dữ liệu của người mới vào hệ thống hoặc thoát ra ngoài màn hình chính</w:t>
+      </w:r>
+      <w:r>
+        <w:t>.</w:t>
+      </w:r>
+    </w:p>
+    <w:p>
+      <w:r>
+        <w:t>Tiếp theo là màn hình giúp chúng ta nhận diện khuôn mặ</w:t>
+      </w:r>
+      <w:r>
+        <w:t>t khi lựa chọn chức năng (RECOGNIZE)</w:t>
+      </w:r>
+    </w:p>
+    <w:p/>
+    <w:p/>
+    <w:p/>
+    <w:p/>
+    <w:p/>
+    <w:p>
+      <w:r>
+        <w:rPr>
+          <w:noProof/>
+          <w:lang w:val="vi-VN" w:eastAsia="vi-VN" w:bidi="ar-SA"/>
+        </w:rPr>
+        <mc:AlternateContent>
+          <mc:Choice Requires="wps">
+            <w:drawing>
+              <wp:anchor distT="0" distB="0" distL="114300" distR="114300" simplePos="0" relativeHeight="251786240" behindDoc="0" locked="0" layoutInCell="1" allowOverlap="1">
+                <wp:simplePos x="0" y="0"/>
+                <wp:positionH relativeFrom="column">
+                  <wp:posOffset>445135</wp:posOffset>
+                </wp:positionH>
+                <wp:positionV relativeFrom="paragraph">
+                  <wp:posOffset>302895</wp:posOffset>
+                </wp:positionV>
+                <wp:extent cx="5998210" cy="2619375"/>
+                <wp:effectExtent l="19050" t="19050" r="21590" b="28575"/>
+                <wp:wrapNone/>
+                <wp:docPr id="112" name="Rectangle 112"/>
+                <wp:cNvGraphicFramePr/>
+                <a:graphic xmlns:a="http://schemas.openxmlformats.org/drawingml/2006/main">
+                  <a:graphicData uri="http://schemas.microsoft.com/office/word/2010/wordprocessingShape">
+                    <wps:wsp>
+                      <wps:cNvSpPr/>
+                      <wps:spPr>
+                        <a:xfrm>
+                          <a:off x="0" y="0"/>
+                          <a:ext cx="5998210" cy="2619375"/>
+                        </a:xfrm>
+                        <a:prstGeom prst="rect">
+                          <a:avLst/>
+                        </a:prstGeom>
+                        <a:noFill/>
+                        <a:ln w="38100">
+                          <a:solidFill>
+                            <a:schemeClr val="tx1"/>
+                          </a:solidFill>
+                        </a:ln>
+                      </wps:spPr>
+                      <wps:style>
+                        <a:lnRef idx="2">
+                          <a:schemeClr val="accent1">
+                            <a:shade val="50000"/>
+                          </a:schemeClr>
+                        </a:lnRef>
+                        <a:fillRef idx="1">
+                          <a:schemeClr val="accent1"/>
+                        </a:fillRef>
+                        <a:effectRef idx="0">
+                          <a:schemeClr val="accent1"/>
+                        </a:effectRef>
+                        <a:fontRef idx="minor">
+                          <a:schemeClr val="lt1"/>
+                        </a:fontRef>
+                      </wps:style>
+                      <wps:bodyPr rot="0" spcFirstLastPara="0" vertOverflow="overflow" horzOverflow="overflow" vert="horz" wrap="square" lIns="91440" tIns="45720" rIns="91440" bIns="45720" numCol="1" spcCol="0" rtlCol="0" fromWordArt="0" anchor="ctr" anchorCtr="0" forceAA="0" compatLnSpc="1">
+                        <a:prstTxWarp prst="textNoShape">
+                          <a:avLst/>
+                        </a:prstTxWarp>
+                        <a:noAutofit/>
+                      </wps:bodyPr>
+                    </wps:wsp>
+                  </a:graphicData>
+                </a:graphic>
+              </wp:anchor>
+            </w:drawing>
+          </mc:Choice>
+          <mc:Fallback>
+            <w:pict>
+              <v:rect w14:anchorId="49D3CFF9" id="Rectangle 112" o:spid="_x0000_s1026" style="position:absolute;margin-left:35.05pt;margin-top:23.85pt;width:472.3pt;height:206.25pt;z-index:251786240;visibility:visible;mso-wrap-style:square;mso-wrap-distance-left:9pt;mso-wrap-distance-top:0;mso-wrap-distance-right:9pt;mso-wrap-distance-bottom:0;mso-position-horizontal:absolute;mso-position-horizontal-relative:text;mso-position-vertical:absolute;mso-position-vertical-relative:text;v-text-anchor:middle" o:gfxdata="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" filled="f" strokecolor="black [3213]" strokeweight="3pt"/>
+            </w:pict>
+          </mc:Fallback>
+        </mc:AlternateContent>
+      </w:r>
+    </w:p>
+    <w:p>
+      <w:pPr>
+        <w:keepNext/>
+        <w:jc w:val="center"/>
+      </w:pPr>
+      <w:r>
+        <w:rPr>
+          <w:noProof/>
+          <w:lang w:val="vi-VN" w:eastAsia="vi-VN" w:bidi="ar-SA"/>
+        </w:rPr>
+        <w:drawing>
+          <wp:inline distT="0" distB="0" distL="0" distR="0" wp14:anchorId="16A36433" wp14:editId="1547BCCA">
+            <wp:extent cx="5998210" cy="2619375"/>
+            <wp:effectExtent l="0" t="0" r="2540" b="9525"/>
+            <wp:docPr id="109" name="Picture 109"/>
+            <wp:cNvGraphicFramePr>
+              <a:graphicFrameLocks xmlns:a="http://schemas.openxmlformats.org/drawingml/2006/main" noChangeAspect="1"/>
+            </wp:cNvGraphicFramePr>
+            <a:graphic xmlns:a="http://schemas.openxmlformats.org/drawingml/2006/main">
+              <a:graphicData uri="http://schemas.openxmlformats.org/drawingml/2006/picture">
+                <pic:pic xmlns:pic="http://schemas.openxmlformats.org/drawingml/2006/picture">
+                  <pic:nvPicPr>
+                    <pic:cNvPr id="1" name=""/>
+                    <pic:cNvPicPr/>
+                  </pic:nvPicPr>
+                  <pic:blipFill>
+                    <a:blip r:embed="rId45"/>
+                    <a:stretch>
+                      <a:fillRect/>
+                    </a:stretch>
+                  </pic:blipFill>
+                  <pic:spPr>
+                    <a:xfrm>
+                      <a:off x="0" y="0"/>
+                      <a:ext cx="5998210" cy="2619375"/>
+                    </a:xfrm>
+                    <a:prstGeom prst="rect">
+                      <a:avLst/>
+                    </a:prstGeom>
+                  </pic:spPr>
+                </pic:pic>
+              </a:graphicData>
+            </a:graphic>
+          </wp:inline>
+        </w:drawing>
+      </w:r>
+    </w:p>
+    <w:p>
+      <w:pPr>
+        <w:pStyle w:val="Caption"/>
+        <w:jc w:val="center"/>
+      </w:pPr>
+      <w:r>
+        <w:t xml:space="preserve">Hình 3. </w:t>
+      </w:r>
+      <w:r>
+        <w:fldChar w:fldCharType="begin"/>
+      </w:r>
+      <w:r>
+        <w:instrText xml:space="preserve"> SEQ Hình_3. \* ARABIC </w:instrText>
+      </w:r>
+      <w:r>
+        <w:fldChar w:fldCharType="separate"/>
+      </w:r>
+      <w:r>
+        <w:rPr>
+          <w:noProof/>
+        </w:rPr>
+        <w:t>5</w:t>
+      </w:r>
+      <w:r>
+        <w:fldChar w:fldCharType="end"/>
+      </w:r>
+      <w:r>
+        <w:t xml:space="preserve"> Màn hình nhận diện khuôn mặt</w:t>
+      </w:r>
+    </w:p>
+    <w:p>
+      <w:pPr>
+        <w:rPr>
+          <w:lang w:val="vi-VN"/>
+        </w:rPr>
+      </w:pPr>
+    </w:p>
+    <w:p>
+      <w:pPr>
+        <w:rPr>
+          <w:lang w:val="vi-VN"/>
+        </w:rPr>
+      </w:pPr>
+    </w:p>
+    <w:p>
+      <w:pPr>
+        <w:rPr>
+          <w:lang w:val="vi-VN"/>
+        </w:rPr>
+      </w:pPr>
+    </w:p>
+    <w:p>
+      <w:pPr>
+        <w:rPr>
+          <w:lang w:val="vi-VN"/>
+        </w:rPr>
+      </w:pPr>
+      <w:r>
+        <w:rPr>
+          <w:lang w:val="vi-VN"/>
+        </w:rPr>
+        <w:t>Tại đây ta cũng có một khung để hiện thi luồng dữ liệu trực tiếp từ camera của điện thoại, tại mỗi frame hệ thống sẽ nhận diện xem khuôn mặt này là của ai. Vì vậy ứng dụng này luôn nhận diện khuôn mặt tại thời gian thực chứ không cần phải chụp ảnh.</w:t>
+      </w:r>
+    </w:p>
+    <w:p>
+      <w:pPr>
+        <w:rPr>
+          <w:lang w:val="vi-VN"/>
+        </w:rPr>
+      </w:pPr>
+      <w:r>
+        <w:rPr>
+          <w:lang w:val="vi-VN"/>
+        </w:rPr>
+        <w:t>Cuối cùng sẽ là giao diện của màn hình quản lý danh sách những người đã được thêm vào hệ thống</w:t>
+      </w:r>
+    </w:p>
+    <w:p>
+      <w:pPr>
+        <w:keepNext/>
+        <w:jc w:val="center"/>
+      </w:pPr>
+      <w:r>
+        <w:rPr>
+          <w:noProof/>
+          <w:lang w:val="vi-VN" w:eastAsia="vi-VN" w:bidi="ar-SA"/>
+        </w:rPr>
+        <w:lastRenderedPageBreak/>
+        <mc:AlternateContent>
+          <mc:Choice Requires="wps">
+            <w:drawing>
+              <wp:anchor distT="0" distB="0" distL="114300" distR="114300" simplePos="0" relativeHeight="251785216" behindDoc="0" locked="0" layoutInCell="1" allowOverlap="1">
+                <wp:simplePos x="0" y="0"/>
+                <wp:positionH relativeFrom="column">
+                  <wp:posOffset>1788160</wp:posOffset>
+                </wp:positionH>
+                <wp:positionV relativeFrom="paragraph">
+                  <wp:posOffset>0</wp:posOffset>
+                </wp:positionV>
+                <wp:extent cx="2571750" cy="5076825"/>
+                <wp:effectExtent l="19050" t="19050" r="19050" b="28575"/>
+                <wp:wrapNone/>
+                <wp:docPr id="111" name="Rectangle 111"/>
+                <wp:cNvGraphicFramePr/>
+                <a:graphic xmlns:a="http://schemas.openxmlformats.org/drawingml/2006/main">
+                  <a:graphicData uri="http://schemas.microsoft.com/office/word/2010/wordprocessingShape">
+                    <wps:wsp>
+                      <wps:cNvSpPr/>
+                      <wps:spPr>
+                        <a:xfrm>
+                          <a:off x="0" y="0"/>
+                          <a:ext cx="2571750" cy="5076825"/>
+                        </a:xfrm>
+                        <a:prstGeom prst="rect">
+                          <a:avLst/>
+                        </a:prstGeom>
+                        <a:noFill/>
+                        <a:ln w="38100">
+                          <a:solidFill>
+                            <a:schemeClr val="tx1"/>
+                          </a:solidFill>
+                        </a:ln>
+                      </wps:spPr>
+                      <wps:style>
+                        <a:lnRef idx="2">
+                          <a:schemeClr val="accent1">
+                            <a:shade val="50000"/>
+                          </a:schemeClr>
+                        </a:lnRef>
+                        <a:fillRef idx="1">
+                          <a:schemeClr val="accent1"/>
+                        </a:fillRef>
+                        <a:effectRef idx="0">
+                          <a:schemeClr val="accent1"/>
+                        </a:effectRef>
+                        <a:fontRef idx="minor">
+                          <a:schemeClr val="lt1"/>
+                        </a:fontRef>
+                      </wps:style>
+                      <wps:bodyPr rot="0" spcFirstLastPara="0" vertOverflow="overflow" horzOverflow="overflow" vert="horz" wrap="square" lIns="91440" tIns="45720" rIns="91440" bIns="45720" numCol="1" spcCol="0" rtlCol="0" fromWordArt="0" anchor="ctr" anchorCtr="0" forceAA="0" compatLnSpc="1">
+                        <a:prstTxWarp prst="textNoShape">
+                          <a:avLst/>
+                        </a:prstTxWarp>
+                        <a:noAutofit/>
+                      </wps:bodyPr>
+                    </wps:wsp>
+                  </a:graphicData>
+                </a:graphic>
+              </wp:anchor>
+            </w:drawing>
+          </mc:Choice>
+          <mc:Fallback>
+            <w:pict>
+              <v:rect w14:anchorId="2667B128" id="Rectangle 111" o:spid="_x0000_s1026" style="position:absolute;margin-left:140.8pt;margin-top:0;width:202.5pt;height:399.75pt;z-index:251785216;visibility:visible;mso-wrap-style:square;mso-wrap-distance-left:9pt;mso-wrap-distance-top:0;mso-wrap-distance-right:9pt;mso-wrap-distance-bottom:0;mso-position-horizontal:absolute;mso-position-horizontal-relative:text;mso-position-vertical:absolute;mso-position-vertical-relative:text;v-text-anchor:middle" o:gfxdata="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" filled="f" strokecolor="black [3213]" strokeweight="3pt"/>
+            </w:pict>
+          </mc:Fallback>
+        </mc:AlternateContent>
+      </w:r>
+      <w:r>
+        <w:rPr>
+          <w:noProof/>
+          <w:lang w:val="vi-VN" w:eastAsia="vi-VN" w:bidi="ar-SA"/>
+        </w:rPr>
+        <w:drawing>
+          <wp:inline distT="0" distB="0" distL="0" distR="0" wp14:anchorId="0DB773DA" wp14:editId="51E43029">
+            <wp:extent cx="2867025" cy="5076825"/>
+            <wp:effectExtent l="0" t="0" r="9525" b="9525"/>
+            <wp:docPr id="110" name="Picture 110"/>
+            <wp:cNvGraphicFramePr>
+              <a:graphicFrameLocks xmlns:a="http://schemas.openxmlformats.org/drawingml/2006/main" noChangeAspect="1"/>
+            </wp:cNvGraphicFramePr>
+            <a:graphic xmlns:a="http://schemas.openxmlformats.org/drawingml/2006/main">
+              <a:graphicData uri="http://schemas.openxmlformats.org/drawingml/2006/picture">
+                <pic:pic xmlns:pic="http://schemas.openxmlformats.org/drawingml/2006/picture">
+                  <pic:nvPicPr>
+                    <pic:cNvPr id="1" name=""/>
+                    <pic:cNvPicPr/>
+                  </pic:nvPicPr>
+                  <pic:blipFill>
+                    <a:blip r:embed="rId46"/>
+                    <a:stretch>
+                      <a:fillRect/>
+                    </a:stretch>
+                  </pic:blipFill>
+                  <pic:spPr>
+                    <a:xfrm>
+                      <a:off x="0" y="0"/>
+                      <a:ext cx="2867025" cy="5076825"/>
+                    </a:xfrm>
+                    <a:prstGeom prst="rect">
+                      <a:avLst/>
+                    </a:prstGeom>
+                  </pic:spPr>
+                </pic:pic>
+              </a:graphicData>
+            </a:graphic>
+          </wp:inline>
+        </w:drawing>
+      </w:r>
+    </w:p>
+    <w:p>
+      <w:pPr>
+        <w:pStyle w:val="Caption"/>
+        <w:jc w:val="center"/>
+        <w:rPr>
+          <w:lang w:val="vi-VN"/>
+        </w:rPr>
+      </w:pPr>
+      <w:r>
+        <w:t xml:space="preserve">Hình 3. </w:t>
+      </w:r>
+      <w:r>
+        <w:fldChar w:fldCharType="begin"/>
+      </w:r>
+      <w:r>
+        <w:instrText xml:space="preserve"> SEQ Hình_3. \* ARABIC </w:instrText>
+      </w:r>
+      <w:r>
+        <w:fldChar w:fldCharType="separate"/>
+      </w:r>
+      <w:r>
+        <w:rPr>
+          <w:noProof/>
+        </w:rPr>
+        <w:t>6</w:t>
+      </w:r>
+      <w:r>
+        <w:fldChar w:fldCharType="end"/>
+      </w:r>
+      <w:r>
+        <w:t xml:space="preserve"> Màn hình quản lý</w:t>
+      </w:r>
+    </w:p>
+    <w:p>
+      <w:pPr>
+        <w:rPr>
+          <w:lang w:val="vi-VN" w:eastAsia="en-AU"/>
+        </w:rPr>
+      </w:pPr>
+      <w:r>
+        <w:rPr>
+          <w:lang w:val="vi-VN" w:eastAsia="en-AU"/>
+        </w:rPr>
+        <w:t>Màn hình này giúp chúng ta có thể xem được trong hệ thống có bao nhiêu người từ đó có thể xoá bỏ những người không còn trong hệ thống một cách dễ dàng.</w:t>
+      </w:r>
+    </w:p>
+    <w:p>
+      <w:pPr>
+        <w:pStyle w:val="Heading2"/>
+        <w:ind w:firstLine="0"/>
         <w:rPr>
           <w:lang w:val="en-US" w:eastAsia="en-AU"/>
         </w:rPr>
       </w:pPr>
-    </w:p>
-    <w:p>
-      <w:pPr>
+      <w:bookmarkStart w:id="62" w:name="_GoBack"/>
+      <w:r>
         <w:rPr>
           <w:lang w:val="en-US" w:eastAsia="en-AU"/>
         </w:rPr>
-      </w:pPr>
-    </w:p>
-    <w:p>
-      <w:pPr>
-        <w:rPr>
-          <w:lang w:val="en-US" w:eastAsia="en-AU"/>
-        </w:rPr>
-      </w:pPr>
-    </w:p>
-    <w:p>
-      <w:pPr>
-        <w:rPr>
-          <w:lang w:val="en-US" w:eastAsia="en-AU"/>
-        </w:rPr>
-      </w:pPr>
-    </w:p>
-    <w:p>
-      <w:pPr>
-        <w:rPr>
-          <w:lang w:val="en-US" w:eastAsia="en-AU"/>
-        </w:rPr>
-      </w:pPr>
-    </w:p>
-    <w:p>
-      <w:pPr>
-        <w:rPr>
-          <w:lang w:val="en-US" w:eastAsia="en-AU"/>
-        </w:rPr>
-      </w:pPr>
-    </w:p>
-    <w:p>
-      <w:pPr>
-        <w:rPr>
-          <w:lang w:val="en-US" w:eastAsia="en-AU"/>
-        </w:rPr>
-      </w:pPr>
-    </w:p>
-    <w:p>
-      <w:pPr>
-        <w:rPr>
-          <w:lang w:val="en-US" w:eastAsia="en-AU"/>
-        </w:rPr>
-      </w:pPr>
-    </w:p>
-    <w:p>
-      <w:pPr>
-        <w:rPr>
-          <w:lang w:val="en-US" w:eastAsia="en-AU"/>
-        </w:rPr>
-      </w:pPr>
-    </w:p>
-    <w:p>
-      <w:pPr>
-        <w:rPr>
-          <w:lang w:val="en-US" w:eastAsia="en-AU"/>
-        </w:rPr>
-      </w:pPr>
-    </w:p>
-    <w:p>
-      <w:pPr>
-        <w:rPr>
-          <w:lang w:val="en-US" w:eastAsia="en-AU"/>
-        </w:rPr>
-      </w:pPr>
-    </w:p>
-    <w:p>
-      <w:pPr>
-        <w:rPr>
-          <w:lang w:val="en-US" w:eastAsia="en-AU"/>
-        </w:rPr>
-      </w:pPr>
-    </w:p>
-    <w:p>
-      <w:pPr>
-        <w:rPr>
-          <w:lang w:val="en-US" w:eastAsia="en-AU"/>
-        </w:rPr>
-      </w:pPr>
-    </w:p>
-    <w:p>
-      <w:pPr>
-        <w:rPr>
-          <w:lang w:val="en-US" w:eastAsia="en-AU"/>
-        </w:rPr>
-      </w:pPr>
-    </w:p>
-    <w:p>
-      <w:pPr>
-        <w:rPr>
-          <w:lang w:val="en-US" w:eastAsia="en-AU"/>
-        </w:rPr>
-      </w:pPr>
-    </w:p>
-    <w:p>
-      <w:pPr>
-        <w:rPr>
-          <w:lang w:val="en-US" w:eastAsia="en-AU"/>
-        </w:rPr>
-      </w:pPr>
-    </w:p>
-    <w:p>
-      <w:pPr>
-        <w:rPr>
-          <w:lang w:val="en-US" w:eastAsia="en-AU"/>
-        </w:rPr>
-      </w:pPr>
-    </w:p>
-    <w:p>
-      <w:pPr>
-        <w:rPr>
-          <w:lang w:val="en-US" w:eastAsia="en-AU"/>
-        </w:rPr>
-      </w:pPr>
-    </w:p>
-    <w:p>
-      <w:pPr>
-        <w:rPr>
-          <w:lang w:val="en-US" w:eastAsia="en-AU"/>
-        </w:rPr>
-      </w:pPr>
-    </w:p>
-    <w:p>
-      <w:pPr>
-        <w:rPr>
-          <w:lang w:val="en-US" w:eastAsia="en-AU"/>
-        </w:rPr>
-      </w:pPr>
-    </w:p>
-    <w:p>
-      <w:pPr>
-        <w:rPr>
-          <w:lang w:val="en-US" w:eastAsia="en-AU"/>
-        </w:rPr>
-      </w:pPr>
-    </w:p>
-    <w:p>
-      <w:pPr>
-        <w:rPr>
-          <w:lang w:val="en-US" w:eastAsia="en-AU"/>
-        </w:rPr>
-      </w:pPr>
-    </w:p>
-    <w:p>
-      <w:pPr>
-        <w:rPr>
-          <w:lang w:val="en-US" w:eastAsia="en-AU"/>
-        </w:rPr>
-      </w:pPr>
-    </w:p>
-    <w:p>
-      <w:pPr>
-        <w:rPr>
-          <w:lang w:val="en-US" w:eastAsia="en-AU"/>
-        </w:rPr>
-      </w:pPr>
-    </w:p>
-    <w:p>
-      <w:pPr>
-        <w:rPr>
-          <w:lang w:val="en-US" w:eastAsia="en-AU"/>
-        </w:rPr>
-      </w:pPr>
-    </w:p>
-    <w:p>
-      <w:pPr>
-        <w:rPr>
-          <w:lang w:val="en-US" w:eastAsia="en-AU"/>
-        </w:rPr>
-      </w:pPr>
-    </w:p>
-    <w:p>
-      <w:pPr>
-        <w:rPr>
-          <w:lang w:val="en-US" w:eastAsia="en-AU"/>
-        </w:rPr>
-      </w:pPr>
-    </w:p>
-    <w:p>
-      <w:pPr>
-        <w:rPr>
-          <w:lang w:val="en-US" w:eastAsia="en-AU"/>
-        </w:rPr>
-      </w:pPr>
-    </w:p>
-    <w:p>
-      <w:pPr>
-        <w:rPr>
-          <w:lang w:val="en-US" w:eastAsia="en-AU"/>
-        </w:rPr>
-      </w:pPr>
-    </w:p>
-    <w:p>
-      <w:pPr>
-        <w:rPr>
-          <w:lang w:val="en-US" w:eastAsia="en-AU"/>
-        </w:rPr>
-      </w:pPr>
-    </w:p>
-    <w:p>
-      <w:pPr>
-        <w:rPr>
-          <w:lang w:val="en-US" w:eastAsia="en-AU"/>
-        </w:rPr>
-      </w:pPr>
-    </w:p>
-    <w:p>
-      <w:pPr>
-        <w:rPr>
-          <w:lang w:val="en-US" w:eastAsia="en-AU"/>
-        </w:rPr>
-      </w:pPr>
-    </w:p>
-    <w:p>
-      <w:pPr>
-        <w:rPr>
-          <w:lang w:val="en-US" w:eastAsia="en-AU"/>
-        </w:rPr>
-      </w:pPr>
-    </w:p>
-    <w:p>
-      <w:pPr>
-        <w:rPr>
-          <w:lang w:val="en-US" w:eastAsia="en-AU"/>
-        </w:rPr>
-      </w:pPr>
-    </w:p>
-    <w:p>
-      <w:pPr>
-        <w:rPr>
-          <w:lang w:val="en-US" w:eastAsia="en-AU"/>
+        <w:t>3.3. Xây dựng hệ thống</w:t>
+      </w:r>
+    </w:p>
+    <w:bookmarkEnd w:id="62"/>
+    <w:p>
+      <w:pPr>
+        <w:ind w:firstLine="709"/>
+        <w:rPr>
+          <w:lang w:val="vi-VN" w:eastAsia="en-AU"/>
+        </w:rPr>
+      </w:pPr>
+    </w:p>
+    <w:p>
+      <w:pPr>
+        <w:rPr>
+          <w:lang w:val="vi-VN" w:eastAsia="en-AU"/>
+        </w:rPr>
+      </w:pPr>
+    </w:p>
+    <w:p>
+      <w:pPr>
+        <w:ind w:firstLine="0"/>
+        <w:rPr>
+          <w:lang w:val="vi-VN" w:eastAsia="en-AU"/>
+        </w:rPr>
+      </w:pPr>
+      <w:r>
+        <w:rPr>
+          <w:lang w:val="vi-VN" w:eastAsia="en-AU"/>
+        </w:rPr>
+        <w:tab/>
+      </w:r>
+    </w:p>
+    <w:p>
+      <w:pPr>
+        <w:rPr>
+          <w:lang w:val="vi-VN" w:eastAsia="en-AU"/>
+        </w:rPr>
+      </w:pPr>
+    </w:p>
+    <w:p>
+      <w:pPr>
+        <w:rPr>
+          <w:lang w:val="vi-VN" w:eastAsia="en-AU"/>
+        </w:rPr>
+      </w:pPr>
+    </w:p>
+    <w:p>
+      <w:pPr>
+        <w:rPr>
+          <w:lang w:val="vi-VN" w:eastAsia="en-AU"/>
+        </w:rPr>
+      </w:pPr>
+    </w:p>
+    <w:p>
+      <w:pPr>
+        <w:rPr>
+          <w:lang w:val="vi-VN" w:eastAsia="en-AU"/>
+        </w:rPr>
+      </w:pPr>
+    </w:p>
+    <w:p>
+      <w:pPr>
+        <w:rPr>
+          <w:lang w:val="vi-VN" w:eastAsia="en-AU"/>
+        </w:rPr>
+      </w:pPr>
+    </w:p>
+    <w:p>
+      <w:pPr>
+        <w:rPr>
+          <w:lang w:val="vi-VN" w:eastAsia="en-AU"/>
+        </w:rPr>
+      </w:pPr>
+    </w:p>
+    <w:p>
+      <w:pPr>
+        <w:rPr>
+          <w:lang w:val="vi-VN" w:eastAsia="en-AU"/>
+        </w:rPr>
+      </w:pPr>
+    </w:p>
+    <w:p>
+      <w:pPr>
+        <w:rPr>
+          <w:lang w:val="vi-VN" w:eastAsia="en-AU"/>
+        </w:rPr>
+      </w:pPr>
+    </w:p>
+    <w:p>
+      <w:pPr>
+        <w:rPr>
+          <w:lang w:val="vi-VN" w:eastAsia="en-AU"/>
+        </w:rPr>
+      </w:pPr>
+    </w:p>
+    <w:p>
+      <w:pPr>
+        <w:rPr>
+          <w:lang w:val="vi-VN" w:eastAsia="en-AU"/>
+        </w:rPr>
+      </w:pPr>
+    </w:p>
+    <w:p>
+      <w:pPr>
+        <w:rPr>
+          <w:lang w:val="vi-VN" w:eastAsia="en-AU"/>
+        </w:rPr>
+      </w:pPr>
+    </w:p>
+    <w:p>
+      <w:pPr>
+        <w:rPr>
+          <w:lang w:val="vi-VN" w:eastAsia="en-AU"/>
+        </w:rPr>
+      </w:pPr>
+    </w:p>
+    <w:p>
+      <w:pPr>
+        <w:rPr>
+          <w:lang w:val="vi-VN" w:eastAsia="en-AU"/>
+        </w:rPr>
+      </w:pPr>
+    </w:p>
+    <w:p>
+      <w:pPr>
+        <w:rPr>
+          <w:lang w:val="vi-VN" w:eastAsia="en-AU"/>
+        </w:rPr>
+      </w:pPr>
+    </w:p>
+    <w:p>
+      <w:pPr>
+        <w:rPr>
+          <w:lang w:val="vi-VN" w:eastAsia="en-AU"/>
+        </w:rPr>
+      </w:pPr>
+    </w:p>
+    <w:p>
+      <w:pPr>
+        <w:rPr>
+          <w:lang w:val="vi-VN" w:eastAsia="en-AU"/>
+        </w:rPr>
+      </w:pPr>
+    </w:p>
+    <w:p>
+      <w:pPr>
+        <w:rPr>
+          <w:lang w:val="vi-VN" w:eastAsia="en-AU"/>
+        </w:rPr>
+      </w:pPr>
+    </w:p>
+    <w:p>
+      <w:pPr>
+        <w:rPr>
+          <w:lang w:val="vi-VN" w:eastAsia="en-AU"/>
+        </w:rPr>
+      </w:pPr>
+    </w:p>
+    <w:p>
+      <w:pPr>
+        <w:rPr>
+          <w:lang w:val="vi-VN" w:eastAsia="en-AU"/>
+        </w:rPr>
+      </w:pPr>
+    </w:p>
+    <w:p>
+      <w:pPr>
+        <w:rPr>
+          <w:lang w:val="vi-VN" w:eastAsia="en-AU"/>
+        </w:rPr>
+      </w:pPr>
+    </w:p>
+    <w:p>
+      <w:pPr>
+        <w:rPr>
+          <w:lang w:val="vi-VN" w:eastAsia="en-AU"/>
+        </w:rPr>
+      </w:pPr>
+    </w:p>
+    <w:p>
+      <w:pPr>
+        <w:rPr>
+          <w:lang w:val="vi-VN" w:eastAsia="en-AU"/>
+        </w:rPr>
+      </w:pPr>
+    </w:p>
+    <w:p>
+      <w:pPr>
+        <w:rPr>
+          <w:lang w:val="vi-VN" w:eastAsia="en-AU"/>
+        </w:rPr>
+      </w:pPr>
+    </w:p>
+    <w:p>
+      <w:pPr>
+        <w:rPr>
+          <w:lang w:val="vi-VN" w:eastAsia="en-AU"/>
+        </w:rPr>
+      </w:pPr>
+    </w:p>
+    <w:p>
+      <w:pPr>
+        <w:rPr>
+          <w:lang w:val="vi-VN" w:eastAsia="en-AU"/>
+        </w:rPr>
+      </w:pPr>
+    </w:p>
+    <w:p>
+      <w:pPr>
+        <w:rPr>
+          <w:lang w:val="vi-VN" w:eastAsia="en-AU"/>
+        </w:rPr>
+      </w:pPr>
+    </w:p>
+    <w:p>
+      <w:pPr>
+        <w:rPr>
+          <w:lang w:val="vi-VN" w:eastAsia="en-AU"/>
+        </w:rPr>
+      </w:pPr>
+    </w:p>
+    <w:p>
+      <w:pPr>
+        <w:rPr>
+          <w:lang w:val="vi-VN" w:eastAsia="en-AU"/>
+        </w:rPr>
+      </w:pPr>
+    </w:p>
+    <w:p>
+      <w:pPr>
+        <w:rPr>
+          <w:lang w:val="vi-VN" w:eastAsia="en-AU"/>
+        </w:rPr>
+      </w:pPr>
+    </w:p>
+    <w:p>
+      <w:pPr>
+        <w:rPr>
+          <w:lang w:val="vi-VN" w:eastAsia="en-AU"/>
+        </w:rPr>
+      </w:pPr>
+    </w:p>
+    <w:p>
+      <w:pPr>
+        <w:rPr>
+          <w:lang w:val="vi-VN" w:eastAsia="en-AU"/>
+        </w:rPr>
+      </w:pPr>
+    </w:p>
+    <w:p>
+      <w:pPr>
+        <w:rPr>
+          <w:lang w:val="vi-VN" w:eastAsia="en-AU"/>
+        </w:rPr>
+      </w:pPr>
+    </w:p>
+    <w:p>
+      <w:pPr>
+        <w:rPr>
+          <w:lang w:val="vi-VN" w:eastAsia="en-AU"/>
+        </w:rPr>
+      </w:pPr>
+    </w:p>
+    <w:p>
+      <w:pPr>
+        <w:rPr>
+          <w:lang w:val="vi-VN" w:eastAsia="en-AU"/>
+        </w:rPr>
+      </w:pPr>
+    </w:p>
+    <w:p>
+      <w:pPr>
+        <w:rPr>
+          <w:lang w:val="vi-VN" w:eastAsia="en-AU"/>
+        </w:rPr>
+      </w:pPr>
+    </w:p>
+    <w:p>
+      <w:pPr>
+        <w:rPr>
+          <w:lang w:val="vi-VN" w:eastAsia="en-AU"/>
+        </w:rPr>
+      </w:pPr>
+    </w:p>
+    <w:p>
+      <w:pPr>
+        <w:rPr>
+          <w:lang w:val="vi-VN" w:eastAsia="en-AU"/>
         </w:rPr>
       </w:pPr>
     </w:p>
@@ -23666,7 +24496,7 @@
       <w:r>
         <w:t xml:space="preserve">, </w:t>
       </w:r>
-      <w:hyperlink r:id="rId43" w:history="1">
+      <w:hyperlink r:id="rId47" w:history="1">
         <w:r>
           <w:t>https://towardsdatascience.com/a-comprehensive-guide-to-convolutional-neural-networks-the-eli5-way-3bd2b1164a53</w:t>
         </w:r>
@@ -23716,7 +24546,7 @@
       <w:r>
         <w:t xml:space="preserve">[9]. Face recongnition homepage, </w:t>
       </w:r>
-      <w:hyperlink r:id="rId44" w:history="1">
+      <w:hyperlink r:id="rId48" w:history="1">
         <w:r>
           <w:t>https://face-rec.org/databases</w:t>
         </w:r>
@@ -23831,8 +24661,8 @@
       </w:pPr>
     </w:p>
     <w:sectPr>
-      <w:footerReference w:type="default" r:id="rId45"/>
-      <w:footerReference w:type="first" r:id="rId46"/>
+      <w:footerReference w:type="default" r:id="rId49"/>
+      <w:footerReference w:type="first" r:id="rId50"/>
       <w:pgSz w:w="12240" w:h="15840"/>
       <w:pgMar w:top="1440" w:right="1080" w:bottom="1440" w:left="1714" w:header="720" w:footer="720" w:gutter="0"/>
       <w:pgNumType w:start="1"/>
@@ -23957,7 +24787,7 @@
         <w:caps/>
         <w:noProof/>
       </w:rPr>
-      <w:t>43</w:t>
+      <w:t>45</w:t>
     </w:r>
     <w:r>
       <w:rPr>
@@ -26800,7 +27630,7 @@
 </file>
 
 <file path=customXml/itemProps1.xml><?xml version="1.0" encoding="utf-8"?>
-<ds:datastoreItem xmlns:ds="http://schemas.openxmlformats.org/officeDocument/2006/customXml" ds:itemID="{07AB5BCD-67DC-4C73-B39A-C0C304D2DB97}">
+<ds:datastoreItem xmlns:ds="http://schemas.openxmlformats.org/officeDocument/2006/customXml" ds:itemID="{A401AF37-FEC2-4CF3-8D53-C7655CFB39CD}">
   <ds:schemaRefs>
     <ds:schemaRef ds:uri="http://schemas.openxmlformats.org/officeDocument/2006/bibliography"/>
   </ds:schemaRefs>

--- a/Bao cao.docx
+++ b/Bao cao.docx
@@ -7647,8 +7647,6 @@
         </w:rPr>
         <w:fldChar w:fldCharType="end"/>
       </w:r>
-      <w:bookmarkStart w:id="8" w:name="_GoBack"/>
-      <w:bookmarkEnd w:id="8"/>
     </w:p>
     <w:p>
       <w:pPr>
@@ -7718,18 +7716,18 @@
       <w:pPr>
         <w:pStyle w:val="UH1"/>
       </w:pPr>
-      <w:bookmarkStart w:id="9" w:name="_Toc452402263"/>
-      <w:bookmarkStart w:id="10" w:name="_Toc452409555"/>
-      <w:bookmarkStart w:id="11" w:name="_Toc37363947"/>
-      <w:bookmarkStart w:id="12" w:name="_Toc38896519"/>
+      <w:bookmarkStart w:id="8" w:name="_Toc452402263"/>
+      <w:bookmarkStart w:id="9" w:name="_Toc452409555"/>
+      <w:bookmarkStart w:id="10" w:name="_Toc37363947"/>
+      <w:bookmarkStart w:id="11" w:name="_Toc38896519"/>
       <w:r>
         <w:lastRenderedPageBreak/>
         <w:t>Danh mục bảng</w:t>
       </w:r>
+      <w:bookmarkEnd w:id="8"/>
       <w:bookmarkEnd w:id="9"/>
       <w:bookmarkEnd w:id="10"/>
       <w:bookmarkEnd w:id="11"/>
-      <w:bookmarkEnd w:id="12"/>
     </w:p>
     <w:p>
       <w:pPr>
@@ -8067,18 +8065,18 @@
       <w:pPr>
         <w:pStyle w:val="UH1"/>
       </w:pPr>
-      <w:bookmarkStart w:id="13" w:name="_Toc452402264"/>
-      <w:bookmarkStart w:id="14" w:name="_Toc452409556"/>
-      <w:bookmarkStart w:id="15" w:name="_Toc37363948"/>
-      <w:bookmarkStart w:id="16" w:name="_Toc38896520"/>
+      <w:bookmarkStart w:id="12" w:name="_Toc452402264"/>
+      <w:bookmarkStart w:id="13" w:name="_Toc452409556"/>
+      <w:bookmarkStart w:id="14" w:name="_Toc37363948"/>
+      <w:bookmarkStart w:id="15" w:name="_Toc38896520"/>
       <w:r>
         <w:lastRenderedPageBreak/>
         <w:t>Lời cảm ơn</w:t>
       </w:r>
+      <w:bookmarkEnd w:id="12"/>
       <w:bookmarkEnd w:id="13"/>
       <w:bookmarkEnd w:id="14"/>
       <w:bookmarkEnd w:id="15"/>
-      <w:bookmarkEnd w:id="16"/>
     </w:p>
     <w:p>
       <w:r>
@@ -8312,14 +8310,14 @@
       <w:pPr>
         <w:pStyle w:val="UH1"/>
       </w:pPr>
-      <w:bookmarkStart w:id="17" w:name="_Toc37363949"/>
-      <w:bookmarkStart w:id="18" w:name="_Toc38896521"/>
+      <w:bookmarkStart w:id="16" w:name="_Toc37363949"/>
+      <w:bookmarkStart w:id="17" w:name="_Toc38896521"/>
       <w:r>
         <w:lastRenderedPageBreak/>
         <w:t>Lời nói đầu</w:t>
       </w:r>
+      <w:bookmarkEnd w:id="16"/>
       <w:bookmarkEnd w:id="17"/>
-      <w:bookmarkEnd w:id="18"/>
     </w:p>
     <w:p>
       <w:r>
@@ -8393,7 +8391,13 @@
     </w:p>
     <w:p>
       <w:r>
-        <w:t>Đồng thời trong những năm gần đây, điện thoại di động dần trở thành một phần không thể thiếu trong cuộc sống của con người hiện đại, đồng thời xu hướng phát triển các ứng dụng trên các nền tảng di động đang ngày càng phổ biến. Hiện nay, các thế hệ điện thoại thông minh mới có tốc độ xử lý và khả năng lưu trữ ngày càng lớn. Nhận dạng khuôn mặt tren thiết bị di động vì thế sẽ có tiềm năng để phát triển để trợ giúp con người trong nhiều tác vụ khác nhau.</w:t>
+        <w:t>Đồng thời trong những năm gần đây, điện thoại di động dần trở thành một phần không thể thiếu trong cuộc sống của con người hiện đại, đồng thời xu hướng phát triển các ứng dụng trên các nền tảng di động đang ngày càng phổ biến. Hiện nay, các thế hệ điện thoại thông minh mới có tốc độ xử lý và khả năng lưu trữ ngày càng lớn. Nhận dạng khuôn mặ</w:t>
+      </w:r>
+      <w:r>
+        <w:t>t trê</w:t>
+      </w:r>
+      <w:r>
+        <w:t>n thiết bị di động vì thế sẽ có tiềm năng để phát triển để trợ giúp con người trong nhiều tác vụ khác nhau.</w:t>
       </w:r>
     </w:p>
     <w:p>
@@ -8861,8 +8865,8 @@
       <w:pPr>
         <w:pStyle w:val="UH1"/>
       </w:pPr>
-      <w:bookmarkStart w:id="19" w:name="_Toc37363950"/>
-      <w:bookmarkStart w:id="20" w:name="_Toc38896522"/>
+      <w:bookmarkStart w:id="18" w:name="_Toc37363950"/>
+      <w:bookmarkStart w:id="19" w:name="_Toc38896522"/>
       <w:r>
         <w:lastRenderedPageBreak/>
         <w:t>CHƯƠNG 1.</w:t>
@@ -8876,24 +8880,24 @@
       <w:r>
         <w:t xml:space="preserve"> VÀ BÀI TOÁN TÌM KIẾM KHUÔN MẶT</w:t>
       </w:r>
+      <w:bookmarkEnd w:id="18"/>
       <w:bookmarkEnd w:id="19"/>
-      <w:bookmarkEnd w:id="20"/>
     </w:p>
     <w:p>
       <w:pPr>
         <w:pStyle w:val="Heading2"/>
         <w:ind w:firstLine="0"/>
       </w:pPr>
-      <w:bookmarkStart w:id="21" w:name="_Toc37363951"/>
-      <w:bookmarkStart w:id="22" w:name="_Toc38896523"/>
+      <w:bookmarkStart w:id="20" w:name="_Toc37363951"/>
+      <w:bookmarkStart w:id="21" w:name="_Toc38896523"/>
       <w:r>
         <w:t xml:space="preserve">1.1. </w:t>
       </w:r>
       <w:r>
         <w:t>Khái quát về xử lý ảnh</w:t>
       </w:r>
+      <w:bookmarkEnd w:id="20"/>
       <w:bookmarkEnd w:id="21"/>
-      <w:bookmarkEnd w:id="22"/>
     </w:p>
     <w:p>
       <w:pPr>
@@ -8904,8 +8908,8 @@
           <w:i/>
         </w:rPr>
       </w:pPr>
-      <w:bookmarkStart w:id="23" w:name="_Toc37363952"/>
-      <w:bookmarkStart w:id="24" w:name="_Toc38896524"/>
+      <w:bookmarkStart w:id="22" w:name="_Toc37363952"/>
+      <w:bookmarkStart w:id="23" w:name="_Toc38896524"/>
       <w:r>
         <w:t>1</w:t>
       </w:r>
@@ -8923,8 +8927,8 @@
         </w:rPr>
         <w:t>nh</w:t>
       </w:r>
+      <w:bookmarkEnd w:id="22"/>
       <w:bookmarkEnd w:id="23"/>
-      <w:bookmarkEnd w:id="24"/>
     </w:p>
     <w:p>
       <w:r>
@@ -8955,11 +8959,11 @@
         <w:pStyle w:val="Heading3"/>
         <w:ind w:firstLine="0"/>
       </w:pPr>
-      <w:bookmarkStart w:id="25" w:name="_Toc38896525"/>
+      <w:bookmarkStart w:id="24" w:name="_Toc38896525"/>
       <w:r>
         <w:t>1.1.2. Một số vấn đề trong xử lý ảnh</w:t>
       </w:r>
-      <w:bookmarkEnd w:id="25"/>
+      <w:bookmarkEnd w:id="24"/>
     </w:p>
     <w:p>
       <w:r>
@@ -9035,11 +9039,11 @@
         <w:pStyle w:val="Heading3"/>
         <w:ind w:firstLine="0"/>
       </w:pPr>
-      <w:bookmarkStart w:id="26" w:name="_Toc38896526"/>
+      <w:bookmarkStart w:id="25" w:name="_Toc38896526"/>
       <w:r>
         <w:t>1.1.3. Các hình thái của ảnh</w:t>
       </w:r>
-      <w:bookmarkEnd w:id="26"/>
+      <w:bookmarkEnd w:id="25"/>
     </w:p>
     <w:p>
       <w:r>
@@ -9074,12 +9078,12 @@
       <w:pPr>
         <w:pStyle w:val="Heading3"/>
       </w:pPr>
-      <w:bookmarkStart w:id="27" w:name="_Toc38896527"/>
+      <w:bookmarkStart w:id="26" w:name="_Toc38896527"/>
       <w:r>
         <w:lastRenderedPageBreak/>
         <w:t>1.1.4. Một số ứng dụng của xử lý ảnh</w:t>
       </w:r>
-      <w:bookmarkEnd w:id="27"/>
+      <w:bookmarkEnd w:id="26"/>
     </w:p>
     <w:p>
       <w:r>
@@ -9115,21 +9119,21 @@
         <w:pStyle w:val="Heading2"/>
         <w:ind w:firstLine="0"/>
       </w:pPr>
-      <w:bookmarkStart w:id="28" w:name="_Toc37363954"/>
-      <w:bookmarkStart w:id="29" w:name="_Toc38896528"/>
+      <w:bookmarkStart w:id="27" w:name="_Toc37363954"/>
+      <w:bookmarkStart w:id="28" w:name="_Toc38896528"/>
       <w:r>
         <w:t>1.2. Bài toán phát hiện khuôn mặt</w:t>
       </w:r>
+      <w:bookmarkEnd w:id="27"/>
       <w:bookmarkEnd w:id="28"/>
-      <w:bookmarkEnd w:id="29"/>
     </w:p>
     <w:p>
       <w:pPr>
         <w:pStyle w:val="Heading3"/>
         <w:ind w:firstLine="0"/>
       </w:pPr>
-      <w:bookmarkStart w:id="30" w:name="_Toc37363955"/>
-      <w:bookmarkStart w:id="31" w:name="_Toc38896529"/>
+      <w:bookmarkStart w:id="29" w:name="_Toc37363955"/>
+      <w:bookmarkStart w:id="30" w:name="_Toc38896529"/>
       <w:r>
         <w:t>1.</w:t>
       </w:r>
@@ -9139,8 +9143,8 @@
       <w:r>
         <w:t>. Một số đặc trưng về khuôn mặt</w:t>
       </w:r>
+      <w:bookmarkEnd w:id="29"/>
       <w:bookmarkEnd w:id="30"/>
-      <w:bookmarkEnd w:id="31"/>
     </w:p>
     <w:p>
       <w:r>
@@ -9230,7 +9234,7 @@
     </w:p>
     <w:p>
       <w:pPr>
-        <w:ind w:firstLine="720"/>
+        <w:ind w:left="360" w:firstLine="720"/>
       </w:pPr>
       <w:r>
         <w:t xml:space="preserve">Chuyên gia Michael Sheehan - </w:t>
@@ -9298,7 +9302,7 @@
         <w:pStyle w:val="Caption"/>
         <w:jc w:val="center"/>
       </w:pPr>
-      <w:bookmarkStart w:id="32" w:name="_Toc38896570"/>
+      <w:bookmarkStart w:id="31" w:name="_Toc38896570"/>
       <w:r>
         <w:t xml:space="preserve">Hình </w:t>
       </w:r>
@@ -9326,7 +9330,7 @@
       <w:r>
         <w:t xml:space="preserve"> Sự khác nhau của khuôn mặt người</w:t>
       </w:r>
-      <w:bookmarkEnd w:id="32"/>
+      <w:bookmarkEnd w:id="31"/>
     </w:p>
     <w:p>
       <w:pPr>
@@ -9405,8 +9409,8 @@
           <w:lang w:val="vi-VN"/>
         </w:rPr>
       </w:pPr>
-      <w:bookmarkStart w:id="33" w:name="_Toc37363956"/>
-      <w:bookmarkStart w:id="34" w:name="_Toc38896530"/>
+      <w:bookmarkStart w:id="32" w:name="_Toc37363956"/>
+      <w:bookmarkStart w:id="33" w:name="_Toc38896530"/>
       <w:r>
         <w:rPr>
           <w:lang w:val="vi-VN"/>
@@ -9437,8 +9441,8 @@
         </w:rPr>
         <w:t>Tìm hiểu về bài toán phát hiện khuôn mặt</w:t>
       </w:r>
+      <w:bookmarkEnd w:id="32"/>
       <w:bookmarkEnd w:id="33"/>
-      <w:bookmarkEnd w:id="34"/>
     </w:p>
     <w:p>
       <w:pPr>
@@ -9542,16 +9546,16 @@
           <w:lang w:val="vi-VN"/>
         </w:rPr>
       </w:pPr>
-      <w:bookmarkStart w:id="35" w:name="_Toc37363957"/>
-      <w:bookmarkStart w:id="36" w:name="_Toc38896531"/>
+      <w:bookmarkStart w:id="34" w:name="_Toc37363957"/>
+      <w:bookmarkStart w:id="35" w:name="_Toc38896531"/>
       <w:r>
         <w:rPr>
           <w:lang w:val="vi-VN"/>
         </w:rPr>
         <w:t>1.2.3. Các phương pháp chính phát hiện mặt người</w:t>
       </w:r>
+      <w:bookmarkEnd w:id="34"/>
       <w:bookmarkEnd w:id="35"/>
-      <w:bookmarkEnd w:id="36"/>
     </w:p>
     <w:p>
       <w:pPr>
@@ -9633,16 +9637,16 @@
           <w:lang w:val="vi-VN"/>
         </w:rPr>
       </w:pPr>
-      <w:bookmarkStart w:id="37" w:name="_Toc37363958"/>
-      <w:bookmarkStart w:id="38" w:name="_Toc38896532"/>
+      <w:bookmarkStart w:id="36" w:name="_Toc37363958"/>
+      <w:bookmarkStart w:id="37" w:name="_Toc38896532"/>
       <w:r>
         <w:rPr>
           <w:lang w:val="vi-VN"/>
         </w:rPr>
         <w:t>1.2.4. Những khó khăn trong việc phát hiện khuôn mặt người</w:t>
       </w:r>
+      <w:bookmarkEnd w:id="36"/>
       <w:bookmarkEnd w:id="37"/>
-      <w:bookmarkEnd w:id="38"/>
     </w:p>
     <w:p>
       <w:pPr>
@@ -9747,8 +9751,8 @@
           <w:lang w:val="vi-VN"/>
         </w:rPr>
       </w:pPr>
-      <w:bookmarkStart w:id="39" w:name="_Toc37363959"/>
-      <w:bookmarkStart w:id="40" w:name="_Toc38896533"/>
+      <w:bookmarkStart w:id="38" w:name="_Toc37363959"/>
+      <w:bookmarkStart w:id="39" w:name="_Toc38896533"/>
       <w:r>
         <w:rPr>
           <w:lang w:val="vi-VN"/>
@@ -9780,8 +9784,8 @@
         </w:rPr>
         <w:t>s</w:t>
       </w:r>
+      <w:bookmarkEnd w:id="38"/>
       <w:bookmarkEnd w:id="39"/>
-      <w:bookmarkEnd w:id="40"/>
     </w:p>
     <w:p>
       <w:pPr>
@@ -9791,7 +9795,7 @@
           <w:lang w:val="vi-VN"/>
         </w:rPr>
       </w:pPr>
-      <w:bookmarkStart w:id="41" w:name="_Toc38896534"/>
+      <w:bookmarkStart w:id="40" w:name="_Toc38896534"/>
       <w:r>
         <w:rPr>
           <w:lang w:val="vi-VN"/>
@@ -9804,19 +9808,43 @@
         </w:rPr>
         <w:t>. Tổng quan về phương pháp</w:t>
       </w:r>
-      <w:bookmarkEnd w:id="41"/>
-    </w:p>
-    <w:p>
-      <w:pPr>
-        <w:rPr>
-          <w:lang w:val="vi-VN"/>
-        </w:rPr>
-      </w:pPr>
-      <w:r>
-        <w:rPr>
-          <w:lang w:val="vi-VN"/>
-        </w:rPr>
-        <w:t>Phát hiện mặt người là bài toán cơ bản được xây dựng từ nhiều năm nay, có nhiều phương pháp được đưa ra như sử dụng template matching, neuron network…Cho tới nay bài toán này hầu như được giải quyết dựa trên phương pháp sử dụ</w:t>
+      <w:bookmarkEnd w:id="40"/>
+    </w:p>
+    <w:p>
+      <w:pPr>
+        <w:rPr>
+          <w:lang w:val="vi-VN"/>
+        </w:rPr>
+      </w:pPr>
+      <w:r>
+        <w:rPr>
+          <w:lang w:val="vi-VN"/>
+        </w:rPr>
+        <w:t>Phát hiện mặt người là bài toán cơ bản được xây dựng từ nhiều năm nay, có nhiều phương pháp đượ</w:t>
+      </w:r>
+      <w:r>
+        <w:rPr>
+          <w:lang w:val="vi-VN"/>
+        </w:rPr>
+        <w:t xml:space="preserve">c </w:t>
+      </w:r>
+      <w:r>
+        <w:rPr>
+          <w:lang w:val="vi-VN"/>
+        </w:rPr>
+        <w:t>đưa ra như sử dụng template matching, neuron network…</w:t>
+      </w:r>
+      <w:r>
+        <w:rPr>
+          <w:lang w:val="vi-VN"/>
+        </w:rPr>
+        <w:t xml:space="preserve"> </w:t>
+      </w:r>
+      <w:r>
+        <w:rPr>
+          <w:lang w:val="vi-VN"/>
+        </w:rPr>
+        <w:t>Cho tới nay bài toán này hầu như được giải quyết dựa trên phương pháp sử dụ</w:t>
       </w:r>
       <w:r>
         <w:rPr>
@@ -10058,7 +10086,7 @@
           <w:lang w:val="vi-VN"/>
         </w:rPr>
       </w:pPr>
-      <w:bookmarkStart w:id="42" w:name="_Toc38896535"/>
+      <w:bookmarkStart w:id="41" w:name="_Toc38896535"/>
       <w:r>
         <w:rPr>
           <w:lang w:val="vi-VN"/>
@@ -10072,7 +10100,7 @@
         </w:rPr>
         <w:t>.2. Tiền xử lý ảnh</w:t>
       </w:r>
-      <w:bookmarkEnd w:id="42"/>
+      <w:bookmarkEnd w:id="41"/>
     </w:p>
     <w:p>
       <w:pPr>
@@ -10144,7 +10172,7 @@
           <w:lang w:val="en-US"/>
         </w:rPr>
       </w:pPr>
-      <w:bookmarkStart w:id="43" w:name="_Toc38896536"/>
+      <w:bookmarkStart w:id="42" w:name="_Toc38896536"/>
       <w:r>
         <w:rPr>
           <w:lang w:val="en-US"/>
@@ -10157,7 +10185,7 @@
         </w:rPr>
         <w:t>.3. Đặc trưng Haar-like</w:t>
       </w:r>
-      <w:bookmarkEnd w:id="43"/>
+      <w:bookmarkEnd w:id="42"/>
     </w:p>
     <w:p>
       <w:pPr>
@@ -10427,7 +10455,7 @@
         <w:pStyle w:val="Caption"/>
         <w:jc w:val="center"/>
       </w:pPr>
-      <w:bookmarkStart w:id="44" w:name="_Toc38896571"/>
+      <w:bookmarkStart w:id="43" w:name="_Toc38896571"/>
       <w:r>
         <w:t xml:space="preserve">Hình </w:t>
       </w:r>
@@ -10455,7 +10483,7 @@
       <w:r>
         <w:t xml:space="preserve"> Bốn đặc trưng Haar-like</w:t>
       </w:r>
-      <w:bookmarkEnd w:id="44"/>
+      <w:bookmarkEnd w:id="43"/>
     </w:p>
     <w:p>
       <w:pPr>
@@ -10971,7 +10999,7 @@
           <w:lang w:val="vi-VN"/>
         </w:rPr>
       </w:pPr>
-      <w:bookmarkStart w:id="45" w:name="_Toc38896537"/>
+      <w:bookmarkStart w:id="44" w:name="_Toc38896537"/>
       <w:r>
         <w:rPr>
           <w:lang w:val="vi-VN"/>
@@ -10990,7 +11018,7 @@
         </w:rPr>
         <w:t>.4. Cách áp dụng đặc trưng Harr-like để phát hiện khuôn mặt trong ảnh</w:t>
       </w:r>
-      <w:bookmarkEnd w:id="45"/>
+      <w:bookmarkEnd w:id="44"/>
     </w:p>
     <w:p>
       <w:pPr>
@@ -11075,7 +11103,7 @@
         <w:pStyle w:val="Caption"/>
         <w:jc w:val="center"/>
       </w:pPr>
-      <w:bookmarkStart w:id="46" w:name="_Toc38896572"/>
+      <w:bookmarkStart w:id="45" w:name="_Toc38896572"/>
       <w:r>
         <w:t xml:space="preserve">Hình </w:t>
       </w:r>
@@ -11103,11 +11131,17 @@
       <w:r>
         <w:t xml:space="preserve"> Các đặc trưng Haar-like được đặt lên tại khung hình</w:t>
       </w:r>
-      <w:bookmarkEnd w:id="46"/>
-    </w:p>
-    <w:p>
-      <w:r>
-        <w:t xml:space="preserve">Như hình vẽ trên đây, tại mỗi khung hình các đặc trưng Haar-like được đặt lên ở các vị trí khác nhau vào sau đó tính các giá trị đặc trưng. Ứng với mỗi đặc trưng trên, một bộ phân loại yếu (weak classifier) </w:t>
+      <w:bookmarkEnd w:id="45"/>
+    </w:p>
+    <w:p>
+      <w:r>
+        <w:t>Như hình vẽ trên đây, tại mỗi khung hình các đặc trưng Haar-like được đặt lên ở các vị</w:t>
+      </w:r>
+      <w:r>
+        <w:t xml:space="preserve"> trí khác nhau và</w:t>
+      </w:r>
+      <w:r>
+        <w:t xml:space="preserve"> sau đó tính các giá trị đặc trưng. Ứng với mỗi đặc trưng trên, một bộ phân loại yếu (weak classifier) </w:t>
       </w:r>
       <m:oMath>
         <m:sSub>
@@ -11539,7 +11573,7 @@
         <w:pStyle w:val="Heading3"/>
         <w:ind w:firstLine="0"/>
       </w:pPr>
-      <w:bookmarkStart w:id="47" w:name="_Toc38896538"/>
+      <w:bookmarkStart w:id="46" w:name="_Toc38896538"/>
       <w:r>
         <w:t>1</w:t>
       </w:r>
@@ -11549,7 +11583,7 @@
       <w:r>
         <w:t>.5. Ảnh tích hợp (Integral image)</w:t>
       </w:r>
-      <w:bookmarkEnd w:id="47"/>
+      <w:bookmarkEnd w:id="46"/>
     </w:p>
     <w:p>
       <w:r>
@@ -11617,7 +11651,7 @@
         <w:pStyle w:val="Caption"/>
         <w:jc w:val="center"/>
       </w:pPr>
-      <w:bookmarkStart w:id="48" w:name="_Toc38896573"/>
+      <w:bookmarkStart w:id="47" w:name="_Toc38896573"/>
       <w:r>
         <w:t xml:space="preserve">Hình </w:t>
       </w:r>
@@ -11645,7 +11679,7 @@
       <w:r>
         <w:t xml:space="preserve"> Ảnh tích hợp</w:t>
       </w:r>
-      <w:bookmarkEnd w:id="48"/>
+      <w:bookmarkEnd w:id="47"/>
     </w:p>
     <w:p>
       <w:r>
@@ -12561,7 +12595,7 @@
         <w:pStyle w:val="Caption"/>
         <w:jc w:val="center"/>
       </w:pPr>
-      <w:bookmarkStart w:id="49" w:name="_Toc38896574"/>
+      <w:bookmarkStart w:id="48" w:name="_Toc38896574"/>
       <w:r>
         <w:t xml:space="preserve">Hình </w:t>
       </w:r>
@@ -12589,7 +12623,7 @@
       <w:r>
         <w:t xml:space="preserve"> Vùng giá trị điểm ảnh cần tính</w:t>
       </w:r>
-      <w:bookmarkEnd w:id="49"/>
+      <w:bookmarkEnd w:id="48"/>
     </w:p>
     <w:p>
       <w:r>
@@ -12817,7 +12851,7 @@
         <w:pStyle w:val="Caption"/>
         <w:jc w:val="center"/>
       </w:pPr>
-      <w:bookmarkStart w:id="50" w:name="_Toc38896575"/>
+      <w:bookmarkStart w:id="49" w:name="_Toc38896575"/>
       <w:r>
         <w:t xml:space="preserve">Hình </w:t>
       </w:r>
@@ -12845,14 +12879,14 @@
       <w:r>
         <w:t xml:space="preserve"> Kết hợp các bộ phân loại yếu thành bộ phân loại mạnh</w:t>
       </w:r>
-      <w:bookmarkEnd w:id="50"/>
+      <w:bookmarkEnd w:id="49"/>
     </w:p>
     <w:p>
       <w:pPr>
         <w:pStyle w:val="Heading3"/>
         <w:ind w:firstLine="0"/>
       </w:pPr>
-      <w:bookmarkStart w:id="51" w:name="_Toc38896539"/>
+      <w:bookmarkStart w:id="50" w:name="_Toc38896539"/>
       <w:r>
         <w:t>1.3</w:t>
       </w:r>
@@ -12865,7 +12899,7 @@
       <w:r>
         <w:t>Cascade of classifier</w:t>
       </w:r>
-      <w:bookmarkEnd w:id="51"/>
+      <w:bookmarkEnd w:id="50"/>
     </w:p>
     <w:p>
       <w:r>
@@ -13255,7 +13289,81 @@
         <mc:AlternateContent>
           <mc:Choice Requires="wps">
             <w:drawing>
-              <wp:anchor distT="0" distB="0" distL="114300" distR="114300" simplePos="0" relativeHeight="251673600" behindDoc="0" locked="0" layoutInCell="1" allowOverlap="1" wp14:anchorId="4153DBAB" wp14:editId="491EFA0D">
+              <wp:anchor distT="0" distB="0" distL="114300" distR="114300" simplePos="0" relativeHeight="251789312" behindDoc="0" locked="0" layoutInCell="1" allowOverlap="1">
+                <wp:simplePos x="0" y="0"/>
+                <wp:positionH relativeFrom="column">
+                  <wp:posOffset>2788285</wp:posOffset>
+                </wp:positionH>
+                <wp:positionV relativeFrom="paragraph">
+                  <wp:posOffset>309880</wp:posOffset>
+                </wp:positionV>
+                <wp:extent cx="0" cy="528731"/>
+                <wp:effectExtent l="76200" t="0" r="57150" b="62230"/>
+                <wp:wrapNone/>
+                <wp:docPr id="127" name="Straight Arrow Connector 127"/>
+                <wp:cNvGraphicFramePr/>
+                <a:graphic xmlns:a="http://schemas.openxmlformats.org/drawingml/2006/main">
+                  <a:graphicData uri="http://schemas.microsoft.com/office/word/2010/wordprocessingShape">
+                    <wps:wsp>
+                      <wps:cNvCnPr/>
+                      <wps:spPr>
+                        <a:xfrm>
+                          <a:off x="0" y="0"/>
+                          <a:ext cx="0" cy="528731"/>
+                        </a:xfrm>
+                        <a:prstGeom prst="straightConnector1">
+                          <a:avLst/>
+                        </a:prstGeom>
+                        <a:ln>
+                          <a:solidFill>
+                            <a:schemeClr val="tx1"/>
+                          </a:solidFill>
+                          <a:tailEnd type="triangle"/>
+                        </a:ln>
+                      </wps:spPr>
+                      <wps:style>
+                        <a:lnRef idx="1">
+                          <a:schemeClr val="accent1"/>
+                        </a:lnRef>
+                        <a:fillRef idx="0">
+                          <a:schemeClr val="accent1"/>
+                        </a:fillRef>
+                        <a:effectRef idx="0">
+                          <a:schemeClr val="accent1"/>
+                        </a:effectRef>
+                        <a:fontRef idx="minor">
+                          <a:schemeClr val="tx1"/>
+                        </a:fontRef>
+                      </wps:style>
+                      <wps:bodyPr/>
+                    </wps:wsp>
+                  </a:graphicData>
+                </a:graphic>
+              </wp:anchor>
+            </w:drawing>
+          </mc:Choice>
+          <mc:Fallback>
+            <w:pict>
+              <v:shapetype w14:anchorId="5C1B3D98" id="_x0000_t32" coordsize="21600,21600" o:spt="32" o:oned="t" path="m,l21600,21600e" filled="f">
+                <v:path arrowok="t" fillok="f" o:connecttype="none"/>
+                <o:lock v:ext="edit" shapetype="t"/>
+              </v:shapetype>
+              <v:shape id="Straight Arrow Connector 127" o:spid="_x0000_s1026" type="#_x0000_t32" style="position:absolute;margin-left:219.55pt;margin-top:24.4pt;width:0;height:41.65pt;z-index:251789312;visibility:visible;mso-wrap-style:square;mso-wrap-distance-left:9pt;mso-wrap-distance-top:0;mso-wrap-distance-right:9pt;mso-wrap-distance-bottom:0;mso-position-horizontal:absolute;mso-position-horizontal-relative:text;mso-position-vertical:absolute;mso-position-vertical-relative:text" o:gfxdata="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" strokecolor="black [3213]" strokeweight=".5pt">
+                <v:stroke endarrow="block" joinstyle="miter"/>
+              </v:shape>
+            </w:pict>
+          </mc:Fallback>
+        </mc:AlternateContent>
+      </w:r>
+      <w:r>
+        <w:rPr>
+          <w:noProof/>
+          <w:lang w:val="vi-VN" w:eastAsia="vi-VN" w:bidi="ar-SA"/>
+        </w:rPr>
+        <mc:AlternateContent>
+          <mc:Choice Requires="wps">
+            <w:drawing>
+              <wp:anchor distT="0" distB="0" distL="114300" distR="114300" simplePos="0" relativeHeight="251673600" behindDoc="0" locked="0" layoutInCell="1" allowOverlap="1" wp14:anchorId="5A5A30AE" wp14:editId="510A613F">
                 <wp:simplePos x="0" y="0"/>
                 <wp:positionH relativeFrom="column">
                   <wp:posOffset>3323590</wp:posOffset>
@@ -13307,7 +13415,7 @@
           </mc:Choice>
           <mc:Fallback>
             <w:pict>
-              <v:shape w14:anchorId="0B37432C" id="Straight Arrow Connector 27" o:spid="_x0000_s1026" type="#_x0000_t32" style="position:absolute;margin-left:261.7pt;margin-top:5.35pt;width:154.9pt;height:103pt;z-index:251673600;visibility:visible;mso-wrap-style:square;mso-wrap-distance-left:9pt;mso-wrap-distance-top:0;mso-wrap-distance-right:9pt;mso-wrap-distance-bottom:0;mso-position-horizontal:absolute;mso-position-horizontal-relative:text;mso-position-vertical:absolute;mso-position-vertical-relative:text" o:gfxdata="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" strokecolor="black [3200]" strokeweight=".5pt">
+              <v:shape w14:anchorId="60C9852F" id="Straight Arrow Connector 27" o:spid="_x0000_s1026" type="#_x0000_t32" style="position:absolute;margin-left:261.7pt;margin-top:5.35pt;width:154.9pt;height:103pt;z-index:251673600;visibility:visible;mso-wrap-style:square;mso-wrap-distance-left:9pt;mso-wrap-distance-top:0;mso-wrap-distance-right:9pt;mso-wrap-distance-bottom:0;mso-position-horizontal:absolute;mso-position-horizontal-relative:text;mso-position-vertical:absolute;mso-position-vertical-relative:text" o:gfxdata="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" strokecolor="black [3200]" strokeweight=".5pt">
                 <v:stroke endarrow="block" joinstyle="miter"/>
               </v:shape>
             </w:pict>
@@ -13322,7 +13430,7 @@
         <mc:AlternateContent>
           <mc:Choice Requires="wps">
             <w:drawing>
-              <wp:anchor distT="0" distB="0" distL="114300" distR="114300" simplePos="0" relativeHeight="251678720" behindDoc="0" locked="0" layoutInCell="1" allowOverlap="1" wp14:anchorId="446B90C6" wp14:editId="6D9DE3C7">
+              <wp:anchor distT="0" distB="0" distL="114300" distR="114300" simplePos="0" relativeHeight="251678720" behindDoc="0" locked="0" layoutInCell="1" allowOverlap="1" wp14:anchorId="16418628" wp14:editId="6AC45EF5">
                 <wp:simplePos x="0" y="0"/>
                 <wp:positionH relativeFrom="column">
                   <wp:posOffset>3451669</wp:posOffset>
@@ -13387,7 +13495,7 @@
           </mc:Choice>
           <mc:Fallback>
             <w:pict>
-              <v:shapetype w14:anchorId="446B90C6" id="_x0000_t202" coordsize="21600,21600" o:spt="202" path="m,l,21600r21600,l21600,xe">
+              <v:shapetype w14:anchorId="16418628" id="_x0000_t202" coordsize="21600,21600" o:spt="202" path="m,l,21600r21600,l21600,xe">
                 <v:stroke joinstyle="miter"/>
                 <v:path gradientshapeok="t" o:connecttype="rect"/>
               </v:shapetype>
@@ -13410,73 +13518,6 @@
                     </w:p>
                   </w:txbxContent>
                 </v:textbox>
-              </v:shape>
-            </w:pict>
-          </mc:Fallback>
-        </mc:AlternateContent>
-      </w:r>
-      <w:r>
-        <w:rPr>
-          <w:noProof/>
-          <w:lang w:val="vi-VN" w:eastAsia="vi-VN" w:bidi="ar-SA"/>
-        </w:rPr>
-        <mc:AlternateContent>
-          <mc:Choice Requires="wps">
-            <w:drawing>
-              <wp:anchor distT="0" distB="0" distL="114300" distR="114300" simplePos="0" relativeHeight="251669504" behindDoc="0" locked="0" layoutInCell="1" allowOverlap="1" wp14:anchorId="5D38400E" wp14:editId="51FE2F2E">
-                <wp:simplePos x="0" y="0"/>
-                <wp:positionH relativeFrom="column">
-                  <wp:posOffset>2792494</wp:posOffset>
-                </wp:positionH>
-                <wp:positionV relativeFrom="paragraph">
-                  <wp:posOffset>127399</wp:posOffset>
-                </wp:positionV>
-                <wp:extent cx="0" cy="659809"/>
-                <wp:effectExtent l="57150" t="0" r="95250" b="64135"/>
-                <wp:wrapNone/>
-                <wp:docPr id="22" name="Straight Arrow Connector 22"/>
-                <wp:cNvGraphicFramePr/>
-                <a:graphic xmlns:a="http://schemas.openxmlformats.org/drawingml/2006/main">
-                  <a:graphicData uri="http://schemas.microsoft.com/office/word/2010/wordprocessingShape">
-                    <wps:wsp>
-                      <wps:cNvCnPr/>
-                      <wps:spPr>
-                        <a:xfrm>
-                          <a:off x="0" y="0"/>
-                          <a:ext cx="0" cy="659809"/>
-                        </a:xfrm>
-                        <a:prstGeom prst="straightConnector1">
-                          <a:avLst/>
-                        </a:prstGeom>
-                        <a:ln>
-                          <a:tailEnd type="triangle"/>
-                        </a:ln>
-                      </wps:spPr>
-                      <wps:style>
-                        <a:lnRef idx="1">
-                          <a:schemeClr val="dk1"/>
-                        </a:lnRef>
-                        <a:fillRef idx="0">
-                          <a:schemeClr val="dk1"/>
-                        </a:fillRef>
-                        <a:effectRef idx="0">
-                          <a:schemeClr val="dk1"/>
-                        </a:effectRef>
-                        <a:fontRef idx="minor">
-                          <a:schemeClr val="tx1"/>
-                        </a:fontRef>
-                      </wps:style>
-                      <wps:bodyPr/>
-                    </wps:wsp>
-                  </a:graphicData>
-                </a:graphic>
-              </wp:anchor>
-            </w:drawing>
-          </mc:Choice>
-          <mc:Fallback>
-            <w:pict>
-              <v:shape w14:anchorId="70BD6407" id="Straight Arrow Connector 22" o:spid="_x0000_s1026" type="#_x0000_t32" style="position:absolute;margin-left:219.9pt;margin-top:10.05pt;width:0;height:51.95pt;z-index:251669504;visibility:visible;mso-wrap-style:square;mso-wrap-distance-left:9pt;mso-wrap-distance-top:0;mso-wrap-distance-right:9pt;mso-wrap-distance-bottom:0;mso-position-horizontal:absolute;mso-position-horizontal-relative:text;mso-position-vertical:absolute;mso-position-vertical-relative:text" o:gfxdata="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" strokecolor="black [3200]" strokeweight=".5pt">
-                <v:stroke endarrow="block" joinstyle="miter"/>
               </v:shape>
             </w:pict>
           </mc:Fallback>
@@ -14950,7 +14991,7 @@
                                 <w:szCs w:val="28"/>
                               </w:rPr>
                             </w:pPr>
-                            <w:bookmarkStart w:id="52" w:name="_Toc38896576"/>
+                            <w:bookmarkStart w:id="51" w:name="_Toc38896576"/>
                             <w:r>
                               <w:t>Hình 1.</w:t>
                             </w:r>
@@ -14975,7 +15016,7 @@
                             <w:r>
                               <w:t xml:space="preserve"> Mô hinh Cascade of classifier</w:t>
                             </w:r>
-                            <w:bookmarkEnd w:id="52"/>
+                            <w:bookmarkEnd w:id="51"/>
                           </w:p>
                         </w:txbxContent>
                       </wps:txbx>
@@ -15008,7 +15049,7 @@
                           <w:szCs w:val="28"/>
                         </w:rPr>
                       </w:pPr>
-                      <w:bookmarkStart w:id="53" w:name="_Toc38896576"/>
+                      <w:bookmarkStart w:id="52" w:name="_Toc38896576"/>
                       <w:r>
                         <w:t>Hình 1.</w:t>
                       </w:r>
@@ -15033,7 +15074,7 @@
                       <w:r>
                         <w:t xml:space="preserve"> Mô hinh Cascade of classifier</w:t>
                       </w:r>
-                      <w:bookmarkEnd w:id="53"/>
+                      <w:bookmarkEnd w:id="52"/>
                     </w:p>
                   </w:txbxContent>
                 </v:textbox>
@@ -15224,7 +15265,7 @@
           <w:lang w:val="vi-VN"/>
         </w:rPr>
       </w:pPr>
-      <w:bookmarkStart w:id="54" w:name="_Toc38896540"/>
+      <w:bookmarkStart w:id="53" w:name="_Toc38896540"/>
       <w:r>
         <w:rPr>
           <w:lang w:val="vi-VN"/>
@@ -15232,7 +15273,7 @@
         <w:lastRenderedPageBreak/>
         <w:t>CHƯƠNG 2. BÀI TOÁN NHẬN DẠNG MẶT NGƯỜI</w:t>
       </w:r>
-      <w:bookmarkEnd w:id="54"/>
+      <w:bookmarkEnd w:id="53"/>
     </w:p>
     <w:p>
       <w:pPr>
@@ -15242,7 +15283,7 @@
           <w:lang w:val="vi-VN" w:eastAsia="en-AU"/>
         </w:rPr>
       </w:pPr>
-      <w:bookmarkStart w:id="55" w:name="_Toc38896541"/>
+      <w:bookmarkStart w:id="54" w:name="_Toc38896541"/>
       <w:r>
         <w:rPr>
           <w:lang w:val="vi-VN" w:eastAsia="en-AU"/>
@@ -15255,7 +15296,7 @@
         </w:rPr>
         <w:t>.1. Tổng quan về bài toán nhận dạng mặt người</w:t>
       </w:r>
-      <w:bookmarkEnd w:id="55"/>
+      <w:bookmarkEnd w:id="54"/>
     </w:p>
     <w:p>
       <w:pPr>
@@ -15265,7 +15306,7 @@
           <w:lang w:val="vi-VN" w:eastAsia="en-AU"/>
         </w:rPr>
       </w:pPr>
-      <w:bookmarkStart w:id="56" w:name="_Toc38896542"/>
+      <w:bookmarkStart w:id="55" w:name="_Toc38896542"/>
       <w:r>
         <w:rPr>
           <w:lang w:val="vi-VN" w:eastAsia="en-AU"/>
@@ -15278,7 +15319,7 @@
         </w:rPr>
         <w:t>.1.1. Giới thiệu</w:t>
       </w:r>
-      <w:bookmarkEnd w:id="56"/>
+      <w:bookmarkEnd w:id="55"/>
     </w:p>
     <w:p>
       <w:pPr>
@@ -15365,7 +15406,7 @@
           <w:lang w:val="vi-VN" w:eastAsia="en-AU"/>
         </w:rPr>
       </w:pPr>
-      <w:bookmarkStart w:id="57" w:name="_Toc38896543"/>
+      <w:bookmarkStart w:id="56" w:name="_Toc38896543"/>
       <w:r>
         <w:rPr>
           <w:lang w:val="vi-VN" w:eastAsia="en-AU"/>
@@ -15379,7 +15420,7 @@
         </w:rPr>
         <w:t>.1.2. Thách thức trong việc nhận dạng mặt người</w:t>
       </w:r>
-      <w:bookmarkEnd w:id="57"/>
+      <w:bookmarkEnd w:id="56"/>
     </w:p>
     <w:p>
       <w:pPr>
@@ -15480,7 +15521,7 @@
           <w:lang w:val="vi-VN" w:eastAsia="en-AU"/>
         </w:rPr>
       </w:pPr>
-      <w:bookmarkStart w:id="58" w:name="_Toc38896544"/>
+      <w:bookmarkStart w:id="57" w:name="_Toc38896544"/>
       <w:r>
         <w:rPr>
           <w:lang w:val="vi-VN" w:eastAsia="en-AU"/>
@@ -15505,7 +15546,7 @@
         </w:rPr>
         <w:t>3. Ứng dụng của nhận diện khuôn mặt</w:t>
       </w:r>
-      <w:bookmarkEnd w:id="58"/>
+      <w:bookmarkEnd w:id="57"/>
     </w:p>
     <w:p>
       <w:pPr>
@@ -15606,7 +15647,7 @@
           <w:lang w:val="vi-VN" w:eastAsia="en-AU"/>
         </w:rPr>
       </w:pPr>
-      <w:bookmarkStart w:id="59" w:name="_Toc38896545"/>
+      <w:bookmarkStart w:id="58" w:name="_Toc38896545"/>
       <w:r>
         <w:rPr>
           <w:lang w:val="vi-VN" w:eastAsia="en-AU"/>
@@ -15619,7 +15660,7 @@
         </w:rPr>
         <w:t>.2. Tiếp cận bài toán nhận diện khuôn mặt</w:t>
       </w:r>
-      <w:bookmarkEnd w:id="59"/>
+      <w:bookmarkEnd w:id="58"/>
     </w:p>
     <w:p>
       <w:pPr>
@@ -15629,7 +15670,7 @@
           <w:lang w:val="vi-VN"/>
         </w:rPr>
       </w:pPr>
-      <w:bookmarkStart w:id="60" w:name="_Toc38896546"/>
+      <w:bookmarkStart w:id="59" w:name="_Toc38896546"/>
       <w:r>
         <w:rPr>
           <w:lang w:val="vi-VN"/>
@@ -15660,7 +15701,7 @@
         </w:rPr>
         <w:t>. Một số bài toán về khuôn mặt</w:t>
       </w:r>
-      <w:bookmarkEnd w:id="60"/>
+      <w:bookmarkEnd w:id="59"/>
     </w:p>
     <w:p>
       <w:pPr>
@@ -15791,7 +15832,7 @@
         <w:pStyle w:val="Caption"/>
         <w:jc w:val="center"/>
       </w:pPr>
-      <w:bookmarkStart w:id="61" w:name="_Toc38896577"/>
+      <w:bookmarkStart w:id="60" w:name="_Toc38896577"/>
       <w:r>
         <w:t xml:space="preserve">Hình 2. </w:t>
       </w:r>
@@ -15819,7 +15860,7 @@
       <w:r>
         <w:t>Khuôn mặt đại diện nữ của một số quốc gia</w:t>
       </w:r>
-      <w:bookmarkEnd w:id="61"/>
+      <w:bookmarkEnd w:id="60"/>
     </w:p>
     <w:p/>
     <w:p>
@@ -15843,7 +15884,7 @@
           <w:lang w:val="vi-VN" w:eastAsia="en-AU"/>
         </w:rPr>
       </w:pPr>
-      <w:bookmarkStart w:id="62" w:name="_Toc38896547"/>
+      <w:bookmarkStart w:id="61" w:name="_Toc38896547"/>
       <w:r>
         <w:rPr>
           <w:lang w:val="vi-VN" w:eastAsia="en-AU"/>
@@ -15857,7 +15898,7 @@
         </w:rPr>
         <w:t>. Mô hình cơ bản của bài toán nhận diện khuôn mặt</w:t>
       </w:r>
-      <w:bookmarkEnd w:id="62"/>
+      <w:bookmarkEnd w:id="61"/>
     </w:p>
     <w:p>
       <w:pPr>
@@ -15942,7 +15983,7 @@
         <w:pStyle w:val="Caption"/>
         <w:jc w:val="center"/>
       </w:pPr>
-      <w:bookmarkStart w:id="63" w:name="_Toc38896578"/>
+      <w:bookmarkStart w:id="62" w:name="_Toc38896578"/>
       <w:r>
         <w:t xml:space="preserve">Hình 2. </w:t>
       </w:r>
@@ -15970,7 +16011,7 @@
       <w:r>
         <w:t>Mô hình hệ thống nhận diện khuôn mặt</w:t>
       </w:r>
-      <w:bookmarkEnd w:id="63"/>
+      <w:bookmarkEnd w:id="62"/>
     </w:p>
     <w:p>
       <w:r>
@@ -16116,7 +16157,7 @@
         <w:pStyle w:val="Caption"/>
         <w:jc w:val="center"/>
       </w:pPr>
-      <w:bookmarkStart w:id="64" w:name="_Toc38896579"/>
+      <w:bookmarkStart w:id="63" w:name="_Toc38896579"/>
       <w:r>
         <w:t xml:space="preserve">Hình 2. </w:t>
       </w:r>
@@ -16144,7 +16185,7 @@
       <w:r>
         <w:t>Cân bằng sáng cho ảnh</w:t>
       </w:r>
-      <w:bookmarkEnd w:id="64"/>
+      <w:bookmarkEnd w:id="63"/>
     </w:p>
     <w:p>
       <w:r>
@@ -16203,7 +16244,7 @@
         <w:pStyle w:val="Caption"/>
         <w:jc w:val="center"/>
       </w:pPr>
-      <w:bookmarkStart w:id="65" w:name="_Toc38896580"/>
+      <w:bookmarkStart w:id="64" w:name="_Toc38896580"/>
       <w:r>
         <w:t xml:space="preserve">Hình 2. </w:t>
       </w:r>
@@ -16231,7 +16272,7 @@
       <w:r>
         <w:t>Ảnh bị nhiễu</w:t>
       </w:r>
-      <w:bookmarkEnd w:id="65"/>
+      <w:bookmarkEnd w:id="64"/>
     </w:p>
     <w:p>
       <w:r>
@@ -16300,7 +16341,7 @@
         <w:pStyle w:val="Caption"/>
         <w:jc w:val="center"/>
       </w:pPr>
-      <w:bookmarkStart w:id="66" w:name="_Toc38896581"/>
+      <w:bookmarkStart w:id="65" w:name="_Toc38896581"/>
       <w:r>
         <w:t xml:space="preserve">Hình 2. </w:t>
       </w:r>
@@ -16328,7 +16369,7 @@
       <w:r>
         <w:t>Xử lý nhiễu của ảnh</w:t>
       </w:r>
-      <w:bookmarkEnd w:id="66"/>
+      <w:bookmarkEnd w:id="65"/>
     </w:p>
     <w:p>
       <w:r>
@@ -16361,7 +16402,7 @@
           <w:lang w:val="en-US" w:eastAsia="en-AU"/>
         </w:rPr>
       </w:pPr>
-      <w:bookmarkStart w:id="67" w:name="_Toc38896548"/>
+      <w:bookmarkStart w:id="66" w:name="_Toc38896548"/>
       <w:r>
         <w:rPr>
           <w:lang w:val="en-US" w:eastAsia="en-AU"/>
@@ -16369,7 +16410,7 @@
         <w:lastRenderedPageBreak/>
         <w:t>2.2.3. Một số thuật toán nhận diên khuôn mặt</w:t>
       </w:r>
-      <w:bookmarkEnd w:id="67"/>
+      <w:bookmarkEnd w:id="66"/>
     </w:p>
     <w:p>
       <w:pPr>
@@ -17355,7 +17396,7 @@
           <w:lang w:val="en-US" w:eastAsia="en-AU"/>
         </w:rPr>
       </w:pPr>
-      <w:bookmarkStart w:id="68" w:name="_Toc38896582"/>
+      <w:bookmarkStart w:id="67" w:name="_Toc38896582"/>
       <w:r>
         <w:t xml:space="preserve">Hình 2. </w:t>
       </w:r>
@@ -17383,7 +17424,7 @@
       <w:r>
         <w:t>Mô tả phương pháp Learning similarity</w:t>
       </w:r>
-      <w:bookmarkEnd w:id="68"/>
+      <w:bookmarkEnd w:id="67"/>
     </w:p>
     <w:p>
       <w:pPr>
@@ -18977,10 +19018,10 @@
               <wp:anchor distT="0" distB="0" distL="114300" distR="114300" simplePos="0" relativeHeight="251708416" behindDoc="0" locked="0" layoutInCell="1" allowOverlap="1" wp14:anchorId="12EE16CE" wp14:editId="52EDA8D0">
                 <wp:simplePos x="0" y="0"/>
                 <wp:positionH relativeFrom="column">
-                  <wp:posOffset>1763646</wp:posOffset>
+                  <wp:posOffset>1767840</wp:posOffset>
                 </wp:positionH>
                 <wp:positionV relativeFrom="paragraph">
-                  <wp:posOffset>168275</wp:posOffset>
+                  <wp:posOffset>250190</wp:posOffset>
                 </wp:positionV>
                 <wp:extent cx="733647" cy="680484"/>
                 <wp:effectExtent l="0" t="0" r="28575" b="24765"/>
@@ -19030,7 +19071,24 @@
           </mc:Choice>
           <mc:Fallback>
             <w:pict>
-              <v:shape w14:anchorId="57ED2D4A" id="Cube 50" o:spid="_x0000_s1026" type="#_x0000_t16" style="position:absolute;margin-left:138.85pt;margin-top:13.25pt;width:57.75pt;height:53.6pt;z-index:251708416;visibility:visible;mso-wrap-style:square;mso-wrap-distance-left:9pt;mso-wrap-distance-top:0;mso-wrap-distance-right:9pt;mso-wrap-distance-bottom:0;mso-position-horizontal:absolute;mso-position-horizontal-relative:text;mso-position-vertical:absolute;mso-position-vertical-relative:text;v-text-anchor:middle" o:gfxdata="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" fillcolor="#5b9bd5 [3204]" strokecolor="#1f4d78 [1604]" strokeweight="1pt"/>
+              <v:shapetype w14:anchorId="6436DD9F" id="_x0000_t16" coordsize="21600,21600" o:spt="16" adj="5400" path="m@0,l0@0,,21600@1,21600,21600@2,21600,xem0@0nfl@1@0,21600,em@1@0nfl@1,21600e">
+                <v:stroke joinstyle="miter"/>
+                <v:formulas>
+                  <v:f eqn="val #0"/>
+                  <v:f eqn="sum width 0 #0"/>
+                  <v:f eqn="sum height 0 #0"/>
+                  <v:f eqn="mid height #0"/>
+                  <v:f eqn="prod @1 1 2"/>
+                  <v:f eqn="prod @2 1 2"/>
+                  <v:f eqn="mid width #0"/>
+                </v:formulas>
+                <v:path o:extrusionok="f" gradientshapeok="t" limo="10800,10800" o:connecttype="custom" o:connectlocs="@6,0;@4,@0;0,@3;@4,21600;@1,@3;21600,@5" o:connectangles="270,270,180,90,0,0" textboxrect="0,@0,@1,21600"/>
+                <v:handles>
+                  <v:h position="topLeft,#0" switch="" yrange="0,21600"/>
+                </v:handles>
+                <o:complex v:ext="view"/>
+              </v:shapetype>
+              <v:shape id="Cube 50" o:spid="_x0000_s1026" type="#_x0000_t16" style="position:absolute;margin-left:139.2pt;margin-top:19.7pt;width:57.75pt;height:53.6pt;z-index:251708416;visibility:visible;mso-wrap-style:square;mso-wrap-distance-left:9pt;mso-wrap-distance-top:0;mso-wrap-distance-right:9pt;mso-wrap-distance-bottom:0;mso-position-horizontal:absolute;mso-position-horizontal-relative:text;mso-position-vertical:absolute;mso-position-vertical-relative:text;v-text-anchor:middle" o:gfxdata="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" fillcolor="#5b9bd5 [3204]" strokecolor="#1f4d78 [1604]" strokeweight="1pt"/>
             </w:pict>
           </mc:Fallback>
         </mc:AlternateContent>
@@ -19439,6 +19497,13 @@
           </mc:Fallback>
         </mc:AlternateContent>
       </w:r>
+    </w:p>
+    <w:p>
+      <w:pPr>
+        <w:rPr>
+          <w:lang w:val="en-US" w:eastAsia="en-AU"/>
+        </w:rPr>
+      </w:pPr>
       <w:r>
         <w:rPr>
           <w:noProof/>
@@ -19447,13 +19512,86 @@
         <mc:AlternateContent>
           <mc:Choice Requires="wps">
             <w:drawing>
-              <wp:anchor distT="0" distB="0" distL="114300" distR="114300" simplePos="0" relativeHeight="251751424" behindDoc="0" locked="0" layoutInCell="1" allowOverlap="1" wp14:anchorId="20456EB7" wp14:editId="22B53906">
+              <wp:anchor distT="0" distB="0" distL="114300" distR="114300" simplePos="0" relativeHeight="251749376" behindDoc="0" locked="0" layoutInCell="1" allowOverlap="1" wp14:anchorId="26DDC800" wp14:editId="254E6990">
                 <wp:simplePos x="0" y="0"/>
                 <wp:positionH relativeFrom="column">
-                  <wp:posOffset>2494782</wp:posOffset>
+                  <wp:posOffset>988060</wp:posOffset>
                 </wp:positionH>
                 <wp:positionV relativeFrom="paragraph">
-                  <wp:posOffset>223563</wp:posOffset>
+                  <wp:posOffset>57150</wp:posOffset>
+                </wp:positionV>
+                <wp:extent cx="781050" cy="45719"/>
+                <wp:effectExtent l="0" t="38100" r="38100" b="88265"/>
+                <wp:wrapNone/>
+                <wp:docPr id="74" name="Straight Arrow Connector 74"/>
+                <wp:cNvGraphicFramePr/>
+                <a:graphic xmlns:a="http://schemas.openxmlformats.org/drawingml/2006/main">
+                  <a:graphicData uri="http://schemas.microsoft.com/office/word/2010/wordprocessingShape">
+                    <wps:wsp>
+                      <wps:cNvCnPr/>
+                      <wps:spPr>
+                        <a:xfrm>
+                          <a:off x="0" y="0"/>
+                          <a:ext cx="781050" cy="45719"/>
+                        </a:xfrm>
+                        <a:prstGeom prst="straightConnector1">
+                          <a:avLst/>
+                        </a:prstGeom>
+                        <a:ln>
+                          <a:tailEnd type="triangle"/>
+                        </a:ln>
+                      </wps:spPr>
+                      <wps:style>
+                        <a:lnRef idx="1">
+                          <a:schemeClr val="accent1"/>
+                        </a:lnRef>
+                        <a:fillRef idx="0">
+                          <a:schemeClr val="accent1"/>
+                        </a:fillRef>
+                        <a:effectRef idx="0">
+                          <a:schemeClr val="accent1"/>
+                        </a:effectRef>
+                        <a:fontRef idx="minor">
+                          <a:schemeClr val="tx1"/>
+                        </a:fontRef>
+                      </wps:style>
+                      <wps:bodyPr/>
+                    </wps:wsp>
+                  </a:graphicData>
+                </a:graphic>
+                <wp14:sizeRelH relativeFrom="margin">
+                  <wp14:pctWidth>0</wp14:pctWidth>
+                </wp14:sizeRelH>
+                <wp14:sizeRelV relativeFrom="margin">
+                  <wp14:pctHeight>0</wp14:pctHeight>
+                </wp14:sizeRelV>
+              </wp:anchor>
+            </w:drawing>
+          </mc:Choice>
+          <mc:Fallback>
+            <w:pict>
+              <v:shape w14:anchorId="6B17EC96" id="Straight Arrow Connector 74" o:spid="_x0000_s1026" type="#_x0000_t32" style="position:absolute;margin-left:77.8pt;margin-top:4.5pt;width:61.5pt;height:3.6pt;z-index:251749376;visibility:visible;mso-wrap-style:square;mso-width-percent:0;mso-height-percent:0;mso-wrap-distance-left:9pt;mso-wrap-distance-top:0;mso-wrap-distance-right:9pt;mso-wrap-distance-bottom:0;mso-position-horizontal:absolute;mso-position-horizontal-relative:text;mso-position-vertical:absolute;mso-position-vertical-relative:text;mso-width-percent:0;mso-height-percent:0;mso-width-relative:margin;mso-height-relative:margin" o:gfxdata="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" strokecolor="#5b9bd5 [3204]" strokeweight=".5pt">
+                <v:stroke endarrow="block" joinstyle="miter"/>
+              </v:shape>
+            </w:pict>
+          </mc:Fallback>
+        </mc:AlternateContent>
+      </w:r>
+      <w:r>
+        <w:rPr>
+          <w:noProof/>
+          <w:lang w:val="vi-VN" w:eastAsia="vi-VN" w:bidi="ar-SA"/>
+        </w:rPr>
+        <mc:AlternateContent>
+          <mc:Choice Requires="wps">
+            <w:drawing>
+              <wp:anchor distT="0" distB="0" distL="114300" distR="114300" simplePos="0" relativeHeight="251751424" behindDoc="0" locked="0" layoutInCell="1" allowOverlap="1" wp14:anchorId="111C10B7" wp14:editId="7CBA00F6">
+                <wp:simplePos x="0" y="0"/>
+                <wp:positionH relativeFrom="column">
+                  <wp:posOffset>2494280</wp:posOffset>
+                </wp:positionH>
+                <wp:positionV relativeFrom="paragraph">
+                  <wp:posOffset>21590</wp:posOffset>
                 </wp:positionV>
                 <wp:extent cx="1222744" cy="45719"/>
                 <wp:effectExtent l="0" t="38100" r="34925" b="88265"/>
@@ -19505,20 +19643,13 @@
           </mc:Choice>
           <mc:Fallback>
             <w:pict>
-              <v:shape w14:anchorId="1ACFC42F" id="Straight Arrow Connector 75" o:spid="_x0000_s1026" type="#_x0000_t32" style="position:absolute;margin-left:196.45pt;margin-top:17.6pt;width:96.3pt;height:3.6pt;z-index:251751424;visibility:visible;mso-wrap-style:square;mso-width-percent:0;mso-height-percent:0;mso-wrap-distance-left:9pt;mso-wrap-distance-top:0;mso-wrap-distance-right:9pt;mso-wrap-distance-bottom:0;mso-position-horizontal:absolute;mso-position-horizontal-relative:text;mso-position-vertical:absolute;mso-position-vertical-relative:text;mso-width-percent:0;mso-height-percent:0;mso-width-relative:margin;mso-height-relative:margin" o:gfxdata="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" strokecolor="#5b9bd5 [3204]" strokeweight=".5pt">
+              <v:shape w14:anchorId="0AD885A0" id="Straight Arrow Connector 75" o:spid="_x0000_s1026" type="#_x0000_t32" style="position:absolute;margin-left:196.4pt;margin-top:1.7pt;width:96.3pt;height:3.6pt;z-index:251751424;visibility:visible;mso-wrap-style:square;mso-width-percent:0;mso-height-percent:0;mso-wrap-distance-left:9pt;mso-wrap-distance-top:0;mso-wrap-distance-right:9pt;mso-wrap-distance-bottom:0;mso-position-horizontal:absolute;mso-position-horizontal-relative:text;mso-position-vertical:absolute;mso-position-vertical-relative:text;mso-width-percent:0;mso-height-percent:0;mso-width-relative:margin;mso-height-relative:margin" o:gfxdata="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" strokecolor="#5b9bd5 [3204]" strokeweight=".5pt">
                 <v:stroke endarrow="block" joinstyle="miter"/>
               </v:shape>
             </w:pict>
           </mc:Fallback>
         </mc:AlternateContent>
       </w:r>
-    </w:p>
-    <w:p>
-      <w:pPr>
-        <w:rPr>
-          <w:lang w:val="en-US" w:eastAsia="en-AU"/>
-        </w:rPr>
-      </w:pPr>
       <w:r>
         <w:rPr>
           <w:noProof/>
@@ -19527,7 +19658,7 @@
         <mc:AlternateContent>
           <mc:Choice Requires="wps">
             <w:drawing>
-              <wp:anchor distT="0" distB="0" distL="114300" distR="114300" simplePos="0" relativeHeight="251726848" behindDoc="0" locked="0" layoutInCell="1" allowOverlap="1" wp14:anchorId="1D596D27" wp14:editId="0ABD4012">
+              <wp:anchor distT="0" distB="0" distL="114300" distR="114300" simplePos="0" relativeHeight="251726848" behindDoc="0" locked="0" layoutInCell="1" allowOverlap="1" wp14:anchorId="06C3DE53" wp14:editId="2334BA7F">
                 <wp:simplePos x="0" y="0"/>
                 <wp:positionH relativeFrom="column">
                   <wp:posOffset>3794760</wp:posOffset>
@@ -19599,7 +19730,7 @@
         <mc:AlternateContent>
           <mc:Choice Requires="wps">
             <w:drawing>
-              <wp:anchor distT="0" distB="0" distL="114300" distR="114300" simplePos="0" relativeHeight="251739136" behindDoc="0" locked="0" layoutInCell="1" allowOverlap="1" wp14:anchorId="194FB048" wp14:editId="212A8769">
+              <wp:anchor distT="0" distB="0" distL="114300" distR="114300" simplePos="0" relativeHeight="251739136" behindDoc="0" locked="0" layoutInCell="1" allowOverlap="1" wp14:anchorId="38E35149" wp14:editId="03B22B60">
                 <wp:simplePos x="0" y="0"/>
                 <wp:positionH relativeFrom="column">
                   <wp:posOffset>3853815</wp:posOffset>
@@ -19679,7 +19810,7 @@
         <mc:AlternateContent>
           <mc:Choice Requires="wps">
             <w:drawing>
-              <wp:anchor distT="0" distB="0" distL="114300" distR="114300" simplePos="0" relativeHeight="251753472" behindDoc="0" locked="0" layoutInCell="1" allowOverlap="1" wp14:anchorId="77998508" wp14:editId="57918575">
+              <wp:anchor distT="0" distB="0" distL="114300" distR="114300" simplePos="0" relativeHeight="251753472" behindDoc="0" locked="0" layoutInCell="1" allowOverlap="1" wp14:anchorId="6536AAC9" wp14:editId="7D42C199">
                 <wp:simplePos x="0" y="0"/>
                 <wp:positionH relativeFrom="column">
                   <wp:posOffset>4025870</wp:posOffset>
@@ -19737,80 +19868,7 @@
           </mc:Choice>
           <mc:Fallback>
             <w:pict>
-              <v:shape w14:anchorId="65ECAA8F" id="Straight Arrow Connector 76" o:spid="_x0000_s1026" type="#_x0000_t32" style="position:absolute;margin-left:317pt;margin-top:1.7pt;width:90.4pt;height:3.6pt;z-index:251753472;visibility:visible;mso-wrap-style:square;mso-width-percent:0;mso-height-percent:0;mso-wrap-distance-left:9pt;mso-wrap-distance-top:0;mso-wrap-distance-right:9pt;mso-wrap-distance-bottom:0;mso-position-horizontal:absolute;mso-position-horizontal-relative:text;mso-position-vertical:absolute;mso-position-vertical-relative:text;mso-width-percent:0;mso-height-percent:0;mso-width-relative:margin;mso-height-relative:margin" o:gfxdata="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" strokecolor="#5b9bd5 [3204]" strokeweight=".5pt">
-                <v:stroke endarrow="block" joinstyle="miter"/>
-              </v:shape>
-            </w:pict>
-          </mc:Fallback>
-        </mc:AlternateContent>
-      </w:r>
-      <w:r>
-        <w:rPr>
-          <w:noProof/>
-          <w:lang w:val="vi-VN" w:eastAsia="vi-VN" w:bidi="ar-SA"/>
-        </w:rPr>
-        <mc:AlternateContent>
-          <mc:Choice Requires="wps">
-            <w:drawing>
-              <wp:anchor distT="0" distB="0" distL="114300" distR="114300" simplePos="0" relativeHeight="251749376" behindDoc="0" locked="0" layoutInCell="1" allowOverlap="1" wp14:anchorId="04B9B598" wp14:editId="637844C2">
-                <wp:simplePos x="0" y="0"/>
-                <wp:positionH relativeFrom="column">
-                  <wp:posOffset>984959</wp:posOffset>
-                </wp:positionH>
-                <wp:positionV relativeFrom="paragraph">
-                  <wp:posOffset>53192</wp:posOffset>
-                </wp:positionV>
-                <wp:extent cx="776428" cy="45719"/>
-                <wp:effectExtent l="0" t="38100" r="43180" b="88265"/>
-                <wp:wrapNone/>
-                <wp:docPr id="74" name="Straight Arrow Connector 74"/>
-                <wp:cNvGraphicFramePr/>
-                <a:graphic xmlns:a="http://schemas.openxmlformats.org/drawingml/2006/main">
-                  <a:graphicData uri="http://schemas.microsoft.com/office/word/2010/wordprocessingShape">
-                    <wps:wsp>
-                      <wps:cNvCnPr/>
-                      <wps:spPr>
-                        <a:xfrm>
-                          <a:off x="0" y="0"/>
-                          <a:ext cx="776428" cy="45719"/>
-                        </a:xfrm>
-                        <a:prstGeom prst="straightConnector1">
-                          <a:avLst/>
-                        </a:prstGeom>
-                        <a:ln>
-                          <a:tailEnd type="triangle"/>
-                        </a:ln>
-                      </wps:spPr>
-                      <wps:style>
-                        <a:lnRef idx="1">
-                          <a:schemeClr val="accent1"/>
-                        </a:lnRef>
-                        <a:fillRef idx="0">
-                          <a:schemeClr val="accent1"/>
-                        </a:fillRef>
-                        <a:effectRef idx="0">
-                          <a:schemeClr val="accent1"/>
-                        </a:effectRef>
-                        <a:fontRef idx="minor">
-                          <a:schemeClr val="tx1"/>
-                        </a:fontRef>
-                      </wps:style>
-                      <wps:bodyPr/>
-                    </wps:wsp>
-                  </a:graphicData>
-                </a:graphic>
-                <wp14:sizeRelH relativeFrom="margin">
-                  <wp14:pctWidth>0</wp14:pctWidth>
-                </wp14:sizeRelH>
-                <wp14:sizeRelV relativeFrom="margin">
-                  <wp14:pctHeight>0</wp14:pctHeight>
-                </wp14:sizeRelV>
-              </wp:anchor>
-            </w:drawing>
-          </mc:Choice>
-          <mc:Fallback>
-            <w:pict>
-              <v:shape w14:anchorId="234440D5" id="Straight Arrow Connector 74" o:spid="_x0000_s1026" type="#_x0000_t32" style="position:absolute;margin-left:77.55pt;margin-top:4.2pt;width:61.15pt;height:3.6pt;z-index:251749376;visibility:visible;mso-wrap-style:square;mso-width-percent:0;mso-height-percent:0;mso-wrap-distance-left:9pt;mso-wrap-distance-top:0;mso-wrap-distance-right:9pt;mso-wrap-distance-bottom:0;mso-position-horizontal:absolute;mso-position-horizontal-relative:text;mso-position-vertical:absolute;mso-position-vertical-relative:text;mso-width-percent:0;mso-height-percent:0;mso-width-relative:margin;mso-height-relative:margin" o:gfxdata="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" strokecolor="#5b9bd5 [3204]" strokeweight=".5pt">
+              <v:shape w14:anchorId="5D43520C" id="Straight Arrow Connector 76" o:spid="_x0000_s1026" type="#_x0000_t32" style="position:absolute;margin-left:317pt;margin-top:1.7pt;width:90.4pt;height:3.6pt;z-index:251753472;visibility:visible;mso-wrap-style:square;mso-width-percent:0;mso-height-percent:0;mso-wrap-distance-left:9pt;mso-wrap-distance-top:0;mso-wrap-distance-right:9pt;mso-wrap-distance-bottom:0;mso-position-horizontal:absolute;mso-position-horizontal-relative:text;mso-position-vertical:absolute;mso-position-vertical-relative:text;mso-width-percent:0;mso-height-percent:0;mso-width-relative:margin;mso-height-relative:margin" o:gfxdata="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" strokecolor="#5b9bd5 [3204]" strokeweight=".5pt">
                 <v:stroke endarrow="block" joinstyle="miter"/>
               </v:shape>
             </w:pict>
@@ -19920,7 +19978,7 @@
           <w:lang w:val="en-US" w:eastAsia="en-AU"/>
         </w:rPr>
       </w:pPr>
-      <w:bookmarkStart w:id="69" w:name="_Toc38896583"/>
+      <w:bookmarkStart w:id="68" w:name="_Toc38896583"/>
       <w:r>
         <w:t xml:space="preserve">Hình 2. </w:t>
       </w:r>
@@ -19948,7 +20006,7 @@
       <w:r>
         <w:t>Mô hình Siam network</w:t>
       </w:r>
-      <w:bookmarkEnd w:id="69"/>
+      <w:bookmarkEnd w:id="68"/>
     </w:p>
     <w:p>
       <w:pPr>
@@ -20236,7 +20294,7 @@
           <w:lang w:val="en-US" w:eastAsia="en-AU"/>
         </w:rPr>
       </w:pPr>
-      <w:bookmarkStart w:id="70" w:name="_Toc38896549"/>
+      <w:bookmarkStart w:id="69" w:name="_Toc38896549"/>
       <w:r>
         <w:rPr>
           <w:lang w:val="en-US" w:eastAsia="en-AU"/>
@@ -20256,7 +20314,7 @@
         </w:rPr>
         <w:t xml:space="preserve"> trong nhận dạng khuôn mặt</w:t>
       </w:r>
-      <w:bookmarkEnd w:id="70"/>
+      <w:bookmarkEnd w:id="69"/>
     </w:p>
     <w:p>
       <w:pPr>
@@ -20266,7 +20324,7 @@
           <w:lang w:val="en-US" w:eastAsia="en-AU"/>
         </w:rPr>
       </w:pPr>
-      <w:bookmarkStart w:id="71" w:name="_Toc38896550"/>
+      <w:bookmarkStart w:id="70" w:name="_Toc38896550"/>
       <w:r>
         <w:rPr>
           <w:lang w:val="en-US" w:eastAsia="en-AU"/>
@@ -20279,7 +20337,7 @@
         </w:rPr>
         <w:t>CNN – Convolutional Neural Network</w:t>
       </w:r>
-      <w:bookmarkEnd w:id="71"/>
+      <w:bookmarkEnd w:id="70"/>
     </w:p>
     <w:p>
       <w:pPr>
@@ -20451,7 +20509,7 @@
         <w:pStyle w:val="Caption"/>
         <w:jc w:val="center"/>
       </w:pPr>
-      <w:bookmarkStart w:id="72" w:name="_Toc38896584"/>
+      <w:bookmarkStart w:id="71" w:name="_Toc38896584"/>
       <w:r>
         <w:t xml:space="preserve">Hình 2. </w:t>
       </w:r>
@@ -20479,7 +20537,7 @@
       <w:r>
         <w:t>Mô hình mạng CNN</w:t>
       </w:r>
-      <w:bookmarkEnd w:id="72"/>
+      <w:bookmarkEnd w:id="71"/>
     </w:p>
     <w:p>
       <w:pPr>
@@ -20555,7 +20613,7 @@
         <w:pStyle w:val="Caption"/>
         <w:jc w:val="center"/>
       </w:pPr>
-      <w:bookmarkStart w:id="73" w:name="_Toc38896585"/>
+      <w:bookmarkStart w:id="72" w:name="_Toc38896585"/>
       <w:r>
         <w:t xml:space="preserve">Hình 2. </w:t>
       </w:r>
@@ -20583,7 +20641,7 @@
       <w:r>
         <w:t>Ma trận đầu vào và kernel</w:t>
       </w:r>
-      <w:bookmarkEnd w:id="73"/>
+      <w:bookmarkEnd w:id="72"/>
     </w:p>
     <w:p/>
     <w:p>
@@ -20644,7 +20702,7 @@
         <w:pStyle w:val="Caption"/>
         <w:jc w:val="center"/>
       </w:pPr>
-      <w:bookmarkStart w:id="74" w:name="_Toc38896586"/>
+      <w:bookmarkStart w:id="73" w:name="_Toc38896586"/>
       <w:r>
         <w:t xml:space="preserve">Hình 2. </w:t>
       </w:r>
@@ -20672,7 +20730,7 @@
       <w:r>
         <w:t>Tính toán feature map</w:t>
       </w:r>
-      <w:bookmarkEnd w:id="74"/>
+      <w:bookmarkEnd w:id="73"/>
     </w:p>
     <w:p>
       <w:r>
@@ -20731,7 +20789,7 @@
         <w:pStyle w:val="Caption"/>
         <w:jc w:val="center"/>
       </w:pPr>
-      <w:bookmarkStart w:id="75" w:name="_Toc38896587"/>
+      <w:bookmarkStart w:id="74" w:name="_Toc38896587"/>
       <w:r>
         <w:t xml:space="preserve">Hình 2. </w:t>
       </w:r>
@@ -20756,7 +20814,7 @@
       <w:r>
         <w:t xml:space="preserve"> Kết quả quá trình Convolution</w:t>
       </w:r>
-      <w:bookmarkEnd w:id="75"/>
+      <w:bookmarkEnd w:id="74"/>
     </w:p>
     <w:p>
       <w:pPr>
@@ -20971,7 +21029,7 @@
         <w:pStyle w:val="Caption"/>
         <w:jc w:val="center"/>
       </w:pPr>
-      <w:bookmarkStart w:id="76" w:name="_Toc38896588"/>
+      <w:bookmarkStart w:id="75" w:name="_Toc38896588"/>
       <w:r>
         <w:t xml:space="preserve">Hình 2. </w:t>
       </w:r>
@@ -20999,7 +21057,7 @@
       <w:r>
         <w:t>Max Pooling</w:t>
       </w:r>
-      <w:bookmarkEnd w:id="76"/>
+      <w:bookmarkEnd w:id="75"/>
     </w:p>
     <w:p>
       <w:pPr>
@@ -21110,7 +21168,7 @@
         <w:pStyle w:val="Caption"/>
         <w:jc w:val="center"/>
       </w:pPr>
-      <w:bookmarkStart w:id="77" w:name="_Toc38896589"/>
+      <w:bookmarkStart w:id="76" w:name="_Toc38896589"/>
       <w:r>
         <w:t xml:space="preserve">Hình 2. </w:t>
       </w:r>
@@ -21138,14 +21196,14 @@
       <w:r>
         <w:t>Layer Fully connected</w:t>
       </w:r>
-      <w:bookmarkEnd w:id="77"/>
+      <w:bookmarkEnd w:id="76"/>
     </w:p>
     <w:p>
       <w:pPr>
         <w:pStyle w:val="Heading3"/>
         <w:ind w:firstLine="0"/>
       </w:pPr>
-      <w:bookmarkStart w:id="78" w:name="_Toc38896551"/>
+      <w:bookmarkStart w:id="77" w:name="_Toc38896551"/>
       <w:r>
         <w:lastRenderedPageBreak/>
         <w:t>2.3.2</w:t>
@@ -21156,7 +21214,7 @@
       <w:r>
         <w:t>FaceNet</w:t>
       </w:r>
-      <w:bookmarkEnd w:id="78"/>
+      <w:bookmarkEnd w:id="77"/>
     </w:p>
     <w:p>
       <w:pPr>
@@ -21601,7 +21659,7 @@
           <w:lang w:val="vi-VN"/>
         </w:rPr>
       </w:pPr>
-      <w:bookmarkStart w:id="79" w:name="_Toc38123100"/>
+      <w:bookmarkStart w:id="78" w:name="_Toc38123100"/>
       <w:r>
         <w:rPr>
           <w:lang w:val="vi-VN"/>
@@ -21642,7 +21700,7 @@
         </w:rPr>
         <w:t>FaceNet</w:t>
       </w:r>
-      <w:bookmarkEnd w:id="79"/>
+      <w:bookmarkEnd w:id="78"/>
     </w:p>
     <w:tbl>
       <w:tblPr>
@@ -22731,7 +22789,7 @@
         <w:pStyle w:val="Caption"/>
         <w:jc w:val="center"/>
       </w:pPr>
-      <w:bookmarkStart w:id="80" w:name="_Toc38896590"/>
+      <w:bookmarkStart w:id="79" w:name="_Toc38896590"/>
       <w:r>
         <w:t xml:space="preserve">Hình 2. </w:t>
       </w:r>
@@ -22759,7 +22817,7 @@
       <w:r>
         <w:t>Mục tiêu của hàm Triplet loss</w:t>
       </w:r>
-      <w:bookmarkEnd w:id="80"/>
+      <w:bookmarkEnd w:id="79"/>
     </w:p>
     <w:p>
       <w:pPr>
@@ -25394,7 +25452,7 @@
                                 <w:szCs w:val="28"/>
                               </w:rPr>
                             </w:pPr>
-                            <w:bookmarkStart w:id="81" w:name="_Toc38896591"/>
+                            <w:bookmarkStart w:id="80" w:name="_Toc38896591"/>
                             <w:r>
                               <w:t xml:space="preserve">Hình 2. </w:t>
                             </w:r>
@@ -25422,7 +25480,7 @@
                             <w:r>
                               <w:t>Mô hình hoạt động nhận dạng khuôn mặt bằng mạng FaceNet</w:t>
                             </w:r>
-                            <w:bookmarkEnd w:id="81"/>
+                            <w:bookmarkEnd w:id="80"/>
                           </w:p>
                         </w:txbxContent>
                       </wps:txbx>
@@ -25455,7 +25513,7 @@
                           <w:szCs w:val="28"/>
                         </w:rPr>
                       </w:pPr>
-                      <w:bookmarkStart w:id="82" w:name="_Toc38896591"/>
+                      <w:bookmarkStart w:id="81" w:name="_Toc38896591"/>
                       <w:r>
                         <w:t xml:space="preserve">Hình 2. </w:t>
                       </w:r>
@@ -25483,7 +25541,7 @@
                       <w:r>
                         <w:t>Mô hình hoạt động nhận dạng khuôn mặt bằng mạng FaceNet</w:t>
                       </w:r>
-                      <w:bookmarkEnd w:id="82"/>
+                      <w:bookmarkEnd w:id="81"/>
                     </w:p>
                   </w:txbxContent>
                 </v:textbox>
@@ -25503,7 +25561,21 @@
         <w:rPr>
           <w:lang w:val="en-US"/>
         </w:rPr>
-        <w:t>Khoảng cách Euclide giữa bức ảnh được tính theo công thức:</w:t>
+        <w:t xml:space="preserve">Khoảng cách Euclide giữa </w:t>
+      </w:r>
+      <w:r>
+        <w:rPr>
+          <w:lang w:val="vi-VN"/>
+        </w:rPr>
+        <w:t>2 vector</w:t>
+      </w:r>
+      <w:bookmarkStart w:id="82" w:name="_GoBack"/>
+      <w:bookmarkEnd w:id="82"/>
+      <w:r>
+        <w:rPr>
+          <w:lang w:val="en-US"/>
+        </w:rPr>
+        <w:t xml:space="preserve"> được tính theo công thức:</w:t>
       </w:r>
     </w:p>
     <w:p>
@@ -30349,11 +30421,6 @@
           <w:color w:val="000000"/>
         </w:rPr>
         <w:br/>
-      </w:r>
-      <w:r>
-        <w:rPr>
-          <w:color w:val="000000"/>
-        </w:rPr>
         <w:t>FileUtils.</w:t>
       </w:r>
       <w:r>
@@ -31369,19 +31436,19 @@
         <w:pStyle w:val="Heading3"/>
         <w:ind w:firstLine="0"/>
         <w:rPr>
-          <w:lang w:val="en-US"/>
+          <w:lang w:val="vi-VN"/>
         </w:rPr>
       </w:pPr>
       <w:bookmarkStart w:id="117" w:name="_Toc38896568"/>
       <w:r>
         <w:rPr>
-          <w:lang w:val="en-US"/>
+          <w:lang w:val="vi-VN"/>
         </w:rPr>
         <w:t>3.4.2. Kết quả thử</w:t>
       </w:r>
       <w:r>
         <w:rPr>
-          <w:lang w:val="en-US"/>
+          <w:lang w:val="vi-VN"/>
         </w:rPr>
         <w:t xml:space="preserve"> nghiệm</w:t>
       </w:r>
@@ -32278,7 +32345,7 @@
         <w:caps/>
         <w:noProof/>
       </w:rPr>
-      <w:t>10</w:t>
+      <w:t>36</w:t>
     </w:r>
     <w:r>
       <w:rPr>
@@ -35173,7 +35240,7 @@
 </file>
 
 <file path=customXml/itemProps1.xml><?xml version="1.0" encoding="utf-8"?>
-<ds:datastoreItem xmlns:ds="http://schemas.openxmlformats.org/officeDocument/2006/customXml" ds:itemID="{862BD42C-B14F-47D0-81EC-5C87562E7622}">
+<ds:datastoreItem xmlns:ds="http://schemas.openxmlformats.org/officeDocument/2006/customXml" ds:itemID="{BFD6AA7F-A1D0-4A95-9078-31BB8C1F838E}">
   <ds:schemaRefs>
     <ds:schemaRef ds:uri="http://schemas.openxmlformats.org/officeDocument/2006/bibliography"/>
   </ds:schemaRefs>

--- a/Bao cao.docx
+++ b/Bao cao.docx
@@ -9917,7 +9917,21 @@
         <w:rPr>
           <w:lang w:val="vi-VN"/>
         </w:rPr>
-        <w:t>, tạo nên sự cách mạng hoá trong phương phát phát hiện khuôn mặt, nó có thể phát hiện các đối tượng ngay trong thời gian thực với độ chính</w:t>
+        <w:t>, tạo nên sự cách mạ</w:t>
+      </w:r>
+      <w:r>
+        <w:rPr>
+          <w:lang w:val="vi-VN"/>
+        </w:rPr>
+        <w:t>ng hoá trong phương pháp</w:t>
+      </w:r>
+      <w:bookmarkStart w:id="41" w:name="_GoBack"/>
+      <w:bookmarkEnd w:id="41"/>
+      <w:r>
+        <w:rPr>
+          <w:lang w:val="vi-VN"/>
+        </w:rPr>
+        <w:t xml:space="preserve"> phát hiện khuôn mặt, nó có thể phát hiện các đối tượng ngay trong thời gian thực với độ chính</w:t>
       </w:r>
       <w:r>
         <w:rPr>
@@ -10086,7 +10100,7 @@
           <w:lang w:val="vi-VN"/>
         </w:rPr>
       </w:pPr>
-      <w:bookmarkStart w:id="41" w:name="_Toc38896535"/>
+      <w:bookmarkStart w:id="42" w:name="_Toc38896535"/>
       <w:r>
         <w:rPr>
           <w:lang w:val="vi-VN"/>
@@ -10100,7 +10114,7 @@
         </w:rPr>
         <w:t>.2. Tiền xử lý ảnh</w:t>
       </w:r>
-      <w:bookmarkEnd w:id="41"/>
+      <w:bookmarkEnd w:id="42"/>
     </w:p>
     <w:p>
       <w:pPr>
@@ -10172,7 +10186,7 @@
           <w:lang w:val="en-US"/>
         </w:rPr>
       </w:pPr>
-      <w:bookmarkStart w:id="42" w:name="_Toc38896536"/>
+      <w:bookmarkStart w:id="43" w:name="_Toc38896536"/>
       <w:r>
         <w:rPr>
           <w:lang w:val="en-US"/>
@@ -10185,7 +10199,7 @@
         </w:rPr>
         <w:t>.3. Đặc trưng Haar-like</w:t>
       </w:r>
-      <w:bookmarkEnd w:id="42"/>
+      <w:bookmarkEnd w:id="43"/>
     </w:p>
     <w:p>
       <w:pPr>
@@ -10455,7 +10469,7 @@
         <w:pStyle w:val="Caption"/>
         <w:jc w:val="center"/>
       </w:pPr>
-      <w:bookmarkStart w:id="43" w:name="_Toc38896571"/>
+      <w:bookmarkStart w:id="44" w:name="_Toc38896571"/>
       <w:r>
         <w:t xml:space="preserve">Hình </w:t>
       </w:r>
@@ -10483,7 +10497,7 @@
       <w:r>
         <w:t xml:space="preserve"> Bốn đặc trưng Haar-like</w:t>
       </w:r>
-      <w:bookmarkEnd w:id="43"/>
+      <w:bookmarkEnd w:id="44"/>
     </w:p>
     <w:p>
       <w:pPr>
@@ -10999,7 +11013,7 @@
           <w:lang w:val="vi-VN"/>
         </w:rPr>
       </w:pPr>
-      <w:bookmarkStart w:id="44" w:name="_Toc38896537"/>
+      <w:bookmarkStart w:id="45" w:name="_Toc38896537"/>
       <w:r>
         <w:rPr>
           <w:lang w:val="vi-VN"/>
@@ -11018,7 +11032,7 @@
         </w:rPr>
         <w:t>.4. Cách áp dụng đặc trưng Harr-like để phát hiện khuôn mặt trong ảnh</w:t>
       </w:r>
-      <w:bookmarkEnd w:id="44"/>
+      <w:bookmarkEnd w:id="45"/>
     </w:p>
     <w:p>
       <w:pPr>
@@ -11103,7 +11117,7 @@
         <w:pStyle w:val="Caption"/>
         <w:jc w:val="center"/>
       </w:pPr>
-      <w:bookmarkStart w:id="45" w:name="_Toc38896572"/>
+      <w:bookmarkStart w:id="46" w:name="_Toc38896572"/>
       <w:r>
         <w:t xml:space="preserve">Hình </w:t>
       </w:r>
@@ -11131,7 +11145,7 @@
       <w:r>
         <w:t xml:space="preserve"> Các đặc trưng Haar-like được đặt lên tại khung hình</w:t>
       </w:r>
-      <w:bookmarkEnd w:id="45"/>
+      <w:bookmarkEnd w:id="46"/>
     </w:p>
     <w:p>
       <w:r>
@@ -11573,7 +11587,7 @@
         <w:pStyle w:val="Heading3"/>
         <w:ind w:firstLine="0"/>
       </w:pPr>
-      <w:bookmarkStart w:id="46" w:name="_Toc38896538"/>
+      <w:bookmarkStart w:id="47" w:name="_Toc38896538"/>
       <w:r>
         <w:t>1</w:t>
       </w:r>
@@ -11583,7 +11597,7 @@
       <w:r>
         <w:t>.5. Ảnh tích hợp (Integral image)</w:t>
       </w:r>
-      <w:bookmarkEnd w:id="46"/>
+      <w:bookmarkEnd w:id="47"/>
     </w:p>
     <w:p>
       <w:r>
@@ -11651,7 +11665,7 @@
         <w:pStyle w:val="Caption"/>
         <w:jc w:val="center"/>
       </w:pPr>
-      <w:bookmarkStart w:id="47" w:name="_Toc38896573"/>
+      <w:bookmarkStart w:id="48" w:name="_Toc38896573"/>
       <w:r>
         <w:t xml:space="preserve">Hình </w:t>
       </w:r>
@@ -11679,7 +11693,7 @@
       <w:r>
         <w:t xml:space="preserve"> Ảnh tích hợp</w:t>
       </w:r>
-      <w:bookmarkEnd w:id="47"/>
+      <w:bookmarkEnd w:id="48"/>
     </w:p>
     <w:p>
       <w:r>
@@ -12595,7 +12609,7 @@
         <w:pStyle w:val="Caption"/>
         <w:jc w:val="center"/>
       </w:pPr>
-      <w:bookmarkStart w:id="48" w:name="_Toc38896574"/>
+      <w:bookmarkStart w:id="49" w:name="_Toc38896574"/>
       <w:r>
         <w:t xml:space="preserve">Hình </w:t>
       </w:r>
@@ -12623,7 +12637,7 @@
       <w:r>
         <w:t xml:space="preserve"> Vùng giá trị điểm ảnh cần tính</w:t>
       </w:r>
-      <w:bookmarkEnd w:id="48"/>
+      <w:bookmarkEnd w:id="49"/>
     </w:p>
     <w:p>
       <w:r>
@@ -12851,7 +12865,7 @@
         <w:pStyle w:val="Caption"/>
         <w:jc w:val="center"/>
       </w:pPr>
-      <w:bookmarkStart w:id="49" w:name="_Toc38896575"/>
+      <w:bookmarkStart w:id="50" w:name="_Toc38896575"/>
       <w:r>
         <w:t xml:space="preserve">Hình </w:t>
       </w:r>
@@ -12879,14 +12893,14 @@
       <w:r>
         <w:t xml:space="preserve"> Kết hợp các bộ phân loại yếu thành bộ phân loại mạnh</w:t>
       </w:r>
-      <w:bookmarkEnd w:id="49"/>
+      <w:bookmarkEnd w:id="50"/>
     </w:p>
     <w:p>
       <w:pPr>
         <w:pStyle w:val="Heading3"/>
         <w:ind w:firstLine="0"/>
       </w:pPr>
-      <w:bookmarkStart w:id="50" w:name="_Toc38896539"/>
+      <w:bookmarkStart w:id="51" w:name="_Toc38896539"/>
       <w:r>
         <w:t>1.3</w:t>
       </w:r>
@@ -12899,7 +12913,7 @@
       <w:r>
         <w:t>Cascade of classifier</w:t>
       </w:r>
-      <w:bookmarkEnd w:id="50"/>
+      <w:bookmarkEnd w:id="51"/>
     </w:p>
     <w:p>
       <w:r>
@@ -14991,7 +15005,7 @@
                                 <w:szCs w:val="28"/>
                               </w:rPr>
                             </w:pPr>
-                            <w:bookmarkStart w:id="51" w:name="_Toc38896576"/>
+                            <w:bookmarkStart w:id="52" w:name="_Toc38896576"/>
                             <w:r>
                               <w:t>Hình 1.</w:t>
                             </w:r>
@@ -15016,7 +15030,7 @@
                             <w:r>
                               <w:t xml:space="preserve"> Mô hinh Cascade of classifier</w:t>
                             </w:r>
-                            <w:bookmarkEnd w:id="51"/>
+                            <w:bookmarkEnd w:id="52"/>
                           </w:p>
                         </w:txbxContent>
                       </wps:txbx>
@@ -25569,8 +25583,6 @@
         </w:rPr>
         <w:t>2 vector</w:t>
       </w:r>
-      <w:bookmarkStart w:id="82" w:name="_GoBack"/>
-      <w:bookmarkEnd w:id="82"/>
       <w:r>
         <w:rPr>
           <w:lang w:val="en-US"/>
@@ -26010,7 +26022,7 @@
           <w:lang w:val="en-US"/>
         </w:rPr>
       </w:pPr>
-      <w:bookmarkStart w:id="83" w:name="_Toc38896552"/>
+      <w:bookmarkStart w:id="81" w:name="_Toc38896552"/>
       <w:r>
         <w:rPr>
           <w:lang w:val="en-US"/>
@@ -26023,7 +26035,7 @@
         </w:rPr>
         <w:t>FaceNet</w:t>
       </w:r>
-      <w:bookmarkEnd w:id="83"/>
+      <w:bookmarkEnd w:id="81"/>
     </w:p>
     <w:p>
       <w:pPr>
@@ -26079,7 +26091,7 @@
         <w:pStyle w:val="Caption"/>
         <w:jc w:val="center"/>
       </w:pPr>
-      <w:bookmarkStart w:id="84" w:name="_Toc38123101"/>
+      <w:bookmarkStart w:id="82" w:name="_Toc38123101"/>
       <w:r>
         <w:t xml:space="preserve">Bảng </w:t>
       </w:r>
@@ -26104,7 +26116,7 @@
       <w:r>
         <w:t>.2  Bảng đánh giá độ chính xác mô hình FaceNet</w:t>
       </w:r>
-      <w:bookmarkEnd w:id="84"/>
+      <w:bookmarkEnd w:id="82"/>
     </w:p>
     <w:tbl>
       <w:tblPr>
@@ -26609,7 +26621,7 @@
           <w:lang w:val="en-US"/>
         </w:rPr>
       </w:pPr>
-      <w:bookmarkStart w:id="85" w:name="_Toc38896553"/>
+      <w:bookmarkStart w:id="83" w:name="_Toc38896553"/>
       <w:r>
         <w:rPr>
           <w:lang w:val="en-US"/>
@@ -26629,7 +26641,7 @@
         </w:rPr>
         <w:t xml:space="preserve"> KHUÔN MẶT TRÊN NỀN TẢNG ĐIỆN THOẠI ANDROID</w:t>
       </w:r>
-      <w:bookmarkEnd w:id="85"/>
+      <w:bookmarkEnd w:id="83"/>
     </w:p>
     <w:p>
       <w:pPr>
@@ -26646,7 +26658,7 @@
           <w:lang w:val="en-US"/>
         </w:rPr>
       </w:pPr>
-      <w:bookmarkStart w:id="86" w:name="_Toc38896554"/>
+      <w:bookmarkStart w:id="84" w:name="_Toc38896554"/>
       <w:r>
         <w:rPr>
           <w:lang w:val="en-US"/>
@@ -26659,7 +26671,7 @@
         </w:rPr>
         <w:t>Tổng quan về hệ thống nhận diện khuôn mặt trên thiết bị di động</w:t>
       </w:r>
-      <w:bookmarkEnd w:id="86"/>
+      <w:bookmarkEnd w:id="84"/>
     </w:p>
     <w:p>
       <w:pPr>
@@ -26669,14 +26681,14 @@
           <w:lang w:val="en-US"/>
         </w:rPr>
       </w:pPr>
-      <w:bookmarkStart w:id="87" w:name="_Toc38896555"/>
+      <w:bookmarkStart w:id="85" w:name="_Toc38896555"/>
       <w:r>
         <w:rPr>
           <w:lang w:val="en-US"/>
         </w:rPr>
         <w:t>3.1.1. Yêu cầu của hệ thống</w:t>
       </w:r>
-      <w:bookmarkEnd w:id="87"/>
+      <w:bookmarkEnd w:id="85"/>
     </w:p>
     <w:p>
       <w:pPr>
@@ -26723,14 +26735,14 @@
           <w:lang w:val="en-US"/>
         </w:rPr>
       </w:pPr>
-      <w:bookmarkStart w:id="88" w:name="_Toc38896556"/>
+      <w:bookmarkStart w:id="86" w:name="_Toc38896556"/>
       <w:r>
         <w:rPr>
           <w:lang w:val="en-US"/>
         </w:rPr>
         <w:t>3.1.2. Đặc điểm nhận dạng khuôn mặt trên thiết bị di động</w:t>
       </w:r>
-      <w:bookmarkEnd w:id="88"/>
+      <w:bookmarkEnd w:id="86"/>
     </w:p>
     <w:p>
       <w:pPr>
@@ -26822,7 +26834,7 @@
           <w:lang w:val="en-US"/>
         </w:rPr>
       </w:pPr>
-      <w:bookmarkStart w:id="89" w:name="_Toc38896557"/>
+      <w:bookmarkStart w:id="87" w:name="_Toc38896557"/>
       <w:r>
         <w:rPr>
           <w:lang w:val="en-US"/>
@@ -26830,7 +26842,7 @@
         <w:lastRenderedPageBreak/>
         <w:t>3.1.3. Công cụ, thư viện sử dụng</w:t>
       </w:r>
-      <w:bookmarkEnd w:id="89"/>
+      <w:bookmarkEnd w:id="87"/>
     </w:p>
     <w:p>
       <w:pPr>
@@ -26949,14 +26961,14 @@
           <w:lang w:val="en-US"/>
         </w:rPr>
       </w:pPr>
-      <w:bookmarkStart w:id="90" w:name="_Toc38896558"/>
+      <w:bookmarkStart w:id="88" w:name="_Toc38896558"/>
       <w:r>
         <w:rPr>
           <w:lang w:val="en-US"/>
         </w:rPr>
         <w:t>3.1.4. Mô hình hoạt động của hệ thống</w:t>
       </w:r>
-      <w:bookmarkEnd w:id="90"/>
+      <w:bookmarkEnd w:id="88"/>
     </w:p>
     <w:p>
       <w:pPr>
@@ -27129,7 +27141,7 @@
         <w:pStyle w:val="Caption"/>
         <w:jc w:val="center"/>
       </w:pPr>
-      <w:bookmarkStart w:id="91" w:name="_Toc38896592"/>
+      <w:bookmarkStart w:id="89" w:name="_Toc38896592"/>
       <w:r>
         <w:t xml:space="preserve">Hình 3. </w:t>
       </w:r>
@@ -27157,7 +27169,7 @@
       <w:r>
         <w:t>nhận diện khuôn mặt</w:t>
       </w:r>
-      <w:bookmarkEnd w:id="91"/>
+      <w:bookmarkEnd w:id="89"/>
     </w:p>
     <w:p>
       <w:pPr>
@@ -27242,14 +27254,14 @@
           <w:lang w:val="en-US"/>
         </w:rPr>
       </w:pPr>
-      <w:bookmarkStart w:id="92" w:name="_Toc38896559"/>
+      <w:bookmarkStart w:id="90" w:name="_Toc38896559"/>
       <w:r>
         <w:rPr>
           <w:lang w:val="en-US"/>
         </w:rPr>
         <w:t>3.2. Thiết kế các chức năng chính và giao diện ứng dụng</w:t>
       </w:r>
-      <w:bookmarkEnd w:id="92"/>
+      <w:bookmarkEnd w:id="90"/>
     </w:p>
     <w:p>
       <w:pPr>
@@ -27259,14 +27271,14 @@
           <w:lang w:val="en-US"/>
         </w:rPr>
       </w:pPr>
-      <w:bookmarkStart w:id="93" w:name="_Toc38896560"/>
+      <w:bookmarkStart w:id="91" w:name="_Toc38896560"/>
       <w:r>
         <w:rPr>
           <w:lang w:val="en-US"/>
         </w:rPr>
         <w:t>3.2.1. Các chức năng chính của hệ thống</w:t>
       </w:r>
-      <w:bookmarkEnd w:id="93"/>
+      <w:bookmarkEnd w:id="91"/>
     </w:p>
     <w:p>
       <w:pPr>
@@ -27320,7 +27332,7 @@
         <w:pStyle w:val="Caption"/>
         <w:jc w:val="center"/>
       </w:pPr>
-      <w:bookmarkStart w:id="94" w:name="_Toc38896593"/>
+      <w:bookmarkStart w:id="92" w:name="_Toc38896593"/>
       <w:r>
         <w:t xml:space="preserve">Hình 3. </w:t>
       </w:r>
@@ -27345,7 +27357,7 @@
       <w:r>
         <w:t xml:space="preserve"> Các chức năng của hệ thống</w:t>
       </w:r>
-      <w:bookmarkEnd w:id="94"/>
+      <w:bookmarkEnd w:id="92"/>
     </w:p>
     <w:p>
       <w:r>
@@ -27367,14 +27379,14 @@
         <w:pStyle w:val="Heading3"/>
         <w:ind w:firstLine="0"/>
       </w:pPr>
-      <w:bookmarkStart w:id="95" w:name="_Toc38896561"/>
+      <w:bookmarkStart w:id="93" w:name="_Toc38896561"/>
       <w:r>
         <w:t xml:space="preserve">3.2.2. </w:t>
       </w:r>
       <w:r>
         <w:t>Giao diện ứng dụng</w:t>
       </w:r>
-      <w:bookmarkEnd w:id="95"/>
+      <w:bookmarkEnd w:id="93"/>
     </w:p>
     <w:p>
       <w:r>
@@ -27508,7 +27520,7 @@
         <w:pStyle w:val="Caption"/>
         <w:jc w:val="center"/>
       </w:pPr>
-      <w:bookmarkStart w:id="96" w:name="_Toc38896594"/>
+      <w:bookmarkStart w:id="94" w:name="_Toc38896594"/>
       <w:r>
         <w:t xml:space="preserve">Hình 3. </w:t>
       </w:r>
@@ -27533,7 +27545,7 @@
       <w:r>
         <w:t xml:space="preserve"> Màn hình chính của ứng dụng</w:t>
       </w:r>
-      <w:bookmarkEnd w:id="96"/>
+      <w:bookmarkEnd w:id="94"/>
     </w:p>
     <w:p>
       <w:pPr>
@@ -27715,7 +27727,7 @@
         <w:pStyle w:val="Caption"/>
         <w:jc w:val="center"/>
       </w:pPr>
-      <w:bookmarkStart w:id="97" w:name="_Toc38896595"/>
+      <w:bookmarkStart w:id="95" w:name="_Toc38896595"/>
       <w:r>
         <w:t xml:space="preserve">Hình 3. </w:t>
       </w:r>
@@ -27740,7 +27752,7 @@
       <w:r>
         <w:t xml:space="preserve"> Màn hình thêm người mới</w:t>
       </w:r>
-      <w:bookmarkEnd w:id="97"/>
+      <w:bookmarkEnd w:id="95"/>
     </w:p>
     <w:p/>
     <w:p/>
@@ -27900,7 +27912,7 @@
         <w:pStyle w:val="Caption"/>
         <w:jc w:val="center"/>
       </w:pPr>
-      <w:bookmarkStart w:id="98" w:name="_Toc38896596"/>
+      <w:bookmarkStart w:id="96" w:name="_Toc38896596"/>
       <w:r>
         <w:t xml:space="preserve">Hình 3. </w:t>
       </w:r>
@@ -27925,7 +27937,7 @@
       <w:r>
         <w:t xml:space="preserve"> Màn hình nhận diện khuôn mặt</w:t>
       </w:r>
-      <w:bookmarkEnd w:id="98"/>
+      <w:bookmarkEnd w:id="96"/>
     </w:p>
     <w:p>
       <w:pPr>
@@ -28105,7 +28117,7 @@
           <w:lang w:val="vi-VN"/>
         </w:rPr>
       </w:pPr>
-      <w:bookmarkStart w:id="99" w:name="_Toc38896597"/>
+      <w:bookmarkStart w:id="97" w:name="_Toc38896597"/>
       <w:r>
         <w:t xml:space="preserve">Hình 3. </w:t>
       </w:r>
@@ -28130,7 +28142,7 @@
       <w:r>
         <w:t xml:space="preserve"> Màn hình quản lý</w:t>
       </w:r>
-      <w:bookmarkEnd w:id="99"/>
+      <w:bookmarkEnd w:id="97"/>
     </w:p>
     <w:p>
       <w:pPr>
@@ -28153,14 +28165,14 @@
           <w:lang w:val="vi-VN" w:eastAsia="en-AU"/>
         </w:rPr>
       </w:pPr>
-      <w:bookmarkStart w:id="100" w:name="_Toc38896562"/>
+      <w:bookmarkStart w:id="98" w:name="_Toc38896562"/>
       <w:r>
         <w:rPr>
           <w:lang w:val="vi-VN" w:eastAsia="en-AU"/>
         </w:rPr>
         <w:t>3.3. Xây dựng hệ thống</w:t>
       </w:r>
-      <w:bookmarkEnd w:id="100"/>
+      <w:bookmarkEnd w:id="98"/>
     </w:p>
     <w:p>
       <w:pPr>
@@ -28170,7 +28182,7 @@
           <w:lang w:val="vi-VN" w:eastAsia="en-AU"/>
         </w:rPr>
       </w:pPr>
-      <w:bookmarkStart w:id="101" w:name="_Toc38896563"/>
+      <w:bookmarkStart w:id="99" w:name="_Toc38896563"/>
       <w:r>
         <w:rPr>
           <w:lang w:val="vi-VN" w:eastAsia="en-AU"/>
@@ -28183,7 +28195,7 @@
         </w:rPr>
         <w:t>Các lớp dữ liệu</w:t>
       </w:r>
-      <w:bookmarkEnd w:id="101"/>
+      <w:bookmarkEnd w:id="99"/>
     </w:p>
     <w:p>
       <w:pPr>
@@ -28254,7 +28266,7 @@
           <w:lang w:val="en-US" w:eastAsia="en-AU"/>
         </w:rPr>
       </w:pPr>
-      <w:bookmarkStart w:id="102" w:name="_Toc38896598"/>
+      <w:bookmarkStart w:id="100" w:name="_Toc38896598"/>
       <w:r>
         <w:t xml:space="preserve">Hình 3. </w:t>
       </w:r>
@@ -28279,7 +28291,7 @@
       <w:r>
         <w:t xml:space="preserve"> Class MainActivity</w:t>
       </w:r>
-      <w:bookmarkEnd w:id="102"/>
+      <w:bookmarkEnd w:id="100"/>
     </w:p>
     <w:p>
       <w:pPr>
@@ -28348,7 +28360,7 @@
         <w:pStyle w:val="Caption"/>
         <w:jc w:val="center"/>
       </w:pPr>
-      <w:bookmarkStart w:id="103" w:name="_Toc38896599"/>
+      <w:bookmarkStart w:id="101" w:name="_Toc38896599"/>
       <w:r>
         <w:t xml:space="preserve">Hình 3. </w:t>
       </w:r>
@@ -28373,7 +28385,7 @@
       <w:r>
         <w:t xml:space="preserve"> Class TrainActivity</w:t>
       </w:r>
-      <w:bookmarkEnd w:id="103"/>
+      <w:bookmarkEnd w:id="101"/>
     </w:p>
     <w:p>
       <w:pPr>
@@ -28466,7 +28478,7 @@
         <w:pStyle w:val="Caption"/>
         <w:jc w:val="center"/>
       </w:pPr>
-      <w:bookmarkStart w:id="104" w:name="_Toc38896600"/>
+      <w:bookmarkStart w:id="102" w:name="_Toc38896600"/>
       <w:r>
         <w:t xml:space="preserve">Hình 3. </w:t>
       </w:r>
@@ -28491,7 +28503,7 @@
       <w:r>
         <w:t xml:space="preserve"> Class RecognizeActivity</w:t>
       </w:r>
-      <w:bookmarkEnd w:id="104"/>
+      <w:bookmarkEnd w:id="102"/>
     </w:p>
     <w:p>
       <w:r>
@@ -28553,7 +28565,7 @@
         <w:pStyle w:val="Caption"/>
         <w:jc w:val="center"/>
       </w:pPr>
-      <w:bookmarkStart w:id="105" w:name="_Toc38896601"/>
+      <w:bookmarkStart w:id="103" w:name="_Toc38896601"/>
       <w:r>
         <w:t xml:space="preserve">Hình 3. </w:t>
       </w:r>
@@ -28578,7 +28590,7 @@
       <w:r>
         <w:t xml:space="preserve"> Class ManageActivity</w:t>
       </w:r>
-      <w:bookmarkEnd w:id="105"/>
+      <w:bookmarkEnd w:id="103"/>
     </w:p>
     <w:p>
       <w:r>
@@ -28697,7 +28709,7 @@
         <w:pStyle w:val="Caption"/>
         <w:jc w:val="center"/>
       </w:pPr>
-      <w:bookmarkStart w:id="106" w:name="_Toc38896602"/>
+      <w:bookmarkStart w:id="104" w:name="_Toc38896602"/>
       <w:r>
         <w:t xml:space="preserve">Hình 3. </w:t>
       </w:r>
@@ -28722,7 +28734,7 @@
       <w:r>
         <w:t xml:space="preserve"> Class PersonAdapter</w:t>
       </w:r>
-      <w:bookmarkEnd w:id="106"/>
+      <w:bookmarkEnd w:id="104"/>
     </w:p>
     <w:p>
       <w:r>
@@ -28787,7 +28799,7 @@
         <w:pStyle w:val="Caption"/>
         <w:jc w:val="center"/>
       </w:pPr>
-      <w:bookmarkStart w:id="107" w:name="_Toc38896603"/>
+      <w:bookmarkStart w:id="105" w:name="_Toc38896603"/>
       <w:r>
         <w:t xml:space="preserve">Hình 3. </w:t>
       </w:r>
@@ -28812,7 +28824,7 @@
       <w:r>
         <w:t xml:space="preserve"> Class ImageUtils</w:t>
       </w:r>
-      <w:bookmarkEnd w:id="107"/>
+      <w:bookmarkEnd w:id="105"/>
     </w:p>
     <w:p>
       <w:r>
@@ -28871,7 +28883,7 @@
         <w:pStyle w:val="Caption"/>
         <w:jc w:val="center"/>
       </w:pPr>
-      <w:bookmarkStart w:id="108" w:name="_Toc38896604"/>
+      <w:bookmarkStart w:id="106" w:name="_Toc38896604"/>
       <w:r>
         <w:t xml:space="preserve">Hình 3. </w:t>
       </w:r>
@@ -28896,7 +28908,7 @@
       <w:r>
         <w:t xml:space="preserve"> Class FileUtils</w:t>
       </w:r>
-      <w:bookmarkEnd w:id="108"/>
+      <w:bookmarkEnd w:id="106"/>
     </w:p>
     <w:p>
       <w:r>
@@ -28959,7 +28971,7 @@
         <w:pStyle w:val="Caption"/>
         <w:jc w:val="center"/>
       </w:pPr>
-      <w:bookmarkStart w:id="109" w:name="_Toc38896605"/>
+      <w:bookmarkStart w:id="107" w:name="_Toc38896605"/>
       <w:r>
         <w:t xml:space="preserve">Hình 3. </w:t>
       </w:r>
@@ -28984,7 +28996,7 @@
       <w:r>
         <w:t xml:space="preserve"> Class RecognizeFaceUtils</w:t>
       </w:r>
-      <w:bookmarkEnd w:id="109"/>
+      <w:bookmarkEnd w:id="107"/>
     </w:p>
     <w:p>
       <w:r>
@@ -29043,7 +29055,7 @@
         <w:pStyle w:val="Caption"/>
         <w:jc w:val="center"/>
       </w:pPr>
-      <w:bookmarkStart w:id="110" w:name="_Toc38896606"/>
+      <w:bookmarkStart w:id="108" w:name="_Toc38896606"/>
       <w:r>
         <w:t xml:space="preserve">Hình 3. </w:t>
       </w:r>
@@ -29068,7 +29080,7 @@
       <w:r>
         <w:t xml:space="preserve"> Class DetectFaceUtils</w:t>
       </w:r>
-      <w:bookmarkEnd w:id="110"/>
+      <w:bookmarkEnd w:id="108"/>
     </w:p>
     <w:p>
       <w:r>
@@ -29080,7 +29092,7 @@
         <w:pStyle w:val="Heading3"/>
         <w:ind w:firstLine="0"/>
       </w:pPr>
-      <w:bookmarkStart w:id="111" w:name="_Toc38896564"/>
+      <w:bookmarkStart w:id="109" w:name="_Toc38896564"/>
       <w:r>
         <w:t xml:space="preserve">3.3.2. </w:t>
       </w:r>
@@ -29090,7 +29102,7 @@
       <w:r>
         <w:t xml:space="preserve"> thực hiện trong ứng dụng</w:t>
       </w:r>
-      <w:bookmarkEnd w:id="111"/>
+      <w:bookmarkEnd w:id="109"/>
     </w:p>
     <w:p>
       <w:r>
@@ -29157,7 +29169,7 @@
         <w:pStyle w:val="Caption"/>
         <w:jc w:val="center"/>
       </w:pPr>
-      <w:bookmarkStart w:id="112" w:name="_Toc38896607"/>
+      <w:bookmarkStart w:id="110" w:name="_Toc38896607"/>
       <w:r>
         <w:t xml:space="preserve">Hình 3. </w:t>
       </w:r>
@@ -29182,7 +29194,7 @@
       <w:r>
         <w:t xml:space="preserve"> Quá trình huấn luyện khuôn mặt</w:t>
       </w:r>
-      <w:bookmarkEnd w:id="112"/>
+      <w:bookmarkEnd w:id="110"/>
     </w:p>
     <w:p/>
     <w:p/>
@@ -29247,7 +29259,7 @@
         <w:pStyle w:val="Caption"/>
         <w:jc w:val="center"/>
       </w:pPr>
-      <w:bookmarkStart w:id="113" w:name="_Toc38896608"/>
+      <w:bookmarkStart w:id="111" w:name="_Toc38896608"/>
       <w:r>
         <w:t xml:space="preserve">Hình 3. </w:t>
       </w:r>
@@ -29272,18 +29284,18 @@
       <w:r>
         <w:t xml:space="preserve"> Quá trình nhận dạng khuôn mặt</w:t>
       </w:r>
-      <w:bookmarkEnd w:id="113"/>
+      <w:bookmarkEnd w:id="111"/>
     </w:p>
     <w:p>
       <w:pPr>
         <w:pStyle w:val="Heading3"/>
         <w:ind w:firstLine="0"/>
       </w:pPr>
-      <w:bookmarkStart w:id="114" w:name="_Toc38896565"/>
+      <w:bookmarkStart w:id="112" w:name="_Toc38896565"/>
       <w:r>
         <w:t>3.3.3. Thực hiện xây dựng các chức năng</w:t>
       </w:r>
-      <w:bookmarkEnd w:id="114"/>
+      <w:bookmarkEnd w:id="112"/>
     </w:p>
     <w:p>
       <w:pPr>
@@ -31379,7 +31391,7 @@
           <w:lang w:val="vi-VN"/>
         </w:rPr>
       </w:pPr>
-      <w:bookmarkStart w:id="115" w:name="_Toc38896566"/>
+      <w:bookmarkStart w:id="113" w:name="_Toc38896566"/>
       <w:r>
         <w:rPr>
           <w:lang w:val="vi-VN"/>
@@ -31399,7 +31411,7 @@
         </w:rPr>
         <w:t xml:space="preserve"> ứng dụng</w:t>
       </w:r>
-      <w:bookmarkEnd w:id="115"/>
+      <w:bookmarkEnd w:id="113"/>
     </w:p>
     <w:p>
       <w:pPr>
@@ -31409,14 +31421,14 @@
           <w:lang w:val="vi-VN"/>
         </w:rPr>
       </w:pPr>
-      <w:bookmarkStart w:id="116" w:name="_Toc38896567"/>
+      <w:bookmarkStart w:id="114" w:name="_Toc38896567"/>
       <w:r>
         <w:rPr>
           <w:lang w:val="vi-VN"/>
         </w:rPr>
         <w:t>3.4.1. Môi trường thực hiện ứng dụng</w:t>
       </w:r>
-      <w:bookmarkEnd w:id="116"/>
+      <w:bookmarkEnd w:id="114"/>
     </w:p>
     <w:p>
       <w:pPr>
@@ -31439,7 +31451,7 @@
           <w:lang w:val="vi-VN"/>
         </w:rPr>
       </w:pPr>
-      <w:bookmarkStart w:id="117" w:name="_Toc38896568"/>
+      <w:bookmarkStart w:id="115" w:name="_Toc38896568"/>
       <w:r>
         <w:rPr>
           <w:lang w:val="vi-VN"/>
@@ -31452,7 +31464,7 @@
         </w:rPr>
         <w:t xml:space="preserve"> nghiệm</w:t>
       </w:r>
-      <w:bookmarkEnd w:id="117"/>
+      <w:bookmarkEnd w:id="115"/>
     </w:p>
     <w:p>
       <w:pPr>
@@ -31819,8 +31831,8 @@
           <w:lang w:val="vi-VN"/>
         </w:rPr>
       </w:pPr>
-      <w:bookmarkStart w:id="118" w:name="_Toc37363960"/>
-      <w:bookmarkStart w:id="119" w:name="_Toc38896569"/>
+      <w:bookmarkStart w:id="116" w:name="_Toc37363960"/>
+      <w:bookmarkStart w:id="117" w:name="_Toc38896569"/>
       <w:r>
         <w:rPr>
           <w:lang w:val="vi-VN"/>
@@ -31828,8 +31840,8 @@
         <w:lastRenderedPageBreak/>
         <w:t>TÀI LIỆU THAM KHẢO</w:t>
       </w:r>
-      <w:bookmarkEnd w:id="118"/>
-      <w:bookmarkEnd w:id="119"/>
+      <w:bookmarkEnd w:id="116"/>
+      <w:bookmarkEnd w:id="117"/>
     </w:p>
     <w:p>
       <w:pPr>
@@ -32345,7 +32357,7 @@
         <w:caps/>
         <w:noProof/>
       </w:rPr>
-      <w:t>36</w:t>
+      <w:t>17</w:t>
     </w:r>
     <w:r>
       <w:rPr>
@@ -35240,7 +35252,7 @@
 </file>
 
 <file path=customXml/itemProps1.xml><?xml version="1.0" encoding="utf-8"?>
-<ds:datastoreItem xmlns:ds="http://schemas.openxmlformats.org/officeDocument/2006/customXml" ds:itemID="{BFD6AA7F-A1D0-4A95-9078-31BB8C1F838E}">
+<ds:datastoreItem xmlns:ds="http://schemas.openxmlformats.org/officeDocument/2006/customXml" ds:itemID="{AC31B3D8-F966-4486-B1DB-C8C0DD4ADAF2}">
   <ds:schemaRefs>
     <ds:schemaRef ds:uri="http://schemas.openxmlformats.org/officeDocument/2006/bibliography"/>
   </ds:schemaRefs>
